--- a/Algorithmics/Assignment3/Assignment-3.docx
+++ b/Algorithmics/Assignment3/Assignment-3.docx
@@ -1,6 +1,6 @@
 
 <file path=word/document.xml><?xml version="1.0" encoding="utf-8"?>
-<w:document xmlns:wpc="http://schemas.microsoft.com/office/word/2010/wordprocessingCanvas" xmlns:mc="http://schemas.openxmlformats.org/markup-compatibility/2006" xmlns:o="urn:schemas-microsoft-com:office:office" xmlns:r="http://schemas.openxmlformats.org/officeDocument/2006/relationships" xmlns:m="http://schemas.openxmlformats.org/officeDocument/2006/math" xmlns:v="urn:schemas-microsoft-com:vml" xmlns:wp14="http://schemas.microsoft.com/office/word/2010/wordprocessingDrawing" xmlns:wp="http://schemas.openxmlformats.org/drawingml/2006/wordprocessingDrawing" xmlns:w10="urn:schemas-microsoft-com:office:word" xmlns:w="http://schemas.openxmlformats.org/wordprocessingml/2006/main" xmlns:w14="http://schemas.microsoft.com/office/word/2010/wordml" xmlns:w15="http://schemas.microsoft.com/office/word/2012/wordml" xmlns:wpg="http://schemas.microsoft.com/office/word/2010/wordprocessingGroup" xmlns:wpi="http://schemas.microsoft.com/office/word/2010/wordprocessingInk" xmlns:wne="http://schemas.microsoft.com/office/word/2006/wordml" xmlns:wps="http://schemas.microsoft.com/office/word/2010/wordprocessingShape" mc:Ignorable="w14 w15 wp14">
+<w:document xmlns:wpc="http://schemas.microsoft.com/office/word/2010/wordprocessingCanvas" xmlns:cx="http://schemas.microsoft.com/office/drawing/2014/chartex" xmlns:cx1="http://schemas.microsoft.com/office/drawing/2015/9/8/chartex" xmlns:cx2="http://schemas.microsoft.com/office/drawing/2015/10/21/chartex" xmlns:cx3="http://schemas.microsoft.com/office/drawing/2016/5/9/chartex" xmlns:cx4="http://schemas.microsoft.com/office/drawing/2016/5/10/chartex" xmlns:cx5="http://schemas.microsoft.com/office/drawing/2016/5/11/chartex" xmlns:cx6="http://schemas.microsoft.com/office/drawing/2016/5/12/chartex" xmlns:cx7="http://schemas.microsoft.com/office/drawing/2016/5/13/chartex" xmlns:cx8="http://schemas.microsoft.com/office/drawing/2016/5/14/chartex" xmlns:mc="http://schemas.openxmlformats.org/markup-compatibility/2006" xmlns:aink="http://schemas.microsoft.com/office/drawing/2016/ink" xmlns:am3d="http://schemas.microsoft.com/office/drawing/2017/model3d" xmlns:o="urn:schemas-microsoft-com:office:office" xmlns:r="http://schemas.openxmlformats.org/officeDocument/2006/relationships" xmlns:m="http://schemas.openxmlformats.org/officeDocument/2006/math" xmlns:v="urn:schemas-microsoft-com:vml" xmlns:wp14="http://schemas.microsoft.com/office/word/2010/wordprocessingDrawing" xmlns:wp="http://schemas.openxmlformats.org/drawingml/2006/wordprocessingDrawing" xmlns:w10="urn:schemas-microsoft-com:office:word" xmlns:w="http://schemas.openxmlformats.org/wordprocessingml/2006/main" xmlns:w14="http://schemas.microsoft.com/office/word/2010/wordml" xmlns:w15="http://schemas.microsoft.com/office/word/2012/wordml" xmlns:w16cid="http://schemas.microsoft.com/office/word/2016/wordml/cid" xmlns:w16se="http://schemas.microsoft.com/office/word/2015/wordml/symex" xmlns:wpg="http://schemas.microsoft.com/office/word/2010/wordprocessingGroup" xmlns:wpi="http://schemas.microsoft.com/office/word/2010/wordprocessingInk" xmlns:wne="http://schemas.microsoft.com/office/word/2006/wordml" xmlns:wps="http://schemas.microsoft.com/office/word/2010/wordprocessingShape" mc:Ignorable="w14 w15 w16se w16cid wp14">
   <w:body>
     <w:p>
       <w:pPr>
@@ -332,27 +332,7 @@
           <w:sz w:val="24"/>
           <w:lang w:val="en-GB"/>
         </w:rPr>
-        <w:t>{1, 2</w:t>
-      </w:r>
-      <w:proofErr w:type="gramStart"/>
-      <w:r>
-        <w:rPr>
-          <w:rFonts w:cstheme="minorHAnsi"/>
-          <w:i/>
-          <w:sz w:val="24"/>
-          <w:lang w:val="en-GB"/>
-        </w:rPr>
-        <w:t>, ...,</w:t>
-      </w:r>
-      <w:proofErr w:type="gramEnd"/>
-      <w:r>
-        <w:rPr>
-          <w:rFonts w:cstheme="minorHAnsi"/>
-          <w:i/>
-          <w:sz w:val="24"/>
-          <w:lang w:val="en-GB"/>
-        </w:rPr>
-        <w:t xml:space="preserve"> n-1} </w:t>
+        <w:t xml:space="preserve">{1, 2, ..., n-1} </w:t>
       </w:r>
       <w:r>
         <w:rPr>
@@ -478,27 +458,7 @@
           <w:sz w:val="24"/>
           <w:lang w:val="en-GB"/>
         </w:rPr>
-        <w:t>{0, 1</w:t>
-      </w:r>
-      <w:proofErr w:type="gramStart"/>
-      <w:r>
-        <w:rPr>
-          <w:rFonts w:cstheme="minorHAnsi"/>
-          <w:i/>
-          <w:sz w:val="24"/>
-          <w:lang w:val="en-GB"/>
-        </w:rPr>
-        <w:t>, ….,</w:t>
-      </w:r>
-      <w:proofErr w:type="gramEnd"/>
-      <w:r>
-        <w:rPr>
-          <w:rFonts w:cstheme="minorHAnsi"/>
-          <w:i/>
-          <w:sz w:val="24"/>
-          <w:lang w:val="en-GB"/>
-        </w:rPr>
-        <w:t xml:space="preserve"> n-2}</w:t>
+        <w:t>{0, 1, …., n-2}</w:t>
       </w:r>
       <w:r>
         <w:rPr>
@@ -1247,27 +1207,7 @@
           <w:sz w:val="24"/>
           <w:lang w:val="en-GB"/>
         </w:rPr>
-        <w:t>{0, 1</w:t>
-      </w:r>
-      <w:proofErr w:type="gramStart"/>
-      <w:r>
-        <w:rPr>
-          <w:rFonts w:cstheme="minorHAnsi"/>
-          <w:i/>
-          <w:sz w:val="24"/>
-          <w:lang w:val="en-GB"/>
-        </w:rPr>
-        <w:t>, ….,</w:t>
-      </w:r>
-      <w:proofErr w:type="gramEnd"/>
-      <w:r>
-        <w:rPr>
-          <w:rFonts w:cstheme="minorHAnsi"/>
-          <w:i/>
-          <w:sz w:val="24"/>
-          <w:lang w:val="en-GB"/>
-        </w:rPr>
-        <w:t xml:space="preserve"> n-2}</w:t>
+        <w:t>{0, 1, …., n-2}</w:t>
       </w:r>
       <w:r>
         <w:rPr>
@@ -1743,7 +1683,7 @@
         <mc:AlternateContent>
           <mc:Choice Requires="wps">
             <w:drawing>
-              <wp:anchor distT="0" distB="0" distL="114300" distR="114300" simplePos="0" relativeHeight="251659264" behindDoc="0" locked="0" layoutInCell="1" allowOverlap="1" wp14:anchorId="1484114D" wp14:editId="7EF4F56B">
+              <wp:anchor distT="0" distB="0" distL="114300" distR="114300" simplePos="0" relativeHeight="251659264" behindDoc="0" locked="0" layoutInCell="1" allowOverlap="1" wp14:anchorId="0BB64269" wp14:editId="6A1E7648">
                 <wp:simplePos x="0" y="0"/>
                 <wp:positionH relativeFrom="column">
                   <wp:posOffset>159385</wp:posOffset>
@@ -1757,7 +1697,7 @@
                 <wp:docPr id="5" name="Oval 3">
                   <a:extLst xmlns:a="http://schemas.openxmlformats.org/drawingml/2006/main">
                     <a:ext uri="{FF2B5EF4-FFF2-40B4-BE49-F238E27FC236}">
-                      <a16:creationId xmlns:o="urn:schemas-microsoft-com:office:office" xmlns:v="urn:schemas-microsoft-com:vml" xmlns:w10="urn:schemas-microsoft-com:office:word" xmlns:w="http://schemas.openxmlformats.org/wordprocessingml/2006/main" xmlns="" xmlns:p="http://schemas.openxmlformats.org/presentationml/2006/main" xmlns:a16="http://schemas.microsoft.com/office/drawing/2014/main" xmlns:lc="http://schemas.openxmlformats.org/drawingml/2006/lockedCanvas" id="{7A781341-A2F6-2645-838F-A9769434EB76}"/>
+                      <a16:creationId xmlns:a16="http://schemas.microsoft.com/office/drawing/2014/main" id="{7A781341-A2F6-2645-838F-A9769434EB76}"/>
                     </a:ext>
                   </a:extLst>
                 </wp:docPr>
@@ -1829,7 +1769,7 @@
           </mc:Choice>
           <mc:Fallback>
             <w:pict>
-              <v:oval w14:anchorId="1484114D" id="Oval 3" o:spid="_x0000_s1026" style="position:absolute;margin-left:12.55pt;margin-top:15.3pt;width:36pt;height:40.2pt;z-index:251659264;visibility:visible;mso-wrap-style:none;mso-height-percent:0;mso-wrap-distance-left:9pt;mso-wrap-distance-top:0;mso-wrap-distance-right:9pt;mso-wrap-distance-bottom:0;mso-position-horizontal:absolute;mso-position-horizontal-relative:text;mso-position-vertical:absolute;mso-position-vertical-relative:text;mso-height-percent:0;mso-height-relative:margin;v-text-anchor:middle" o:gfxdata="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" filled="f" strokecolor="red" strokeweight="2.25pt">
+              <v:oval w14:anchorId="0BB64269" id="Oval 3" o:spid="_x0000_s1026" style="position:absolute;margin-left:12.55pt;margin-top:15.3pt;width:36pt;height:40.2pt;z-index:251659264;visibility:visible;mso-wrap-style:none;mso-height-percent:0;mso-wrap-distance-left:9pt;mso-wrap-distance-top:0;mso-wrap-distance-right:9pt;mso-wrap-distance-bottom:0;mso-position-horizontal:absolute;mso-position-horizontal-relative:text;mso-position-vertical:absolute;mso-position-vertical-relative:text;mso-height-percent:0;mso-height-relative:margin;v-text-anchor:middle" o:gfxdata="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" filled="f" strokecolor="red" strokeweight="2.25pt">
                 <v:textbox>
                   <w:txbxContent>
                     <w:p>
@@ -1869,7 +1809,7 @@
         <mc:AlternateContent>
           <mc:Choice Requires="wps">
             <w:drawing>
-              <wp:anchor distT="0" distB="0" distL="114300" distR="114300" simplePos="0" relativeHeight="251660288" behindDoc="0" locked="0" layoutInCell="1" allowOverlap="1" wp14:anchorId="49584BA3" wp14:editId="16780548">
+              <wp:anchor distT="0" distB="0" distL="114300" distR="114300" simplePos="0" relativeHeight="251660288" behindDoc="0" locked="0" layoutInCell="1" allowOverlap="1" wp14:anchorId="2DAC9494" wp14:editId="50CCC53C">
                 <wp:simplePos x="0" y="0"/>
                 <wp:positionH relativeFrom="column">
                   <wp:posOffset>1683385</wp:posOffset>
@@ -1883,7 +1823,7 @@
                 <wp:docPr id="6" name="Oval 4">
                   <a:extLst xmlns:a="http://schemas.openxmlformats.org/drawingml/2006/main">
                     <a:ext uri="{FF2B5EF4-FFF2-40B4-BE49-F238E27FC236}">
-                      <a16:creationId xmlns:o="urn:schemas-microsoft-com:office:office" xmlns:v="urn:schemas-microsoft-com:vml" xmlns:w10="urn:schemas-microsoft-com:office:word" xmlns:w="http://schemas.openxmlformats.org/wordprocessingml/2006/main" xmlns="" xmlns:p="http://schemas.openxmlformats.org/presentationml/2006/main" xmlns:a16="http://schemas.microsoft.com/office/drawing/2014/main" xmlns:lc="http://schemas.openxmlformats.org/drawingml/2006/lockedCanvas" id="{75B2C7B4-1B9C-1F49-AD17-635D6DBF7E5A}"/>
+                      <a16:creationId xmlns:a16="http://schemas.microsoft.com/office/drawing/2014/main" id="{75B2C7B4-1B9C-1F49-AD17-635D6DBF7E5A}"/>
                     </a:ext>
                   </a:extLst>
                 </wp:docPr>
@@ -1955,7 +1895,7 @@
           </mc:Choice>
           <mc:Fallback>
             <w:pict>
-              <v:oval w14:anchorId="49584BA3" id="Oval 4" o:spid="_x0000_s1027" style="position:absolute;margin-left:132.55pt;margin-top:15.3pt;width:36pt;height:40.2pt;z-index:251660288;visibility:visible;mso-wrap-style:none;mso-height-percent:0;mso-wrap-distance-left:9pt;mso-wrap-distance-top:0;mso-wrap-distance-right:9pt;mso-wrap-distance-bottom:0;mso-position-horizontal:absolute;mso-position-horizontal-relative:text;mso-position-vertical:absolute;mso-position-vertical-relative:text;mso-height-percent:0;mso-height-relative:margin;v-text-anchor:middle" o:gfxdata="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" filled="f" strokecolor="red" strokeweight="2.25pt">
+              <v:oval w14:anchorId="2DAC9494" id="Oval 4" o:spid="_x0000_s1027" style="position:absolute;margin-left:132.55pt;margin-top:15.3pt;width:36pt;height:40.2pt;z-index:251660288;visibility:visible;mso-wrap-style:none;mso-height-percent:0;mso-wrap-distance-left:9pt;mso-wrap-distance-top:0;mso-wrap-distance-right:9pt;mso-wrap-distance-bottom:0;mso-position-horizontal:absolute;mso-position-horizontal-relative:text;mso-position-vertical:absolute;mso-position-vertical-relative:text;mso-height-percent:0;mso-height-relative:margin;v-text-anchor:middle" o:gfxdata="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" filled="f" strokecolor="red" strokeweight="2.25pt">
                 <v:textbox>
                   <w:txbxContent>
                     <w:p>
@@ -1995,7 +1935,7 @@
         <mc:AlternateContent>
           <mc:Choice Requires="wps">
             <w:drawing>
-              <wp:anchor distT="0" distB="0" distL="114300" distR="114300" simplePos="0" relativeHeight="251661312" behindDoc="0" locked="0" layoutInCell="1" allowOverlap="1" wp14:anchorId="69F5582B" wp14:editId="156F54EE">
+              <wp:anchor distT="0" distB="0" distL="114300" distR="114300" simplePos="0" relativeHeight="251661312" behindDoc="0" locked="0" layoutInCell="1" allowOverlap="1" wp14:anchorId="5AB775F9" wp14:editId="4B35AFDE">
                 <wp:simplePos x="0" y="0"/>
                 <wp:positionH relativeFrom="column">
                   <wp:posOffset>3207385</wp:posOffset>
@@ -2009,7 +1949,7 @@
                 <wp:docPr id="7" name="Oval 5">
                   <a:extLst xmlns:a="http://schemas.openxmlformats.org/drawingml/2006/main">
                     <a:ext uri="{FF2B5EF4-FFF2-40B4-BE49-F238E27FC236}">
-                      <a16:creationId xmlns:o="urn:schemas-microsoft-com:office:office" xmlns:v="urn:schemas-microsoft-com:vml" xmlns:w10="urn:schemas-microsoft-com:office:word" xmlns:w="http://schemas.openxmlformats.org/wordprocessingml/2006/main" xmlns="" xmlns:p="http://schemas.openxmlformats.org/presentationml/2006/main" xmlns:a16="http://schemas.microsoft.com/office/drawing/2014/main" xmlns:lc="http://schemas.openxmlformats.org/drawingml/2006/lockedCanvas" id="{61E0E888-13C9-DF47-9B97-1B8646EFC46C}"/>
+                      <a16:creationId xmlns:a16="http://schemas.microsoft.com/office/drawing/2014/main" id="{61E0E888-13C9-DF47-9B97-1B8646EFC46C}"/>
                     </a:ext>
                   </a:extLst>
                 </wp:docPr>
@@ -2081,7 +2021,7 @@
           </mc:Choice>
           <mc:Fallback>
             <w:pict>
-              <v:oval w14:anchorId="69F5582B" id="Oval 5" o:spid="_x0000_s1028" style="position:absolute;margin-left:252.55pt;margin-top:15.3pt;width:36pt;height:40.2pt;z-index:251661312;visibility:visible;mso-wrap-style:none;mso-height-percent:0;mso-wrap-distance-left:9pt;mso-wrap-distance-top:0;mso-wrap-distance-right:9pt;mso-wrap-distance-bottom:0;mso-position-horizontal:absolute;mso-position-horizontal-relative:text;mso-position-vertical:absolute;mso-position-vertical-relative:text;mso-height-percent:0;mso-height-relative:margin;v-text-anchor:middle" o:gfxdata="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" filled="f" strokecolor="red" strokeweight="2.25pt">
+              <v:oval w14:anchorId="5AB775F9" id="Oval 5" o:spid="_x0000_s1028" style="position:absolute;margin-left:252.55pt;margin-top:15.3pt;width:36pt;height:40.2pt;z-index:251661312;visibility:visible;mso-wrap-style:none;mso-height-percent:0;mso-wrap-distance-left:9pt;mso-wrap-distance-top:0;mso-wrap-distance-right:9pt;mso-wrap-distance-bottom:0;mso-position-horizontal:absolute;mso-position-horizontal-relative:text;mso-position-vertical:absolute;mso-position-vertical-relative:text;mso-height-percent:0;mso-height-relative:margin;v-text-anchor:middle" o:gfxdata="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" filled="f" strokecolor="red" strokeweight="2.25pt">
                 <v:textbox>
                   <w:txbxContent>
                     <w:p>
@@ -2121,7 +2061,7 @@
         <mc:AlternateContent>
           <mc:Choice Requires="wps">
             <w:drawing>
-              <wp:anchor distT="0" distB="0" distL="114300" distR="114300" simplePos="0" relativeHeight="251662336" behindDoc="0" locked="0" layoutInCell="1" allowOverlap="1" wp14:anchorId="0BFFC2FC" wp14:editId="6B19E3A8">
+              <wp:anchor distT="0" distB="0" distL="114300" distR="114300" simplePos="0" relativeHeight="251662336" behindDoc="0" locked="0" layoutInCell="1" allowOverlap="1" wp14:anchorId="65A8AC64" wp14:editId="12EA62E1">
                 <wp:simplePos x="0" y="0"/>
                 <wp:positionH relativeFrom="column">
                   <wp:posOffset>623570</wp:posOffset>
@@ -2135,7 +2075,7 @@
                 <wp:docPr id="8" name="AutoShape 6">
                   <a:extLst xmlns:a="http://schemas.openxmlformats.org/drawingml/2006/main">
                     <a:ext uri="{FF2B5EF4-FFF2-40B4-BE49-F238E27FC236}">
-                      <a16:creationId xmlns:o="urn:schemas-microsoft-com:office:office" xmlns:v="urn:schemas-microsoft-com:vml" xmlns:w10="urn:schemas-microsoft-com:office:word" xmlns:w="http://schemas.openxmlformats.org/wordprocessingml/2006/main" xmlns="" xmlns:p="http://schemas.openxmlformats.org/presentationml/2006/main" xmlns:a16="http://schemas.microsoft.com/office/drawing/2014/main" xmlns:lc="http://schemas.openxmlformats.org/drawingml/2006/lockedCanvas" id="{B131C438-13CE-5943-8B1A-CAEF335F95E6}"/>
+                      <a16:creationId xmlns:a16="http://schemas.microsoft.com/office/drawing/2014/main" id="{B131C438-13CE-5943-8B1A-CAEF335F95E6}"/>
                     </a:ext>
                   </a:extLst>
                 </wp:docPr>
@@ -2194,7 +2134,7 @@
         <mc:AlternateContent>
           <mc:Choice Requires="wps">
             <w:drawing>
-              <wp:anchor distT="0" distB="0" distL="114300" distR="114300" simplePos="0" relativeHeight="251663360" behindDoc="0" locked="0" layoutInCell="1" allowOverlap="1" wp14:anchorId="6D39D5CB" wp14:editId="5B3FA2E2">
+              <wp:anchor distT="0" distB="0" distL="114300" distR="114300" simplePos="0" relativeHeight="251663360" behindDoc="0" locked="0" layoutInCell="1" allowOverlap="1" wp14:anchorId="44E01074" wp14:editId="62E40D40">
                 <wp:simplePos x="0" y="0"/>
                 <wp:positionH relativeFrom="column">
                   <wp:posOffset>2147570</wp:posOffset>
@@ -2208,7 +2148,7 @@
                 <wp:docPr id="9" name="AutoShape 7">
                   <a:extLst xmlns:a="http://schemas.openxmlformats.org/drawingml/2006/main">
                     <a:ext uri="{FF2B5EF4-FFF2-40B4-BE49-F238E27FC236}">
-                      <a16:creationId xmlns:o="urn:schemas-microsoft-com:office:office" xmlns:v="urn:schemas-microsoft-com:vml" xmlns:w10="urn:schemas-microsoft-com:office:word" xmlns:w="http://schemas.openxmlformats.org/wordprocessingml/2006/main" xmlns="" xmlns:p="http://schemas.openxmlformats.org/presentationml/2006/main" xmlns:a16="http://schemas.microsoft.com/office/drawing/2014/main" xmlns:lc="http://schemas.openxmlformats.org/drawingml/2006/lockedCanvas" id="{6BEC293E-240A-A44E-AADE-FD50E6D7FF77}"/>
+                      <a16:creationId xmlns:a16="http://schemas.microsoft.com/office/drawing/2014/main" id="{6BEC293E-240A-A44E-AADE-FD50E6D7FF77}"/>
                     </a:ext>
                   </a:extLst>
                 </wp:docPr>
@@ -2263,7 +2203,7 @@
         <mc:AlternateContent>
           <mc:Choice Requires="wps">
             <w:drawing>
-              <wp:anchor distT="0" distB="0" distL="114300" distR="114300" simplePos="0" relativeHeight="251664384" behindDoc="0" locked="0" layoutInCell="1" allowOverlap="1" wp14:anchorId="3DD85CE6" wp14:editId="3070A844">
+              <wp:anchor distT="0" distB="0" distL="114300" distR="114300" simplePos="0" relativeHeight="251664384" behindDoc="0" locked="0" layoutInCell="1" allowOverlap="1" wp14:anchorId="61DD4BA8" wp14:editId="01AC4C18">
                 <wp:simplePos x="0" y="0"/>
                 <wp:positionH relativeFrom="column">
                   <wp:posOffset>914400</wp:posOffset>
@@ -2277,7 +2217,7 @@
                 <wp:docPr id="10" name="Text Box 8">
                   <a:extLst xmlns:a="http://schemas.openxmlformats.org/drawingml/2006/main">
                     <a:ext uri="{FF2B5EF4-FFF2-40B4-BE49-F238E27FC236}">
-                      <a16:creationId xmlns:o="urn:schemas-microsoft-com:office:office" xmlns:v="urn:schemas-microsoft-com:vml" xmlns:w10="urn:schemas-microsoft-com:office:word" xmlns:w="http://schemas.openxmlformats.org/wordprocessingml/2006/main" xmlns="" xmlns:p="http://schemas.openxmlformats.org/presentationml/2006/main" xmlns:a16="http://schemas.microsoft.com/office/drawing/2014/main" xmlns:lc="http://schemas.openxmlformats.org/drawingml/2006/lockedCanvas" id="{36E4AE75-3260-A243-8AEF-8344F0F8C376}"/>
+                      <a16:creationId xmlns:a16="http://schemas.microsoft.com/office/drawing/2014/main" id="{36E4AE75-3260-A243-8AEF-8344F0F8C376}"/>
                     </a:ext>
                   </a:extLst>
                 </wp:docPr>
@@ -2343,11 +2283,11 @@
           </mc:Choice>
           <mc:Fallback>
             <w:pict>
-              <v:shapetype w14:anchorId="3DD85CE6" id="_x0000_t202" coordsize="21600,21600" o:spt="202" path="m,l,21600r21600,l21600,xe">
+              <v:shapetype w14:anchorId="61DD4BA8" id="_x0000_t202" coordsize="21600,21600" o:spt="202" path="m,l,21600r21600,l21600,xe">
                 <v:stroke joinstyle="miter"/>
                 <v:path gradientshapeok="t" o:connecttype="rect"/>
               </v:shapetype>
-              <v:shape id="Text Box 8" o:spid="_x0000_s1029" type="#_x0000_t202" style="position:absolute;margin-left:1in;margin-top:-.05pt;width:36pt;height:40.9pt;z-index:251664384;visibility:visible;mso-wrap-style:square;mso-wrap-distance-left:9pt;mso-wrap-distance-top:0;mso-wrap-distance-right:9pt;mso-wrap-distance-bottom:0;mso-position-horizontal:absolute;mso-position-horizontal-relative:text;mso-position-vertical:absolute;mso-position-vertical-relative:text;v-text-anchor:top" o:gfxdata="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" filled="f" stroked="f">
+              <v:shape id="Text Box 8" o:spid="_x0000_s1029" type="#_x0000_t202" style="position:absolute;margin-left:1in;margin-top:-.05pt;width:36pt;height:40.9pt;z-index:251664384;visibility:visible;mso-wrap-style:square;mso-wrap-distance-left:9pt;mso-wrap-distance-top:0;mso-wrap-distance-right:9pt;mso-wrap-distance-bottom:0;mso-position-horizontal:absolute;mso-position-horizontal-relative:text;mso-position-vertical:absolute;mso-position-vertical-relative:text;v-text-anchor:top" o:gfxdata="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" filled="f" stroked="f">
                 <v:textbox style="mso-fit-shape-to-text:t">
                   <w:txbxContent>
                     <w:p>
@@ -2386,7 +2326,7 @@
         <mc:AlternateContent>
           <mc:Choice Requires="wps">
             <w:drawing>
-              <wp:anchor distT="0" distB="0" distL="114300" distR="114300" simplePos="0" relativeHeight="251665408" behindDoc="0" locked="0" layoutInCell="1" allowOverlap="1" wp14:anchorId="67F72D01" wp14:editId="10867D79">
+              <wp:anchor distT="0" distB="0" distL="114300" distR="114300" simplePos="0" relativeHeight="251665408" behindDoc="0" locked="0" layoutInCell="1" allowOverlap="1" wp14:anchorId="49EFE2F3" wp14:editId="12E260E5">
                 <wp:simplePos x="0" y="0"/>
                 <wp:positionH relativeFrom="column">
                   <wp:posOffset>2438400</wp:posOffset>
@@ -2400,7 +2340,7 @@
                 <wp:docPr id="11" name="Text Box 9">
                   <a:extLst xmlns:a="http://schemas.openxmlformats.org/drawingml/2006/main">
                     <a:ext uri="{FF2B5EF4-FFF2-40B4-BE49-F238E27FC236}">
-                      <a16:creationId xmlns:o="urn:schemas-microsoft-com:office:office" xmlns:v="urn:schemas-microsoft-com:vml" xmlns:w10="urn:schemas-microsoft-com:office:word" xmlns:w="http://schemas.openxmlformats.org/wordprocessingml/2006/main" xmlns="" xmlns:p="http://schemas.openxmlformats.org/presentationml/2006/main" xmlns:a16="http://schemas.microsoft.com/office/drawing/2014/main" xmlns:lc="http://schemas.openxmlformats.org/drawingml/2006/lockedCanvas" id="{80D35970-8017-D74C-BB51-6686DF13AE2D}"/>
+                      <a16:creationId xmlns:a16="http://schemas.microsoft.com/office/drawing/2014/main" id="{80D35970-8017-D74C-BB51-6686DF13AE2D}"/>
                     </a:ext>
                   </a:extLst>
                 </wp:docPr>
@@ -2466,7 +2406,7 @@
           </mc:Choice>
           <mc:Fallback>
             <w:pict>
-              <v:shape w14:anchorId="67F72D01" id="Text Box 9" o:spid="_x0000_s1030" type="#_x0000_t202" style="position:absolute;margin-left:192pt;margin-top:-.05pt;width:36pt;height:40.9pt;z-index:251665408;visibility:visible;mso-wrap-style:square;mso-wrap-distance-left:9pt;mso-wrap-distance-top:0;mso-wrap-distance-right:9pt;mso-wrap-distance-bottom:0;mso-position-horizontal:absolute;mso-position-horizontal-relative:text;mso-position-vertical:absolute;mso-position-vertical-relative:text;v-text-anchor:top" o:gfxdata="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" filled="f" stroked="f">
+              <v:shape w14:anchorId="49EFE2F3" id="Text Box 9" o:spid="_x0000_s1030" type="#_x0000_t202" style="position:absolute;margin-left:192pt;margin-top:-.05pt;width:36pt;height:40.9pt;z-index:251665408;visibility:visible;mso-wrap-style:square;mso-wrap-distance-left:9pt;mso-wrap-distance-top:0;mso-wrap-distance-right:9pt;mso-wrap-distance-bottom:0;mso-position-horizontal:absolute;mso-position-horizontal-relative:text;mso-position-vertical:absolute;mso-position-vertical-relative:text;v-text-anchor:top" o:gfxdata="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" filled="f" stroked="f">
                 <v:textbox style="mso-fit-shape-to-text:t">
                   <w:txbxContent>
                     <w:p>
@@ -2505,7 +2445,7 @@
         <mc:AlternateContent>
           <mc:Choice Requires="wps">
             <w:drawing>
-              <wp:anchor distT="0" distB="0" distL="114300" distR="114300" simplePos="0" relativeHeight="251669504" behindDoc="0" locked="0" layoutInCell="1" allowOverlap="1" wp14:anchorId="4A722DBF" wp14:editId="0BDAB352">
+              <wp:anchor distT="0" distB="0" distL="114300" distR="114300" simplePos="0" relativeHeight="251669504" behindDoc="0" locked="0" layoutInCell="1" allowOverlap="1" wp14:anchorId="11ABE8CB" wp14:editId="0B0E5EAF">
                 <wp:simplePos x="0" y="0"/>
                 <wp:positionH relativeFrom="column">
                   <wp:posOffset>623570</wp:posOffset>
@@ -2519,7 +2459,7 @@
                 <wp:docPr id="15" name="AutoShape 13">
                   <a:extLst xmlns:a="http://schemas.openxmlformats.org/drawingml/2006/main">
                     <a:ext uri="{FF2B5EF4-FFF2-40B4-BE49-F238E27FC236}">
-                      <a16:creationId xmlns:o="urn:schemas-microsoft-com:office:office" xmlns:v="urn:schemas-microsoft-com:vml" xmlns:w10="urn:schemas-microsoft-com:office:word" xmlns:w="http://schemas.openxmlformats.org/wordprocessingml/2006/main" xmlns="" xmlns:p="http://schemas.openxmlformats.org/presentationml/2006/main" xmlns:a16="http://schemas.microsoft.com/office/drawing/2014/main" xmlns:lc="http://schemas.openxmlformats.org/drawingml/2006/lockedCanvas" id="{E2545D10-7233-C942-AA25-C205FB2E8FF8}"/>
+                      <a16:creationId xmlns:a16="http://schemas.microsoft.com/office/drawing/2014/main" id="{E2545D10-7233-C942-AA25-C205FB2E8FF8}"/>
                     </a:ext>
                   </a:extLst>
                 </wp:docPr>
@@ -2574,7 +2514,7 @@
         <mc:AlternateContent>
           <mc:Choice Requires="wps">
             <w:drawing>
-              <wp:anchor distT="0" distB="0" distL="114300" distR="114300" simplePos="0" relativeHeight="251670528" behindDoc="0" locked="0" layoutInCell="1" allowOverlap="1" wp14:anchorId="45BB47FE" wp14:editId="601E1379">
+              <wp:anchor distT="0" distB="0" distL="114300" distR="114300" simplePos="0" relativeHeight="251670528" behindDoc="0" locked="0" layoutInCell="1" allowOverlap="1" wp14:anchorId="4153161F" wp14:editId="2B848618">
                 <wp:simplePos x="0" y="0"/>
                 <wp:positionH relativeFrom="column">
                   <wp:posOffset>2147570</wp:posOffset>
@@ -2588,7 +2528,7 @@
                 <wp:docPr id="16" name="AutoShape 14">
                   <a:extLst xmlns:a="http://schemas.openxmlformats.org/drawingml/2006/main">
                     <a:ext uri="{FF2B5EF4-FFF2-40B4-BE49-F238E27FC236}">
-                      <a16:creationId xmlns:o="urn:schemas-microsoft-com:office:office" xmlns:v="urn:schemas-microsoft-com:vml" xmlns:w10="urn:schemas-microsoft-com:office:word" xmlns:w="http://schemas.openxmlformats.org/wordprocessingml/2006/main" xmlns="" xmlns:p="http://schemas.openxmlformats.org/presentationml/2006/main" xmlns:a16="http://schemas.microsoft.com/office/drawing/2014/main" xmlns:lc="http://schemas.openxmlformats.org/drawingml/2006/lockedCanvas" id="{D5376880-5498-BD49-865B-3BA1A6A07A71}"/>
+                      <a16:creationId xmlns:a16="http://schemas.microsoft.com/office/drawing/2014/main" id="{D5376880-5498-BD49-865B-3BA1A6A07A71}"/>
                     </a:ext>
                   </a:extLst>
                 </wp:docPr>
@@ -2643,7 +2583,7 @@
         <mc:AlternateContent>
           <mc:Choice Requires="wps">
             <w:drawing>
-              <wp:anchor distT="0" distB="0" distL="114300" distR="114300" simplePos="0" relativeHeight="251671552" behindDoc="0" locked="0" layoutInCell="1" allowOverlap="1" wp14:anchorId="25392047" wp14:editId="1B981C36">
+              <wp:anchor distT="0" distB="0" distL="114300" distR="114300" simplePos="0" relativeHeight="251671552" behindDoc="0" locked="0" layoutInCell="1" allowOverlap="1" wp14:anchorId="1619109A" wp14:editId="5A9E9B2B">
                 <wp:simplePos x="0" y="0"/>
                 <wp:positionH relativeFrom="column">
                   <wp:posOffset>914400</wp:posOffset>
@@ -2657,7 +2597,7 @@
                 <wp:docPr id="17" name="Text Box 15">
                   <a:extLst xmlns:a="http://schemas.openxmlformats.org/drawingml/2006/main">
                     <a:ext uri="{FF2B5EF4-FFF2-40B4-BE49-F238E27FC236}">
-                      <a16:creationId xmlns:o="urn:schemas-microsoft-com:office:office" xmlns:v="urn:schemas-microsoft-com:vml" xmlns:w10="urn:schemas-microsoft-com:office:word" xmlns:w="http://schemas.openxmlformats.org/wordprocessingml/2006/main" xmlns="" xmlns:p="http://schemas.openxmlformats.org/presentationml/2006/main" xmlns:a16="http://schemas.microsoft.com/office/drawing/2014/main" xmlns:lc="http://schemas.openxmlformats.org/drawingml/2006/lockedCanvas" id="{89007ADE-BBD4-BD41-B3EC-5ECC8F166572}"/>
+                      <a16:creationId xmlns:a16="http://schemas.microsoft.com/office/drawing/2014/main" id="{89007ADE-BBD4-BD41-B3EC-5ECC8F166572}"/>
                     </a:ext>
                   </a:extLst>
                 </wp:docPr>
@@ -2723,7 +2663,7 @@
           </mc:Choice>
           <mc:Fallback>
             <w:pict>
-              <v:shape w14:anchorId="25392047" id="Text Box 15" o:spid="_x0000_s1031" type="#_x0000_t202" style="position:absolute;margin-left:1in;margin-top:109.05pt;width:36pt;height:40.85pt;z-index:251671552;visibility:visible;mso-wrap-style:square;mso-wrap-distance-left:9pt;mso-wrap-distance-top:0;mso-wrap-distance-right:9pt;mso-wrap-distance-bottom:0;mso-position-horizontal:absolute;mso-position-horizontal-relative:text;mso-position-vertical:absolute;mso-position-vertical-relative:text;v-text-anchor:top" o:gfxdata="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" filled="f" stroked="f">
+              <v:shape w14:anchorId="1619109A" id="Text Box 15" o:spid="_x0000_s1031" type="#_x0000_t202" style="position:absolute;margin-left:1in;margin-top:109.05pt;width:36pt;height:40.85pt;z-index:251671552;visibility:visible;mso-wrap-style:square;mso-wrap-distance-left:9pt;mso-wrap-distance-top:0;mso-wrap-distance-right:9pt;mso-wrap-distance-bottom:0;mso-position-horizontal:absolute;mso-position-horizontal-relative:text;mso-position-vertical:absolute;mso-position-vertical-relative:text;v-text-anchor:top" o:gfxdata="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" filled="f" stroked="f">
                 <v:textbox style="mso-fit-shape-to-text:t">
                   <w:txbxContent>
                     <w:p>
@@ -2762,7 +2702,7 @@
         <mc:AlternateContent>
           <mc:Choice Requires="wps">
             <w:drawing>
-              <wp:anchor distT="0" distB="0" distL="114300" distR="114300" simplePos="0" relativeHeight="251672576" behindDoc="0" locked="0" layoutInCell="1" allowOverlap="1" wp14:anchorId="64C88F25" wp14:editId="7D286BE9">
+              <wp:anchor distT="0" distB="0" distL="114300" distR="114300" simplePos="0" relativeHeight="251672576" behindDoc="0" locked="0" layoutInCell="1" allowOverlap="1" wp14:anchorId="11B39571" wp14:editId="3178DB34">
                 <wp:simplePos x="0" y="0"/>
                 <wp:positionH relativeFrom="column">
                   <wp:posOffset>2438400</wp:posOffset>
@@ -2776,7 +2716,7 @@
                 <wp:docPr id="18" name="Text Box 16">
                   <a:extLst xmlns:a="http://schemas.openxmlformats.org/drawingml/2006/main">
                     <a:ext uri="{FF2B5EF4-FFF2-40B4-BE49-F238E27FC236}">
-                      <a16:creationId xmlns:o="urn:schemas-microsoft-com:office:office" xmlns:v="urn:schemas-microsoft-com:vml" xmlns:w10="urn:schemas-microsoft-com:office:word" xmlns:w="http://schemas.openxmlformats.org/wordprocessingml/2006/main" xmlns="" xmlns:p="http://schemas.openxmlformats.org/presentationml/2006/main" xmlns:a16="http://schemas.microsoft.com/office/drawing/2014/main" xmlns:lc="http://schemas.openxmlformats.org/drawingml/2006/lockedCanvas" id="{A8E9EE99-1CC9-F54E-A756-1D948AD1510B}"/>
+                      <a16:creationId xmlns:a16="http://schemas.microsoft.com/office/drawing/2014/main" id="{A8E9EE99-1CC9-F54E-A756-1D948AD1510B}"/>
                     </a:ext>
                   </a:extLst>
                 </wp:docPr>
@@ -2842,7 +2782,7 @@
           </mc:Choice>
           <mc:Fallback>
             <w:pict>
-              <v:shape w14:anchorId="64C88F25" id="Text Box 16" o:spid="_x0000_s1032" type="#_x0000_t202" style="position:absolute;margin-left:192pt;margin-top:109.05pt;width:36pt;height:40.85pt;z-index:251672576;visibility:visible;mso-wrap-style:square;mso-wrap-distance-left:9pt;mso-wrap-distance-top:0;mso-wrap-distance-right:9pt;mso-wrap-distance-bottom:0;mso-position-horizontal:absolute;mso-position-horizontal-relative:text;mso-position-vertical:absolute;mso-position-vertical-relative:text;v-text-anchor:top" o:gfxdata="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" filled="f" stroked="f">
+              <v:shape w14:anchorId="11B39571" id="Text Box 16" o:spid="_x0000_s1032" type="#_x0000_t202" style="position:absolute;margin-left:192pt;margin-top:109.05pt;width:36pt;height:40.85pt;z-index:251672576;visibility:visible;mso-wrap-style:square;mso-wrap-distance-left:9pt;mso-wrap-distance-top:0;mso-wrap-distance-right:9pt;mso-wrap-distance-bottom:0;mso-position-horizontal:absolute;mso-position-horizontal-relative:text;mso-position-vertical:absolute;mso-position-vertical-relative:text;v-text-anchor:top" o:gfxdata="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" filled="f" stroked="f">
                 <v:textbox style="mso-fit-shape-to-text:t">
                   <w:txbxContent>
                     <w:p>
@@ -2881,7 +2821,7 @@
         <mc:AlternateContent>
           <mc:Choice Requires="wps">
             <w:drawing>
-              <wp:anchor distT="0" distB="0" distL="114300" distR="114300" simplePos="0" relativeHeight="251673600" behindDoc="0" locked="0" layoutInCell="1" allowOverlap="1" wp14:anchorId="057764C3" wp14:editId="7CDDFC1E">
+              <wp:anchor distT="0" distB="0" distL="114300" distR="114300" simplePos="0" relativeHeight="251673600" behindDoc="0" locked="0" layoutInCell="1" allowOverlap="1" wp14:anchorId="047E3ADA" wp14:editId="79A47251">
                 <wp:simplePos x="0" y="0"/>
                 <wp:positionH relativeFrom="column">
                   <wp:posOffset>381000</wp:posOffset>
@@ -2895,7 +2835,7 @@
                 <wp:docPr id="19" name="AutoShape 17">
                   <a:extLst xmlns:a="http://schemas.openxmlformats.org/drawingml/2006/main">
                     <a:ext uri="{FF2B5EF4-FFF2-40B4-BE49-F238E27FC236}">
-                      <a16:creationId xmlns:o="urn:schemas-microsoft-com:office:office" xmlns:v="urn:schemas-microsoft-com:vml" xmlns:w10="urn:schemas-microsoft-com:office:word" xmlns:w="http://schemas.openxmlformats.org/wordprocessingml/2006/main" xmlns="" xmlns:p="http://schemas.openxmlformats.org/presentationml/2006/main" xmlns:a16="http://schemas.microsoft.com/office/drawing/2014/main" xmlns:lc="http://schemas.openxmlformats.org/drawingml/2006/lockedCanvas" id="{1A3BEFE8-4CE9-9A4A-BDEA-01915F6BCA1E}"/>
+                      <a16:creationId xmlns:a16="http://schemas.microsoft.com/office/drawing/2014/main" id="{1A3BEFE8-4CE9-9A4A-BDEA-01915F6BCA1E}"/>
                     </a:ext>
                   </a:extLst>
                 </wp:docPr>
@@ -2950,7 +2890,7 @@
         <mc:AlternateContent>
           <mc:Choice Requires="wps">
             <w:drawing>
-              <wp:anchor distT="0" distB="0" distL="114300" distR="114300" simplePos="0" relativeHeight="251674624" behindDoc="0" locked="0" layoutInCell="1" allowOverlap="1" wp14:anchorId="3E230926" wp14:editId="6B1E1211">
+              <wp:anchor distT="0" distB="0" distL="114300" distR="114300" simplePos="0" relativeHeight="251674624" behindDoc="0" locked="0" layoutInCell="1" allowOverlap="1" wp14:anchorId="34C28550" wp14:editId="25811984">
                 <wp:simplePos x="0" y="0"/>
                 <wp:positionH relativeFrom="column">
                   <wp:posOffset>542925</wp:posOffset>
@@ -2964,7 +2904,7 @@
                 <wp:docPr id="20" name="AutoShape 18">
                   <a:extLst xmlns:a="http://schemas.openxmlformats.org/drawingml/2006/main">
                     <a:ext uri="{FF2B5EF4-FFF2-40B4-BE49-F238E27FC236}">
-                      <a16:creationId xmlns:o="urn:schemas-microsoft-com:office:office" xmlns:v="urn:schemas-microsoft-com:vml" xmlns:w10="urn:schemas-microsoft-com:office:word" xmlns:w="http://schemas.openxmlformats.org/wordprocessingml/2006/main" xmlns="" xmlns:p="http://schemas.openxmlformats.org/presentationml/2006/main" xmlns:a16="http://schemas.microsoft.com/office/drawing/2014/main" xmlns:lc="http://schemas.openxmlformats.org/drawingml/2006/lockedCanvas" id="{346BF353-39C0-E746-B30C-FC4CAB144A4D}"/>
+                      <a16:creationId xmlns:a16="http://schemas.microsoft.com/office/drawing/2014/main" id="{346BF353-39C0-E746-B30C-FC4CAB144A4D}"/>
                     </a:ext>
                   </a:extLst>
                 </wp:docPr>
@@ -3019,7 +2959,7 @@
         <mc:AlternateContent>
           <mc:Choice Requires="wps">
             <w:drawing>
-              <wp:anchor distT="0" distB="0" distL="114300" distR="114300" simplePos="0" relativeHeight="251677696" behindDoc="0" locked="0" layoutInCell="1" allowOverlap="1" wp14:anchorId="369028B7" wp14:editId="7799C5E8">
+              <wp:anchor distT="0" distB="0" distL="114300" distR="114300" simplePos="0" relativeHeight="251677696" behindDoc="0" locked="0" layoutInCell="1" allowOverlap="1" wp14:anchorId="64BCB36B" wp14:editId="363C013D">
                 <wp:simplePos x="0" y="0"/>
                 <wp:positionH relativeFrom="column">
                   <wp:posOffset>3429000</wp:posOffset>
@@ -3033,7 +2973,7 @@
                 <wp:docPr id="23" name="AutoShape 21">
                   <a:extLst xmlns:a="http://schemas.openxmlformats.org/drawingml/2006/main">
                     <a:ext uri="{FF2B5EF4-FFF2-40B4-BE49-F238E27FC236}">
-                      <a16:creationId xmlns:o="urn:schemas-microsoft-com:office:office" xmlns:v="urn:schemas-microsoft-com:vml" xmlns:w10="urn:schemas-microsoft-com:office:word" xmlns:w="http://schemas.openxmlformats.org/wordprocessingml/2006/main" xmlns="" xmlns:p="http://schemas.openxmlformats.org/presentationml/2006/main" xmlns:a16="http://schemas.microsoft.com/office/drawing/2014/main" xmlns:lc="http://schemas.openxmlformats.org/drawingml/2006/lockedCanvas" id="{2F3B8854-49E7-E24E-B100-71E9D3C1CBB3}"/>
+                      <a16:creationId xmlns:a16="http://schemas.microsoft.com/office/drawing/2014/main" id="{2F3B8854-49E7-E24E-B100-71E9D3C1CBB3}"/>
                     </a:ext>
                   </a:extLst>
                 </wp:docPr>
@@ -3088,7 +3028,7 @@
         <mc:AlternateContent>
           <mc:Choice Requires="wps">
             <w:drawing>
-              <wp:anchor distT="0" distB="0" distL="114300" distR="114300" simplePos="0" relativeHeight="251679744" behindDoc="0" locked="0" layoutInCell="1" allowOverlap="1" wp14:anchorId="068220EA" wp14:editId="7CBB3C69">
+              <wp:anchor distT="0" distB="0" distL="114300" distR="114300" simplePos="0" relativeHeight="251679744" behindDoc="0" locked="0" layoutInCell="1" allowOverlap="1" wp14:anchorId="3708542E" wp14:editId="55924C71">
                 <wp:simplePos x="0" y="0"/>
                 <wp:positionH relativeFrom="column">
                   <wp:posOffset>542925</wp:posOffset>
@@ -3102,7 +3042,7 @@
                 <wp:docPr id="25" name="AutoShape 23">
                   <a:extLst xmlns:a="http://schemas.openxmlformats.org/drawingml/2006/main">
                     <a:ext uri="{FF2B5EF4-FFF2-40B4-BE49-F238E27FC236}">
-                      <a16:creationId xmlns:o="urn:schemas-microsoft-com:office:office" xmlns:v="urn:schemas-microsoft-com:vml" xmlns:w10="urn:schemas-microsoft-com:office:word" xmlns:w="http://schemas.openxmlformats.org/wordprocessingml/2006/main" xmlns="" xmlns:p="http://schemas.openxmlformats.org/presentationml/2006/main" xmlns:a16="http://schemas.microsoft.com/office/drawing/2014/main" xmlns:lc="http://schemas.openxmlformats.org/drawingml/2006/lockedCanvas" id="{07193DA8-1A79-D742-B81A-A52D61C7C20C}"/>
+                      <a16:creationId xmlns:a16="http://schemas.microsoft.com/office/drawing/2014/main" id="{07193DA8-1A79-D742-B81A-A52D61C7C20C}"/>
                     </a:ext>
                   </a:extLst>
                 </wp:docPr>
@@ -3157,7 +3097,7 @@
         <mc:AlternateContent>
           <mc:Choice Requires="wps">
             <w:drawing>
-              <wp:anchor distT="0" distB="0" distL="114300" distR="114300" simplePos="0" relativeHeight="251680768" behindDoc="0" locked="0" layoutInCell="1" allowOverlap="1" wp14:anchorId="6EF5E6EC" wp14:editId="36097D7C">
+              <wp:anchor distT="0" distB="0" distL="114300" distR="114300" simplePos="0" relativeHeight="251680768" behindDoc="0" locked="0" layoutInCell="1" allowOverlap="1" wp14:anchorId="688B5BD2" wp14:editId="454E8026">
                 <wp:simplePos x="0" y="0"/>
                 <wp:positionH relativeFrom="column">
                   <wp:posOffset>1905000</wp:posOffset>
@@ -3171,7 +3111,7 @@
                 <wp:docPr id="26" name="AutoShape 24">
                   <a:extLst xmlns:a="http://schemas.openxmlformats.org/drawingml/2006/main">
                     <a:ext uri="{FF2B5EF4-FFF2-40B4-BE49-F238E27FC236}">
-                      <a16:creationId xmlns:o="urn:schemas-microsoft-com:office:office" xmlns:v="urn:schemas-microsoft-com:vml" xmlns:w10="urn:schemas-microsoft-com:office:word" xmlns:w="http://schemas.openxmlformats.org/wordprocessingml/2006/main" xmlns="" xmlns:p="http://schemas.openxmlformats.org/presentationml/2006/main" xmlns:a16="http://schemas.microsoft.com/office/drawing/2014/main" xmlns:lc="http://schemas.openxmlformats.org/drawingml/2006/lockedCanvas" id="{938E1E88-0F3F-CC46-BD4F-2AA3274BED49}"/>
+                      <a16:creationId xmlns:a16="http://schemas.microsoft.com/office/drawing/2014/main" id="{938E1E88-0F3F-CC46-BD4F-2AA3274BED49}"/>
                     </a:ext>
                   </a:extLst>
                 </wp:docPr>
@@ -3226,7 +3166,7 @@
         <mc:AlternateContent>
           <mc:Choice Requires="wps">
             <w:drawing>
-              <wp:anchor distT="0" distB="0" distL="114300" distR="114300" simplePos="0" relativeHeight="251681792" behindDoc="0" locked="0" layoutInCell="1" allowOverlap="1" wp14:anchorId="39C9A2B4" wp14:editId="251FC2E8">
+              <wp:anchor distT="0" distB="0" distL="114300" distR="114300" simplePos="0" relativeHeight="251681792" behindDoc="0" locked="0" layoutInCell="1" allowOverlap="1" wp14:anchorId="6F970B1E" wp14:editId="10926B86">
                 <wp:simplePos x="0" y="0"/>
                 <wp:positionH relativeFrom="column">
                   <wp:posOffset>2066925</wp:posOffset>
@@ -3240,7 +3180,7 @@
                 <wp:docPr id="27" name="AutoShape 25">
                   <a:extLst xmlns:a="http://schemas.openxmlformats.org/drawingml/2006/main">
                     <a:ext uri="{FF2B5EF4-FFF2-40B4-BE49-F238E27FC236}">
-                      <a16:creationId xmlns:o="urn:schemas-microsoft-com:office:office" xmlns:v="urn:schemas-microsoft-com:vml" xmlns:w10="urn:schemas-microsoft-com:office:word" xmlns:w="http://schemas.openxmlformats.org/wordprocessingml/2006/main" xmlns="" xmlns:p="http://schemas.openxmlformats.org/presentationml/2006/main" xmlns:a16="http://schemas.microsoft.com/office/drawing/2014/main" xmlns:lc="http://schemas.openxmlformats.org/drawingml/2006/lockedCanvas" id="{4D4E2CC2-6461-8A40-B95E-681FF8F38D97}"/>
+                      <a16:creationId xmlns:a16="http://schemas.microsoft.com/office/drawing/2014/main" id="{4D4E2CC2-6461-8A40-B95E-681FF8F38D97}"/>
                     </a:ext>
                   </a:extLst>
                 </wp:docPr>
@@ -3295,7 +3235,7 @@
         <mc:AlternateContent>
           <mc:Choice Requires="wps">
             <w:drawing>
-              <wp:anchor distT="0" distB="0" distL="114300" distR="114300" simplePos="0" relativeHeight="251682816" behindDoc="0" locked="0" layoutInCell="1" allowOverlap="1" wp14:anchorId="27DE15E3" wp14:editId="0DFA7844">
+              <wp:anchor distT="0" distB="0" distL="114300" distR="114300" simplePos="0" relativeHeight="251682816" behindDoc="0" locked="0" layoutInCell="1" allowOverlap="1" wp14:anchorId="5C339D43" wp14:editId="43250C46">
                 <wp:simplePos x="0" y="0"/>
                 <wp:positionH relativeFrom="column">
                   <wp:posOffset>0</wp:posOffset>
@@ -3309,7 +3249,7 @@
                 <wp:docPr id="28" name="Text Box 26">
                   <a:extLst xmlns:a="http://schemas.openxmlformats.org/drawingml/2006/main">
                     <a:ext uri="{FF2B5EF4-FFF2-40B4-BE49-F238E27FC236}">
-                      <a16:creationId xmlns:o="urn:schemas-microsoft-com:office:office" xmlns:v="urn:schemas-microsoft-com:vml" xmlns:w10="urn:schemas-microsoft-com:office:word" xmlns:w="http://schemas.openxmlformats.org/wordprocessingml/2006/main" xmlns="" xmlns:p="http://schemas.openxmlformats.org/presentationml/2006/main" xmlns:a16="http://schemas.microsoft.com/office/drawing/2014/main" xmlns:lc="http://schemas.openxmlformats.org/drawingml/2006/lockedCanvas" id="{28E2F081-EB76-8942-A2EE-BBC14E57F08C}"/>
+                      <a16:creationId xmlns:a16="http://schemas.microsoft.com/office/drawing/2014/main" id="{28E2F081-EB76-8942-A2EE-BBC14E57F08C}"/>
                     </a:ext>
                   </a:extLst>
                 </wp:docPr>
@@ -3375,7 +3315,7 @@
           </mc:Choice>
           <mc:Fallback>
             <w:pict>
-              <v:shape w14:anchorId="27DE15E3" id="Text Box 26" o:spid="_x0000_s1033" type="#_x0000_t202" style="position:absolute;margin-left:0;margin-top:73.05pt;width:36pt;height:40.85pt;z-index:251682816;visibility:visible;mso-wrap-style:square;mso-wrap-distance-left:9pt;mso-wrap-distance-top:0;mso-wrap-distance-right:9pt;mso-wrap-distance-bottom:0;mso-position-horizontal:absolute;mso-position-horizontal-relative:text;mso-position-vertical:absolute;mso-position-vertical-relative:text;v-text-anchor:top" o:gfxdata="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" filled="f" stroked="f">
+              <v:shape w14:anchorId="5C339D43" id="Text Box 26" o:spid="_x0000_s1033" type="#_x0000_t202" style="position:absolute;margin-left:0;margin-top:73.05pt;width:36pt;height:40.85pt;z-index:251682816;visibility:visible;mso-wrap-style:square;mso-wrap-distance-left:9pt;mso-wrap-distance-top:0;mso-wrap-distance-right:9pt;mso-wrap-distance-bottom:0;mso-position-horizontal:absolute;mso-position-horizontal-relative:text;mso-position-vertical:absolute;mso-position-vertical-relative:text;v-text-anchor:top" o:gfxdata="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" filled="f" stroked="f">
                 <v:textbox style="mso-fit-shape-to-text:t">
                   <w:txbxContent>
                     <w:p>
@@ -3414,7 +3354,7 @@
         <mc:AlternateContent>
           <mc:Choice Requires="wps">
             <w:drawing>
-              <wp:anchor distT="0" distB="0" distL="114300" distR="114300" simplePos="0" relativeHeight="251683840" behindDoc="0" locked="0" layoutInCell="1" allowOverlap="1" wp14:anchorId="42D63565" wp14:editId="2ECB3511">
+              <wp:anchor distT="0" distB="0" distL="114300" distR="114300" simplePos="0" relativeHeight="251683840" behindDoc="0" locked="0" layoutInCell="1" allowOverlap="1" wp14:anchorId="7F54B9B6" wp14:editId="7065649D">
                 <wp:simplePos x="0" y="0"/>
                 <wp:positionH relativeFrom="column">
                   <wp:posOffset>838200</wp:posOffset>
@@ -3428,7 +3368,7 @@
                 <wp:docPr id="29" name="Text Box 27">
                   <a:extLst xmlns:a="http://schemas.openxmlformats.org/drawingml/2006/main">
                     <a:ext uri="{FF2B5EF4-FFF2-40B4-BE49-F238E27FC236}">
-                      <a16:creationId xmlns:o="urn:schemas-microsoft-com:office:office" xmlns:v="urn:schemas-microsoft-com:vml" xmlns:w10="urn:schemas-microsoft-com:office:word" xmlns:w="http://schemas.openxmlformats.org/wordprocessingml/2006/main" xmlns="" xmlns:p="http://schemas.openxmlformats.org/presentationml/2006/main" xmlns:a16="http://schemas.microsoft.com/office/drawing/2014/main" xmlns:lc="http://schemas.openxmlformats.org/drawingml/2006/lockedCanvas" id="{D3CFBF9F-0224-8544-9A48-A551C1883F27}"/>
+                      <a16:creationId xmlns:a16="http://schemas.microsoft.com/office/drawing/2014/main" id="{D3CFBF9F-0224-8544-9A48-A551C1883F27}"/>
                     </a:ext>
                   </a:extLst>
                 </wp:docPr>
@@ -3494,7 +3434,7 @@
           </mc:Choice>
           <mc:Fallback>
             <w:pict>
-              <v:shape w14:anchorId="42D63565" id="Text Box 27" o:spid="_x0000_s1034" type="#_x0000_t202" style="position:absolute;margin-left:66pt;margin-top:59.95pt;width:36pt;height:40.9pt;z-index:251683840;visibility:visible;mso-wrap-style:square;mso-wrap-distance-left:9pt;mso-wrap-distance-top:0;mso-wrap-distance-right:9pt;mso-wrap-distance-bottom:0;mso-position-horizontal:absolute;mso-position-horizontal-relative:text;mso-position-vertical:absolute;mso-position-vertical-relative:text;v-text-anchor:top" o:gfxdata="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" filled="f" stroked="f">
+              <v:shape w14:anchorId="7F54B9B6" id="Text Box 27" o:spid="_x0000_s1034" type="#_x0000_t202" style="position:absolute;margin-left:66pt;margin-top:59.95pt;width:36pt;height:40.9pt;z-index:251683840;visibility:visible;mso-wrap-style:square;mso-wrap-distance-left:9pt;mso-wrap-distance-top:0;mso-wrap-distance-right:9pt;mso-wrap-distance-bottom:0;mso-position-horizontal:absolute;mso-position-horizontal-relative:text;mso-position-vertical:absolute;mso-position-vertical-relative:text;v-text-anchor:top" o:gfxdata="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" filled="f" stroked="f">
                 <v:textbox style="mso-fit-shape-to-text:t">
                   <w:txbxContent>
                     <w:p>
@@ -3533,7 +3473,7 @@
         <mc:AlternateContent>
           <mc:Choice Requires="wps">
             <w:drawing>
-              <wp:anchor distT="0" distB="0" distL="114300" distR="114300" simplePos="0" relativeHeight="251684864" behindDoc="0" locked="0" layoutInCell="1" allowOverlap="1" wp14:anchorId="03388704" wp14:editId="2AA04858">
+              <wp:anchor distT="0" distB="0" distL="114300" distR="114300" simplePos="0" relativeHeight="251684864" behindDoc="0" locked="0" layoutInCell="1" allowOverlap="1" wp14:anchorId="7CD1D1A5" wp14:editId="18649577">
                 <wp:simplePos x="0" y="0"/>
                 <wp:positionH relativeFrom="column">
                   <wp:posOffset>1524000</wp:posOffset>
@@ -3547,7 +3487,7 @@
                 <wp:docPr id="30" name="Text Box 28">
                   <a:extLst xmlns:a="http://schemas.openxmlformats.org/drawingml/2006/main">
                     <a:ext uri="{FF2B5EF4-FFF2-40B4-BE49-F238E27FC236}">
-                      <a16:creationId xmlns:o="urn:schemas-microsoft-com:office:office" xmlns:v="urn:schemas-microsoft-com:vml" xmlns:w10="urn:schemas-microsoft-com:office:word" xmlns:w="http://schemas.openxmlformats.org/wordprocessingml/2006/main" xmlns="" xmlns:p="http://schemas.openxmlformats.org/presentationml/2006/main" xmlns:a16="http://schemas.microsoft.com/office/drawing/2014/main" xmlns:lc="http://schemas.openxmlformats.org/drawingml/2006/lockedCanvas" id="{784EEF64-C414-4240-B905-77825AADF857}"/>
+                      <a16:creationId xmlns:a16="http://schemas.microsoft.com/office/drawing/2014/main" id="{784EEF64-C414-4240-B905-77825AADF857}"/>
                     </a:ext>
                   </a:extLst>
                 </wp:docPr>
@@ -3613,7 +3553,7 @@
           </mc:Choice>
           <mc:Fallback>
             <w:pict>
-              <v:shape w14:anchorId="03388704" id="Text Box 28" o:spid="_x0000_s1035" type="#_x0000_t202" style="position:absolute;margin-left:120pt;margin-top:71.95pt;width:36pt;height:40.9pt;z-index:251684864;visibility:visible;mso-wrap-style:square;mso-wrap-distance-left:9pt;mso-wrap-distance-top:0;mso-wrap-distance-right:9pt;mso-wrap-distance-bottom:0;mso-position-horizontal:absolute;mso-position-horizontal-relative:text;mso-position-vertical:absolute;mso-position-vertical-relative:text;v-text-anchor:top" o:gfxdata="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" filled="f" stroked="f">
+              <v:shape w14:anchorId="7CD1D1A5" id="Text Box 28" o:spid="_x0000_s1035" type="#_x0000_t202" style="position:absolute;margin-left:120pt;margin-top:71.95pt;width:36pt;height:40.9pt;z-index:251684864;visibility:visible;mso-wrap-style:square;mso-wrap-distance-left:9pt;mso-wrap-distance-top:0;mso-wrap-distance-right:9pt;mso-wrap-distance-bottom:0;mso-position-horizontal:absolute;mso-position-horizontal-relative:text;mso-position-vertical:absolute;mso-position-vertical-relative:text;v-text-anchor:top" o:gfxdata="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" filled="f" stroked="f">
                 <v:textbox style="mso-fit-shape-to-text:t">
                   <w:txbxContent>
                     <w:p>
@@ -3652,7 +3592,7 @@
         <mc:AlternateContent>
           <mc:Choice Requires="wps">
             <w:drawing>
-              <wp:anchor distT="0" distB="0" distL="114300" distR="114300" simplePos="0" relativeHeight="251685888" behindDoc="0" locked="0" layoutInCell="1" allowOverlap="1" wp14:anchorId="56005A7C" wp14:editId="669C315E">
+              <wp:anchor distT="0" distB="0" distL="114300" distR="114300" simplePos="0" relativeHeight="251685888" behindDoc="0" locked="0" layoutInCell="1" allowOverlap="1" wp14:anchorId="65C6A6B5" wp14:editId="10F65B9A">
                 <wp:simplePos x="0" y="0"/>
                 <wp:positionH relativeFrom="column">
                   <wp:posOffset>2362200</wp:posOffset>
@@ -3666,7 +3606,7 @@
                 <wp:docPr id="31" name="Text Box 29">
                   <a:extLst xmlns:a="http://schemas.openxmlformats.org/drawingml/2006/main">
                     <a:ext uri="{FF2B5EF4-FFF2-40B4-BE49-F238E27FC236}">
-                      <a16:creationId xmlns:o="urn:schemas-microsoft-com:office:office" xmlns:v="urn:schemas-microsoft-com:vml" xmlns:w10="urn:schemas-microsoft-com:office:word" xmlns:w="http://schemas.openxmlformats.org/wordprocessingml/2006/main" xmlns="" xmlns:p="http://schemas.openxmlformats.org/presentationml/2006/main" xmlns:a16="http://schemas.microsoft.com/office/drawing/2014/main" xmlns:lc="http://schemas.openxmlformats.org/drawingml/2006/lockedCanvas" id="{2551B88A-7A26-024A-9C03-95D4C55D042D}"/>
+                      <a16:creationId xmlns:a16="http://schemas.microsoft.com/office/drawing/2014/main" id="{2551B88A-7A26-024A-9C03-95D4C55D042D}"/>
                     </a:ext>
                   </a:extLst>
                 </wp:docPr>
@@ -3732,7 +3672,7 @@
           </mc:Choice>
           <mc:Fallback>
             <w:pict>
-              <v:shape w14:anchorId="56005A7C" id="Text Box 29" o:spid="_x0000_s1036" type="#_x0000_t202" style="position:absolute;margin-left:186pt;margin-top:58.8pt;width:36pt;height:40.85pt;z-index:251685888;visibility:visible;mso-wrap-style:square;mso-wrap-distance-left:9pt;mso-wrap-distance-top:0;mso-wrap-distance-right:9pt;mso-wrap-distance-bottom:0;mso-position-horizontal:absolute;mso-position-horizontal-relative:text;mso-position-vertical:absolute;mso-position-vertical-relative:text;v-text-anchor:top" o:gfxdata="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" filled="f" stroked="f">
+              <v:shape w14:anchorId="65C6A6B5" id="Text Box 29" o:spid="_x0000_s1036" type="#_x0000_t202" style="position:absolute;margin-left:186pt;margin-top:58.8pt;width:36pt;height:40.85pt;z-index:251685888;visibility:visible;mso-wrap-style:square;mso-wrap-distance-left:9pt;mso-wrap-distance-top:0;mso-wrap-distance-right:9pt;mso-wrap-distance-bottom:0;mso-position-horizontal:absolute;mso-position-horizontal-relative:text;mso-position-vertical:absolute;mso-position-vertical-relative:text;v-text-anchor:top" o:gfxdata="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" filled="f" stroked="f">
                 <v:textbox style="mso-fit-shape-to-text:t">
                   <w:txbxContent>
                     <w:p>
@@ -3771,7 +3711,7 @@
         <mc:AlternateContent>
           <mc:Choice Requires="wps">
             <w:drawing>
-              <wp:anchor distT="0" distB="0" distL="114300" distR="114300" simplePos="0" relativeHeight="251686912" behindDoc="0" locked="0" layoutInCell="1" allowOverlap="1" wp14:anchorId="6791F60C" wp14:editId="659924A4">
+              <wp:anchor distT="0" distB="0" distL="114300" distR="114300" simplePos="0" relativeHeight="251686912" behindDoc="0" locked="0" layoutInCell="1" allowOverlap="1" wp14:anchorId="5624E15C" wp14:editId="5FE66C06">
                 <wp:simplePos x="0" y="0"/>
                 <wp:positionH relativeFrom="column">
                   <wp:posOffset>3429000</wp:posOffset>
@@ -3785,7 +3725,7 @@
                 <wp:docPr id="32" name="Text Box 30">
                   <a:extLst xmlns:a="http://schemas.openxmlformats.org/drawingml/2006/main">
                     <a:ext uri="{FF2B5EF4-FFF2-40B4-BE49-F238E27FC236}">
-                      <a16:creationId xmlns:o="urn:schemas-microsoft-com:office:office" xmlns:v="urn:schemas-microsoft-com:vml" xmlns:w10="urn:schemas-microsoft-com:office:word" xmlns:w="http://schemas.openxmlformats.org/wordprocessingml/2006/main" xmlns="" xmlns:p="http://schemas.openxmlformats.org/presentationml/2006/main" xmlns:a16="http://schemas.microsoft.com/office/drawing/2014/main" xmlns:lc="http://schemas.openxmlformats.org/drawingml/2006/lockedCanvas" id="{816D0AB4-863D-6C41-83DE-744641A9F553}"/>
+                      <a16:creationId xmlns:a16="http://schemas.microsoft.com/office/drawing/2014/main" id="{816D0AB4-863D-6C41-83DE-744641A9F553}"/>
                     </a:ext>
                   </a:extLst>
                 </wp:docPr>
@@ -3851,7 +3791,7 @@
           </mc:Choice>
           <mc:Fallback>
             <w:pict>
-              <v:shape w14:anchorId="6791F60C" id="Text Box 30" o:spid="_x0000_s1037" type="#_x0000_t202" style="position:absolute;margin-left:270pt;margin-top:70.8pt;width:36pt;height:40.85pt;z-index:251686912;visibility:visible;mso-wrap-style:square;mso-wrap-distance-left:9pt;mso-wrap-distance-top:0;mso-wrap-distance-right:9pt;mso-wrap-distance-bottom:0;mso-position-horizontal:absolute;mso-position-horizontal-relative:text;mso-position-vertical:absolute;mso-position-vertical-relative:text;v-text-anchor:top" o:gfxdata="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" filled="f" stroked="f">
+              <v:shape w14:anchorId="5624E15C" id="Text Box 30" o:spid="_x0000_s1037" type="#_x0000_t202" style="position:absolute;margin-left:270pt;margin-top:70.8pt;width:36pt;height:40.85pt;z-index:251686912;visibility:visible;mso-wrap-style:square;mso-wrap-distance-left:9pt;mso-wrap-distance-top:0;mso-wrap-distance-right:9pt;mso-wrap-distance-bottom:0;mso-position-horizontal:absolute;mso-position-horizontal-relative:text;mso-position-vertical:absolute;mso-position-vertical-relative:text;v-text-anchor:top" o:gfxdata="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" filled="f" stroked="f">
                 <v:textbox style="mso-fit-shape-to-text:t">
                   <w:txbxContent>
                     <w:p>
@@ -3890,7 +3830,7 @@
         <mc:AlternateContent>
           <mc:Choice Requires="wps">
             <w:drawing>
-              <wp:anchor distT="0" distB="0" distL="114300" distR="114300" simplePos="0" relativeHeight="251687936" behindDoc="0" locked="0" layoutInCell="1" allowOverlap="1" wp14:anchorId="39389A93" wp14:editId="4B8ED065">
+              <wp:anchor distT="0" distB="0" distL="114300" distR="114300" simplePos="0" relativeHeight="251687936" behindDoc="0" locked="0" layoutInCell="1" allowOverlap="1" wp14:anchorId="25CB07B6" wp14:editId="78F3894F">
                 <wp:simplePos x="0" y="0"/>
                 <wp:positionH relativeFrom="column">
                   <wp:posOffset>1524000</wp:posOffset>
@@ -3904,7 +3844,7 @@
                 <wp:docPr id="33" name="Text Box 31">
                   <a:extLst xmlns:a="http://schemas.openxmlformats.org/drawingml/2006/main">
                     <a:ext uri="{FF2B5EF4-FFF2-40B4-BE49-F238E27FC236}">
-                      <a16:creationId xmlns:o="urn:schemas-microsoft-com:office:office" xmlns:v="urn:schemas-microsoft-com:vml" xmlns:w10="urn:schemas-microsoft-com:office:word" xmlns:w="http://schemas.openxmlformats.org/wordprocessingml/2006/main" xmlns="" xmlns:p="http://schemas.openxmlformats.org/presentationml/2006/main" xmlns:a16="http://schemas.microsoft.com/office/drawing/2014/main" xmlns:lc="http://schemas.openxmlformats.org/drawingml/2006/lockedCanvas" id="{24D5543F-A275-C043-9775-08872AF9639C}"/>
+                      <a16:creationId xmlns:a16="http://schemas.microsoft.com/office/drawing/2014/main" id="{24D5543F-A275-C043-9775-08872AF9639C}"/>
                     </a:ext>
                   </a:extLst>
                 </wp:docPr>
@@ -3970,7 +3910,7 @@
           </mc:Choice>
           <mc:Fallback>
             <w:pict>
-              <v:shape w14:anchorId="39389A93" id="Text Box 31" o:spid="_x0000_s1038" type="#_x0000_t202" style="position:absolute;margin-left:120pt;margin-top:181.05pt;width:36pt;height:40.85pt;z-index:251687936;visibility:visible;mso-wrap-style:square;mso-wrap-distance-left:9pt;mso-wrap-distance-top:0;mso-wrap-distance-right:9pt;mso-wrap-distance-bottom:0;mso-position-horizontal:absolute;mso-position-horizontal-relative:text;mso-position-vertical:absolute;mso-position-vertical-relative:text;v-text-anchor:top" o:gfxdata="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" filled="f" stroked="f">
+              <v:shape w14:anchorId="25CB07B6" id="Text Box 31" o:spid="_x0000_s1038" type="#_x0000_t202" style="position:absolute;margin-left:120pt;margin-top:181.05pt;width:36pt;height:40.85pt;z-index:251687936;visibility:visible;mso-wrap-style:square;mso-wrap-distance-left:9pt;mso-wrap-distance-top:0;mso-wrap-distance-right:9pt;mso-wrap-distance-bottom:0;mso-position-horizontal:absolute;mso-position-horizontal-relative:text;mso-position-vertical:absolute;mso-position-vertical-relative:text;v-text-anchor:top" o:gfxdata="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" filled="f" stroked="f">
                 <v:textbox style="mso-fit-shape-to-text:t">
                   <w:txbxContent>
                     <w:p>
@@ -4009,7 +3949,7 @@
         <mc:AlternateContent>
           <mc:Choice Requires="wps">
             <w:drawing>
-              <wp:anchor distT="0" distB="0" distL="114300" distR="114300" simplePos="0" relativeHeight="251688960" behindDoc="0" locked="0" layoutInCell="1" allowOverlap="1" wp14:anchorId="0DBB76B6" wp14:editId="6BC5E41B">
+              <wp:anchor distT="0" distB="0" distL="114300" distR="114300" simplePos="0" relativeHeight="251688960" behindDoc="0" locked="0" layoutInCell="1" allowOverlap="1" wp14:anchorId="31E7A4BF" wp14:editId="1EA7EF68">
                 <wp:simplePos x="0" y="0"/>
                 <wp:positionH relativeFrom="column">
                   <wp:posOffset>2819400</wp:posOffset>
@@ -4023,7 +3963,7 @@
                 <wp:docPr id="34" name="Text Box 32">
                   <a:extLst xmlns:a="http://schemas.openxmlformats.org/drawingml/2006/main">
                     <a:ext uri="{FF2B5EF4-FFF2-40B4-BE49-F238E27FC236}">
-                      <a16:creationId xmlns:o="urn:schemas-microsoft-com:office:office" xmlns:v="urn:schemas-microsoft-com:vml" xmlns:w10="urn:schemas-microsoft-com:office:word" xmlns:w="http://schemas.openxmlformats.org/wordprocessingml/2006/main" xmlns="" xmlns:p="http://schemas.openxmlformats.org/presentationml/2006/main" xmlns:a16="http://schemas.microsoft.com/office/drawing/2014/main" xmlns:lc="http://schemas.openxmlformats.org/drawingml/2006/lockedCanvas" id="{0E595766-7465-1D48-983A-8396782E3604}"/>
+                      <a16:creationId xmlns:a16="http://schemas.microsoft.com/office/drawing/2014/main" id="{0E595766-7465-1D48-983A-8396782E3604}"/>
                     </a:ext>
                   </a:extLst>
                 </wp:docPr>
@@ -4089,7 +4029,7 @@
           </mc:Choice>
           <mc:Fallback>
             <w:pict>
-              <v:shape w14:anchorId="0DBB76B6" id="Text Box 32" o:spid="_x0000_s1039" type="#_x0000_t202" style="position:absolute;margin-left:222pt;margin-top:193.05pt;width:36pt;height:40.85pt;z-index:251688960;visibility:visible;mso-wrap-style:square;mso-wrap-distance-left:9pt;mso-wrap-distance-top:0;mso-wrap-distance-right:9pt;mso-wrap-distance-bottom:0;mso-position-horizontal:absolute;mso-position-horizontal-relative:text;mso-position-vertical:absolute;mso-position-vertical-relative:text;v-text-anchor:top" o:gfxdata="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" filled="f" stroked="f">
+              <v:shape w14:anchorId="31E7A4BF" id="Text Box 32" o:spid="_x0000_s1039" type="#_x0000_t202" style="position:absolute;margin-left:222pt;margin-top:193.05pt;width:36pt;height:40.85pt;z-index:251688960;visibility:visible;mso-wrap-style:square;mso-wrap-distance-left:9pt;mso-wrap-distance-top:0;mso-wrap-distance-right:9pt;mso-wrap-distance-bottom:0;mso-position-horizontal:absolute;mso-position-horizontal-relative:text;mso-position-vertical:absolute;mso-position-vertical-relative:text;v-text-anchor:top" o:gfxdata="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" filled="f" stroked="f">
                 <v:textbox style="mso-fit-shape-to-text:t">
                   <w:txbxContent>
                     <w:p>
@@ -4128,7 +4068,7 @@
         <mc:AlternateContent>
           <mc:Choice Requires="wps">
             <w:drawing>
-              <wp:anchor distT="0" distB="0" distL="114300" distR="114300" simplePos="0" relativeHeight="251689984" behindDoc="0" locked="0" layoutInCell="1" allowOverlap="1" wp14:anchorId="46AD1F08" wp14:editId="7A8C634C">
+              <wp:anchor distT="0" distB="0" distL="114300" distR="114300" simplePos="0" relativeHeight="251689984" behindDoc="0" locked="0" layoutInCell="1" allowOverlap="1" wp14:anchorId="2B982F37" wp14:editId="085820EF">
                 <wp:simplePos x="0" y="0"/>
                 <wp:positionH relativeFrom="column">
                   <wp:posOffset>838200</wp:posOffset>
@@ -4142,7 +4082,7 @@
                 <wp:docPr id="35" name="Text Box 33">
                   <a:extLst xmlns:a="http://schemas.openxmlformats.org/drawingml/2006/main">
                     <a:ext uri="{FF2B5EF4-FFF2-40B4-BE49-F238E27FC236}">
-                      <a16:creationId xmlns:o="urn:schemas-microsoft-com:office:office" xmlns:v="urn:schemas-microsoft-com:vml" xmlns:w10="urn:schemas-microsoft-com:office:word" xmlns:w="http://schemas.openxmlformats.org/wordprocessingml/2006/main" xmlns="" xmlns:p="http://schemas.openxmlformats.org/presentationml/2006/main" xmlns:a16="http://schemas.microsoft.com/office/drawing/2014/main" xmlns:lc="http://schemas.openxmlformats.org/drawingml/2006/lockedCanvas" id="{05BBCD48-E781-584F-8BC0-7EAC39BABEA3}"/>
+                      <a16:creationId xmlns:a16="http://schemas.microsoft.com/office/drawing/2014/main" id="{05BBCD48-E781-584F-8BC0-7EAC39BABEA3}"/>
                     </a:ext>
                   </a:extLst>
                 </wp:docPr>
@@ -4208,7 +4148,7 @@
           </mc:Choice>
           <mc:Fallback>
             <w:pict>
-              <v:shape w14:anchorId="46AD1F08" id="Text Box 33" o:spid="_x0000_s1040" type="#_x0000_t202" style="position:absolute;margin-left:66pt;margin-top:191.95pt;width:36pt;height:40.9pt;z-index:251689984;visibility:visible;mso-wrap-style:square;mso-wrap-distance-left:9pt;mso-wrap-distance-top:0;mso-wrap-distance-right:9pt;mso-wrap-distance-bottom:0;mso-position-horizontal:absolute;mso-position-horizontal-relative:text;mso-position-vertical:absolute;mso-position-vertical-relative:text;v-text-anchor:top" o:gfxdata="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" filled="f" stroked="f">
+              <v:shape w14:anchorId="2B982F37" id="Text Box 33" o:spid="_x0000_s1040" type="#_x0000_t202" style="position:absolute;margin-left:66pt;margin-top:191.95pt;width:36pt;height:40.9pt;z-index:251689984;visibility:visible;mso-wrap-style:square;mso-wrap-distance-left:9pt;mso-wrap-distance-top:0;mso-wrap-distance-right:9pt;mso-wrap-distance-bottom:0;mso-position-horizontal:absolute;mso-position-horizontal-relative:text;mso-position-vertical:absolute;mso-position-vertical-relative:text;v-text-anchor:top" o:gfxdata="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" filled="f" stroked="f">
                 <v:textbox style="mso-fit-shape-to-text:t">
                   <w:txbxContent>
                     <w:p>
@@ -4266,7 +4206,7 @@
         <mc:AlternateContent>
           <mc:Choice Requires="wps">
             <w:drawing>
-              <wp:anchor distT="0" distB="0" distL="114300" distR="114300" simplePos="0" relativeHeight="251692032" behindDoc="0" locked="0" layoutInCell="1" allowOverlap="1" wp14:anchorId="62322961" wp14:editId="396A4CA6">
+              <wp:anchor distT="0" distB="0" distL="114300" distR="114300" simplePos="0" relativeHeight="251692032" behindDoc="0" locked="0" layoutInCell="1" allowOverlap="1" wp14:anchorId="37F41D08" wp14:editId="2B0A9C31">
                 <wp:simplePos x="0" y="0"/>
                 <wp:positionH relativeFrom="column">
                   <wp:posOffset>1897829</wp:posOffset>
@@ -4280,7 +4220,7 @@
                 <wp:docPr id="2" name="AutoShape 24">
                   <a:extLst xmlns:a="http://schemas.openxmlformats.org/drawingml/2006/main">
                     <a:ext uri="{FF2B5EF4-FFF2-40B4-BE49-F238E27FC236}">
-                      <a16:creationId xmlns:o="urn:schemas-microsoft-com:office:office" xmlns:v="urn:schemas-microsoft-com:vml" xmlns:w10="urn:schemas-microsoft-com:office:word" xmlns:w="http://schemas.openxmlformats.org/wordprocessingml/2006/main" xmlns="" xmlns:p="http://schemas.openxmlformats.org/presentationml/2006/main" xmlns:a16="http://schemas.microsoft.com/office/drawing/2014/main" xmlns:lc="http://schemas.openxmlformats.org/drawingml/2006/lockedCanvas" id="{938E1E88-0F3F-CC46-BD4F-2AA3274BED49}"/>
+                      <a16:creationId xmlns:a16="http://schemas.microsoft.com/office/drawing/2014/main" id="{938E1E88-0F3F-CC46-BD4F-2AA3274BED49}"/>
                     </a:ext>
                   </a:extLst>
                 </wp:docPr>
@@ -4341,7 +4281,7 @@
         <mc:AlternateContent>
           <mc:Choice Requires="wps">
             <w:drawing>
-              <wp:anchor distT="0" distB="0" distL="114300" distR="114300" simplePos="0" relativeHeight="251676672" behindDoc="0" locked="0" layoutInCell="1" allowOverlap="1" wp14:anchorId="2C2B26F5" wp14:editId="7897EE31">
+              <wp:anchor distT="0" distB="0" distL="114300" distR="114300" simplePos="0" relativeHeight="251676672" behindDoc="0" locked="0" layoutInCell="1" allowOverlap="1" wp14:anchorId="5116C6F0" wp14:editId="71DAB56F">
                 <wp:simplePos x="0" y="0"/>
                 <wp:positionH relativeFrom="column">
                   <wp:posOffset>2088569</wp:posOffset>
@@ -4355,7 +4295,7 @@
                 <wp:docPr id="22" name="AutoShape 20">
                   <a:extLst xmlns:a="http://schemas.openxmlformats.org/drawingml/2006/main">
                     <a:ext uri="{FF2B5EF4-FFF2-40B4-BE49-F238E27FC236}">
-                      <a16:creationId xmlns:o="urn:schemas-microsoft-com:office:office" xmlns:v="urn:schemas-microsoft-com:vml" xmlns:w10="urn:schemas-microsoft-com:office:word" xmlns:w="http://schemas.openxmlformats.org/wordprocessingml/2006/main" xmlns="" xmlns:p="http://schemas.openxmlformats.org/presentationml/2006/main" xmlns:a16="http://schemas.microsoft.com/office/drawing/2014/main" xmlns:lc="http://schemas.openxmlformats.org/drawingml/2006/lockedCanvas" id="{F3401D02-5438-D043-855E-EF147650AAF6}"/>
+                      <a16:creationId xmlns:a16="http://schemas.microsoft.com/office/drawing/2014/main" id="{F3401D02-5438-D043-855E-EF147650AAF6}"/>
                     </a:ext>
                   </a:extLst>
                 </wp:docPr>
@@ -4446,7 +4386,7 @@
         <mc:AlternateContent>
           <mc:Choice Requires="wps">
             <w:drawing>
-              <wp:anchor distT="0" distB="0" distL="114300" distR="114300" simplePos="0" relativeHeight="251667456" behindDoc="0" locked="0" layoutInCell="1" allowOverlap="1" wp14:anchorId="09ED38DE" wp14:editId="6AE039D2">
+              <wp:anchor distT="0" distB="0" distL="114300" distR="114300" simplePos="0" relativeHeight="251667456" behindDoc="0" locked="0" layoutInCell="1" allowOverlap="1" wp14:anchorId="6E6F51C4" wp14:editId="3FA0C284">
                 <wp:simplePos x="0" y="0"/>
                 <wp:positionH relativeFrom="column">
                   <wp:posOffset>1683385</wp:posOffset>
@@ -4460,7 +4400,7 @@
                 <wp:docPr id="13" name="Oval 11">
                   <a:extLst xmlns:a="http://schemas.openxmlformats.org/drawingml/2006/main">
                     <a:ext uri="{FF2B5EF4-FFF2-40B4-BE49-F238E27FC236}">
-                      <a16:creationId xmlns:o="urn:schemas-microsoft-com:office:office" xmlns:v="urn:schemas-microsoft-com:vml" xmlns:w10="urn:schemas-microsoft-com:office:word" xmlns:w="http://schemas.openxmlformats.org/wordprocessingml/2006/main" xmlns="" xmlns:p="http://schemas.openxmlformats.org/presentationml/2006/main" xmlns:a16="http://schemas.microsoft.com/office/drawing/2014/main" xmlns:lc="http://schemas.openxmlformats.org/drawingml/2006/lockedCanvas" id="{F4237785-5A49-424F-9336-751A7AB779C7}"/>
+                      <a16:creationId xmlns:a16="http://schemas.microsoft.com/office/drawing/2014/main" id="{F4237785-5A49-424F-9336-751A7AB779C7}"/>
                     </a:ext>
                   </a:extLst>
                 </wp:docPr>
@@ -4532,7 +4472,7 @@
           </mc:Choice>
           <mc:Fallback>
             <w:pict>
-              <v:oval w14:anchorId="09ED38DE" id="Oval 11" o:spid="_x0000_s1041" style="position:absolute;margin-left:132.55pt;margin-top:1.9pt;width:36pt;height:40.2pt;z-index:251667456;visibility:visible;mso-wrap-style:none;mso-height-percent:0;mso-wrap-distance-left:9pt;mso-wrap-distance-top:0;mso-wrap-distance-right:9pt;mso-wrap-distance-bottom:0;mso-position-horizontal:absolute;mso-position-horizontal-relative:text;mso-position-vertical:absolute;mso-position-vertical-relative:text;mso-height-percent:0;mso-height-relative:margin;v-text-anchor:middle" o:gfxdata="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" filled="f" strokecolor="red" strokeweight="2.25pt">
+              <v:oval w14:anchorId="6E6F51C4" id="Oval 11" o:spid="_x0000_s1041" style="position:absolute;margin-left:132.55pt;margin-top:1.9pt;width:36pt;height:40.2pt;z-index:251667456;visibility:visible;mso-wrap-style:none;mso-height-percent:0;mso-wrap-distance-left:9pt;mso-wrap-distance-top:0;mso-wrap-distance-right:9pt;mso-wrap-distance-bottom:0;mso-position-horizontal:absolute;mso-position-horizontal-relative:text;mso-position-vertical:absolute;mso-position-vertical-relative:text;mso-height-percent:0;mso-height-relative:margin;v-text-anchor:middle" o:gfxdata="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" filled="f" strokecolor="red" strokeweight="2.25pt">
                 <v:textbox>
                   <w:txbxContent>
                     <w:p>
@@ -4572,7 +4512,7 @@
         <mc:AlternateContent>
           <mc:Choice Requires="wps">
             <w:drawing>
-              <wp:anchor distT="0" distB="0" distL="114300" distR="114300" simplePos="0" relativeHeight="251668480" behindDoc="0" locked="0" layoutInCell="1" allowOverlap="1" wp14:anchorId="0C833448" wp14:editId="37171704">
+              <wp:anchor distT="0" distB="0" distL="114300" distR="114300" simplePos="0" relativeHeight="251668480" behindDoc="0" locked="0" layoutInCell="1" allowOverlap="1" wp14:anchorId="1553149A" wp14:editId="2F4A18D6">
                 <wp:simplePos x="0" y="0"/>
                 <wp:positionH relativeFrom="column">
                   <wp:posOffset>3207385</wp:posOffset>
@@ -4586,7 +4526,7 @@
                 <wp:docPr id="14" name="Oval 12">
                   <a:extLst xmlns:a="http://schemas.openxmlformats.org/drawingml/2006/main">
                     <a:ext uri="{FF2B5EF4-FFF2-40B4-BE49-F238E27FC236}">
-                      <a16:creationId xmlns:o="urn:schemas-microsoft-com:office:office" xmlns:v="urn:schemas-microsoft-com:vml" xmlns:w10="urn:schemas-microsoft-com:office:word" xmlns:w="http://schemas.openxmlformats.org/wordprocessingml/2006/main" xmlns="" xmlns:p="http://schemas.openxmlformats.org/presentationml/2006/main" xmlns:a16="http://schemas.microsoft.com/office/drawing/2014/main" xmlns:lc="http://schemas.openxmlformats.org/drawingml/2006/lockedCanvas" id="{55B06485-D592-C34B-A241-33185F4734F7}"/>
+                      <a16:creationId xmlns:a16="http://schemas.microsoft.com/office/drawing/2014/main" id="{55B06485-D592-C34B-A241-33185F4734F7}"/>
                     </a:ext>
                   </a:extLst>
                 </wp:docPr>
@@ -4658,7 +4598,7 @@
           </mc:Choice>
           <mc:Fallback>
             <w:pict>
-              <v:oval w14:anchorId="0C833448" id="Oval 12" o:spid="_x0000_s1042" style="position:absolute;margin-left:252.55pt;margin-top:6.1pt;width:36pt;height:38.4pt;z-index:251668480;visibility:visible;mso-wrap-style:none;mso-height-percent:0;mso-wrap-distance-left:9pt;mso-wrap-distance-top:0;mso-wrap-distance-right:9pt;mso-wrap-distance-bottom:0;mso-position-horizontal:absolute;mso-position-horizontal-relative:text;mso-position-vertical:absolute;mso-position-vertical-relative:text;mso-height-percent:0;mso-height-relative:margin;v-text-anchor:middle" o:gfxdata="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" filled="f" strokecolor="red" strokeweight="2.25pt">
+              <v:oval w14:anchorId="1553149A" id="Oval 12" o:spid="_x0000_s1042" style="position:absolute;margin-left:252.55pt;margin-top:6.1pt;width:36pt;height:38.4pt;z-index:251668480;visibility:visible;mso-wrap-style:none;mso-height-percent:0;mso-wrap-distance-left:9pt;mso-wrap-distance-top:0;mso-wrap-distance-right:9pt;mso-wrap-distance-bottom:0;mso-position-horizontal:absolute;mso-position-horizontal-relative:text;mso-position-vertical:absolute;mso-position-vertical-relative:text;mso-height-percent:0;mso-height-relative:margin;v-text-anchor:middle" o:gfxdata="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" filled="f" strokecolor="red" strokeweight="2.25pt">
                 <v:textbox>
                   <w:txbxContent>
                     <w:p>
@@ -4698,7 +4638,7 @@
         <mc:AlternateContent>
           <mc:Choice Requires="wps">
             <w:drawing>
-              <wp:anchor distT="0" distB="0" distL="114300" distR="114300" simplePos="0" relativeHeight="251666432" behindDoc="0" locked="0" layoutInCell="1" allowOverlap="1" wp14:anchorId="0E182DC9" wp14:editId="3358A5DF">
+              <wp:anchor distT="0" distB="0" distL="114300" distR="114300" simplePos="0" relativeHeight="251666432" behindDoc="0" locked="0" layoutInCell="1" allowOverlap="1" wp14:anchorId="48A788C2" wp14:editId="5E364B19">
                 <wp:simplePos x="0" y="0"/>
                 <wp:positionH relativeFrom="column">
                   <wp:posOffset>159385</wp:posOffset>
@@ -4712,7 +4652,7 @@
                 <wp:docPr id="12" name="Oval 10">
                   <a:extLst xmlns:a="http://schemas.openxmlformats.org/drawingml/2006/main">
                     <a:ext uri="{FF2B5EF4-FFF2-40B4-BE49-F238E27FC236}">
-                      <a16:creationId xmlns:o="urn:schemas-microsoft-com:office:office" xmlns:v="urn:schemas-microsoft-com:vml" xmlns:w10="urn:schemas-microsoft-com:office:word" xmlns:w="http://schemas.openxmlformats.org/wordprocessingml/2006/main" xmlns="" xmlns:p="http://schemas.openxmlformats.org/presentationml/2006/main" xmlns:a16="http://schemas.microsoft.com/office/drawing/2014/main" xmlns:lc="http://schemas.openxmlformats.org/drawingml/2006/lockedCanvas" id="{5C348673-28BD-8541-8ACC-EC44D265F68C}"/>
+                      <a16:creationId xmlns:a16="http://schemas.microsoft.com/office/drawing/2014/main" id="{5C348673-28BD-8541-8ACC-EC44D265F68C}"/>
                     </a:ext>
                   </a:extLst>
                 </wp:docPr>
@@ -4784,7 +4724,7 @@
           </mc:Choice>
           <mc:Fallback>
             <w:pict>
-              <v:oval w14:anchorId="0E182DC9" id="Oval 10" o:spid="_x0000_s1043" style="position:absolute;margin-left:12.55pt;margin-top:5.65pt;width:36pt;height:38.85pt;z-index:251666432;visibility:visible;mso-wrap-style:none;mso-height-percent:0;mso-wrap-distance-left:9pt;mso-wrap-distance-top:0;mso-wrap-distance-right:9pt;mso-wrap-distance-bottom:0;mso-position-horizontal:absolute;mso-position-horizontal-relative:text;mso-position-vertical:absolute;mso-position-vertical-relative:text;mso-height-percent:0;mso-height-relative:margin;v-text-anchor:middle" o:gfxdata="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" filled="f" strokecolor="red" strokeweight="2.25pt">
+              <v:oval w14:anchorId="48A788C2" id="Oval 10" o:spid="_x0000_s1043" style="position:absolute;margin-left:12.55pt;margin-top:5.65pt;width:36pt;height:38.85pt;z-index:251666432;visibility:visible;mso-wrap-style:none;mso-height-percent:0;mso-wrap-distance-left:9pt;mso-wrap-distance-top:0;mso-wrap-distance-right:9pt;mso-wrap-distance-bottom:0;mso-position-horizontal:absolute;mso-position-horizontal-relative:text;mso-position-vertical:absolute;mso-position-vertical-relative:text;mso-height-percent:0;mso-height-relative:margin;v-text-anchor:middle" o:gfxdata="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" filled="f" strokecolor="red" strokeweight="2.25pt">
                 <v:textbox>
                   <w:txbxContent>
                     <w:p>
@@ -4874,7 +4814,7 @@
         <mc:AlternateContent>
           <mc:Choice Requires="wps">
             <w:drawing>
-              <wp:anchor distT="0" distB="0" distL="114300" distR="114300" simplePos="0" relativeHeight="251678720" behindDoc="0" locked="0" layoutInCell="1" allowOverlap="1" wp14:anchorId="2BC71D74" wp14:editId="614A5C13">
+              <wp:anchor distT="0" distB="0" distL="114300" distR="114300" simplePos="0" relativeHeight="251678720" behindDoc="0" locked="0" layoutInCell="1" allowOverlap="1" wp14:anchorId="63EBE901" wp14:editId="6C56ACEB">
                 <wp:simplePos x="0" y="0"/>
                 <wp:positionH relativeFrom="column">
                   <wp:posOffset>1683385</wp:posOffset>
@@ -4888,7 +4828,7 @@
                 <wp:docPr id="24" name="Oval 22">
                   <a:extLst xmlns:a="http://schemas.openxmlformats.org/drawingml/2006/main">
                     <a:ext uri="{FF2B5EF4-FFF2-40B4-BE49-F238E27FC236}">
-                      <a16:creationId xmlns:o="urn:schemas-microsoft-com:office:office" xmlns:v="urn:schemas-microsoft-com:vml" xmlns:w10="urn:schemas-microsoft-com:office:word" xmlns:w="http://schemas.openxmlformats.org/wordprocessingml/2006/main" xmlns="" xmlns:p="http://schemas.openxmlformats.org/presentationml/2006/main" xmlns:a16="http://schemas.microsoft.com/office/drawing/2014/main" xmlns:lc="http://schemas.openxmlformats.org/drawingml/2006/lockedCanvas" id="{31422B7A-4FE3-784F-8FD9-110366408450}"/>
+                      <a16:creationId xmlns:a16="http://schemas.microsoft.com/office/drawing/2014/main" id="{31422B7A-4FE3-784F-8FD9-110366408450}"/>
                     </a:ext>
                   </a:extLst>
                 </wp:docPr>
@@ -4960,7 +4900,7 @@
           </mc:Choice>
           <mc:Fallback>
             <w:pict>
-              <v:oval w14:anchorId="2BC71D74" id="Oval 22" o:spid="_x0000_s1044" style="position:absolute;margin-left:132.55pt;margin-top:.6pt;width:36pt;height:38.85pt;z-index:251678720;visibility:visible;mso-wrap-style:none;mso-height-percent:0;mso-wrap-distance-left:9pt;mso-wrap-distance-top:0;mso-wrap-distance-right:9pt;mso-wrap-distance-bottom:0;mso-position-horizontal:absolute;mso-position-horizontal-relative:text;mso-position-vertical:absolute;mso-position-vertical-relative:text;mso-height-percent:0;mso-height-relative:margin;v-text-anchor:middle" o:gfxdata="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" filled="f" strokecolor="red" strokeweight="2.25pt">
+              <v:oval w14:anchorId="63EBE901" id="Oval 22" o:spid="_x0000_s1044" style="position:absolute;margin-left:132.55pt;margin-top:.6pt;width:36pt;height:38.85pt;z-index:251678720;visibility:visible;mso-wrap-style:none;mso-height-percent:0;mso-wrap-distance-left:9pt;mso-wrap-distance-top:0;mso-wrap-distance-right:9pt;mso-wrap-distance-bottom:0;mso-position-horizontal:absolute;mso-position-horizontal-relative:text;mso-position-vertical:absolute;mso-position-vertical-relative:text;mso-height-percent:0;mso-height-relative:margin;v-text-anchor:middle" o:gfxdata="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" filled="f" strokecolor="red" strokeweight="2.25pt">
                 <v:textbox>
                   <w:txbxContent>
                     <w:p>
@@ -5238,7 +5178,7 @@
         <mc:AlternateContent>
           <mc:Choice Requires="wps">
             <w:drawing>
-              <wp:anchor distT="0" distB="0" distL="114300" distR="114300" simplePos="0" relativeHeight="251694080" behindDoc="0" locked="0" layoutInCell="1" allowOverlap="1" wp14:anchorId="74310706" wp14:editId="17E7615A">
+              <wp:anchor distT="0" distB="0" distL="114300" distR="114300" simplePos="0" relativeHeight="251694080" behindDoc="0" locked="0" layoutInCell="1" allowOverlap="1" wp14:anchorId="5434A03E" wp14:editId="01F44185">
                 <wp:simplePos x="0" y="0"/>
                 <wp:positionH relativeFrom="column">
                   <wp:posOffset>159385</wp:posOffset>
@@ -5252,7 +5192,7 @@
                 <wp:docPr id="36" name="Oval 3">
                   <a:extLst xmlns:a="http://schemas.openxmlformats.org/drawingml/2006/main">
                     <a:ext uri="{FF2B5EF4-FFF2-40B4-BE49-F238E27FC236}">
-                      <a16:creationId xmlns:o="urn:schemas-microsoft-com:office:office" xmlns:v="urn:schemas-microsoft-com:vml" xmlns:w10="urn:schemas-microsoft-com:office:word" xmlns:w="http://schemas.openxmlformats.org/wordprocessingml/2006/main" xmlns="" xmlns:p="http://schemas.openxmlformats.org/presentationml/2006/main" xmlns:a16="http://schemas.microsoft.com/office/drawing/2014/main" xmlns:lc="http://schemas.openxmlformats.org/drawingml/2006/lockedCanvas" id="{7A781341-A2F6-2645-838F-A9769434EB76}"/>
+                      <a16:creationId xmlns:a16="http://schemas.microsoft.com/office/drawing/2014/main" id="{7A781341-A2F6-2645-838F-A9769434EB76}"/>
                     </a:ext>
                   </a:extLst>
                 </wp:docPr>
@@ -5324,7 +5264,7 @@
           </mc:Choice>
           <mc:Fallback>
             <w:pict>
-              <v:oval w14:anchorId="74310706" id="_x0000_s1045" style="position:absolute;margin-left:12.55pt;margin-top:15.3pt;width:36pt;height:40.2pt;z-index:251694080;visibility:visible;mso-wrap-style:none;mso-height-percent:0;mso-wrap-distance-left:9pt;mso-wrap-distance-top:0;mso-wrap-distance-right:9pt;mso-wrap-distance-bottom:0;mso-position-horizontal:absolute;mso-position-horizontal-relative:text;mso-position-vertical:absolute;mso-position-vertical-relative:text;mso-height-percent:0;mso-height-relative:margin;v-text-anchor:middle" o:gfxdata="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" filled="f" strokecolor="red" strokeweight="2.25pt">
+              <v:oval w14:anchorId="5434A03E" id="_x0000_s1045" style="position:absolute;margin-left:12.55pt;margin-top:15.3pt;width:36pt;height:40.2pt;z-index:251694080;visibility:visible;mso-wrap-style:none;mso-height-percent:0;mso-wrap-distance-left:9pt;mso-wrap-distance-top:0;mso-wrap-distance-right:9pt;mso-wrap-distance-bottom:0;mso-position-horizontal:absolute;mso-position-horizontal-relative:text;mso-position-vertical:absolute;mso-position-vertical-relative:text;mso-height-percent:0;mso-height-relative:margin;v-text-anchor:middle" o:gfxdata="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" filled="f" strokecolor="red" strokeweight="2.25pt">
                 <v:textbox>
                   <w:txbxContent>
                     <w:p>
@@ -5364,7 +5304,7 @@
         <mc:AlternateContent>
           <mc:Choice Requires="wps">
             <w:drawing>
-              <wp:anchor distT="0" distB="0" distL="114300" distR="114300" simplePos="0" relativeHeight="251695104" behindDoc="0" locked="0" layoutInCell="1" allowOverlap="1" wp14:anchorId="228E6A07" wp14:editId="4C864816">
+              <wp:anchor distT="0" distB="0" distL="114300" distR="114300" simplePos="0" relativeHeight="251695104" behindDoc="0" locked="0" layoutInCell="1" allowOverlap="1" wp14:anchorId="12823A60" wp14:editId="29062B0D">
                 <wp:simplePos x="0" y="0"/>
                 <wp:positionH relativeFrom="column">
                   <wp:posOffset>1683385</wp:posOffset>
@@ -5378,7 +5318,7 @@
                 <wp:docPr id="37" name="Oval 4">
                   <a:extLst xmlns:a="http://schemas.openxmlformats.org/drawingml/2006/main">
                     <a:ext uri="{FF2B5EF4-FFF2-40B4-BE49-F238E27FC236}">
-                      <a16:creationId xmlns:o="urn:schemas-microsoft-com:office:office" xmlns:v="urn:schemas-microsoft-com:vml" xmlns:w10="urn:schemas-microsoft-com:office:word" xmlns:w="http://schemas.openxmlformats.org/wordprocessingml/2006/main" xmlns="" xmlns:p="http://schemas.openxmlformats.org/presentationml/2006/main" xmlns:a16="http://schemas.microsoft.com/office/drawing/2014/main" xmlns:lc="http://schemas.openxmlformats.org/drawingml/2006/lockedCanvas" id="{75B2C7B4-1B9C-1F49-AD17-635D6DBF7E5A}"/>
+                      <a16:creationId xmlns:a16="http://schemas.microsoft.com/office/drawing/2014/main" id="{75B2C7B4-1B9C-1F49-AD17-635D6DBF7E5A}"/>
                     </a:ext>
                   </a:extLst>
                 </wp:docPr>
@@ -5450,7 +5390,7 @@
           </mc:Choice>
           <mc:Fallback>
             <w:pict>
-              <v:oval w14:anchorId="228E6A07" id="_x0000_s1046" style="position:absolute;margin-left:132.55pt;margin-top:15.3pt;width:36pt;height:40.2pt;z-index:251695104;visibility:visible;mso-wrap-style:none;mso-height-percent:0;mso-wrap-distance-left:9pt;mso-wrap-distance-top:0;mso-wrap-distance-right:9pt;mso-wrap-distance-bottom:0;mso-position-horizontal:absolute;mso-position-horizontal-relative:text;mso-position-vertical:absolute;mso-position-vertical-relative:text;mso-height-percent:0;mso-height-relative:margin;v-text-anchor:middle" o:gfxdata="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" filled="f" strokecolor="red" strokeweight="2.25pt">
+              <v:oval w14:anchorId="12823A60" id="_x0000_s1046" style="position:absolute;margin-left:132.55pt;margin-top:15.3pt;width:36pt;height:40.2pt;z-index:251695104;visibility:visible;mso-wrap-style:none;mso-height-percent:0;mso-wrap-distance-left:9pt;mso-wrap-distance-top:0;mso-wrap-distance-right:9pt;mso-wrap-distance-bottom:0;mso-position-horizontal:absolute;mso-position-horizontal-relative:text;mso-position-vertical:absolute;mso-position-vertical-relative:text;mso-height-percent:0;mso-height-relative:margin;v-text-anchor:middle" o:gfxdata="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" filled="f" strokecolor="red" strokeweight="2.25pt">
                 <v:textbox>
                   <w:txbxContent>
                     <w:p>
@@ -5490,7 +5430,7 @@
         <mc:AlternateContent>
           <mc:Choice Requires="wps">
             <w:drawing>
-              <wp:anchor distT="0" distB="0" distL="114300" distR="114300" simplePos="0" relativeHeight="251696128" behindDoc="0" locked="0" layoutInCell="1" allowOverlap="1" wp14:anchorId="56886103" wp14:editId="48FE94F1">
+              <wp:anchor distT="0" distB="0" distL="114300" distR="114300" simplePos="0" relativeHeight="251696128" behindDoc="0" locked="0" layoutInCell="1" allowOverlap="1" wp14:anchorId="6CAE68B6" wp14:editId="79F409E5">
                 <wp:simplePos x="0" y="0"/>
                 <wp:positionH relativeFrom="column">
                   <wp:posOffset>3207385</wp:posOffset>
@@ -5504,7 +5444,7 @@
                 <wp:docPr id="38" name="Oval 5">
                   <a:extLst xmlns:a="http://schemas.openxmlformats.org/drawingml/2006/main">
                     <a:ext uri="{FF2B5EF4-FFF2-40B4-BE49-F238E27FC236}">
-                      <a16:creationId xmlns:o="urn:schemas-microsoft-com:office:office" xmlns:v="urn:schemas-microsoft-com:vml" xmlns:w10="urn:schemas-microsoft-com:office:word" xmlns:w="http://schemas.openxmlformats.org/wordprocessingml/2006/main" xmlns="" xmlns:p="http://schemas.openxmlformats.org/presentationml/2006/main" xmlns:a16="http://schemas.microsoft.com/office/drawing/2014/main" xmlns:lc="http://schemas.openxmlformats.org/drawingml/2006/lockedCanvas" id="{61E0E888-13C9-DF47-9B97-1B8646EFC46C}"/>
+                      <a16:creationId xmlns:a16="http://schemas.microsoft.com/office/drawing/2014/main" id="{61E0E888-13C9-DF47-9B97-1B8646EFC46C}"/>
                     </a:ext>
                   </a:extLst>
                 </wp:docPr>
@@ -5576,7 +5516,7 @@
           </mc:Choice>
           <mc:Fallback>
             <w:pict>
-              <v:oval w14:anchorId="56886103" id="_x0000_s1047" style="position:absolute;margin-left:252.55pt;margin-top:15.3pt;width:36pt;height:40.2pt;z-index:251696128;visibility:visible;mso-wrap-style:none;mso-height-percent:0;mso-wrap-distance-left:9pt;mso-wrap-distance-top:0;mso-wrap-distance-right:9pt;mso-wrap-distance-bottom:0;mso-position-horizontal:absolute;mso-position-horizontal-relative:text;mso-position-vertical:absolute;mso-position-vertical-relative:text;mso-height-percent:0;mso-height-relative:margin;v-text-anchor:middle" o:gfxdata="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" filled="f" strokecolor="red" strokeweight="2.25pt">
+              <v:oval w14:anchorId="6CAE68B6" id="_x0000_s1047" style="position:absolute;margin-left:252.55pt;margin-top:15.3pt;width:36pt;height:40.2pt;z-index:251696128;visibility:visible;mso-wrap-style:none;mso-height-percent:0;mso-wrap-distance-left:9pt;mso-wrap-distance-top:0;mso-wrap-distance-right:9pt;mso-wrap-distance-bottom:0;mso-position-horizontal:absolute;mso-position-horizontal-relative:text;mso-position-vertical:absolute;mso-position-vertical-relative:text;mso-height-percent:0;mso-height-relative:margin;v-text-anchor:middle" o:gfxdata="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" filled="f" strokecolor="red" strokeweight="2.25pt">
                 <v:textbox>
                   <w:txbxContent>
                     <w:p>
@@ -5616,7 +5556,7 @@
         <mc:AlternateContent>
           <mc:Choice Requires="wps">
             <w:drawing>
-              <wp:anchor distT="0" distB="0" distL="114300" distR="114300" simplePos="0" relativeHeight="251697152" behindDoc="0" locked="0" layoutInCell="1" allowOverlap="1" wp14:anchorId="69A4CE1F" wp14:editId="72845CAA">
+              <wp:anchor distT="0" distB="0" distL="114300" distR="114300" simplePos="0" relativeHeight="251697152" behindDoc="0" locked="0" layoutInCell="1" allowOverlap="1" wp14:anchorId="222C9918" wp14:editId="23F9EDC9">
                 <wp:simplePos x="0" y="0"/>
                 <wp:positionH relativeFrom="column">
                   <wp:posOffset>623570</wp:posOffset>
@@ -5630,7 +5570,7 @@
                 <wp:docPr id="39" name="AutoShape 6">
                   <a:extLst xmlns:a="http://schemas.openxmlformats.org/drawingml/2006/main">
                     <a:ext uri="{FF2B5EF4-FFF2-40B4-BE49-F238E27FC236}">
-                      <a16:creationId xmlns:o="urn:schemas-microsoft-com:office:office" xmlns:v="urn:schemas-microsoft-com:vml" xmlns:w10="urn:schemas-microsoft-com:office:word" xmlns:w="http://schemas.openxmlformats.org/wordprocessingml/2006/main" xmlns="" xmlns:p="http://schemas.openxmlformats.org/presentationml/2006/main" xmlns:a16="http://schemas.microsoft.com/office/drawing/2014/main" xmlns:lc="http://schemas.openxmlformats.org/drawingml/2006/lockedCanvas" id="{B131C438-13CE-5943-8B1A-CAEF335F95E6}"/>
+                      <a16:creationId xmlns:a16="http://schemas.microsoft.com/office/drawing/2014/main" id="{B131C438-13CE-5943-8B1A-CAEF335F95E6}"/>
                     </a:ext>
                   </a:extLst>
                 </wp:docPr>
@@ -5685,7 +5625,7 @@
         <mc:AlternateContent>
           <mc:Choice Requires="wps">
             <w:drawing>
-              <wp:anchor distT="0" distB="0" distL="114300" distR="114300" simplePos="0" relativeHeight="251698176" behindDoc="0" locked="0" layoutInCell="1" allowOverlap="1" wp14:anchorId="5AE3EB0E" wp14:editId="74BD5751">
+              <wp:anchor distT="0" distB="0" distL="114300" distR="114300" simplePos="0" relativeHeight="251698176" behindDoc="0" locked="0" layoutInCell="1" allowOverlap="1" wp14:anchorId="4623F71C" wp14:editId="6CCBC4C3">
                 <wp:simplePos x="0" y="0"/>
                 <wp:positionH relativeFrom="column">
                   <wp:posOffset>2147570</wp:posOffset>
@@ -5699,7 +5639,7 @@
                 <wp:docPr id="40" name="AutoShape 7">
                   <a:extLst xmlns:a="http://schemas.openxmlformats.org/drawingml/2006/main">
                     <a:ext uri="{FF2B5EF4-FFF2-40B4-BE49-F238E27FC236}">
-                      <a16:creationId xmlns:o="urn:schemas-microsoft-com:office:office" xmlns:v="urn:schemas-microsoft-com:vml" xmlns:w10="urn:schemas-microsoft-com:office:word" xmlns:w="http://schemas.openxmlformats.org/wordprocessingml/2006/main" xmlns="" xmlns:p="http://schemas.openxmlformats.org/presentationml/2006/main" xmlns:a16="http://schemas.microsoft.com/office/drawing/2014/main" xmlns:lc="http://schemas.openxmlformats.org/drawingml/2006/lockedCanvas" id="{6BEC293E-240A-A44E-AADE-FD50E6D7FF77}"/>
+                      <a16:creationId xmlns:a16="http://schemas.microsoft.com/office/drawing/2014/main" id="{6BEC293E-240A-A44E-AADE-FD50E6D7FF77}"/>
                     </a:ext>
                   </a:extLst>
                 </wp:docPr>
@@ -5754,7 +5694,7 @@
         <mc:AlternateContent>
           <mc:Choice Requires="wps">
             <w:drawing>
-              <wp:anchor distT="0" distB="0" distL="114300" distR="114300" simplePos="0" relativeHeight="251699200" behindDoc="0" locked="0" layoutInCell="1" allowOverlap="1" wp14:anchorId="1ECBB976" wp14:editId="0896A13D">
+              <wp:anchor distT="0" distB="0" distL="114300" distR="114300" simplePos="0" relativeHeight="251699200" behindDoc="0" locked="0" layoutInCell="1" allowOverlap="1" wp14:anchorId="604853A4" wp14:editId="51BD9C82">
                 <wp:simplePos x="0" y="0"/>
                 <wp:positionH relativeFrom="column">
                   <wp:posOffset>914400</wp:posOffset>
@@ -5768,7 +5708,7 @@
                 <wp:docPr id="41" name="Text Box 8">
                   <a:extLst xmlns:a="http://schemas.openxmlformats.org/drawingml/2006/main">
                     <a:ext uri="{FF2B5EF4-FFF2-40B4-BE49-F238E27FC236}">
-                      <a16:creationId xmlns:o="urn:schemas-microsoft-com:office:office" xmlns:v="urn:schemas-microsoft-com:vml" xmlns:w10="urn:schemas-microsoft-com:office:word" xmlns:w="http://schemas.openxmlformats.org/wordprocessingml/2006/main" xmlns="" xmlns:p="http://schemas.openxmlformats.org/presentationml/2006/main" xmlns:a16="http://schemas.microsoft.com/office/drawing/2014/main" xmlns:lc="http://schemas.openxmlformats.org/drawingml/2006/lockedCanvas" id="{36E4AE75-3260-A243-8AEF-8344F0F8C376}"/>
+                      <a16:creationId xmlns:a16="http://schemas.microsoft.com/office/drawing/2014/main" id="{36E4AE75-3260-A243-8AEF-8344F0F8C376}"/>
                     </a:ext>
                   </a:extLst>
                 </wp:docPr>
@@ -5834,7 +5774,7 @@
           </mc:Choice>
           <mc:Fallback>
             <w:pict>
-              <v:shape w14:anchorId="1ECBB976" id="_x0000_s1048" type="#_x0000_t202" style="position:absolute;margin-left:1in;margin-top:-.05pt;width:36pt;height:40.9pt;z-index:251699200;visibility:visible;mso-wrap-style:square;mso-wrap-distance-left:9pt;mso-wrap-distance-top:0;mso-wrap-distance-right:9pt;mso-wrap-distance-bottom:0;mso-position-horizontal:absolute;mso-position-horizontal-relative:text;mso-position-vertical:absolute;mso-position-vertical-relative:text;v-text-anchor:top" o:gfxdata="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" filled="f" stroked="f">
+              <v:shape w14:anchorId="604853A4" id="_x0000_s1048" type="#_x0000_t202" style="position:absolute;margin-left:1in;margin-top:-.05pt;width:36pt;height:40.9pt;z-index:251699200;visibility:visible;mso-wrap-style:square;mso-wrap-distance-left:9pt;mso-wrap-distance-top:0;mso-wrap-distance-right:9pt;mso-wrap-distance-bottom:0;mso-position-horizontal:absolute;mso-position-horizontal-relative:text;mso-position-vertical:absolute;mso-position-vertical-relative:text;v-text-anchor:top" o:gfxdata="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" filled="f" stroked="f">
                 <v:textbox style="mso-fit-shape-to-text:t">
                   <w:txbxContent>
                     <w:p>
@@ -5873,7 +5813,7 @@
         <mc:AlternateContent>
           <mc:Choice Requires="wps">
             <w:drawing>
-              <wp:anchor distT="0" distB="0" distL="114300" distR="114300" simplePos="0" relativeHeight="251700224" behindDoc="0" locked="0" layoutInCell="1" allowOverlap="1" wp14:anchorId="15B44B93" wp14:editId="40C3F289">
+              <wp:anchor distT="0" distB="0" distL="114300" distR="114300" simplePos="0" relativeHeight="251700224" behindDoc="0" locked="0" layoutInCell="1" allowOverlap="1" wp14:anchorId="722A1093" wp14:editId="52CAC014">
                 <wp:simplePos x="0" y="0"/>
                 <wp:positionH relativeFrom="column">
                   <wp:posOffset>2438400</wp:posOffset>
@@ -5887,7 +5827,7 @@
                 <wp:docPr id="42" name="Text Box 9">
                   <a:extLst xmlns:a="http://schemas.openxmlformats.org/drawingml/2006/main">
                     <a:ext uri="{FF2B5EF4-FFF2-40B4-BE49-F238E27FC236}">
-                      <a16:creationId xmlns:o="urn:schemas-microsoft-com:office:office" xmlns:v="urn:schemas-microsoft-com:vml" xmlns:w10="urn:schemas-microsoft-com:office:word" xmlns:w="http://schemas.openxmlformats.org/wordprocessingml/2006/main" xmlns="" xmlns:p="http://schemas.openxmlformats.org/presentationml/2006/main" xmlns:a16="http://schemas.microsoft.com/office/drawing/2014/main" xmlns:lc="http://schemas.openxmlformats.org/drawingml/2006/lockedCanvas" id="{80D35970-8017-D74C-BB51-6686DF13AE2D}"/>
+                      <a16:creationId xmlns:a16="http://schemas.microsoft.com/office/drawing/2014/main" id="{80D35970-8017-D74C-BB51-6686DF13AE2D}"/>
                     </a:ext>
                   </a:extLst>
                 </wp:docPr>
@@ -5953,7 +5893,7 @@
           </mc:Choice>
           <mc:Fallback>
             <w:pict>
-              <v:shape w14:anchorId="15B44B93" id="_x0000_s1049" type="#_x0000_t202" style="position:absolute;margin-left:192pt;margin-top:-.05pt;width:36pt;height:40.9pt;z-index:251700224;visibility:visible;mso-wrap-style:square;mso-wrap-distance-left:9pt;mso-wrap-distance-top:0;mso-wrap-distance-right:9pt;mso-wrap-distance-bottom:0;mso-position-horizontal:absolute;mso-position-horizontal-relative:text;mso-position-vertical:absolute;mso-position-vertical-relative:text;v-text-anchor:top" o:gfxdata="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" filled="f" stroked="f">
+              <v:shape w14:anchorId="722A1093" id="_x0000_s1049" type="#_x0000_t202" style="position:absolute;margin-left:192pt;margin-top:-.05pt;width:36pt;height:40.9pt;z-index:251700224;visibility:visible;mso-wrap-style:square;mso-wrap-distance-left:9pt;mso-wrap-distance-top:0;mso-wrap-distance-right:9pt;mso-wrap-distance-bottom:0;mso-position-horizontal:absolute;mso-position-horizontal-relative:text;mso-position-vertical:absolute;mso-position-vertical-relative:text;v-text-anchor:top" o:gfxdata="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" filled="f" stroked="f">
                 <v:textbox style="mso-fit-shape-to-text:t">
                   <w:txbxContent>
                     <w:p>
@@ -5992,7 +5932,7 @@
         <mc:AlternateContent>
           <mc:Choice Requires="wps">
             <w:drawing>
-              <wp:anchor distT="0" distB="0" distL="114300" distR="114300" simplePos="0" relativeHeight="251704320" behindDoc="0" locked="0" layoutInCell="1" allowOverlap="1" wp14:anchorId="383C4B16" wp14:editId="7C19523F">
+              <wp:anchor distT="0" distB="0" distL="114300" distR="114300" simplePos="0" relativeHeight="251704320" behindDoc="0" locked="0" layoutInCell="1" allowOverlap="1" wp14:anchorId="47378FAA" wp14:editId="398F42C7">
                 <wp:simplePos x="0" y="0"/>
                 <wp:positionH relativeFrom="column">
                   <wp:posOffset>623570</wp:posOffset>
@@ -6006,7 +5946,7 @@
                 <wp:docPr id="43" name="AutoShape 13">
                   <a:extLst xmlns:a="http://schemas.openxmlformats.org/drawingml/2006/main">
                     <a:ext uri="{FF2B5EF4-FFF2-40B4-BE49-F238E27FC236}">
-                      <a16:creationId xmlns:o="urn:schemas-microsoft-com:office:office" xmlns:v="urn:schemas-microsoft-com:vml" xmlns:w10="urn:schemas-microsoft-com:office:word" xmlns:w="http://schemas.openxmlformats.org/wordprocessingml/2006/main" xmlns="" xmlns:p="http://schemas.openxmlformats.org/presentationml/2006/main" xmlns:a16="http://schemas.microsoft.com/office/drawing/2014/main" xmlns:lc="http://schemas.openxmlformats.org/drawingml/2006/lockedCanvas" id="{E2545D10-7233-C942-AA25-C205FB2E8FF8}"/>
+                      <a16:creationId xmlns:a16="http://schemas.microsoft.com/office/drawing/2014/main" id="{E2545D10-7233-C942-AA25-C205FB2E8FF8}"/>
                     </a:ext>
                   </a:extLst>
                 </wp:docPr>
@@ -6061,7 +6001,7 @@
         <mc:AlternateContent>
           <mc:Choice Requires="wps">
             <w:drawing>
-              <wp:anchor distT="0" distB="0" distL="114300" distR="114300" simplePos="0" relativeHeight="251705344" behindDoc="0" locked="0" layoutInCell="1" allowOverlap="1" wp14:anchorId="7275311F" wp14:editId="14EA6461">
+              <wp:anchor distT="0" distB="0" distL="114300" distR="114300" simplePos="0" relativeHeight="251705344" behindDoc="0" locked="0" layoutInCell="1" allowOverlap="1" wp14:anchorId="480193D9" wp14:editId="7F91D793">
                 <wp:simplePos x="0" y="0"/>
                 <wp:positionH relativeFrom="column">
                   <wp:posOffset>2147570</wp:posOffset>
@@ -6075,7 +6015,7 @@
                 <wp:docPr id="44" name="AutoShape 14">
                   <a:extLst xmlns:a="http://schemas.openxmlformats.org/drawingml/2006/main">
                     <a:ext uri="{FF2B5EF4-FFF2-40B4-BE49-F238E27FC236}">
-                      <a16:creationId xmlns:o="urn:schemas-microsoft-com:office:office" xmlns:v="urn:schemas-microsoft-com:vml" xmlns:w10="urn:schemas-microsoft-com:office:word" xmlns:w="http://schemas.openxmlformats.org/wordprocessingml/2006/main" xmlns="" xmlns:p="http://schemas.openxmlformats.org/presentationml/2006/main" xmlns:a16="http://schemas.microsoft.com/office/drawing/2014/main" xmlns:lc="http://schemas.openxmlformats.org/drawingml/2006/lockedCanvas" id="{D5376880-5498-BD49-865B-3BA1A6A07A71}"/>
+                      <a16:creationId xmlns:a16="http://schemas.microsoft.com/office/drawing/2014/main" id="{D5376880-5498-BD49-865B-3BA1A6A07A71}"/>
                     </a:ext>
                   </a:extLst>
                 </wp:docPr>
@@ -6130,7 +6070,7 @@
         <mc:AlternateContent>
           <mc:Choice Requires="wps">
             <w:drawing>
-              <wp:anchor distT="0" distB="0" distL="114300" distR="114300" simplePos="0" relativeHeight="251706368" behindDoc="0" locked="0" layoutInCell="1" allowOverlap="1" wp14:anchorId="7F19A949" wp14:editId="168063BC">
+              <wp:anchor distT="0" distB="0" distL="114300" distR="114300" simplePos="0" relativeHeight="251706368" behindDoc="0" locked="0" layoutInCell="1" allowOverlap="1" wp14:anchorId="19082A40" wp14:editId="694998DD">
                 <wp:simplePos x="0" y="0"/>
                 <wp:positionH relativeFrom="column">
                   <wp:posOffset>914400</wp:posOffset>
@@ -6144,7 +6084,7 @@
                 <wp:docPr id="45" name="Text Box 15">
                   <a:extLst xmlns:a="http://schemas.openxmlformats.org/drawingml/2006/main">
                     <a:ext uri="{FF2B5EF4-FFF2-40B4-BE49-F238E27FC236}">
-                      <a16:creationId xmlns:o="urn:schemas-microsoft-com:office:office" xmlns:v="urn:schemas-microsoft-com:vml" xmlns:w10="urn:schemas-microsoft-com:office:word" xmlns:w="http://schemas.openxmlformats.org/wordprocessingml/2006/main" xmlns="" xmlns:p="http://schemas.openxmlformats.org/presentationml/2006/main" xmlns:a16="http://schemas.microsoft.com/office/drawing/2014/main" xmlns:lc="http://schemas.openxmlformats.org/drawingml/2006/lockedCanvas" id="{89007ADE-BBD4-BD41-B3EC-5ECC8F166572}"/>
+                      <a16:creationId xmlns:a16="http://schemas.microsoft.com/office/drawing/2014/main" id="{89007ADE-BBD4-BD41-B3EC-5ECC8F166572}"/>
                     </a:ext>
                   </a:extLst>
                 </wp:docPr>
@@ -6210,7 +6150,7 @@
           </mc:Choice>
           <mc:Fallback>
             <w:pict>
-              <v:shape w14:anchorId="7F19A949" id="_x0000_s1050" type="#_x0000_t202" style="position:absolute;margin-left:1in;margin-top:109.05pt;width:36pt;height:40.85pt;z-index:251706368;visibility:visible;mso-wrap-style:square;mso-wrap-distance-left:9pt;mso-wrap-distance-top:0;mso-wrap-distance-right:9pt;mso-wrap-distance-bottom:0;mso-position-horizontal:absolute;mso-position-horizontal-relative:text;mso-position-vertical:absolute;mso-position-vertical-relative:text;v-text-anchor:top" o:gfxdata="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" filled="f" stroked="f">
+              <v:shape w14:anchorId="19082A40" id="_x0000_s1050" type="#_x0000_t202" style="position:absolute;margin-left:1in;margin-top:109.05pt;width:36pt;height:40.85pt;z-index:251706368;visibility:visible;mso-wrap-style:square;mso-wrap-distance-left:9pt;mso-wrap-distance-top:0;mso-wrap-distance-right:9pt;mso-wrap-distance-bottom:0;mso-position-horizontal:absolute;mso-position-horizontal-relative:text;mso-position-vertical:absolute;mso-position-vertical-relative:text;v-text-anchor:top" o:gfxdata="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" filled="f" stroked="f">
                 <v:textbox style="mso-fit-shape-to-text:t">
                   <w:txbxContent>
                     <w:p>
@@ -6249,7 +6189,7 @@
         <mc:AlternateContent>
           <mc:Choice Requires="wps">
             <w:drawing>
-              <wp:anchor distT="0" distB="0" distL="114300" distR="114300" simplePos="0" relativeHeight="251707392" behindDoc="0" locked="0" layoutInCell="1" allowOverlap="1" wp14:anchorId="567EF3D8" wp14:editId="5F5D896C">
+              <wp:anchor distT="0" distB="0" distL="114300" distR="114300" simplePos="0" relativeHeight="251707392" behindDoc="0" locked="0" layoutInCell="1" allowOverlap="1" wp14:anchorId="477A384B" wp14:editId="36CE5F34">
                 <wp:simplePos x="0" y="0"/>
                 <wp:positionH relativeFrom="column">
                   <wp:posOffset>2438400</wp:posOffset>
@@ -6263,7 +6203,7 @@
                 <wp:docPr id="46" name="Text Box 16">
                   <a:extLst xmlns:a="http://schemas.openxmlformats.org/drawingml/2006/main">
                     <a:ext uri="{FF2B5EF4-FFF2-40B4-BE49-F238E27FC236}">
-                      <a16:creationId xmlns:o="urn:schemas-microsoft-com:office:office" xmlns:v="urn:schemas-microsoft-com:vml" xmlns:w10="urn:schemas-microsoft-com:office:word" xmlns:w="http://schemas.openxmlformats.org/wordprocessingml/2006/main" xmlns="" xmlns:p="http://schemas.openxmlformats.org/presentationml/2006/main" xmlns:a16="http://schemas.microsoft.com/office/drawing/2014/main" xmlns:lc="http://schemas.openxmlformats.org/drawingml/2006/lockedCanvas" id="{A8E9EE99-1CC9-F54E-A756-1D948AD1510B}"/>
+                      <a16:creationId xmlns:a16="http://schemas.microsoft.com/office/drawing/2014/main" id="{A8E9EE99-1CC9-F54E-A756-1D948AD1510B}"/>
                     </a:ext>
                   </a:extLst>
                 </wp:docPr>
@@ -6329,7 +6269,7 @@
           </mc:Choice>
           <mc:Fallback>
             <w:pict>
-              <v:shape w14:anchorId="567EF3D8" id="_x0000_s1051" type="#_x0000_t202" style="position:absolute;margin-left:192pt;margin-top:109.05pt;width:36pt;height:40.85pt;z-index:251707392;visibility:visible;mso-wrap-style:square;mso-wrap-distance-left:9pt;mso-wrap-distance-top:0;mso-wrap-distance-right:9pt;mso-wrap-distance-bottom:0;mso-position-horizontal:absolute;mso-position-horizontal-relative:text;mso-position-vertical:absolute;mso-position-vertical-relative:text;v-text-anchor:top" o:gfxdata="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" filled="f" stroked="f">
+              <v:shape w14:anchorId="477A384B" id="_x0000_s1051" type="#_x0000_t202" style="position:absolute;margin-left:192pt;margin-top:109.05pt;width:36pt;height:40.85pt;z-index:251707392;visibility:visible;mso-wrap-style:square;mso-wrap-distance-left:9pt;mso-wrap-distance-top:0;mso-wrap-distance-right:9pt;mso-wrap-distance-bottom:0;mso-position-horizontal:absolute;mso-position-horizontal-relative:text;mso-position-vertical:absolute;mso-position-vertical-relative:text;v-text-anchor:top" o:gfxdata="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" filled="f" stroked="f">
                 <v:textbox style="mso-fit-shape-to-text:t">
                   <w:txbxContent>
                     <w:p>
@@ -6368,7 +6308,7 @@
         <mc:AlternateContent>
           <mc:Choice Requires="wps">
             <w:drawing>
-              <wp:anchor distT="0" distB="0" distL="114300" distR="114300" simplePos="0" relativeHeight="251708416" behindDoc="0" locked="0" layoutInCell="1" allowOverlap="1" wp14:anchorId="226DD9EA" wp14:editId="6B4DAC23">
+              <wp:anchor distT="0" distB="0" distL="114300" distR="114300" simplePos="0" relativeHeight="251708416" behindDoc="0" locked="0" layoutInCell="1" allowOverlap="1" wp14:anchorId="26270C15" wp14:editId="43075254">
                 <wp:simplePos x="0" y="0"/>
                 <wp:positionH relativeFrom="column">
                   <wp:posOffset>381000</wp:posOffset>
@@ -6382,7 +6322,7 @@
                 <wp:docPr id="47" name="AutoShape 17">
                   <a:extLst xmlns:a="http://schemas.openxmlformats.org/drawingml/2006/main">
                     <a:ext uri="{FF2B5EF4-FFF2-40B4-BE49-F238E27FC236}">
-                      <a16:creationId xmlns:o="urn:schemas-microsoft-com:office:office" xmlns:v="urn:schemas-microsoft-com:vml" xmlns:w10="urn:schemas-microsoft-com:office:word" xmlns:w="http://schemas.openxmlformats.org/wordprocessingml/2006/main" xmlns="" xmlns:p="http://schemas.openxmlformats.org/presentationml/2006/main" xmlns:a16="http://schemas.microsoft.com/office/drawing/2014/main" xmlns:lc="http://schemas.openxmlformats.org/drawingml/2006/lockedCanvas" id="{1A3BEFE8-4CE9-9A4A-BDEA-01915F6BCA1E}"/>
+                      <a16:creationId xmlns:a16="http://schemas.microsoft.com/office/drawing/2014/main" id="{1A3BEFE8-4CE9-9A4A-BDEA-01915F6BCA1E}"/>
                     </a:ext>
                   </a:extLst>
                 </wp:docPr>
@@ -6437,7 +6377,7 @@
         <mc:AlternateContent>
           <mc:Choice Requires="wps">
             <w:drawing>
-              <wp:anchor distT="0" distB="0" distL="114300" distR="114300" simplePos="0" relativeHeight="251709440" behindDoc="0" locked="0" layoutInCell="1" allowOverlap="1" wp14:anchorId="1DD1BB85" wp14:editId="12139A16">
+              <wp:anchor distT="0" distB="0" distL="114300" distR="114300" simplePos="0" relativeHeight="251709440" behindDoc="0" locked="0" layoutInCell="1" allowOverlap="1" wp14:anchorId="0AEE2C0C" wp14:editId="6E1C7F6E">
                 <wp:simplePos x="0" y="0"/>
                 <wp:positionH relativeFrom="column">
                   <wp:posOffset>542925</wp:posOffset>
@@ -6451,7 +6391,7 @@
                 <wp:docPr id="48" name="AutoShape 18">
                   <a:extLst xmlns:a="http://schemas.openxmlformats.org/drawingml/2006/main">
                     <a:ext uri="{FF2B5EF4-FFF2-40B4-BE49-F238E27FC236}">
-                      <a16:creationId xmlns:o="urn:schemas-microsoft-com:office:office" xmlns:v="urn:schemas-microsoft-com:vml" xmlns:w10="urn:schemas-microsoft-com:office:word" xmlns:w="http://schemas.openxmlformats.org/wordprocessingml/2006/main" xmlns="" xmlns:p="http://schemas.openxmlformats.org/presentationml/2006/main" xmlns:a16="http://schemas.microsoft.com/office/drawing/2014/main" xmlns:lc="http://schemas.openxmlformats.org/drawingml/2006/lockedCanvas" id="{346BF353-39C0-E746-B30C-FC4CAB144A4D}"/>
+                      <a16:creationId xmlns:a16="http://schemas.microsoft.com/office/drawing/2014/main" id="{346BF353-39C0-E746-B30C-FC4CAB144A4D}"/>
                     </a:ext>
                   </a:extLst>
                 </wp:docPr>
@@ -6506,7 +6446,7 @@
         <mc:AlternateContent>
           <mc:Choice Requires="wps">
             <w:drawing>
-              <wp:anchor distT="0" distB="0" distL="114300" distR="114300" simplePos="0" relativeHeight="251711488" behindDoc="0" locked="0" layoutInCell="1" allowOverlap="1" wp14:anchorId="150AFD62" wp14:editId="61A765B3">
+              <wp:anchor distT="0" distB="0" distL="114300" distR="114300" simplePos="0" relativeHeight="251711488" behindDoc="0" locked="0" layoutInCell="1" allowOverlap="1" wp14:anchorId="56518C35" wp14:editId="117CA0CD">
                 <wp:simplePos x="0" y="0"/>
                 <wp:positionH relativeFrom="column">
                   <wp:posOffset>3429000</wp:posOffset>
@@ -6520,7 +6460,7 @@
                 <wp:docPr id="49" name="AutoShape 21">
                   <a:extLst xmlns:a="http://schemas.openxmlformats.org/drawingml/2006/main">
                     <a:ext uri="{FF2B5EF4-FFF2-40B4-BE49-F238E27FC236}">
-                      <a16:creationId xmlns:o="urn:schemas-microsoft-com:office:office" xmlns:v="urn:schemas-microsoft-com:vml" xmlns:w10="urn:schemas-microsoft-com:office:word" xmlns:w="http://schemas.openxmlformats.org/wordprocessingml/2006/main" xmlns="" xmlns:p="http://schemas.openxmlformats.org/presentationml/2006/main" xmlns:a16="http://schemas.microsoft.com/office/drawing/2014/main" xmlns:lc="http://schemas.openxmlformats.org/drawingml/2006/lockedCanvas" id="{2F3B8854-49E7-E24E-B100-71E9D3C1CBB3}"/>
+                      <a16:creationId xmlns:a16="http://schemas.microsoft.com/office/drawing/2014/main" id="{2F3B8854-49E7-E24E-B100-71E9D3C1CBB3}"/>
                     </a:ext>
                   </a:extLst>
                 </wp:docPr>
@@ -6575,7 +6515,7 @@
         <mc:AlternateContent>
           <mc:Choice Requires="wps">
             <w:drawing>
-              <wp:anchor distT="0" distB="0" distL="114300" distR="114300" simplePos="0" relativeHeight="251714560" behindDoc="0" locked="0" layoutInCell="1" allowOverlap="1" wp14:anchorId="7E507D69" wp14:editId="70E80F2A">
+              <wp:anchor distT="0" distB="0" distL="114300" distR="114300" simplePos="0" relativeHeight="251714560" behindDoc="0" locked="0" layoutInCell="1" allowOverlap="1" wp14:anchorId="7531A040" wp14:editId="0BDDB7E8">
                 <wp:simplePos x="0" y="0"/>
                 <wp:positionH relativeFrom="column">
                   <wp:posOffset>1905000</wp:posOffset>
@@ -6589,7 +6529,7 @@
                 <wp:docPr id="51" name="AutoShape 24">
                   <a:extLst xmlns:a="http://schemas.openxmlformats.org/drawingml/2006/main">
                     <a:ext uri="{FF2B5EF4-FFF2-40B4-BE49-F238E27FC236}">
-                      <a16:creationId xmlns:o="urn:schemas-microsoft-com:office:office" xmlns:v="urn:schemas-microsoft-com:vml" xmlns:w10="urn:schemas-microsoft-com:office:word" xmlns:w="http://schemas.openxmlformats.org/wordprocessingml/2006/main" xmlns="" xmlns:p="http://schemas.openxmlformats.org/presentationml/2006/main" xmlns:a16="http://schemas.microsoft.com/office/drawing/2014/main" xmlns:lc="http://schemas.openxmlformats.org/drawingml/2006/lockedCanvas" id="{938E1E88-0F3F-CC46-BD4F-2AA3274BED49}"/>
+                      <a16:creationId xmlns:a16="http://schemas.microsoft.com/office/drawing/2014/main" id="{938E1E88-0F3F-CC46-BD4F-2AA3274BED49}"/>
                     </a:ext>
                   </a:extLst>
                 </wp:docPr>
@@ -6644,7 +6584,7 @@
         <mc:AlternateContent>
           <mc:Choice Requires="wps">
             <w:drawing>
-              <wp:anchor distT="0" distB="0" distL="114300" distR="114300" simplePos="0" relativeHeight="251715584" behindDoc="0" locked="0" layoutInCell="1" allowOverlap="1" wp14:anchorId="119ABF5D" wp14:editId="78AC050F">
+              <wp:anchor distT="0" distB="0" distL="114300" distR="114300" simplePos="0" relativeHeight="251715584" behindDoc="0" locked="0" layoutInCell="1" allowOverlap="1" wp14:anchorId="53E4EE1C" wp14:editId="108F962B">
                 <wp:simplePos x="0" y="0"/>
                 <wp:positionH relativeFrom="column">
                   <wp:posOffset>2066925</wp:posOffset>
@@ -6658,7 +6598,7 @@
                 <wp:docPr id="52" name="AutoShape 25">
                   <a:extLst xmlns:a="http://schemas.openxmlformats.org/drawingml/2006/main">
                     <a:ext uri="{FF2B5EF4-FFF2-40B4-BE49-F238E27FC236}">
-                      <a16:creationId xmlns:o="urn:schemas-microsoft-com:office:office" xmlns:v="urn:schemas-microsoft-com:vml" xmlns:w10="urn:schemas-microsoft-com:office:word" xmlns:w="http://schemas.openxmlformats.org/wordprocessingml/2006/main" xmlns="" xmlns:p="http://schemas.openxmlformats.org/presentationml/2006/main" xmlns:a16="http://schemas.microsoft.com/office/drawing/2014/main" xmlns:lc="http://schemas.openxmlformats.org/drawingml/2006/lockedCanvas" id="{4D4E2CC2-6461-8A40-B95E-681FF8F38D97}"/>
+                      <a16:creationId xmlns:a16="http://schemas.microsoft.com/office/drawing/2014/main" id="{4D4E2CC2-6461-8A40-B95E-681FF8F38D97}"/>
                     </a:ext>
                   </a:extLst>
                 </wp:docPr>
@@ -6713,7 +6653,7 @@
         <mc:AlternateContent>
           <mc:Choice Requires="wps">
             <w:drawing>
-              <wp:anchor distT="0" distB="0" distL="114300" distR="114300" simplePos="0" relativeHeight="251716608" behindDoc="0" locked="0" layoutInCell="1" allowOverlap="1" wp14:anchorId="7A4B0C14" wp14:editId="2C1B5061">
+              <wp:anchor distT="0" distB="0" distL="114300" distR="114300" simplePos="0" relativeHeight="251716608" behindDoc="0" locked="0" layoutInCell="1" allowOverlap="1" wp14:anchorId="6F80BBF8" wp14:editId="38B81CD2">
                 <wp:simplePos x="0" y="0"/>
                 <wp:positionH relativeFrom="column">
                   <wp:posOffset>0</wp:posOffset>
@@ -6727,7 +6667,7 @@
                 <wp:docPr id="53" name="Text Box 26">
                   <a:extLst xmlns:a="http://schemas.openxmlformats.org/drawingml/2006/main">
                     <a:ext uri="{FF2B5EF4-FFF2-40B4-BE49-F238E27FC236}">
-                      <a16:creationId xmlns:o="urn:schemas-microsoft-com:office:office" xmlns:v="urn:schemas-microsoft-com:vml" xmlns:w10="urn:schemas-microsoft-com:office:word" xmlns:w="http://schemas.openxmlformats.org/wordprocessingml/2006/main" xmlns="" xmlns:p="http://schemas.openxmlformats.org/presentationml/2006/main" xmlns:a16="http://schemas.microsoft.com/office/drawing/2014/main" xmlns:lc="http://schemas.openxmlformats.org/drawingml/2006/lockedCanvas" id="{28E2F081-EB76-8942-A2EE-BBC14E57F08C}"/>
+                      <a16:creationId xmlns:a16="http://schemas.microsoft.com/office/drawing/2014/main" id="{28E2F081-EB76-8942-A2EE-BBC14E57F08C}"/>
                     </a:ext>
                   </a:extLst>
                 </wp:docPr>
@@ -6793,7 +6733,7 @@
           </mc:Choice>
           <mc:Fallback>
             <w:pict>
-              <v:shape w14:anchorId="7A4B0C14" id="_x0000_s1052" type="#_x0000_t202" style="position:absolute;margin-left:0;margin-top:73.05pt;width:36pt;height:40.85pt;z-index:251716608;visibility:visible;mso-wrap-style:square;mso-wrap-distance-left:9pt;mso-wrap-distance-top:0;mso-wrap-distance-right:9pt;mso-wrap-distance-bottom:0;mso-position-horizontal:absolute;mso-position-horizontal-relative:text;mso-position-vertical:absolute;mso-position-vertical-relative:text;v-text-anchor:top" o:gfxdata="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" filled="f" stroked="f">
+              <v:shape w14:anchorId="6F80BBF8" id="_x0000_s1052" type="#_x0000_t202" style="position:absolute;margin-left:0;margin-top:73.05pt;width:36pt;height:40.85pt;z-index:251716608;visibility:visible;mso-wrap-style:square;mso-wrap-distance-left:9pt;mso-wrap-distance-top:0;mso-wrap-distance-right:9pt;mso-wrap-distance-bottom:0;mso-position-horizontal:absolute;mso-position-horizontal-relative:text;mso-position-vertical:absolute;mso-position-vertical-relative:text;v-text-anchor:top" o:gfxdata="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" filled="f" stroked="f">
                 <v:textbox style="mso-fit-shape-to-text:t">
                   <w:txbxContent>
                     <w:p>
@@ -6832,7 +6772,7 @@
         <mc:AlternateContent>
           <mc:Choice Requires="wps">
             <w:drawing>
-              <wp:anchor distT="0" distB="0" distL="114300" distR="114300" simplePos="0" relativeHeight="251717632" behindDoc="0" locked="0" layoutInCell="1" allowOverlap="1" wp14:anchorId="2EE76F7B" wp14:editId="7FAC9E24">
+              <wp:anchor distT="0" distB="0" distL="114300" distR="114300" simplePos="0" relativeHeight="251717632" behindDoc="0" locked="0" layoutInCell="1" allowOverlap="1" wp14:anchorId="0A36645B" wp14:editId="63B4B625">
                 <wp:simplePos x="0" y="0"/>
                 <wp:positionH relativeFrom="column">
                   <wp:posOffset>838200</wp:posOffset>
@@ -6846,7 +6786,7 @@
                 <wp:docPr id="54" name="Text Box 27">
                   <a:extLst xmlns:a="http://schemas.openxmlformats.org/drawingml/2006/main">
                     <a:ext uri="{FF2B5EF4-FFF2-40B4-BE49-F238E27FC236}">
-                      <a16:creationId xmlns:o="urn:schemas-microsoft-com:office:office" xmlns:v="urn:schemas-microsoft-com:vml" xmlns:w10="urn:schemas-microsoft-com:office:word" xmlns:w="http://schemas.openxmlformats.org/wordprocessingml/2006/main" xmlns="" xmlns:p="http://schemas.openxmlformats.org/presentationml/2006/main" xmlns:a16="http://schemas.microsoft.com/office/drawing/2014/main" xmlns:lc="http://schemas.openxmlformats.org/drawingml/2006/lockedCanvas" id="{D3CFBF9F-0224-8544-9A48-A551C1883F27}"/>
+                      <a16:creationId xmlns:a16="http://schemas.microsoft.com/office/drawing/2014/main" id="{D3CFBF9F-0224-8544-9A48-A551C1883F27}"/>
                     </a:ext>
                   </a:extLst>
                 </wp:docPr>
@@ -6912,7 +6852,7 @@
           </mc:Choice>
           <mc:Fallback>
             <w:pict>
-              <v:shape w14:anchorId="2EE76F7B" id="_x0000_s1053" type="#_x0000_t202" style="position:absolute;margin-left:66pt;margin-top:59.95pt;width:36pt;height:40.9pt;z-index:251717632;visibility:visible;mso-wrap-style:square;mso-wrap-distance-left:9pt;mso-wrap-distance-top:0;mso-wrap-distance-right:9pt;mso-wrap-distance-bottom:0;mso-position-horizontal:absolute;mso-position-horizontal-relative:text;mso-position-vertical:absolute;mso-position-vertical-relative:text;v-text-anchor:top" o:gfxdata="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" filled="f" stroked="f">
+              <v:shape w14:anchorId="0A36645B" id="_x0000_s1053" type="#_x0000_t202" style="position:absolute;margin-left:66pt;margin-top:59.95pt;width:36pt;height:40.9pt;z-index:251717632;visibility:visible;mso-wrap-style:square;mso-wrap-distance-left:9pt;mso-wrap-distance-top:0;mso-wrap-distance-right:9pt;mso-wrap-distance-bottom:0;mso-position-horizontal:absolute;mso-position-horizontal-relative:text;mso-position-vertical:absolute;mso-position-vertical-relative:text;v-text-anchor:top" o:gfxdata="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" filled="f" stroked="f">
                 <v:textbox style="mso-fit-shape-to-text:t">
                   <w:txbxContent>
                     <w:p>
@@ -6951,7 +6891,7 @@
         <mc:AlternateContent>
           <mc:Choice Requires="wps">
             <w:drawing>
-              <wp:anchor distT="0" distB="0" distL="114300" distR="114300" simplePos="0" relativeHeight="251718656" behindDoc="0" locked="0" layoutInCell="1" allowOverlap="1" wp14:anchorId="1C3BD0D4" wp14:editId="3DC71155">
+              <wp:anchor distT="0" distB="0" distL="114300" distR="114300" simplePos="0" relativeHeight="251718656" behindDoc="0" locked="0" layoutInCell="1" allowOverlap="1" wp14:anchorId="26BCA766" wp14:editId="2E6EB47F">
                 <wp:simplePos x="0" y="0"/>
                 <wp:positionH relativeFrom="column">
                   <wp:posOffset>1524000</wp:posOffset>
@@ -6965,7 +6905,7 @@
                 <wp:docPr id="55" name="Text Box 28">
                   <a:extLst xmlns:a="http://schemas.openxmlformats.org/drawingml/2006/main">
                     <a:ext uri="{FF2B5EF4-FFF2-40B4-BE49-F238E27FC236}">
-                      <a16:creationId xmlns:o="urn:schemas-microsoft-com:office:office" xmlns:v="urn:schemas-microsoft-com:vml" xmlns:w10="urn:schemas-microsoft-com:office:word" xmlns:w="http://schemas.openxmlformats.org/wordprocessingml/2006/main" xmlns="" xmlns:p="http://schemas.openxmlformats.org/presentationml/2006/main" xmlns:a16="http://schemas.microsoft.com/office/drawing/2014/main" xmlns:lc="http://schemas.openxmlformats.org/drawingml/2006/lockedCanvas" id="{784EEF64-C414-4240-B905-77825AADF857}"/>
+                      <a16:creationId xmlns:a16="http://schemas.microsoft.com/office/drawing/2014/main" id="{784EEF64-C414-4240-B905-77825AADF857}"/>
                     </a:ext>
                   </a:extLst>
                 </wp:docPr>
@@ -7031,7 +6971,7 @@
           </mc:Choice>
           <mc:Fallback>
             <w:pict>
-              <v:shape w14:anchorId="1C3BD0D4" id="_x0000_s1054" type="#_x0000_t202" style="position:absolute;margin-left:120pt;margin-top:71.95pt;width:36pt;height:40.9pt;z-index:251718656;visibility:visible;mso-wrap-style:square;mso-wrap-distance-left:9pt;mso-wrap-distance-top:0;mso-wrap-distance-right:9pt;mso-wrap-distance-bottom:0;mso-position-horizontal:absolute;mso-position-horizontal-relative:text;mso-position-vertical:absolute;mso-position-vertical-relative:text;v-text-anchor:top" o:gfxdata="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" filled="f" stroked="f">
+              <v:shape w14:anchorId="26BCA766" id="_x0000_s1054" type="#_x0000_t202" style="position:absolute;margin-left:120pt;margin-top:71.95pt;width:36pt;height:40.9pt;z-index:251718656;visibility:visible;mso-wrap-style:square;mso-wrap-distance-left:9pt;mso-wrap-distance-top:0;mso-wrap-distance-right:9pt;mso-wrap-distance-bottom:0;mso-position-horizontal:absolute;mso-position-horizontal-relative:text;mso-position-vertical:absolute;mso-position-vertical-relative:text;v-text-anchor:top" o:gfxdata="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" filled="f" stroked="f">
                 <v:textbox style="mso-fit-shape-to-text:t">
                   <w:txbxContent>
                     <w:p>
@@ -7070,7 +7010,7 @@
         <mc:AlternateContent>
           <mc:Choice Requires="wps">
             <w:drawing>
-              <wp:anchor distT="0" distB="0" distL="114300" distR="114300" simplePos="0" relativeHeight="251719680" behindDoc="0" locked="0" layoutInCell="1" allowOverlap="1" wp14:anchorId="18F0CC30" wp14:editId="68D60CE6">
+              <wp:anchor distT="0" distB="0" distL="114300" distR="114300" simplePos="0" relativeHeight="251719680" behindDoc="0" locked="0" layoutInCell="1" allowOverlap="1" wp14:anchorId="680F27B4" wp14:editId="28730DBE">
                 <wp:simplePos x="0" y="0"/>
                 <wp:positionH relativeFrom="column">
                   <wp:posOffset>2362200</wp:posOffset>
@@ -7084,7 +7024,7 @@
                 <wp:docPr id="56" name="Text Box 29">
                   <a:extLst xmlns:a="http://schemas.openxmlformats.org/drawingml/2006/main">
                     <a:ext uri="{FF2B5EF4-FFF2-40B4-BE49-F238E27FC236}">
-                      <a16:creationId xmlns:o="urn:schemas-microsoft-com:office:office" xmlns:v="urn:schemas-microsoft-com:vml" xmlns:w10="urn:schemas-microsoft-com:office:word" xmlns:w="http://schemas.openxmlformats.org/wordprocessingml/2006/main" xmlns="" xmlns:p="http://schemas.openxmlformats.org/presentationml/2006/main" xmlns:a16="http://schemas.microsoft.com/office/drawing/2014/main" xmlns:lc="http://schemas.openxmlformats.org/drawingml/2006/lockedCanvas" id="{2551B88A-7A26-024A-9C03-95D4C55D042D}"/>
+                      <a16:creationId xmlns:a16="http://schemas.microsoft.com/office/drawing/2014/main" id="{2551B88A-7A26-024A-9C03-95D4C55D042D}"/>
                     </a:ext>
                   </a:extLst>
                 </wp:docPr>
@@ -7150,7 +7090,7 @@
           </mc:Choice>
           <mc:Fallback>
             <w:pict>
-              <v:shape w14:anchorId="18F0CC30" id="_x0000_s1055" type="#_x0000_t202" style="position:absolute;margin-left:186pt;margin-top:58.8pt;width:36pt;height:40.85pt;z-index:251719680;visibility:visible;mso-wrap-style:square;mso-wrap-distance-left:9pt;mso-wrap-distance-top:0;mso-wrap-distance-right:9pt;mso-wrap-distance-bottom:0;mso-position-horizontal:absolute;mso-position-horizontal-relative:text;mso-position-vertical:absolute;mso-position-vertical-relative:text;v-text-anchor:top" o:gfxdata="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" filled="f" stroked="f">
+              <v:shape w14:anchorId="680F27B4" id="_x0000_s1055" type="#_x0000_t202" style="position:absolute;margin-left:186pt;margin-top:58.8pt;width:36pt;height:40.85pt;z-index:251719680;visibility:visible;mso-wrap-style:square;mso-wrap-distance-left:9pt;mso-wrap-distance-top:0;mso-wrap-distance-right:9pt;mso-wrap-distance-bottom:0;mso-position-horizontal:absolute;mso-position-horizontal-relative:text;mso-position-vertical:absolute;mso-position-vertical-relative:text;v-text-anchor:top" o:gfxdata="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" filled="f" stroked="f">
                 <v:textbox style="mso-fit-shape-to-text:t">
                   <w:txbxContent>
                     <w:p>
@@ -7189,7 +7129,7 @@
         <mc:AlternateContent>
           <mc:Choice Requires="wps">
             <w:drawing>
-              <wp:anchor distT="0" distB="0" distL="114300" distR="114300" simplePos="0" relativeHeight="251720704" behindDoc="0" locked="0" layoutInCell="1" allowOverlap="1" wp14:anchorId="76B9CDFC" wp14:editId="5120351B">
+              <wp:anchor distT="0" distB="0" distL="114300" distR="114300" simplePos="0" relativeHeight="251720704" behindDoc="0" locked="0" layoutInCell="1" allowOverlap="1" wp14:anchorId="60E2F455" wp14:editId="7DC45790">
                 <wp:simplePos x="0" y="0"/>
                 <wp:positionH relativeFrom="column">
                   <wp:posOffset>3429000</wp:posOffset>
@@ -7203,7 +7143,7 @@
                 <wp:docPr id="57" name="Text Box 30">
                   <a:extLst xmlns:a="http://schemas.openxmlformats.org/drawingml/2006/main">
                     <a:ext uri="{FF2B5EF4-FFF2-40B4-BE49-F238E27FC236}">
-                      <a16:creationId xmlns:o="urn:schemas-microsoft-com:office:office" xmlns:v="urn:schemas-microsoft-com:vml" xmlns:w10="urn:schemas-microsoft-com:office:word" xmlns:w="http://schemas.openxmlformats.org/wordprocessingml/2006/main" xmlns="" xmlns:p="http://schemas.openxmlformats.org/presentationml/2006/main" xmlns:a16="http://schemas.microsoft.com/office/drawing/2014/main" xmlns:lc="http://schemas.openxmlformats.org/drawingml/2006/lockedCanvas" id="{816D0AB4-863D-6C41-83DE-744641A9F553}"/>
+                      <a16:creationId xmlns:a16="http://schemas.microsoft.com/office/drawing/2014/main" id="{816D0AB4-863D-6C41-83DE-744641A9F553}"/>
                     </a:ext>
                   </a:extLst>
                 </wp:docPr>
@@ -7269,7 +7209,7 @@
           </mc:Choice>
           <mc:Fallback>
             <w:pict>
-              <v:shape w14:anchorId="76B9CDFC" id="_x0000_s1056" type="#_x0000_t202" style="position:absolute;margin-left:270pt;margin-top:70.8pt;width:36pt;height:40.85pt;z-index:251720704;visibility:visible;mso-wrap-style:square;mso-wrap-distance-left:9pt;mso-wrap-distance-top:0;mso-wrap-distance-right:9pt;mso-wrap-distance-bottom:0;mso-position-horizontal:absolute;mso-position-horizontal-relative:text;mso-position-vertical:absolute;mso-position-vertical-relative:text;v-text-anchor:top" o:gfxdata="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" filled="f" stroked="f">
+              <v:shape w14:anchorId="60E2F455" id="_x0000_s1056" type="#_x0000_t202" style="position:absolute;margin-left:270pt;margin-top:70.8pt;width:36pt;height:40.85pt;z-index:251720704;visibility:visible;mso-wrap-style:square;mso-wrap-distance-left:9pt;mso-wrap-distance-top:0;mso-wrap-distance-right:9pt;mso-wrap-distance-bottom:0;mso-position-horizontal:absolute;mso-position-horizontal-relative:text;mso-position-vertical:absolute;mso-position-vertical-relative:text;v-text-anchor:top" o:gfxdata="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" filled="f" stroked="f">
                 <v:textbox style="mso-fit-shape-to-text:t">
                   <w:txbxContent>
                     <w:p>
@@ -7308,7 +7248,7 @@
         <mc:AlternateContent>
           <mc:Choice Requires="wps">
             <w:drawing>
-              <wp:anchor distT="0" distB="0" distL="114300" distR="114300" simplePos="0" relativeHeight="251721728" behindDoc="0" locked="0" layoutInCell="1" allowOverlap="1" wp14:anchorId="5BA230B0" wp14:editId="7832AEA5">
+              <wp:anchor distT="0" distB="0" distL="114300" distR="114300" simplePos="0" relativeHeight="251721728" behindDoc="0" locked="0" layoutInCell="1" allowOverlap="1" wp14:anchorId="706024B9" wp14:editId="336DBF53">
                 <wp:simplePos x="0" y="0"/>
                 <wp:positionH relativeFrom="column">
                   <wp:posOffset>1524000</wp:posOffset>
@@ -7322,7 +7262,7 @@
                 <wp:docPr id="58" name="Text Box 31">
                   <a:extLst xmlns:a="http://schemas.openxmlformats.org/drawingml/2006/main">
                     <a:ext uri="{FF2B5EF4-FFF2-40B4-BE49-F238E27FC236}">
-                      <a16:creationId xmlns:o="urn:schemas-microsoft-com:office:office" xmlns:v="urn:schemas-microsoft-com:vml" xmlns:w10="urn:schemas-microsoft-com:office:word" xmlns:w="http://schemas.openxmlformats.org/wordprocessingml/2006/main" xmlns="" xmlns:p="http://schemas.openxmlformats.org/presentationml/2006/main" xmlns:a16="http://schemas.microsoft.com/office/drawing/2014/main" xmlns:lc="http://schemas.openxmlformats.org/drawingml/2006/lockedCanvas" id="{24D5543F-A275-C043-9775-08872AF9639C}"/>
+                      <a16:creationId xmlns:a16="http://schemas.microsoft.com/office/drawing/2014/main" id="{24D5543F-A275-C043-9775-08872AF9639C}"/>
                     </a:ext>
                   </a:extLst>
                 </wp:docPr>
@@ -7388,7 +7328,7 @@
           </mc:Choice>
           <mc:Fallback>
             <w:pict>
-              <v:shape w14:anchorId="5BA230B0" id="_x0000_s1057" type="#_x0000_t202" style="position:absolute;margin-left:120pt;margin-top:181.05pt;width:36pt;height:40.85pt;z-index:251721728;visibility:visible;mso-wrap-style:square;mso-wrap-distance-left:9pt;mso-wrap-distance-top:0;mso-wrap-distance-right:9pt;mso-wrap-distance-bottom:0;mso-position-horizontal:absolute;mso-position-horizontal-relative:text;mso-position-vertical:absolute;mso-position-vertical-relative:text;v-text-anchor:top" o:gfxdata="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" filled="f" stroked="f">
+              <v:shape w14:anchorId="706024B9" id="_x0000_s1057" type="#_x0000_t202" style="position:absolute;margin-left:120pt;margin-top:181.05pt;width:36pt;height:40.85pt;z-index:251721728;visibility:visible;mso-wrap-style:square;mso-wrap-distance-left:9pt;mso-wrap-distance-top:0;mso-wrap-distance-right:9pt;mso-wrap-distance-bottom:0;mso-position-horizontal:absolute;mso-position-horizontal-relative:text;mso-position-vertical:absolute;mso-position-vertical-relative:text;v-text-anchor:top" o:gfxdata="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" filled="f" stroked="f">
                 <v:textbox style="mso-fit-shape-to-text:t">
                   <w:txbxContent>
                     <w:p>
@@ -7427,7 +7367,7 @@
         <mc:AlternateContent>
           <mc:Choice Requires="wps">
             <w:drawing>
-              <wp:anchor distT="0" distB="0" distL="114300" distR="114300" simplePos="0" relativeHeight="251722752" behindDoc="0" locked="0" layoutInCell="1" allowOverlap="1" wp14:anchorId="4B62E08F" wp14:editId="2B4DA817">
+              <wp:anchor distT="0" distB="0" distL="114300" distR="114300" simplePos="0" relativeHeight="251722752" behindDoc="0" locked="0" layoutInCell="1" allowOverlap="1" wp14:anchorId="14519F35" wp14:editId="1A5575BE">
                 <wp:simplePos x="0" y="0"/>
                 <wp:positionH relativeFrom="column">
                   <wp:posOffset>2819400</wp:posOffset>
@@ -7441,7 +7381,7 @@
                 <wp:docPr id="59" name="Text Box 32">
                   <a:extLst xmlns:a="http://schemas.openxmlformats.org/drawingml/2006/main">
                     <a:ext uri="{FF2B5EF4-FFF2-40B4-BE49-F238E27FC236}">
-                      <a16:creationId xmlns:o="urn:schemas-microsoft-com:office:office" xmlns:v="urn:schemas-microsoft-com:vml" xmlns:w10="urn:schemas-microsoft-com:office:word" xmlns:w="http://schemas.openxmlformats.org/wordprocessingml/2006/main" xmlns="" xmlns:p="http://schemas.openxmlformats.org/presentationml/2006/main" xmlns:a16="http://schemas.microsoft.com/office/drawing/2014/main" xmlns:lc="http://schemas.openxmlformats.org/drawingml/2006/lockedCanvas" id="{0E595766-7465-1D48-983A-8396782E3604}"/>
+                      <a16:creationId xmlns:a16="http://schemas.microsoft.com/office/drawing/2014/main" id="{0E595766-7465-1D48-983A-8396782E3604}"/>
                     </a:ext>
                   </a:extLst>
                 </wp:docPr>
@@ -7507,7 +7447,7 @@
           </mc:Choice>
           <mc:Fallback>
             <w:pict>
-              <v:shape w14:anchorId="4B62E08F" id="_x0000_s1058" type="#_x0000_t202" style="position:absolute;margin-left:222pt;margin-top:193.05pt;width:36pt;height:40.85pt;z-index:251722752;visibility:visible;mso-wrap-style:square;mso-wrap-distance-left:9pt;mso-wrap-distance-top:0;mso-wrap-distance-right:9pt;mso-wrap-distance-bottom:0;mso-position-horizontal:absolute;mso-position-horizontal-relative:text;mso-position-vertical:absolute;mso-position-vertical-relative:text;v-text-anchor:top" o:gfxdata="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" filled="f" stroked="f">
+              <v:shape w14:anchorId="14519F35" id="_x0000_s1058" type="#_x0000_t202" style="position:absolute;margin-left:222pt;margin-top:193.05pt;width:36pt;height:40.85pt;z-index:251722752;visibility:visible;mso-wrap-style:square;mso-wrap-distance-left:9pt;mso-wrap-distance-top:0;mso-wrap-distance-right:9pt;mso-wrap-distance-bottom:0;mso-position-horizontal:absolute;mso-position-horizontal-relative:text;mso-position-vertical:absolute;mso-position-vertical-relative:text;v-text-anchor:top" o:gfxdata="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" filled="f" stroked="f">
                 <v:textbox style="mso-fit-shape-to-text:t">
                   <w:txbxContent>
                     <w:p>
@@ -7565,7 +7505,7 @@
         <mc:AlternateContent>
           <mc:Choice Requires="wps">
             <w:drawing>
-              <wp:anchor distT="0" distB="0" distL="114300" distR="114300" simplePos="0" relativeHeight="251724800" behindDoc="0" locked="0" layoutInCell="1" allowOverlap="1" wp14:anchorId="2A76935C" wp14:editId="21FFEE17">
+              <wp:anchor distT="0" distB="0" distL="114300" distR="114300" simplePos="0" relativeHeight="251724800" behindDoc="0" locked="0" layoutInCell="1" allowOverlap="1" wp14:anchorId="5B92CA6C" wp14:editId="296C6741">
                 <wp:simplePos x="0" y="0"/>
                 <wp:positionH relativeFrom="column">
                   <wp:posOffset>1897829</wp:posOffset>
@@ -7579,7 +7519,7 @@
                 <wp:docPr id="61" name="AutoShape 24">
                   <a:extLst xmlns:a="http://schemas.openxmlformats.org/drawingml/2006/main">
                     <a:ext uri="{FF2B5EF4-FFF2-40B4-BE49-F238E27FC236}">
-                      <a16:creationId xmlns:o="urn:schemas-microsoft-com:office:office" xmlns:v="urn:schemas-microsoft-com:vml" xmlns:w10="urn:schemas-microsoft-com:office:word" xmlns:w="http://schemas.openxmlformats.org/wordprocessingml/2006/main" xmlns="" xmlns:p="http://schemas.openxmlformats.org/presentationml/2006/main" xmlns:a16="http://schemas.microsoft.com/office/drawing/2014/main" xmlns:lc="http://schemas.openxmlformats.org/drawingml/2006/lockedCanvas" id="{938E1E88-0F3F-CC46-BD4F-2AA3274BED49}"/>
+                      <a16:creationId xmlns:a16="http://schemas.microsoft.com/office/drawing/2014/main" id="{938E1E88-0F3F-CC46-BD4F-2AA3274BED49}"/>
                     </a:ext>
                   </a:extLst>
                 </wp:docPr>
@@ -7640,7 +7580,7 @@
         <mc:AlternateContent>
           <mc:Choice Requires="wps">
             <w:drawing>
-              <wp:anchor distT="0" distB="0" distL="114300" distR="114300" simplePos="0" relativeHeight="251710464" behindDoc="0" locked="0" layoutInCell="1" allowOverlap="1" wp14:anchorId="725DAEA3" wp14:editId="0F018B98">
+              <wp:anchor distT="0" distB="0" distL="114300" distR="114300" simplePos="0" relativeHeight="251710464" behindDoc="0" locked="0" layoutInCell="1" allowOverlap="1" wp14:anchorId="3EC1F02C" wp14:editId="31278D5F">
                 <wp:simplePos x="0" y="0"/>
                 <wp:positionH relativeFrom="column">
                   <wp:posOffset>2088569</wp:posOffset>
@@ -7654,7 +7594,7 @@
                 <wp:docPr id="62" name="AutoShape 20">
                   <a:extLst xmlns:a="http://schemas.openxmlformats.org/drawingml/2006/main">
                     <a:ext uri="{FF2B5EF4-FFF2-40B4-BE49-F238E27FC236}">
-                      <a16:creationId xmlns:o="urn:schemas-microsoft-com:office:office" xmlns:v="urn:schemas-microsoft-com:vml" xmlns:w10="urn:schemas-microsoft-com:office:word" xmlns:w="http://schemas.openxmlformats.org/wordprocessingml/2006/main" xmlns="" xmlns:p="http://schemas.openxmlformats.org/presentationml/2006/main" xmlns:a16="http://schemas.microsoft.com/office/drawing/2014/main" xmlns:lc="http://schemas.openxmlformats.org/drawingml/2006/lockedCanvas" id="{F3401D02-5438-D043-855E-EF147650AAF6}"/>
+                      <a16:creationId xmlns:a16="http://schemas.microsoft.com/office/drawing/2014/main" id="{F3401D02-5438-D043-855E-EF147650AAF6}"/>
                     </a:ext>
                   </a:extLst>
                 </wp:docPr>
@@ -7745,7 +7685,7 @@
         <mc:AlternateContent>
           <mc:Choice Requires="wps">
             <w:drawing>
-              <wp:anchor distT="0" distB="0" distL="114300" distR="114300" simplePos="0" relativeHeight="251702272" behindDoc="0" locked="0" layoutInCell="1" allowOverlap="1" wp14:anchorId="4954FABE" wp14:editId="5C243186">
+              <wp:anchor distT="0" distB="0" distL="114300" distR="114300" simplePos="0" relativeHeight="251702272" behindDoc="0" locked="0" layoutInCell="1" allowOverlap="1" wp14:anchorId="556730A1" wp14:editId="72C17663">
                 <wp:simplePos x="0" y="0"/>
                 <wp:positionH relativeFrom="column">
                   <wp:posOffset>1683385</wp:posOffset>
@@ -7759,7 +7699,7 @@
                 <wp:docPr id="63" name="Oval 11">
                   <a:extLst xmlns:a="http://schemas.openxmlformats.org/drawingml/2006/main">
                     <a:ext uri="{FF2B5EF4-FFF2-40B4-BE49-F238E27FC236}">
-                      <a16:creationId xmlns:o="urn:schemas-microsoft-com:office:office" xmlns:v="urn:schemas-microsoft-com:vml" xmlns:w10="urn:schemas-microsoft-com:office:word" xmlns:w="http://schemas.openxmlformats.org/wordprocessingml/2006/main" xmlns="" xmlns:p="http://schemas.openxmlformats.org/presentationml/2006/main" xmlns:a16="http://schemas.microsoft.com/office/drawing/2014/main" xmlns:lc="http://schemas.openxmlformats.org/drawingml/2006/lockedCanvas" id="{F4237785-5A49-424F-9336-751A7AB779C7}"/>
+                      <a16:creationId xmlns:a16="http://schemas.microsoft.com/office/drawing/2014/main" id="{F4237785-5A49-424F-9336-751A7AB779C7}"/>
                     </a:ext>
                   </a:extLst>
                 </wp:docPr>
@@ -7831,7 +7771,7 @@
           </mc:Choice>
           <mc:Fallback>
             <w:pict>
-              <v:oval w14:anchorId="4954FABE" id="_x0000_s1059" style="position:absolute;margin-left:132.55pt;margin-top:1.9pt;width:36pt;height:40.2pt;z-index:251702272;visibility:visible;mso-wrap-style:none;mso-height-percent:0;mso-wrap-distance-left:9pt;mso-wrap-distance-top:0;mso-wrap-distance-right:9pt;mso-wrap-distance-bottom:0;mso-position-horizontal:absolute;mso-position-horizontal-relative:text;mso-position-vertical:absolute;mso-position-vertical-relative:text;mso-height-percent:0;mso-height-relative:margin;v-text-anchor:middle" o:gfxdata="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" filled="f" strokecolor="red" strokeweight="2.25pt">
+              <v:oval w14:anchorId="556730A1" id="_x0000_s1059" style="position:absolute;margin-left:132.55pt;margin-top:1.9pt;width:36pt;height:40.2pt;z-index:251702272;visibility:visible;mso-wrap-style:none;mso-height-percent:0;mso-wrap-distance-left:9pt;mso-wrap-distance-top:0;mso-wrap-distance-right:9pt;mso-wrap-distance-bottom:0;mso-position-horizontal:absolute;mso-position-horizontal-relative:text;mso-position-vertical:absolute;mso-position-vertical-relative:text;mso-height-percent:0;mso-height-relative:margin;v-text-anchor:middle" o:gfxdata="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" filled="f" strokecolor="red" strokeweight="2.25pt">
                 <v:textbox>
                   <w:txbxContent>
                     <w:p>
@@ -7871,7 +7811,7 @@
         <mc:AlternateContent>
           <mc:Choice Requires="wps">
             <w:drawing>
-              <wp:anchor distT="0" distB="0" distL="114300" distR="114300" simplePos="0" relativeHeight="251703296" behindDoc="0" locked="0" layoutInCell="1" allowOverlap="1" wp14:anchorId="738CCE19" wp14:editId="7BCB8EEA">
+              <wp:anchor distT="0" distB="0" distL="114300" distR="114300" simplePos="0" relativeHeight="251703296" behindDoc="0" locked="0" layoutInCell="1" allowOverlap="1" wp14:anchorId="02E7B55F" wp14:editId="0E25A54D">
                 <wp:simplePos x="0" y="0"/>
                 <wp:positionH relativeFrom="column">
                   <wp:posOffset>3207385</wp:posOffset>
@@ -7885,7 +7825,7 @@
                 <wp:docPr id="64" name="Oval 12">
                   <a:extLst xmlns:a="http://schemas.openxmlformats.org/drawingml/2006/main">
                     <a:ext uri="{FF2B5EF4-FFF2-40B4-BE49-F238E27FC236}">
-                      <a16:creationId xmlns:o="urn:schemas-microsoft-com:office:office" xmlns:v="urn:schemas-microsoft-com:vml" xmlns:w10="urn:schemas-microsoft-com:office:word" xmlns:w="http://schemas.openxmlformats.org/wordprocessingml/2006/main" xmlns="" xmlns:p="http://schemas.openxmlformats.org/presentationml/2006/main" xmlns:a16="http://schemas.microsoft.com/office/drawing/2014/main" xmlns:lc="http://schemas.openxmlformats.org/drawingml/2006/lockedCanvas" id="{55B06485-D592-C34B-A241-33185F4734F7}"/>
+                      <a16:creationId xmlns:a16="http://schemas.microsoft.com/office/drawing/2014/main" id="{55B06485-D592-C34B-A241-33185F4734F7}"/>
                     </a:ext>
                   </a:extLst>
                 </wp:docPr>
@@ -7957,7 +7897,7 @@
           </mc:Choice>
           <mc:Fallback>
             <w:pict>
-              <v:oval w14:anchorId="738CCE19" id="_x0000_s1060" style="position:absolute;margin-left:252.55pt;margin-top:6.1pt;width:36pt;height:38.4pt;z-index:251703296;visibility:visible;mso-wrap-style:none;mso-height-percent:0;mso-wrap-distance-left:9pt;mso-wrap-distance-top:0;mso-wrap-distance-right:9pt;mso-wrap-distance-bottom:0;mso-position-horizontal:absolute;mso-position-horizontal-relative:text;mso-position-vertical:absolute;mso-position-vertical-relative:text;mso-height-percent:0;mso-height-relative:margin;v-text-anchor:middle" o:gfxdata="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" filled="f" strokecolor="red" strokeweight="2.25pt">
+              <v:oval w14:anchorId="02E7B55F" id="_x0000_s1060" style="position:absolute;margin-left:252.55pt;margin-top:6.1pt;width:36pt;height:38.4pt;z-index:251703296;visibility:visible;mso-wrap-style:none;mso-height-percent:0;mso-wrap-distance-left:9pt;mso-wrap-distance-top:0;mso-wrap-distance-right:9pt;mso-wrap-distance-bottom:0;mso-position-horizontal:absolute;mso-position-horizontal-relative:text;mso-position-vertical:absolute;mso-position-vertical-relative:text;mso-height-percent:0;mso-height-relative:margin;v-text-anchor:middle" o:gfxdata="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" filled="f" strokecolor="red" strokeweight="2.25pt">
                 <v:textbox>
                   <w:txbxContent>
                     <w:p>
@@ -7997,7 +7937,7 @@
         <mc:AlternateContent>
           <mc:Choice Requires="wps">
             <w:drawing>
-              <wp:anchor distT="0" distB="0" distL="114300" distR="114300" simplePos="0" relativeHeight="251701248" behindDoc="0" locked="0" layoutInCell="1" allowOverlap="1" wp14:anchorId="4B368E55" wp14:editId="06FF3F4E">
+              <wp:anchor distT="0" distB="0" distL="114300" distR="114300" simplePos="0" relativeHeight="251701248" behindDoc="0" locked="0" layoutInCell="1" allowOverlap="1" wp14:anchorId="55433FC2" wp14:editId="0FF1DC95">
                 <wp:simplePos x="0" y="0"/>
                 <wp:positionH relativeFrom="column">
                   <wp:posOffset>159385</wp:posOffset>
@@ -8011,7 +7951,7 @@
                 <wp:docPr id="65" name="Oval 10">
                   <a:extLst xmlns:a="http://schemas.openxmlformats.org/drawingml/2006/main">
                     <a:ext uri="{FF2B5EF4-FFF2-40B4-BE49-F238E27FC236}">
-                      <a16:creationId xmlns:o="urn:schemas-microsoft-com:office:office" xmlns:v="urn:schemas-microsoft-com:vml" xmlns:w10="urn:schemas-microsoft-com:office:word" xmlns:w="http://schemas.openxmlformats.org/wordprocessingml/2006/main" xmlns="" xmlns:p="http://schemas.openxmlformats.org/presentationml/2006/main" xmlns:a16="http://schemas.microsoft.com/office/drawing/2014/main" xmlns:lc="http://schemas.openxmlformats.org/drawingml/2006/lockedCanvas" id="{5C348673-28BD-8541-8ACC-EC44D265F68C}"/>
+                      <a16:creationId xmlns:a16="http://schemas.microsoft.com/office/drawing/2014/main" id="{5C348673-28BD-8541-8ACC-EC44D265F68C}"/>
                     </a:ext>
                   </a:extLst>
                 </wp:docPr>
@@ -8083,7 +8023,7 @@
           </mc:Choice>
           <mc:Fallback>
             <w:pict>
-              <v:oval w14:anchorId="4B368E55" id="_x0000_s1061" style="position:absolute;margin-left:12.55pt;margin-top:5.65pt;width:36pt;height:38.85pt;z-index:251701248;visibility:visible;mso-wrap-style:none;mso-height-percent:0;mso-wrap-distance-left:9pt;mso-wrap-distance-top:0;mso-wrap-distance-right:9pt;mso-wrap-distance-bottom:0;mso-position-horizontal:absolute;mso-position-horizontal-relative:text;mso-position-vertical:absolute;mso-position-vertical-relative:text;mso-height-percent:0;mso-height-relative:margin;v-text-anchor:middle" o:gfxdata="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" filled="f" strokecolor="red" strokeweight="2.25pt">
+              <v:oval w14:anchorId="55433FC2" id="_x0000_s1061" style="position:absolute;margin-left:12.55pt;margin-top:5.65pt;width:36pt;height:38.85pt;z-index:251701248;visibility:visible;mso-wrap-style:none;mso-height-percent:0;mso-wrap-distance-left:9pt;mso-wrap-distance-top:0;mso-wrap-distance-right:9pt;mso-wrap-distance-bottom:0;mso-position-horizontal:absolute;mso-position-horizontal-relative:text;mso-position-vertical:absolute;mso-position-vertical-relative:text;mso-height-percent:0;mso-height-relative:margin;v-text-anchor:middle" o:gfxdata="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" filled="f" strokecolor="red" strokeweight="2.25pt">
                 <v:textbox>
                   <w:txbxContent>
                     <w:p>
@@ -8173,7 +8113,7 @@
         <mc:AlternateContent>
           <mc:Choice Requires="wps">
             <w:drawing>
-              <wp:anchor distT="0" distB="0" distL="114300" distR="114300" simplePos="0" relativeHeight="251712512" behindDoc="0" locked="0" layoutInCell="1" allowOverlap="1" wp14:anchorId="092C4072" wp14:editId="01B1163B">
+              <wp:anchor distT="0" distB="0" distL="114300" distR="114300" simplePos="0" relativeHeight="251712512" behindDoc="0" locked="0" layoutInCell="1" allowOverlap="1" wp14:anchorId="4CA7F135" wp14:editId="61DD571E">
                 <wp:simplePos x="0" y="0"/>
                 <wp:positionH relativeFrom="column">
                   <wp:posOffset>1683385</wp:posOffset>
@@ -8187,7 +8127,7 @@
                 <wp:docPr id="66" name="Oval 22">
                   <a:extLst xmlns:a="http://schemas.openxmlformats.org/drawingml/2006/main">
                     <a:ext uri="{FF2B5EF4-FFF2-40B4-BE49-F238E27FC236}">
-                      <a16:creationId xmlns:o="urn:schemas-microsoft-com:office:office" xmlns:v="urn:schemas-microsoft-com:vml" xmlns:w10="urn:schemas-microsoft-com:office:word" xmlns:w="http://schemas.openxmlformats.org/wordprocessingml/2006/main" xmlns="" xmlns:p="http://schemas.openxmlformats.org/presentationml/2006/main" xmlns:a16="http://schemas.microsoft.com/office/drawing/2014/main" xmlns:lc="http://schemas.openxmlformats.org/drawingml/2006/lockedCanvas" id="{31422B7A-4FE3-784F-8FD9-110366408450}"/>
+                      <a16:creationId xmlns:a16="http://schemas.microsoft.com/office/drawing/2014/main" id="{31422B7A-4FE3-784F-8FD9-110366408450}"/>
                     </a:ext>
                   </a:extLst>
                 </wp:docPr>
@@ -8259,7 +8199,7 @@
           </mc:Choice>
           <mc:Fallback>
             <w:pict>
-              <v:oval w14:anchorId="092C4072" id="_x0000_s1062" style="position:absolute;margin-left:132.55pt;margin-top:.6pt;width:36pt;height:38.85pt;z-index:251712512;visibility:visible;mso-wrap-style:none;mso-height-percent:0;mso-wrap-distance-left:9pt;mso-wrap-distance-top:0;mso-wrap-distance-right:9pt;mso-wrap-distance-bottom:0;mso-position-horizontal:absolute;mso-position-horizontal-relative:text;mso-position-vertical:absolute;mso-position-vertical-relative:text;mso-height-percent:0;mso-height-relative:margin;v-text-anchor:middle" o:gfxdata="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" filled="f" strokecolor="red" strokeweight="2.25pt">
+              <v:oval w14:anchorId="4CA7F135" id="_x0000_s1062" style="position:absolute;margin-left:132.55pt;margin-top:.6pt;width:36pt;height:38.85pt;z-index:251712512;visibility:visible;mso-wrap-style:none;mso-height-percent:0;mso-wrap-distance-left:9pt;mso-wrap-distance-top:0;mso-wrap-distance-right:9pt;mso-wrap-distance-bottom:0;mso-position-horizontal:absolute;mso-position-horizontal-relative:text;mso-position-vertical:absolute;mso-position-vertical-relative:text;mso-height-percent:0;mso-height-relative:margin;v-text-anchor:middle" o:gfxdata="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" filled="f" strokecolor="red" strokeweight="2.25pt">
                 <v:textbox>
                   <w:txbxContent>
                     <w:p>
@@ -8419,7 +8359,7 @@
         <mc:AlternateContent>
           <mc:Choice Requires="wps">
             <w:drawing>
-              <wp:anchor distT="0" distB="0" distL="114300" distR="114300" simplePos="0" relativeHeight="251726848" behindDoc="0" locked="0" layoutInCell="1" allowOverlap="1" wp14:anchorId="236E953D" wp14:editId="645FF88F">
+              <wp:anchor distT="0" distB="0" distL="114300" distR="114300" simplePos="0" relativeHeight="251726848" behindDoc="0" locked="0" layoutInCell="1" allowOverlap="1" wp14:anchorId="03640413" wp14:editId="2EFD0F24">
                 <wp:simplePos x="0" y="0"/>
                 <wp:positionH relativeFrom="column">
                   <wp:posOffset>159385</wp:posOffset>
@@ -8433,7 +8373,7 @@
                 <wp:docPr id="67" name="Oval 3">
                   <a:extLst xmlns:a="http://schemas.openxmlformats.org/drawingml/2006/main">
                     <a:ext uri="{FF2B5EF4-FFF2-40B4-BE49-F238E27FC236}">
-                      <a16:creationId xmlns:o="urn:schemas-microsoft-com:office:office" xmlns:v="urn:schemas-microsoft-com:vml" xmlns:w10="urn:schemas-microsoft-com:office:word" xmlns:w="http://schemas.openxmlformats.org/wordprocessingml/2006/main" xmlns="" xmlns:p="http://schemas.openxmlformats.org/presentationml/2006/main" xmlns:a16="http://schemas.microsoft.com/office/drawing/2014/main" xmlns:lc="http://schemas.openxmlformats.org/drawingml/2006/lockedCanvas" id="{7A781341-A2F6-2645-838F-A9769434EB76}"/>
+                      <a16:creationId xmlns:a16="http://schemas.microsoft.com/office/drawing/2014/main" id="{7A781341-A2F6-2645-838F-A9769434EB76}"/>
                     </a:ext>
                   </a:extLst>
                 </wp:docPr>
@@ -8505,7 +8445,7 @@
           </mc:Choice>
           <mc:Fallback>
             <w:pict>
-              <v:oval w14:anchorId="236E953D" id="_x0000_s1063" style="position:absolute;margin-left:12.55pt;margin-top:15.3pt;width:36pt;height:40.2pt;z-index:251726848;visibility:visible;mso-wrap-style:none;mso-height-percent:0;mso-wrap-distance-left:9pt;mso-wrap-distance-top:0;mso-wrap-distance-right:9pt;mso-wrap-distance-bottom:0;mso-position-horizontal:absolute;mso-position-horizontal-relative:text;mso-position-vertical:absolute;mso-position-vertical-relative:text;mso-height-percent:0;mso-height-relative:margin;v-text-anchor:middle" o:gfxdata="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" filled="f" strokecolor="red" strokeweight="2.25pt">
+              <v:oval w14:anchorId="03640413" id="_x0000_s1063" style="position:absolute;margin-left:12.55pt;margin-top:15.3pt;width:36pt;height:40.2pt;z-index:251726848;visibility:visible;mso-wrap-style:none;mso-height-percent:0;mso-wrap-distance-left:9pt;mso-wrap-distance-top:0;mso-wrap-distance-right:9pt;mso-wrap-distance-bottom:0;mso-position-horizontal:absolute;mso-position-horizontal-relative:text;mso-position-vertical:absolute;mso-position-vertical-relative:text;mso-height-percent:0;mso-height-relative:margin;v-text-anchor:middle" o:gfxdata="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" filled="f" strokecolor="red" strokeweight="2.25pt">
                 <v:textbox>
                   <w:txbxContent>
                     <w:p>
@@ -8545,7 +8485,7 @@
         <mc:AlternateContent>
           <mc:Choice Requires="wps">
             <w:drawing>
-              <wp:anchor distT="0" distB="0" distL="114300" distR="114300" simplePos="0" relativeHeight="251727872" behindDoc="0" locked="0" layoutInCell="1" allowOverlap="1" wp14:anchorId="50CF7704" wp14:editId="4215B1F7">
+              <wp:anchor distT="0" distB="0" distL="114300" distR="114300" simplePos="0" relativeHeight="251727872" behindDoc="0" locked="0" layoutInCell="1" allowOverlap="1" wp14:anchorId="3D3AA16F" wp14:editId="0D4FF27F">
                 <wp:simplePos x="0" y="0"/>
                 <wp:positionH relativeFrom="column">
                   <wp:posOffset>1683385</wp:posOffset>
@@ -8559,7 +8499,7 @@
                 <wp:docPr id="68" name="Oval 4">
                   <a:extLst xmlns:a="http://schemas.openxmlformats.org/drawingml/2006/main">
                     <a:ext uri="{FF2B5EF4-FFF2-40B4-BE49-F238E27FC236}">
-                      <a16:creationId xmlns:o="urn:schemas-microsoft-com:office:office" xmlns:v="urn:schemas-microsoft-com:vml" xmlns:w10="urn:schemas-microsoft-com:office:word" xmlns:w="http://schemas.openxmlformats.org/wordprocessingml/2006/main" xmlns="" xmlns:p="http://schemas.openxmlformats.org/presentationml/2006/main" xmlns:a16="http://schemas.microsoft.com/office/drawing/2014/main" xmlns:lc="http://schemas.openxmlformats.org/drawingml/2006/lockedCanvas" id="{75B2C7B4-1B9C-1F49-AD17-635D6DBF7E5A}"/>
+                      <a16:creationId xmlns:a16="http://schemas.microsoft.com/office/drawing/2014/main" id="{75B2C7B4-1B9C-1F49-AD17-635D6DBF7E5A}"/>
                     </a:ext>
                   </a:extLst>
                 </wp:docPr>
@@ -8631,7 +8571,7 @@
           </mc:Choice>
           <mc:Fallback>
             <w:pict>
-              <v:oval w14:anchorId="50CF7704" id="_x0000_s1064" style="position:absolute;margin-left:132.55pt;margin-top:15.3pt;width:36pt;height:40.2pt;z-index:251727872;visibility:visible;mso-wrap-style:none;mso-height-percent:0;mso-wrap-distance-left:9pt;mso-wrap-distance-top:0;mso-wrap-distance-right:9pt;mso-wrap-distance-bottom:0;mso-position-horizontal:absolute;mso-position-horizontal-relative:text;mso-position-vertical:absolute;mso-position-vertical-relative:text;mso-height-percent:0;mso-height-relative:margin;v-text-anchor:middle" o:gfxdata="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" filled="f" strokecolor="red" strokeweight="2.25pt">
+              <v:oval w14:anchorId="3D3AA16F" id="_x0000_s1064" style="position:absolute;margin-left:132.55pt;margin-top:15.3pt;width:36pt;height:40.2pt;z-index:251727872;visibility:visible;mso-wrap-style:none;mso-height-percent:0;mso-wrap-distance-left:9pt;mso-wrap-distance-top:0;mso-wrap-distance-right:9pt;mso-wrap-distance-bottom:0;mso-position-horizontal:absolute;mso-position-horizontal-relative:text;mso-position-vertical:absolute;mso-position-vertical-relative:text;mso-height-percent:0;mso-height-relative:margin;v-text-anchor:middle" o:gfxdata="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" filled="f" strokecolor="red" strokeweight="2.25pt">
                 <v:textbox>
                   <w:txbxContent>
                     <w:p>
@@ -8671,7 +8611,7 @@
         <mc:AlternateContent>
           <mc:Choice Requires="wps">
             <w:drawing>
-              <wp:anchor distT="0" distB="0" distL="114300" distR="114300" simplePos="0" relativeHeight="251728896" behindDoc="0" locked="0" layoutInCell="1" allowOverlap="1" wp14:anchorId="55591E94" wp14:editId="56F70967">
+              <wp:anchor distT="0" distB="0" distL="114300" distR="114300" simplePos="0" relativeHeight="251728896" behindDoc="0" locked="0" layoutInCell="1" allowOverlap="1" wp14:anchorId="4F16BD70" wp14:editId="366E6095">
                 <wp:simplePos x="0" y="0"/>
                 <wp:positionH relativeFrom="column">
                   <wp:posOffset>3207385</wp:posOffset>
@@ -8685,7 +8625,7 @@
                 <wp:docPr id="69" name="Oval 5">
                   <a:extLst xmlns:a="http://schemas.openxmlformats.org/drawingml/2006/main">
                     <a:ext uri="{FF2B5EF4-FFF2-40B4-BE49-F238E27FC236}">
-                      <a16:creationId xmlns:o="urn:schemas-microsoft-com:office:office" xmlns:v="urn:schemas-microsoft-com:vml" xmlns:w10="urn:schemas-microsoft-com:office:word" xmlns:w="http://schemas.openxmlformats.org/wordprocessingml/2006/main" xmlns="" xmlns:p="http://schemas.openxmlformats.org/presentationml/2006/main" xmlns:a16="http://schemas.microsoft.com/office/drawing/2014/main" xmlns:lc="http://schemas.openxmlformats.org/drawingml/2006/lockedCanvas" id="{61E0E888-13C9-DF47-9B97-1B8646EFC46C}"/>
+                      <a16:creationId xmlns:a16="http://schemas.microsoft.com/office/drawing/2014/main" id="{61E0E888-13C9-DF47-9B97-1B8646EFC46C}"/>
                     </a:ext>
                   </a:extLst>
                 </wp:docPr>
@@ -8757,7 +8697,7 @@
           </mc:Choice>
           <mc:Fallback>
             <w:pict>
-              <v:oval w14:anchorId="55591E94" id="_x0000_s1065" style="position:absolute;margin-left:252.55pt;margin-top:15.3pt;width:36pt;height:40.2pt;z-index:251728896;visibility:visible;mso-wrap-style:none;mso-height-percent:0;mso-wrap-distance-left:9pt;mso-wrap-distance-top:0;mso-wrap-distance-right:9pt;mso-wrap-distance-bottom:0;mso-position-horizontal:absolute;mso-position-horizontal-relative:text;mso-position-vertical:absolute;mso-position-vertical-relative:text;mso-height-percent:0;mso-height-relative:margin;v-text-anchor:middle" o:gfxdata="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" filled="f" strokecolor="red" strokeweight="2.25pt">
+              <v:oval w14:anchorId="4F16BD70" id="_x0000_s1065" style="position:absolute;margin-left:252.55pt;margin-top:15.3pt;width:36pt;height:40.2pt;z-index:251728896;visibility:visible;mso-wrap-style:none;mso-height-percent:0;mso-wrap-distance-left:9pt;mso-wrap-distance-top:0;mso-wrap-distance-right:9pt;mso-wrap-distance-bottom:0;mso-position-horizontal:absolute;mso-position-horizontal-relative:text;mso-position-vertical:absolute;mso-position-vertical-relative:text;mso-height-percent:0;mso-height-relative:margin;v-text-anchor:middle" o:gfxdata="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" filled="f" strokecolor="red" strokeweight="2.25pt">
                 <v:textbox>
                   <w:txbxContent>
                     <w:p>
@@ -8797,7 +8737,7 @@
         <mc:AlternateContent>
           <mc:Choice Requires="wps">
             <w:drawing>
-              <wp:anchor distT="0" distB="0" distL="114300" distR="114300" simplePos="0" relativeHeight="251730944" behindDoc="0" locked="0" layoutInCell="1" allowOverlap="1" wp14:anchorId="54FA32DA" wp14:editId="1D7DC524">
+              <wp:anchor distT="0" distB="0" distL="114300" distR="114300" simplePos="0" relativeHeight="251730944" behindDoc="0" locked="0" layoutInCell="1" allowOverlap="1" wp14:anchorId="437C0760" wp14:editId="0833C026">
                 <wp:simplePos x="0" y="0"/>
                 <wp:positionH relativeFrom="column">
                   <wp:posOffset>2147570</wp:posOffset>
@@ -8811,7 +8751,7 @@
                 <wp:docPr id="71" name="AutoShape 7">
                   <a:extLst xmlns:a="http://schemas.openxmlformats.org/drawingml/2006/main">
                     <a:ext uri="{FF2B5EF4-FFF2-40B4-BE49-F238E27FC236}">
-                      <a16:creationId xmlns:o="urn:schemas-microsoft-com:office:office" xmlns:v="urn:schemas-microsoft-com:vml" xmlns:w10="urn:schemas-microsoft-com:office:word" xmlns:w="http://schemas.openxmlformats.org/wordprocessingml/2006/main" xmlns="" xmlns:p="http://schemas.openxmlformats.org/presentationml/2006/main" xmlns:a16="http://schemas.microsoft.com/office/drawing/2014/main" xmlns:lc="http://schemas.openxmlformats.org/drawingml/2006/lockedCanvas" id="{6BEC293E-240A-A44E-AADE-FD50E6D7FF77}"/>
+                      <a16:creationId xmlns:a16="http://schemas.microsoft.com/office/drawing/2014/main" id="{6BEC293E-240A-A44E-AADE-FD50E6D7FF77}"/>
                     </a:ext>
                   </a:extLst>
                 </wp:docPr>
@@ -8866,7 +8806,7 @@
         <mc:AlternateContent>
           <mc:Choice Requires="wps">
             <w:drawing>
-              <wp:anchor distT="0" distB="0" distL="114300" distR="114300" simplePos="0" relativeHeight="251732992" behindDoc="0" locked="0" layoutInCell="1" allowOverlap="1" wp14:anchorId="17BC1A98" wp14:editId="265501E7">
+              <wp:anchor distT="0" distB="0" distL="114300" distR="114300" simplePos="0" relativeHeight="251732992" behindDoc="0" locked="0" layoutInCell="1" allowOverlap="1" wp14:anchorId="445F3637" wp14:editId="13AFAF9A">
                 <wp:simplePos x="0" y="0"/>
                 <wp:positionH relativeFrom="column">
                   <wp:posOffset>2438400</wp:posOffset>
@@ -8880,7 +8820,7 @@
                 <wp:docPr id="73" name="Text Box 9">
                   <a:extLst xmlns:a="http://schemas.openxmlformats.org/drawingml/2006/main">
                     <a:ext uri="{FF2B5EF4-FFF2-40B4-BE49-F238E27FC236}">
-                      <a16:creationId xmlns:o="urn:schemas-microsoft-com:office:office" xmlns:v="urn:schemas-microsoft-com:vml" xmlns:w10="urn:schemas-microsoft-com:office:word" xmlns:w="http://schemas.openxmlformats.org/wordprocessingml/2006/main" xmlns="" xmlns:p="http://schemas.openxmlformats.org/presentationml/2006/main" xmlns:a16="http://schemas.microsoft.com/office/drawing/2014/main" xmlns:lc="http://schemas.openxmlformats.org/drawingml/2006/lockedCanvas" id="{80D35970-8017-D74C-BB51-6686DF13AE2D}"/>
+                      <a16:creationId xmlns:a16="http://schemas.microsoft.com/office/drawing/2014/main" id="{80D35970-8017-D74C-BB51-6686DF13AE2D}"/>
                     </a:ext>
                   </a:extLst>
                 </wp:docPr>
@@ -8946,7 +8886,7 @@
           </mc:Choice>
           <mc:Fallback>
             <w:pict>
-              <v:shape w14:anchorId="17BC1A98" id="_x0000_s1066" type="#_x0000_t202" style="position:absolute;margin-left:192pt;margin-top:-.05pt;width:36pt;height:40.9pt;z-index:251732992;visibility:visible;mso-wrap-style:square;mso-wrap-distance-left:9pt;mso-wrap-distance-top:0;mso-wrap-distance-right:9pt;mso-wrap-distance-bottom:0;mso-position-horizontal:absolute;mso-position-horizontal-relative:text;mso-position-vertical:absolute;mso-position-vertical-relative:text;v-text-anchor:top" o:gfxdata="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" filled="f" stroked="f">
+              <v:shape w14:anchorId="445F3637" id="_x0000_s1066" type="#_x0000_t202" style="position:absolute;margin-left:192pt;margin-top:-.05pt;width:36pt;height:40.9pt;z-index:251732992;visibility:visible;mso-wrap-style:square;mso-wrap-distance-left:9pt;mso-wrap-distance-top:0;mso-wrap-distance-right:9pt;mso-wrap-distance-bottom:0;mso-position-horizontal:absolute;mso-position-horizontal-relative:text;mso-position-vertical:absolute;mso-position-vertical-relative:text;v-text-anchor:top" o:gfxdata="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" filled="f" stroked="f">
                 <v:textbox style="mso-fit-shape-to-text:t">
                   <w:txbxContent>
                     <w:p>
@@ -8985,7 +8925,7 @@
         <mc:AlternateContent>
           <mc:Choice Requires="wps">
             <w:drawing>
-              <wp:anchor distT="0" distB="0" distL="114300" distR="114300" simplePos="0" relativeHeight="251737088" behindDoc="0" locked="0" layoutInCell="1" allowOverlap="1" wp14:anchorId="2636B5BD" wp14:editId="1BE6DDB1">
+              <wp:anchor distT="0" distB="0" distL="114300" distR="114300" simplePos="0" relativeHeight="251737088" behindDoc="0" locked="0" layoutInCell="1" allowOverlap="1" wp14:anchorId="55F075B2" wp14:editId="04E003D6">
                 <wp:simplePos x="0" y="0"/>
                 <wp:positionH relativeFrom="column">
                   <wp:posOffset>623570</wp:posOffset>
@@ -8999,7 +8939,7 @@
                 <wp:docPr id="74" name="AutoShape 13">
                   <a:extLst xmlns:a="http://schemas.openxmlformats.org/drawingml/2006/main">
                     <a:ext uri="{FF2B5EF4-FFF2-40B4-BE49-F238E27FC236}">
-                      <a16:creationId xmlns:o="urn:schemas-microsoft-com:office:office" xmlns:v="urn:schemas-microsoft-com:vml" xmlns:w10="urn:schemas-microsoft-com:office:word" xmlns:w="http://schemas.openxmlformats.org/wordprocessingml/2006/main" xmlns="" xmlns:p="http://schemas.openxmlformats.org/presentationml/2006/main" xmlns:a16="http://schemas.microsoft.com/office/drawing/2014/main" xmlns:lc="http://schemas.openxmlformats.org/drawingml/2006/lockedCanvas" id="{E2545D10-7233-C942-AA25-C205FB2E8FF8}"/>
+                      <a16:creationId xmlns:a16="http://schemas.microsoft.com/office/drawing/2014/main" id="{E2545D10-7233-C942-AA25-C205FB2E8FF8}"/>
                     </a:ext>
                   </a:extLst>
                 </wp:docPr>
@@ -9054,7 +8994,7 @@
         <mc:AlternateContent>
           <mc:Choice Requires="wps">
             <w:drawing>
-              <wp:anchor distT="0" distB="0" distL="114300" distR="114300" simplePos="0" relativeHeight="251738112" behindDoc="0" locked="0" layoutInCell="1" allowOverlap="1" wp14:anchorId="02D39477" wp14:editId="09F33F73">
+              <wp:anchor distT="0" distB="0" distL="114300" distR="114300" simplePos="0" relativeHeight="251738112" behindDoc="0" locked="0" layoutInCell="1" allowOverlap="1" wp14:anchorId="20FFD7E0" wp14:editId="12096985">
                 <wp:simplePos x="0" y="0"/>
                 <wp:positionH relativeFrom="column">
                   <wp:posOffset>2147570</wp:posOffset>
@@ -9068,7 +9008,7 @@
                 <wp:docPr id="75" name="AutoShape 14">
                   <a:extLst xmlns:a="http://schemas.openxmlformats.org/drawingml/2006/main">
                     <a:ext uri="{FF2B5EF4-FFF2-40B4-BE49-F238E27FC236}">
-                      <a16:creationId xmlns:o="urn:schemas-microsoft-com:office:office" xmlns:v="urn:schemas-microsoft-com:vml" xmlns:w10="urn:schemas-microsoft-com:office:word" xmlns:w="http://schemas.openxmlformats.org/wordprocessingml/2006/main" xmlns="" xmlns:p="http://schemas.openxmlformats.org/presentationml/2006/main" xmlns:a16="http://schemas.microsoft.com/office/drawing/2014/main" xmlns:lc="http://schemas.openxmlformats.org/drawingml/2006/lockedCanvas" id="{D5376880-5498-BD49-865B-3BA1A6A07A71}"/>
+                      <a16:creationId xmlns:a16="http://schemas.microsoft.com/office/drawing/2014/main" id="{D5376880-5498-BD49-865B-3BA1A6A07A71}"/>
                     </a:ext>
                   </a:extLst>
                 </wp:docPr>
@@ -9123,7 +9063,7 @@
         <mc:AlternateContent>
           <mc:Choice Requires="wps">
             <w:drawing>
-              <wp:anchor distT="0" distB="0" distL="114300" distR="114300" simplePos="0" relativeHeight="251739136" behindDoc="0" locked="0" layoutInCell="1" allowOverlap="1" wp14:anchorId="53D5C451" wp14:editId="4AD94855">
+              <wp:anchor distT="0" distB="0" distL="114300" distR="114300" simplePos="0" relativeHeight="251739136" behindDoc="0" locked="0" layoutInCell="1" allowOverlap="1" wp14:anchorId="0E21CF30" wp14:editId="42161CEF">
                 <wp:simplePos x="0" y="0"/>
                 <wp:positionH relativeFrom="column">
                   <wp:posOffset>914400</wp:posOffset>
@@ -9137,7 +9077,7 @@
                 <wp:docPr id="76" name="Text Box 15">
                   <a:extLst xmlns:a="http://schemas.openxmlformats.org/drawingml/2006/main">
                     <a:ext uri="{FF2B5EF4-FFF2-40B4-BE49-F238E27FC236}">
-                      <a16:creationId xmlns:o="urn:schemas-microsoft-com:office:office" xmlns:v="urn:schemas-microsoft-com:vml" xmlns:w10="urn:schemas-microsoft-com:office:word" xmlns:w="http://schemas.openxmlformats.org/wordprocessingml/2006/main" xmlns="" xmlns:p="http://schemas.openxmlformats.org/presentationml/2006/main" xmlns:a16="http://schemas.microsoft.com/office/drawing/2014/main" xmlns:lc="http://schemas.openxmlformats.org/drawingml/2006/lockedCanvas" id="{89007ADE-BBD4-BD41-B3EC-5ECC8F166572}"/>
+                      <a16:creationId xmlns:a16="http://schemas.microsoft.com/office/drawing/2014/main" id="{89007ADE-BBD4-BD41-B3EC-5ECC8F166572}"/>
                     </a:ext>
                   </a:extLst>
                 </wp:docPr>
@@ -9203,7 +9143,7 @@
           </mc:Choice>
           <mc:Fallback>
             <w:pict>
-              <v:shape w14:anchorId="53D5C451" id="_x0000_s1067" type="#_x0000_t202" style="position:absolute;margin-left:1in;margin-top:109.05pt;width:36pt;height:40.85pt;z-index:251739136;visibility:visible;mso-wrap-style:square;mso-wrap-distance-left:9pt;mso-wrap-distance-top:0;mso-wrap-distance-right:9pt;mso-wrap-distance-bottom:0;mso-position-horizontal:absolute;mso-position-horizontal-relative:text;mso-position-vertical:absolute;mso-position-vertical-relative:text;v-text-anchor:top" o:gfxdata="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" filled="f" stroked="f">
+              <v:shape w14:anchorId="0E21CF30" id="_x0000_s1067" type="#_x0000_t202" style="position:absolute;margin-left:1in;margin-top:109.05pt;width:36pt;height:40.85pt;z-index:251739136;visibility:visible;mso-wrap-style:square;mso-wrap-distance-left:9pt;mso-wrap-distance-top:0;mso-wrap-distance-right:9pt;mso-wrap-distance-bottom:0;mso-position-horizontal:absolute;mso-position-horizontal-relative:text;mso-position-vertical:absolute;mso-position-vertical-relative:text;v-text-anchor:top" o:gfxdata="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" filled="f" stroked="f">
                 <v:textbox style="mso-fit-shape-to-text:t">
                   <w:txbxContent>
                     <w:p>
@@ -9242,7 +9182,7 @@
         <mc:AlternateContent>
           <mc:Choice Requires="wps">
             <w:drawing>
-              <wp:anchor distT="0" distB="0" distL="114300" distR="114300" simplePos="0" relativeHeight="251740160" behindDoc="0" locked="0" layoutInCell="1" allowOverlap="1" wp14:anchorId="0CB8CB89" wp14:editId="2864F467">
+              <wp:anchor distT="0" distB="0" distL="114300" distR="114300" simplePos="0" relativeHeight="251740160" behindDoc="0" locked="0" layoutInCell="1" allowOverlap="1" wp14:anchorId="6560D503" wp14:editId="4ED8CC46">
                 <wp:simplePos x="0" y="0"/>
                 <wp:positionH relativeFrom="column">
                   <wp:posOffset>2438400</wp:posOffset>
@@ -9256,7 +9196,7 @@
                 <wp:docPr id="77" name="Text Box 16">
                   <a:extLst xmlns:a="http://schemas.openxmlformats.org/drawingml/2006/main">
                     <a:ext uri="{FF2B5EF4-FFF2-40B4-BE49-F238E27FC236}">
-                      <a16:creationId xmlns:o="urn:schemas-microsoft-com:office:office" xmlns:v="urn:schemas-microsoft-com:vml" xmlns:w10="urn:schemas-microsoft-com:office:word" xmlns:w="http://schemas.openxmlformats.org/wordprocessingml/2006/main" xmlns="" xmlns:p="http://schemas.openxmlformats.org/presentationml/2006/main" xmlns:a16="http://schemas.microsoft.com/office/drawing/2014/main" xmlns:lc="http://schemas.openxmlformats.org/drawingml/2006/lockedCanvas" id="{A8E9EE99-1CC9-F54E-A756-1D948AD1510B}"/>
+                      <a16:creationId xmlns:a16="http://schemas.microsoft.com/office/drawing/2014/main" id="{A8E9EE99-1CC9-F54E-A756-1D948AD1510B}"/>
                     </a:ext>
                   </a:extLst>
                 </wp:docPr>
@@ -9322,7 +9262,7 @@
           </mc:Choice>
           <mc:Fallback>
             <w:pict>
-              <v:shape w14:anchorId="0CB8CB89" id="_x0000_s1068" type="#_x0000_t202" style="position:absolute;margin-left:192pt;margin-top:109.05pt;width:36pt;height:40.85pt;z-index:251740160;visibility:visible;mso-wrap-style:square;mso-wrap-distance-left:9pt;mso-wrap-distance-top:0;mso-wrap-distance-right:9pt;mso-wrap-distance-bottom:0;mso-position-horizontal:absolute;mso-position-horizontal-relative:text;mso-position-vertical:absolute;mso-position-vertical-relative:text;v-text-anchor:top" o:gfxdata="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" filled="f" stroked="f">
+              <v:shape w14:anchorId="6560D503" id="_x0000_s1068" type="#_x0000_t202" style="position:absolute;margin-left:192pt;margin-top:109.05pt;width:36pt;height:40.85pt;z-index:251740160;visibility:visible;mso-wrap-style:square;mso-wrap-distance-left:9pt;mso-wrap-distance-top:0;mso-wrap-distance-right:9pt;mso-wrap-distance-bottom:0;mso-position-horizontal:absolute;mso-position-horizontal-relative:text;mso-position-vertical:absolute;mso-position-vertical-relative:text;v-text-anchor:top" o:gfxdata="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" filled="f" stroked="f">
                 <v:textbox style="mso-fit-shape-to-text:t">
                   <w:txbxContent>
                     <w:p>
@@ -9361,7 +9301,7 @@
         <mc:AlternateContent>
           <mc:Choice Requires="wps">
             <w:drawing>
-              <wp:anchor distT="0" distB="0" distL="114300" distR="114300" simplePos="0" relativeHeight="251741184" behindDoc="0" locked="0" layoutInCell="1" allowOverlap="1" wp14:anchorId="4400DEA5" wp14:editId="706A47DD">
+              <wp:anchor distT="0" distB="0" distL="114300" distR="114300" simplePos="0" relativeHeight="251741184" behindDoc="0" locked="0" layoutInCell="1" allowOverlap="1" wp14:anchorId="6E2180C1" wp14:editId="16555876">
                 <wp:simplePos x="0" y="0"/>
                 <wp:positionH relativeFrom="column">
                   <wp:posOffset>381000</wp:posOffset>
@@ -9375,7 +9315,7 @@
                 <wp:docPr id="78" name="AutoShape 17">
                   <a:extLst xmlns:a="http://schemas.openxmlformats.org/drawingml/2006/main">
                     <a:ext uri="{FF2B5EF4-FFF2-40B4-BE49-F238E27FC236}">
-                      <a16:creationId xmlns:o="urn:schemas-microsoft-com:office:office" xmlns:v="urn:schemas-microsoft-com:vml" xmlns:w10="urn:schemas-microsoft-com:office:word" xmlns:w="http://schemas.openxmlformats.org/wordprocessingml/2006/main" xmlns="" xmlns:p="http://schemas.openxmlformats.org/presentationml/2006/main" xmlns:a16="http://schemas.microsoft.com/office/drawing/2014/main" xmlns:lc="http://schemas.openxmlformats.org/drawingml/2006/lockedCanvas" id="{1A3BEFE8-4CE9-9A4A-BDEA-01915F6BCA1E}"/>
+                      <a16:creationId xmlns:a16="http://schemas.microsoft.com/office/drawing/2014/main" id="{1A3BEFE8-4CE9-9A4A-BDEA-01915F6BCA1E}"/>
                     </a:ext>
                   </a:extLst>
                 </wp:docPr>
@@ -9430,7 +9370,7 @@
         <mc:AlternateContent>
           <mc:Choice Requires="wps">
             <w:drawing>
-              <wp:anchor distT="0" distB="0" distL="114300" distR="114300" simplePos="0" relativeHeight="251742208" behindDoc="0" locked="0" layoutInCell="1" allowOverlap="1" wp14:anchorId="3853E704" wp14:editId="05D25681">
+              <wp:anchor distT="0" distB="0" distL="114300" distR="114300" simplePos="0" relativeHeight="251742208" behindDoc="0" locked="0" layoutInCell="1" allowOverlap="1" wp14:anchorId="632F7384" wp14:editId="2E6F8830">
                 <wp:simplePos x="0" y="0"/>
                 <wp:positionH relativeFrom="column">
                   <wp:posOffset>542925</wp:posOffset>
@@ -9444,7 +9384,7 @@
                 <wp:docPr id="79" name="AutoShape 18">
                   <a:extLst xmlns:a="http://schemas.openxmlformats.org/drawingml/2006/main">
                     <a:ext uri="{FF2B5EF4-FFF2-40B4-BE49-F238E27FC236}">
-                      <a16:creationId xmlns:o="urn:schemas-microsoft-com:office:office" xmlns:v="urn:schemas-microsoft-com:vml" xmlns:w10="urn:schemas-microsoft-com:office:word" xmlns:w="http://schemas.openxmlformats.org/wordprocessingml/2006/main" xmlns="" xmlns:p="http://schemas.openxmlformats.org/presentationml/2006/main" xmlns:a16="http://schemas.microsoft.com/office/drawing/2014/main" xmlns:lc="http://schemas.openxmlformats.org/drawingml/2006/lockedCanvas" id="{346BF353-39C0-E746-B30C-FC4CAB144A4D}"/>
+                      <a16:creationId xmlns:a16="http://schemas.microsoft.com/office/drawing/2014/main" id="{346BF353-39C0-E746-B30C-FC4CAB144A4D}"/>
                     </a:ext>
                   </a:extLst>
                 </wp:docPr>
@@ -9499,7 +9439,7 @@
         <mc:AlternateContent>
           <mc:Choice Requires="wps">
             <w:drawing>
-              <wp:anchor distT="0" distB="0" distL="114300" distR="114300" simplePos="0" relativeHeight="251744256" behindDoc="0" locked="0" layoutInCell="1" allowOverlap="1" wp14:anchorId="714D425D" wp14:editId="3BF7F022">
+              <wp:anchor distT="0" distB="0" distL="114300" distR="114300" simplePos="0" relativeHeight="251744256" behindDoc="0" locked="0" layoutInCell="1" allowOverlap="1" wp14:anchorId="07C86F3C" wp14:editId="2F600373">
                 <wp:simplePos x="0" y="0"/>
                 <wp:positionH relativeFrom="column">
                   <wp:posOffset>3429000</wp:posOffset>
@@ -9513,7 +9453,7 @@
                 <wp:docPr id="80" name="AutoShape 21">
                   <a:extLst xmlns:a="http://schemas.openxmlformats.org/drawingml/2006/main">
                     <a:ext uri="{FF2B5EF4-FFF2-40B4-BE49-F238E27FC236}">
-                      <a16:creationId xmlns:o="urn:schemas-microsoft-com:office:office" xmlns:v="urn:schemas-microsoft-com:vml" xmlns:w10="urn:schemas-microsoft-com:office:word" xmlns:w="http://schemas.openxmlformats.org/wordprocessingml/2006/main" xmlns="" xmlns:p="http://schemas.openxmlformats.org/presentationml/2006/main" xmlns:a16="http://schemas.microsoft.com/office/drawing/2014/main" xmlns:lc="http://schemas.openxmlformats.org/drawingml/2006/lockedCanvas" id="{2F3B8854-49E7-E24E-B100-71E9D3C1CBB3}"/>
+                      <a16:creationId xmlns:a16="http://schemas.microsoft.com/office/drawing/2014/main" id="{2F3B8854-49E7-E24E-B100-71E9D3C1CBB3}"/>
                     </a:ext>
                   </a:extLst>
                 </wp:docPr>
@@ -9568,7 +9508,7 @@
         <mc:AlternateContent>
           <mc:Choice Requires="wps">
             <w:drawing>
-              <wp:anchor distT="0" distB="0" distL="114300" distR="114300" simplePos="0" relativeHeight="251746304" behindDoc="0" locked="0" layoutInCell="1" allowOverlap="1" wp14:anchorId="31C4160E" wp14:editId="4A8ED86C">
+              <wp:anchor distT="0" distB="0" distL="114300" distR="114300" simplePos="0" relativeHeight="251746304" behindDoc="0" locked="0" layoutInCell="1" allowOverlap="1" wp14:anchorId="11712487" wp14:editId="3C93090A">
                 <wp:simplePos x="0" y="0"/>
                 <wp:positionH relativeFrom="column">
                   <wp:posOffset>542925</wp:posOffset>
@@ -9582,7 +9522,7 @@
                 <wp:docPr id="81" name="AutoShape 23">
                   <a:extLst xmlns:a="http://schemas.openxmlformats.org/drawingml/2006/main">
                     <a:ext uri="{FF2B5EF4-FFF2-40B4-BE49-F238E27FC236}">
-                      <a16:creationId xmlns:o="urn:schemas-microsoft-com:office:office" xmlns:v="urn:schemas-microsoft-com:vml" xmlns:w10="urn:schemas-microsoft-com:office:word" xmlns:w="http://schemas.openxmlformats.org/wordprocessingml/2006/main" xmlns="" xmlns:p="http://schemas.openxmlformats.org/presentationml/2006/main" xmlns:a16="http://schemas.microsoft.com/office/drawing/2014/main" xmlns:lc="http://schemas.openxmlformats.org/drawingml/2006/lockedCanvas" id="{07193DA8-1A79-D742-B81A-A52D61C7C20C}"/>
+                      <a16:creationId xmlns:a16="http://schemas.microsoft.com/office/drawing/2014/main" id="{07193DA8-1A79-D742-B81A-A52D61C7C20C}"/>
                     </a:ext>
                   </a:extLst>
                 </wp:docPr>
@@ -9637,7 +9577,7 @@
         <mc:AlternateContent>
           <mc:Choice Requires="wps">
             <w:drawing>
-              <wp:anchor distT="0" distB="0" distL="114300" distR="114300" simplePos="0" relativeHeight="251747328" behindDoc="0" locked="0" layoutInCell="1" allowOverlap="1" wp14:anchorId="6511900F" wp14:editId="6DD06DB5">
+              <wp:anchor distT="0" distB="0" distL="114300" distR="114300" simplePos="0" relativeHeight="251747328" behindDoc="0" locked="0" layoutInCell="1" allowOverlap="1" wp14:anchorId="6FCE8EBC" wp14:editId="6246B4C9">
                 <wp:simplePos x="0" y="0"/>
                 <wp:positionH relativeFrom="column">
                   <wp:posOffset>1905000</wp:posOffset>
@@ -9651,7 +9591,7 @@
                 <wp:docPr id="82" name="AutoShape 24">
                   <a:extLst xmlns:a="http://schemas.openxmlformats.org/drawingml/2006/main">
                     <a:ext uri="{FF2B5EF4-FFF2-40B4-BE49-F238E27FC236}">
-                      <a16:creationId xmlns:o="urn:schemas-microsoft-com:office:office" xmlns:v="urn:schemas-microsoft-com:vml" xmlns:w10="urn:schemas-microsoft-com:office:word" xmlns:w="http://schemas.openxmlformats.org/wordprocessingml/2006/main" xmlns="" xmlns:p="http://schemas.openxmlformats.org/presentationml/2006/main" xmlns:a16="http://schemas.microsoft.com/office/drawing/2014/main" xmlns:lc="http://schemas.openxmlformats.org/drawingml/2006/lockedCanvas" id="{938E1E88-0F3F-CC46-BD4F-2AA3274BED49}"/>
+                      <a16:creationId xmlns:a16="http://schemas.microsoft.com/office/drawing/2014/main" id="{938E1E88-0F3F-CC46-BD4F-2AA3274BED49}"/>
                     </a:ext>
                   </a:extLst>
                 </wp:docPr>
@@ -9706,7 +9646,7 @@
         <mc:AlternateContent>
           <mc:Choice Requires="wps">
             <w:drawing>
-              <wp:anchor distT="0" distB="0" distL="114300" distR="114300" simplePos="0" relativeHeight="251748352" behindDoc="0" locked="0" layoutInCell="1" allowOverlap="1" wp14:anchorId="700DA5EC" wp14:editId="56A34199">
+              <wp:anchor distT="0" distB="0" distL="114300" distR="114300" simplePos="0" relativeHeight="251748352" behindDoc="0" locked="0" layoutInCell="1" allowOverlap="1" wp14:anchorId="4D9271D7" wp14:editId="06261163">
                 <wp:simplePos x="0" y="0"/>
                 <wp:positionH relativeFrom="column">
                   <wp:posOffset>2066925</wp:posOffset>
@@ -9720,7 +9660,7 @@
                 <wp:docPr id="83" name="AutoShape 25">
                   <a:extLst xmlns:a="http://schemas.openxmlformats.org/drawingml/2006/main">
                     <a:ext uri="{FF2B5EF4-FFF2-40B4-BE49-F238E27FC236}">
-                      <a16:creationId xmlns:o="urn:schemas-microsoft-com:office:office" xmlns:v="urn:schemas-microsoft-com:vml" xmlns:w10="urn:schemas-microsoft-com:office:word" xmlns:w="http://schemas.openxmlformats.org/wordprocessingml/2006/main" xmlns="" xmlns:p="http://schemas.openxmlformats.org/presentationml/2006/main" xmlns:a16="http://schemas.microsoft.com/office/drawing/2014/main" xmlns:lc="http://schemas.openxmlformats.org/drawingml/2006/lockedCanvas" id="{4D4E2CC2-6461-8A40-B95E-681FF8F38D97}"/>
+                      <a16:creationId xmlns:a16="http://schemas.microsoft.com/office/drawing/2014/main" id="{4D4E2CC2-6461-8A40-B95E-681FF8F38D97}"/>
                     </a:ext>
                   </a:extLst>
                 </wp:docPr>
@@ -9775,7 +9715,7 @@
         <mc:AlternateContent>
           <mc:Choice Requires="wps">
             <w:drawing>
-              <wp:anchor distT="0" distB="0" distL="114300" distR="114300" simplePos="0" relativeHeight="251749376" behindDoc="0" locked="0" layoutInCell="1" allowOverlap="1" wp14:anchorId="501875F4" wp14:editId="5571F6A5">
+              <wp:anchor distT="0" distB="0" distL="114300" distR="114300" simplePos="0" relativeHeight="251749376" behindDoc="0" locked="0" layoutInCell="1" allowOverlap="1" wp14:anchorId="7D75B2FE" wp14:editId="2760A4AC">
                 <wp:simplePos x="0" y="0"/>
                 <wp:positionH relativeFrom="column">
                   <wp:posOffset>0</wp:posOffset>
@@ -9789,7 +9729,7 @@
                 <wp:docPr id="84" name="Text Box 26">
                   <a:extLst xmlns:a="http://schemas.openxmlformats.org/drawingml/2006/main">
                     <a:ext uri="{FF2B5EF4-FFF2-40B4-BE49-F238E27FC236}">
-                      <a16:creationId xmlns:o="urn:schemas-microsoft-com:office:office" xmlns:v="urn:schemas-microsoft-com:vml" xmlns:w10="urn:schemas-microsoft-com:office:word" xmlns:w="http://schemas.openxmlformats.org/wordprocessingml/2006/main" xmlns="" xmlns:p="http://schemas.openxmlformats.org/presentationml/2006/main" xmlns:a16="http://schemas.microsoft.com/office/drawing/2014/main" xmlns:lc="http://schemas.openxmlformats.org/drawingml/2006/lockedCanvas" id="{28E2F081-EB76-8942-A2EE-BBC14E57F08C}"/>
+                      <a16:creationId xmlns:a16="http://schemas.microsoft.com/office/drawing/2014/main" id="{28E2F081-EB76-8942-A2EE-BBC14E57F08C}"/>
                     </a:ext>
                   </a:extLst>
                 </wp:docPr>
@@ -9855,7 +9795,7 @@
           </mc:Choice>
           <mc:Fallback>
             <w:pict>
-              <v:shape w14:anchorId="501875F4" id="_x0000_s1069" type="#_x0000_t202" style="position:absolute;margin-left:0;margin-top:73.05pt;width:36pt;height:40.85pt;z-index:251749376;visibility:visible;mso-wrap-style:square;mso-wrap-distance-left:9pt;mso-wrap-distance-top:0;mso-wrap-distance-right:9pt;mso-wrap-distance-bottom:0;mso-position-horizontal:absolute;mso-position-horizontal-relative:text;mso-position-vertical:absolute;mso-position-vertical-relative:text;v-text-anchor:top" o:gfxdata="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" filled="f" stroked="f">
+              <v:shape w14:anchorId="7D75B2FE" id="_x0000_s1069" type="#_x0000_t202" style="position:absolute;margin-left:0;margin-top:73.05pt;width:36pt;height:40.85pt;z-index:251749376;visibility:visible;mso-wrap-style:square;mso-wrap-distance-left:9pt;mso-wrap-distance-top:0;mso-wrap-distance-right:9pt;mso-wrap-distance-bottom:0;mso-position-horizontal:absolute;mso-position-horizontal-relative:text;mso-position-vertical:absolute;mso-position-vertical-relative:text;v-text-anchor:top" o:gfxdata="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" filled="f" stroked="f">
                 <v:textbox style="mso-fit-shape-to-text:t">
                   <w:txbxContent>
                     <w:p>
@@ -9894,7 +9834,7 @@
         <mc:AlternateContent>
           <mc:Choice Requires="wps">
             <w:drawing>
-              <wp:anchor distT="0" distB="0" distL="114300" distR="114300" simplePos="0" relativeHeight="251750400" behindDoc="0" locked="0" layoutInCell="1" allowOverlap="1" wp14:anchorId="100FEC17" wp14:editId="4DE0E128">
+              <wp:anchor distT="0" distB="0" distL="114300" distR="114300" simplePos="0" relativeHeight="251750400" behindDoc="0" locked="0" layoutInCell="1" allowOverlap="1" wp14:anchorId="419A31A0" wp14:editId="536EAA7B">
                 <wp:simplePos x="0" y="0"/>
                 <wp:positionH relativeFrom="column">
                   <wp:posOffset>838200</wp:posOffset>
@@ -9908,7 +9848,7 @@
                 <wp:docPr id="85" name="Text Box 27">
                   <a:extLst xmlns:a="http://schemas.openxmlformats.org/drawingml/2006/main">
                     <a:ext uri="{FF2B5EF4-FFF2-40B4-BE49-F238E27FC236}">
-                      <a16:creationId xmlns:o="urn:schemas-microsoft-com:office:office" xmlns:v="urn:schemas-microsoft-com:vml" xmlns:w10="urn:schemas-microsoft-com:office:word" xmlns:w="http://schemas.openxmlformats.org/wordprocessingml/2006/main" xmlns="" xmlns:p="http://schemas.openxmlformats.org/presentationml/2006/main" xmlns:a16="http://schemas.microsoft.com/office/drawing/2014/main" xmlns:lc="http://schemas.openxmlformats.org/drawingml/2006/lockedCanvas" id="{D3CFBF9F-0224-8544-9A48-A551C1883F27}"/>
+                      <a16:creationId xmlns:a16="http://schemas.microsoft.com/office/drawing/2014/main" id="{D3CFBF9F-0224-8544-9A48-A551C1883F27}"/>
                     </a:ext>
                   </a:extLst>
                 </wp:docPr>
@@ -9974,7 +9914,7 @@
           </mc:Choice>
           <mc:Fallback>
             <w:pict>
-              <v:shape w14:anchorId="100FEC17" id="_x0000_s1070" type="#_x0000_t202" style="position:absolute;margin-left:66pt;margin-top:59.95pt;width:36pt;height:40.9pt;z-index:251750400;visibility:visible;mso-wrap-style:square;mso-wrap-distance-left:9pt;mso-wrap-distance-top:0;mso-wrap-distance-right:9pt;mso-wrap-distance-bottom:0;mso-position-horizontal:absolute;mso-position-horizontal-relative:text;mso-position-vertical:absolute;mso-position-vertical-relative:text;v-text-anchor:top" o:gfxdata="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" filled="f" stroked="f">
+              <v:shape w14:anchorId="419A31A0" id="_x0000_s1070" type="#_x0000_t202" style="position:absolute;margin-left:66pt;margin-top:59.95pt;width:36pt;height:40.9pt;z-index:251750400;visibility:visible;mso-wrap-style:square;mso-wrap-distance-left:9pt;mso-wrap-distance-top:0;mso-wrap-distance-right:9pt;mso-wrap-distance-bottom:0;mso-position-horizontal:absolute;mso-position-horizontal-relative:text;mso-position-vertical:absolute;mso-position-vertical-relative:text;v-text-anchor:top" o:gfxdata="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" filled="f" stroked="f">
                 <v:textbox style="mso-fit-shape-to-text:t">
                   <w:txbxContent>
                     <w:p>
@@ -10013,7 +9953,7 @@
         <mc:AlternateContent>
           <mc:Choice Requires="wps">
             <w:drawing>
-              <wp:anchor distT="0" distB="0" distL="114300" distR="114300" simplePos="0" relativeHeight="251751424" behindDoc="0" locked="0" layoutInCell="1" allowOverlap="1" wp14:anchorId="472A9B37" wp14:editId="48916519">
+              <wp:anchor distT="0" distB="0" distL="114300" distR="114300" simplePos="0" relativeHeight="251751424" behindDoc="0" locked="0" layoutInCell="1" allowOverlap="1" wp14:anchorId="578F04FA" wp14:editId="24BED1EC">
                 <wp:simplePos x="0" y="0"/>
                 <wp:positionH relativeFrom="column">
                   <wp:posOffset>1524000</wp:posOffset>
@@ -10027,7 +9967,7 @@
                 <wp:docPr id="86" name="Text Box 28">
                   <a:extLst xmlns:a="http://schemas.openxmlformats.org/drawingml/2006/main">
                     <a:ext uri="{FF2B5EF4-FFF2-40B4-BE49-F238E27FC236}">
-                      <a16:creationId xmlns:o="urn:schemas-microsoft-com:office:office" xmlns:v="urn:schemas-microsoft-com:vml" xmlns:w10="urn:schemas-microsoft-com:office:word" xmlns:w="http://schemas.openxmlformats.org/wordprocessingml/2006/main" xmlns="" xmlns:p="http://schemas.openxmlformats.org/presentationml/2006/main" xmlns:a16="http://schemas.microsoft.com/office/drawing/2014/main" xmlns:lc="http://schemas.openxmlformats.org/drawingml/2006/lockedCanvas" id="{784EEF64-C414-4240-B905-77825AADF857}"/>
+                      <a16:creationId xmlns:a16="http://schemas.microsoft.com/office/drawing/2014/main" id="{784EEF64-C414-4240-B905-77825AADF857}"/>
                     </a:ext>
                   </a:extLst>
                 </wp:docPr>
@@ -10093,7 +10033,7 @@
           </mc:Choice>
           <mc:Fallback>
             <w:pict>
-              <v:shape w14:anchorId="472A9B37" id="_x0000_s1071" type="#_x0000_t202" style="position:absolute;margin-left:120pt;margin-top:71.95pt;width:36pt;height:40.9pt;z-index:251751424;visibility:visible;mso-wrap-style:square;mso-wrap-distance-left:9pt;mso-wrap-distance-top:0;mso-wrap-distance-right:9pt;mso-wrap-distance-bottom:0;mso-position-horizontal:absolute;mso-position-horizontal-relative:text;mso-position-vertical:absolute;mso-position-vertical-relative:text;v-text-anchor:top" o:gfxdata="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" filled="f" stroked="f">
+              <v:shape w14:anchorId="578F04FA" id="_x0000_s1071" type="#_x0000_t202" style="position:absolute;margin-left:120pt;margin-top:71.95pt;width:36pt;height:40.9pt;z-index:251751424;visibility:visible;mso-wrap-style:square;mso-wrap-distance-left:9pt;mso-wrap-distance-top:0;mso-wrap-distance-right:9pt;mso-wrap-distance-bottom:0;mso-position-horizontal:absolute;mso-position-horizontal-relative:text;mso-position-vertical:absolute;mso-position-vertical-relative:text;v-text-anchor:top" o:gfxdata="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" filled="f" stroked="f">
                 <v:textbox style="mso-fit-shape-to-text:t">
                   <w:txbxContent>
                     <w:p>
@@ -10132,7 +10072,7 @@
         <mc:AlternateContent>
           <mc:Choice Requires="wps">
             <w:drawing>
-              <wp:anchor distT="0" distB="0" distL="114300" distR="114300" simplePos="0" relativeHeight="251752448" behindDoc="0" locked="0" layoutInCell="1" allowOverlap="1" wp14:anchorId="0CE03AF0" wp14:editId="1141CE46">
+              <wp:anchor distT="0" distB="0" distL="114300" distR="114300" simplePos="0" relativeHeight="251752448" behindDoc="0" locked="0" layoutInCell="1" allowOverlap="1" wp14:anchorId="4788222D" wp14:editId="4C93F136">
                 <wp:simplePos x="0" y="0"/>
                 <wp:positionH relativeFrom="column">
                   <wp:posOffset>2362200</wp:posOffset>
@@ -10146,7 +10086,7 @@
                 <wp:docPr id="87" name="Text Box 29">
                   <a:extLst xmlns:a="http://schemas.openxmlformats.org/drawingml/2006/main">
                     <a:ext uri="{FF2B5EF4-FFF2-40B4-BE49-F238E27FC236}">
-                      <a16:creationId xmlns:o="urn:schemas-microsoft-com:office:office" xmlns:v="urn:schemas-microsoft-com:vml" xmlns:w10="urn:schemas-microsoft-com:office:word" xmlns:w="http://schemas.openxmlformats.org/wordprocessingml/2006/main" xmlns="" xmlns:p="http://schemas.openxmlformats.org/presentationml/2006/main" xmlns:a16="http://schemas.microsoft.com/office/drawing/2014/main" xmlns:lc="http://schemas.openxmlformats.org/drawingml/2006/lockedCanvas" id="{2551B88A-7A26-024A-9C03-95D4C55D042D}"/>
+                      <a16:creationId xmlns:a16="http://schemas.microsoft.com/office/drawing/2014/main" id="{2551B88A-7A26-024A-9C03-95D4C55D042D}"/>
                     </a:ext>
                   </a:extLst>
                 </wp:docPr>
@@ -10212,7 +10152,7 @@
           </mc:Choice>
           <mc:Fallback>
             <w:pict>
-              <v:shape w14:anchorId="0CE03AF0" id="_x0000_s1072" type="#_x0000_t202" style="position:absolute;margin-left:186pt;margin-top:58.8pt;width:36pt;height:40.85pt;z-index:251752448;visibility:visible;mso-wrap-style:square;mso-wrap-distance-left:9pt;mso-wrap-distance-top:0;mso-wrap-distance-right:9pt;mso-wrap-distance-bottom:0;mso-position-horizontal:absolute;mso-position-horizontal-relative:text;mso-position-vertical:absolute;mso-position-vertical-relative:text;v-text-anchor:top" o:gfxdata="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" filled="f" stroked="f">
+              <v:shape w14:anchorId="4788222D" id="_x0000_s1072" type="#_x0000_t202" style="position:absolute;margin-left:186pt;margin-top:58.8pt;width:36pt;height:40.85pt;z-index:251752448;visibility:visible;mso-wrap-style:square;mso-wrap-distance-left:9pt;mso-wrap-distance-top:0;mso-wrap-distance-right:9pt;mso-wrap-distance-bottom:0;mso-position-horizontal:absolute;mso-position-horizontal-relative:text;mso-position-vertical:absolute;mso-position-vertical-relative:text;v-text-anchor:top" o:gfxdata="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" filled="f" stroked="f">
                 <v:textbox style="mso-fit-shape-to-text:t">
                   <w:txbxContent>
                     <w:p>
@@ -10251,7 +10191,7 @@
         <mc:AlternateContent>
           <mc:Choice Requires="wps">
             <w:drawing>
-              <wp:anchor distT="0" distB="0" distL="114300" distR="114300" simplePos="0" relativeHeight="251753472" behindDoc="0" locked="0" layoutInCell="1" allowOverlap="1" wp14:anchorId="2493190A" wp14:editId="3A3464A8">
+              <wp:anchor distT="0" distB="0" distL="114300" distR="114300" simplePos="0" relativeHeight="251753472" behindDoc="0" locked="0" layoutInCell="1" allowOverlap="1" wp14:anchorId="62998ECA" wp14:editId="3807C3FC">
                 <wp:simplePos x="0" y="0"/>
                 <wp:positionH relativeFrom="column">
                   <wp:posOffset>3429000</wp:posOffset>
@@ -10265,7 +10205,7 @@
                 <wp:docPr id="88" name="Text Box 30">
                   <a:extLst xmlns:a="http://schemas.openxmlformats.org/drawingml/2006/main">
                     <a:ext uri="{FF2B5EF4-FFF2-40B4-BE49-F238E27FC236}">
-                      <a16:creationId xmlns:o="urn:schemas-microsoft-com:office:office" xmlns:v="urn:schemas-microsoft-com:vml" xmlns:w10="urn:schemas-microsoft-com:office:word" xmlns:w="http://schemas.openxmlformats.org/wordprocessingml/2006/main" xmlns="" xmlns:p="http://schemas.openxmlformats.org/presentationml/2006/main" xmlns:a16="http://schemas.microsoft.com/office/drawing/2014/main" xmlns:lc="http://schemas.openxmlformats.org/drawingml/2006/lockedCanvas" id="{816D0AB4-863D-6C41-83DE-744641A9F553}"/>
+                      <a16:creationId xmlns:a16="http://schemas.microsoft.com/office/drawing/2014/main" id="{816D0AB4-863D-6C41-83DE-744641A9F553}"/>
                     </a:ext>
                   </a:extLst>
                 </wp:docPr>
@@ -10331,7 +10271,7 @@
           </mc:Choice>
           <mc:Fallback>
             <w:pict>
-              <v:shape w14:anchorId="2493190A" id="_x0000_s1073" type="#_x0000_t202" style="position:absolute;margin-left:270pt;margin-top:70.8pt;width:36pt;height:40.85pt;z-index:251753472;visibility:visible;mso-wrap-style:square;mso-wrap-distance-left:9pt;mso-wrap-distance-top:0;mso-wrap-distance-right:9pt;mso-wrap-distance-bottom:0;mso-position-horizontal:absolute;mso-position-horizontal-relative:text;mso-position-vertical:absolute;mso-position-vertical-relative:text;v-text-anchor:top" o:gfxdata="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" filled="f" stroked="f">
+              <v:shape w14:anchorId="62998ECA" id="_x0000_s1073" type="#_x0000_t202" style="position:absolute;margin-left:270pt;margin-top:70.8pt;width:36pt;height:40.85pt;z-index:251753472;visibility:visible;mso-wrap-style:square;mso-wrap-distance-left:9pt;mso-wrap-distance-top:0;mso-wrap-distance-right:9pt;mso-wrap-distance-bottom:0;mso-position-horizontal:absolute;mso-position-horizontal-relative:text;mso-position-vertical:absolute;mso-position-vertical-relative:text;v-text-anchor:top" o:gfxdata="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" filled="f" stroked="f">
                 <v:textbox style="mso-fit-shape-to-text:t">
                   <w:txbxContent>
                     <w:p>
@@ -10370,7 +10310,7 @@
         <mc:AlternateContent>
           <mc:Choice Requires="wps">
             <w:drawing>
-              <wp:anchor distT="0" distB="0" distL="114300" distR="114300" simplePos="0" relativeHeight="251754496" behindDoc="0" locked="0" layoutInCell="1" allowOverlap="1" wp14:anchorId="07065A93" wp14:editId="19CD6F34">
+              <wp:anchor distT="0" distB="0" distL="114300" distR="114300" simplePos="0" relativeHeight="251754496" behindDoc="0" locked="0" layoutInCell="1" allowOverlap="1" wp14:anchorId="1CF663E7" wp14:editId="33636817">
                 <wp:simplePos x="0" y="0"/>
                 <wp:positionH relativeFrom="column">
                   <wp:posOffset>1524000</wp:posOffset>
@@ -10384,7 +10324,7 @@
                 <wp:docPr id="89" name="Text Box 31">
                   <a:extLst xmlns:a="http://schemas.openxmlformats.org/drawingml/2006/main">
                     <a:ext uri="{FF2B5EF4-FFF2-40B4-BE49-F238E27FC236}">
-                      <a16:creationId xmlns:o="urn:schemas-microsoft-com:office:office" xmlns:v="urn:schemas-microsoft-com:vml" xmlns:w10="urn:schemas-microsoft-com:office:word" xmlns:w="http://schemas.openxmlformats.org/wordprocessingml/2006/main" xmlns="" xmlns:p="http://schemas.openxmlformats.org/presentationml/2006/main" xmlns:a16="http://schemas.microsoft.com/office/drawing/2014/main" xmlns:lc="http://schemas.openxmlformats.org/drawingml/2006/lockedCanvas" id="{24D5543F-A275-C043-9775-08872AF9639C}"/>
+                      <a16:creationId xmlns:a16="http://schemas.microsoft.com/office/drawing/2014/main" id="{24D5543F-A275-C043-9775-08872AF9639C}"/>
                     </a:ext>
                   </a:extLst>
                 </wp:docPr>
@@ -10450,7 +10390,7 @@
           </mc:Choice>
           <mc:Fallback>
             <w:pict>
-              <v:shape w14:anchorId="07065A93" id="_x0000_s1074" type="#_x0000_t202" style="position:absolute;margin-left:120pt;margin-top:181.05pt;width:36pt;height:40.85pt;z-index:251754496;visibility:visible;mso-wrap-style:square;mso-wrap-distance-left:9pt;mso-wrap-distance-top:0;mso-wrap-distance-right:9pt;mso-wrap-distance-bottom:0;mso-position-horizontal:absolute;mso-position-horizontal-relative:text;mso-position-vertical:absolute;mso-position-vertical-relative:text;v-text-anchor:top" o:gfxdata="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" filled="f" stroked="f">
+              <v:shape w14:anchorId="1CF663E7" id="_x0000_s1074" type="#_x0000_t202" style="position:absolute;margin-left:120pt;margin-top:181.05pt;width:36pt;height:40.85pt;z-index:251754496;visibility:visible;mso-wrap-style:square;mso-wrap-distance-left:9pt;mso-wrap-distance-top:0;mso-wrap-distance-right:9pt;mso-wrap-distance-bottom:0;mso-position-horizontal:absolute;mso-position-horizontal-relative:text;mso-position-vertical:absolute;mso-position-vertical-relative:text;v-text-anchor:top" o:gfxdata="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" filled="f" stroked="f">
                 <v:textbox style="mso-fit-shape-to-text:t">
                   <w:txbxContent>
                     <w:p>
@@ -10489,7 +10429,7 @@
         <mc:AlternateContent>
           <mc:Choice Requires="wps">
             <w:drawing>
-              <wp:anchor distT="0" distB="0" distL="114300" distR="114300" simplePos="0" relativeHeight="251755520" behindDoc="0" locked="0" layoutInCell="1" allowOverlap="1" wp14:anchorId="792FE166" wp14:editId="3CE6F925">
+              <wp:anchor distT="0" distB="0" distL="114300" distR="114300" simplePos="0" relativeHeight="251755520" behindDoc="0" locked="0" layoutInCell="1" allowOverlap="1" wp14:anchorId="079D05AA" wp14:editId="2DEEECED">
                 <wp:simplePos x="0" y="0"/>
                 <wp:positionH relativeFrom="column">
                   <wp:posOffset>2819400</wp:posOffset>
@@ -10503,7 +10443,7 @@
                 <wp:docPr id="90" name="Text Box 32">
                   <a:extLst xmlns:a="http://schemas.openxmlformats.org/drawingml/2006/main">
                     <a:ext uri="{FF2B5EF4-FFF2-40B4-BE49-F238E27FC236}">
-                      <a16:creationId xmlns:o="urn:schemas-microsoft-com:office:office" xmlns:v="urn:schemas-microsoft-com:vml" xmlns:w10="urn:schemas-microsoft-com:office:word" xmlns:w="http://schemas.openxmlformats.org/wordprocessingml/2006/main" xmlns="" xmlns:p="http://schemas.openxmlformats.org/presentationml/2006/main" xmlns:a16="http://schemas.microsoft.com/office/drawing/2014/main" xmlns:lc="http://schemas.openxmlformats.org/drawingml/2006/lockedCanvas" id="{0E595766-7465-1D48-983A-8396782E3604}"/>
+                      <a16:creationId xmlns:a16="http://schemas.microsoft.com/office/drawing/2014/main" id="{0E595766-7465-1D48-983A-8396782E3604}"/>
                     </a:ext>
                   </a:extLst>
                 </wp:docPr>
@@ -10569,7 +10509,7 @@
           </mc:Choice>
           <mc:Fallback>
             <w:pict>
-              <v:shape w14:anchorId="792FE166" id="_x0000_s1075" type="#_x0000_t202" style="position:absolute;margin-left:222pt;margin-top:193.05pt;width:36pt;height:40.85pt;z-index:251755520;visibility:visible;mso-wrap-style:square;mso-wrap-distance-left:9pt;mso-wrap-distance-top:0;mso-wrap-distance-right:9pt;mso-wrap-distance-bottom:0;mso-position-horizontal:absolute;mso-position-horizontal-relative:text;mso-position-vertical:absolute;mso-position-vertical-relative:text;v-text-anchor:top" o:gfxdata="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" filled="f" stroked="f">
+              <v:shape w14:anchorId="079D05AA" id="_x0000_s1075" type="#_x0000_t202" style="position:absolute;margin-left:222pt;margin-top:193.05pt;width:36pt;height:40.85pt;z-index:251755520;visibility:visible;mso-wrap-style:square;mso-wrap-distance-left:9pt;mso-wrap-distance-top:0;mso-wrap-distance-right:9pt;mso-wrap-distance-bottom:0;mso-position-horizontal:absolute;mso-position-horizontal-relative:text;mso-position-vertical:absolute;mso-position-vertical-relative:text;v-text-anchor:top" o:gfxdata="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" filled="f" stroked="f">
                 <v:textbox style="mso-fit-shape-to-text:t">
                   <w:txbxContent>
                     <w:p>
@@ -10608,7 +10548,7 @@
         <mc:AlternateContent>
           <mc:Choice Requires="wps">
             <w:drawing>
-              <wp:anchor distT="0" distB="0" distL="114300" distR="114300" simplePos="0" relativeHeight="251756544" behindDoc="0" locked="0" layoutInCell="1" allowOverlap="1" wp14:anchorId="03F0DA49" wp14:editId="49F2CDD4">
+              <wp:anchor distT="0" distB="0" distL="114300" distR="114300" simplePos="0" relativeHeight="251756544" behindDoc="0" locked="0" layoutInCell="1" allowOverlap="1" wp14:anchorId="42041358" wp14:editId="3166E93E">
                 <wp:simplePos x="0" y="0"/>
                 <wp:positionH relativeFrom="column">
                   <wp:posOffset>838200</wp:posOffset>
@@ -10622,7 +10562,7 @@
                 <wp:docPr id="91" name="Text Box 33">
                   <a:extLst xmlns:a="http://schemas.openxmlformats.org/drawingml/2006/main">
                     <a:ext uri="{FF2B5EF4-FFF2-40B4-BE49-F238E27FC236}">
-                      <a16:creationId xmlns:o="urn:schemas-microsoft-com:office:office" xmlns:v="urn:schemas-microsoft-com:vml" xmlns:w10="urn:schemas-microsoft-com:office:word" xmlns:w="http://schemas.openxmlformats.org/wordprocessingml/2006/main" xmlns="" xmlns:p="http://schemas.openxmlformats.org/presentationml/2006/main" xmlns:a16="http://schemas.microsoft.com/office/drawing/2014/main" xmlns:lc="http://schemas.openxmlformats.org/drawingml/2006/lockedCanvas" id="{05BBCD48-E781-584F-8BC0-7EAC39BABEA3}"/>
+                      <a16:creationId xmlns:a16="http://schemas.microsoft.com/office/drawing/2014/main" id="{05BBCD48-E781-584F-8BC0-7EAC39BABEA3}"/>
                     </a:ext>
                   </a:extLst>
                 </wp:docPr>
@@ -10688,7 +10628,7 @@
           </mc:Choice>
           <mc:Fallback>
             <w:pict>
-              <v:shape w14:anchorId="03F0DA49" id="_x0000_s1076" type="#_x0000_t202" style="position:absolute;margin-left:66pt;margin-top:191.95pt;width:36pt;height:40.9pt;z-index:251756544;visibility:visible;mso-wrap-style:square;mso-wrap-distance-left:9pt;mso-wrap-distance-top:0;mso-wrap-distance-right:9pt;mso-wrap-distance-bottom:0;mso-position-horizontal:absolute;mso-position-horizontal-relative:text;mso-position-vertical:absolute;mso-position-vertical-relative:text;v-text-anchor:top" o:gfxdata="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" filled="f" stroked="f">
+              <v:shape w14:anchorId="42041358" id="_x0000_s1076" type="#_x0000_t202" style="position:absolute;margin-left:66pt;margin-top:191.95pt;width:36pt;height:40.9pt;z-index:251756544;visibility:visible;mso-wrap-style:square;mso-wrap-distance-left:9pt;mso-wrap-distance-top:0;mso-wrap-distance-right:9pt;mso-wrap-distance-bottom:0;mso-position-horizontal:absolute;mso-position-horizontal-relative:text;mso-position-vertical:absolute;mso-position-vertical-relative:text;v-text-anchor:top" o:gfxdata="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" filled="f" stroked="f">
                 <v:textbox style="mso-fit-shape-to-text:t">
                   <w:txbxContent>
                     <w:p>
@@ -10746,7 +10686,7 @@
         <mc:AlternateContent>
           <mc:Choice Requires="wps">
             <w:drawing>
-              <wp:anchor distT="0" distB="0" distL="114300" distR="114300" simplePos="0" relativeHeight="251757568" behindDoc="0" locked="0" layoutInCell="1" allowOverlap="1" wp14:anchorId="02CF1769" wp14:editId="5DC1BF01">
+              <wp:anchor distT="0" distB="0" distL="114300" distR="114300" simplePos="0" relativeHeight="251757568" behindDoc="0" locked="0" layoutInCell="1" allowOverlap="1" wp14:anchorId="540EB3EF" wp14:editId="5319AB71">
                 <wp:simplePos x="0" y="0"/>
                 <wp:positionH relativeFrom="column">
                   <wp:posOffset>1897829</wp:posOffset>
@@ -10760,7 +10700,7 @@
                 <wp:docPr id="92" name="AutoShape 24">
                   <a:extLst xmlns:a="http://schemas.openxmlformats.org/drawingml/2006/main">
                     <a:ext uri="{FF2B5EF4-FFF2-40B4-BE49-F238E27FC236}">
-                      <a16:creationId xmlns:o="urn:schemas-microsoft-com:office:office" xmlns:v="urn:schemas-microsoft-com:vml" xmlns:w10="urn:schemas-microsoft-com:office:word" xmlns:w="http://schemas.openxmlformats.org/wordprocessingml/2006/main" xmlns="" xmlns:p="http://schemas.openxmlformats.org/presentationml/2006/main" xmlns:a16="http://schemas.microsoft.com/office/drawing/2014/main" xmlns:lc="http://schemas.openxmlformats.org/drawingml/2006/lockedCanvas" id="{938E1E88-0F3F-CC46-BD4F-2AA3274BED49}"/>
+                      <a16:creationId xmlns:a16="http://schemas.microsoft.com/office/drawing/2014/main" id="{938E1E88-0F3F-CC46-BD4F-2AA3274BED49}"/>
                     </a:ext>
                   </a:extLst>
                 </wp:docPr>
@@ -10821,7 +10761,7 @@
         <mc:AlternateContent>
           <mc:Choice Requires="wps">
             <w:drawing>
-              <wp:anchor distT="0" distB="0" distL="114300" distR="114300" simplePos="0" relativeHeight="251743232" behindDoc="0" locked="0" layoutInCell="1" allowOverlap="1" wp14:anchorId="6CC97B7B" wp14:editId="089300AB">
+              <wp:anchor distT="0" distB="0" distL="114300" distR="114300" simplePos="0" relativeHeight="251743232" behindDoc="0" locked="0" layoutInCell="1" allowOverlap="1" wp14:anchorId="1AD3032B" wp14:editId="2C2D386D">
                 <wp:simplePos x="0" y="0"/>
                 <wp:positionH relativeFrom="column">
                   <wp:posOffset>2088569</wp:posOffset>
@@ -10835,7 +10775,7 @@
                 <wp:docPr id="93" name="AutoShape 20">
                   <a:extLst xmlns:a="http://schemas.openxmlformats.org/drawingml/2006/main">
                     <a:ext uri="{FF2B5EF4-FFF2-40B4-BE49-F238E27FC236}">
-                      <a16:creationId xmlns:o="urn:schemas-microsoft-com:office:office" xmlns:v="urn:schemas-microsoft-com:vml" xmlns:w10="urn:schemas-microsoft-com:office:word" xmlns:w="http://schemas.openxmlformats.org/wordprocessingml/2006/main" xmlns="" xmlns:p="http://schemas.openxmlformats.org/presentationml/2006/main" xmlns:a16="http://schemas.microsoft.com/office/drawing/2014/main" xmlns:lc="http://schemas.openxmlformats.org/drawingml/2006/lockedCanvas" id="{F3401D02-5438-D043-855E-EF147650AAF6}"/>
+                      <a16:creationId xmlns:a16="http://schemas.microsoft.com/office/drawing/2014/main" id="{F3401D02-5438-D043-855E-EF147650AAF6}"/>
                     </a:ext>
                   </a:extLst>
                 </wp:docPr>
@@ -10926,7 +10866,7 @@
         <mc:AlternateContent>
           <mc:Choice Requires="wps">
             <w:drawing>
-              <wp:anchor distT="0" distB="0" distL="114300" distR="114300" simplePos="0" relativeHeight="251735040" behindDoc="0" locked="0" layoutInCell="1" allowOverlap="1" wp14:anchorId="0A8D51A7" wp14:editId="6A82299D">
+              <wp:anchor distT="0" distB="0" distL="114300" distR="114300" simplePos="0" relativeHeight="251735040" behindDoc="0" locked="0" layoutInCell="1" allowOverlap="1" wp14:anchorId="5DDA8317" wp14:editId="22E3ECDD">
                 <wp:simplePos x="0" y="0"/>
                 <wp:positionH relativeFrom="column">
                   <wp:posOffset>1683385</wp:posOffset>
@@ -10940,7 +10880,7 @@
                 <wp:docPr id="94" name="Oval 11">
                   <a:extLst xmlns:a="http://schemas.openxmlformats.org/drawingml/2006/main">
                     <a:ext uri="{FF2B5EF4-FFF2-40B4-BE49-F238E27FC236}">
-                      <a16:creationId xmlns:o="urn:schemas-microsoft-com:office:office" xmlns:v="urn:schemas-microsoft-com:vml" xmlns:w10="urn:schemas-microsoft-com:office:word" xmlns:w="http://schemas.openxmlformats.org/wordprocessingml/2006/main" xmlns="" xmlns:p="http://schemas.openxmlformats.org/presentationml/2006/main" xmlns:a16="http://schemas.microsoft.com/office/drawing/2014/main" xmlns:lc="http://schemas.openxmlformats.org/drawingml/2006/lockedCanvas" id="{F4237785-5A49-424F-9336-751A7AB779C7}"/>
+                      <a16:creationId xmlns:a16="http://schemas.microsoft.com/office/drawing/2014/main" id="{F4237785-5A49-424F-9336-751A7AB779C7}"/>
                     </a:ext>
                   </a:extLst>
                 </wp:docPr>
@@ -11012,7 +10952,7 @@
           </mc:Choice>
           <mc:Fallback>
             <w:pict>
-              <v:oval w14:anchorId="0A8D51A7" id="_x0000_s1077" style="position:absolute;margin-left:132.55pt;margin-top:1.9pt;width:36pt;height:40.2pt;z-index:251735040;visibility:visible;mso-wrap-style:none;mso-height-percent:0;mso-wrap-distance-left:9pt;mso-wrap-distance-top:0;mso-wrap-distance-right:9pt;mso-wrap-distance-bottom:0;mso-position-horizontal:absolute;mso-position-horizontal-relative:text;mso-position-vertical:absolute;mso-position-vertical-relative:text;mso-height-percent:0;mso-height-relative:margin;v-text-anchor:middle" o:gfxdata="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" filled="f" strokecolor="red" strokeweight="2.25pt">
+              <v:oval w14:anchorId="5DDA8317" id="_x0000_s1077" style="position:absolute;margin-left:132.55pt;margin-top:1.9pt;width:36pt;height:40.2pt;z-index:251735040;visibility:visible;mso-wrap-style:none;mso-height-percent:0;mso-wrap-distance-left:9pt;mso-wrap-distance-top:0;mso-wrap-distance-right:9pt;mso-wrap-distance-bottom:0;mso-position-horizontal:absolute;mso-position-horizontal-relative:text;mso-position-vertical:absolute;mso-position-vertical-relative:text;mso-height-percent:0;mso-height-relative:margin;v-text-anchor:middle" o:gfxdata="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" filled="f" strokecolor="red" strokeweight="2.25pt">
                 <v:textbox>
                   <w:txbxContent>
                     <w:p>
@@ -11052,7 +10992,7 @@
         <mc:AlternateContent>
           <mc:Choice Requires="wps">
             <w:drawing>
-              <wp:anchor distT="0" distB="0" distL="114300" distR="114300" simplePos="0" relativeHeight="251736064" behindDoc="0" locked="0" layoutInCell="1" allowOverlap="1" wp14:anchorId="1E8363D9" wp14:editId="319A4051">
+              <wp:anchor distT="0" distB="0" distL="114300" distR="114300" simplePos="0" relativeHeight="251736064" behindDoc="0" locked="0" layoutInCell="1" allowOverlap="1" wp14:anchorId="1D029628" wp14:editId="07473508">
                 <wp:simplePos x="0" y="0"/>
                 <wp:positionH relativeFrom="column">
                   <wp:posOffset>3207385</wp:posOffset>
@@ -11066,7 +11006,7 @@
                 <wp:docPr id="95" name="Oval 12">
                   <a:extLst xmlns:a="http://schemas.openxmlformats.org/drawingml/2006/main">
                     <a:ext uri="{FF2B5EF4-FFF2-40B4-BE49-F238E27FC236}">
-                      <a16:creationId xmlns:o="urn:schemas-microsoft-com:office:office" xmlns:v="urn:schemas-microsoft-com:vml" xmlns:w10="urn:schemas-microsoft-com:office:word" xmlns:w="http://schemas.openxmlformats.org/wordprocessingml/2006/main" xmlns="" xmlns:p="http://schemas.openxmlformats.org/presentationml/2006/main" xmlns:a16="http://schemas.microsoft.com/office/drawing/2014/main" xmlns:lc="http://schemas.openxmlformats.org/drawingml/2006/lockedCanvas" id="{55B06485-D592-C34B-A241-33185F4734F7}"/>
+                      <a16:creationId xmlns:a16="http://schemas.microsoft.com/office/drawing/2014/main" id="{55B06485-D592-C34B-A241-33185F4734F7}"/>
                     </a:ext>
                   </a:extLst>
                 </wp:docPr>
@@ -11138,7 +11078,7 @@
           </mc:Choice>
           <mc:Fallback>
             <w:pict>
-              <v:oval w14:anchorId="1E8363D9" id="_x0000_s1078" style="position:absolute;margin-left:252.55pt;margin-top:6.1pt;width:36pt;height:38.4pt;z-index:251736064;visibility:visible;mso-wrap-style:none;mso-height-percent:0;mso-wrap-distance-left:9pt;mso-wrap-distance-top:0;mso-wrap-distance-right:9pt;mso-wrap-distance-bottom:0;mso-position-horizontal:absolute;mso-position-horizontal-relative:text;mso-position-vertical:absolute;mso-position-vertical-relative:text;mso-height-percent:0;mso-height-relative:margin;v-text-anchor:middle" o:gfxdata="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" filled="f" strokecolor="red" strokeweight="2.25pt">
+              <v:oval w14:anchorId="1D029628" id="_x0000_s1078" style="position:absolute;margin-left:252.55pt;margin-top:6.1pt;width:36pt;height:38.4pt;z-index:251736064;visibility:visible;mso-wrap-style:none;mso-height-percent:0;mso-wrap-distance-left:9pt;mso-wrap-distance-top:0;mso-wrap-distance-right:9pt;mso-wrap-distance-bottom:0;mso-position-horizontal:absolute;mso-position-horizontal-relative:text;mso-position-vertical:absolute;mso-position-vertical-relative:text;mso-height-percent:0;mso-height-relative:margin;v-text-anchor:middle" o:gfxdata="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" filled="f" strokecolor="red" strokeweight="2.25pt">
                 <v:textbox>
                   <w:txbxContent>
                     <w:p>
@@ -11178,7 +11118,7 @@
         <mc:AlternateContent>
           <mc:Choice Requires="wps">
             <w:drawing>
-              <wp:anchor distT="0" distB="0" distL="114300" distR="114300" simplePos="0" relativeHeight="251734016" behindDoc="0" locked="0" layoutInCell="1" allowOverlap="1" wp14:anchorId="05A23E05" wp14:editId="3C31EA15">
+              <wp:anchor distT="0" distB="0" distL="114300" distR="114300" simplePos="0" relativeHeight="251734016" behindDoc="0" locked="0" layoutInCell="1" allowOverlap="1" wp14:anchorId="51CA25BC" wp14:editId="53166F1E">
                 <wp:simplePos x="0" y="0"/>
                 <wp:positionH relativeFrom="column">
                   <wp:posOffset>159385</wp:posOffset>
@@ -11192,7 +11132,7 @@
                 <wp:docPr id="96" name="Oval 10">
                   <a:extLst xmlns:a="http://schemas.openxmlformats.org/drawingml/2006/main">
                     <a:ext uri="{FF2B5EF4-FFF2-40B4-BE49-F238E27FC236}">
-                      <a16:creationId xmlns:o="urn:schemas-microsoft-com:office:office" xmlns:v="urn:schemas-microsoft-com:vml" xmlns:w10="urn:schemas-microsoft-com:office:word" xmlns:w="http://schemas.openxmlformats.org/wordprocessingml/2006/main" xmlns="" xmlns:p="http://schemas.openxmlformats.org/presentationml/2006/main" xmlns:a16="http://schemas.microsoft.com/office/drawing/2014/main" xmlns:lc="http://schemas.openxmlformats.org/drawingml/2006/lockedCanvas" id="{5C348673-28BD-8541-8ACC-EC44D265F68C}"/>
+                      <a16:creationId xmlns:a16="http://schemas.microsoft.com/office/drawing/2014/main" id="{5C348673-28BD-8541-8ACC-EC44D265F68C}"/>
                     </a:ext>
                   </a:extLst>
                 </wp:docPr>
@@ -11264,7 +11204,7 @@
           </mc:Choice>
           <mc:Fallback>
             <w:pict>
-              <v:oval w14:anchorId="05A23E05" id="_x0000_s1079" style="position:absolute;margin-left:12.55pt;margin-top:5.65pt;width:36pt;height:38.85pt;z-index:251734016;visibility:visible;mso-wrap-style:none;mso-height-percent:0;mso-wrap-distance-left:9pt;mso-wrap-distance-top:0;mso-wrap-distance-right:9pt;mso-wrap-distance-bottom:0;mso-position-horizontal:absolute;mso-position-horizontal-relative:text;mso-position-vertical:absolute;mso-position-vertical-relative:text;mso-height-percent:0;mso-height-relative:margin;v-text-anchor:middle" o:gfxdata="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" filled="f" strokecolor="red" strokeweight="2.25pt">
+              <v:oval w14:anchorId="51CA25BC" id="_x0000_s1079" style="position:absolute;margin-left:12.55pt;margin-top:5.65pt;width:36pt;height:38.85pt;z-index:251734016;visibility:visible;mso-wrap-style:none;mso-height-percent:0;mso-wrap-distance-left:9pt;mso-wrap-distance-top:0;mso-wrap-distance-right:9pt;mso-wrap-distance-bottom:0;mso-position-horizontal:absolute;mso-position-horizontal-relative:text;mso-position-vertical:absolute;mso-position-vertical-relative:text;mso-height-percent:0;mso-height-relative:margin;v-text-anchor:middle" o:gfxdata="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" filled="f" strokecolor="red" strokeweight="2.25pt">
                 <v:textbox>
                   <w:txbxContent>
                     <w:p>
@@ -11354,7 +11294,7 @@
         <mc:AlternateContent>
           <mc:Choice Requires="wps">
             <w:drawing>
-              <wp:anchor distT="0" distB="0" distL="114300" distR="114300" simplePos="0" relativeHeight="251745280" behindDoc="0" locked="0" layoutInCell="1" allowOverlap="1" wp14:anchorId="61EDFE2B" wp14:editId="023CAFF6">
+              <wp:anchor distT="0" distB="0" distL="114300" distR="114300" simplePos="0" relativeHeight="251745280" behindDoc="0" locked="0" layoutInCell="1" allowOverlap="1" wp14:anchorId="1EB1B93A" wp14:editId="231BAC0E">
                 <wp:simplePos x="0" y="0"/>
                 <wp:positionH relativeFrom="column">
                   <wp:posOffset>1683385</wp:posOffset>
@@ -11368,7 +11308,7 @@
                 <wp:docPr id="97" name="Oval 22">
                   <a:extLst xmlns:a="http://schemas.openxmlformats.org/drawingml/2006/main">
                     <a:ext uri="{FF2B5EF4-FFF2-40B4-BE49-F238E27FC236}">
-                      <a16:creationId xmlns:o="urn:schemas-microsoft-com:office:office" xmlns:v="urn:schemas-microsoft-com:vml" xmlns:w10="urn:schemas-microsoft-com:office:word" xmlns:w="http://schemas.openxmlformats.org/wordprocessingml/2006/main" xmlns="" xmlns:p="http://schemas.openxmlformats.org/presentationml/2006/main" xmlns:a16="http://schemas.microsoft.com/office/drawing/2014/main" xmlns:lc="http://schemas.openxmlformats.org/drawingml/2006/lockedCanvas" id="{31422B7A-4FE3-784F-8FD9-110366408450}"/>
+                      <a16:creationId xmlns:a16="http://schemas.microsoft.com/office/drawing/2014/main" id="{31422B7A-4FE3-784F-8FD9-110366408450}"/>
                     </a:ext>
                   </a:extLst>
                 </wp:docPr>
@@ -11440,7 +11380,7 @@
           </mc:Choice>
           <mc:Fallback>
             <w:pict>
-              <v:oval w14:anchorId="61EDFE2B" id="_x0000_s1080" style="position:absolute;margin-left:132.55pt;margin-top:.6pt;width:36pt;height:38.85pt;z-index:251745280;visibility:visible;mso-wrap-style:none;mso-height-percent:0;mso-wrap-distance-left:9pt;mso-wrap-distance-top:0;mso-wrap-distance-right:9pt;mso-wrap-distance-bottom:0;mso-position-horizontal:absolute;mso-position-horizontal-relative:text;mso-position-vertical:absolute;mso-position-vertical-relative:text;mso-height-percent:0;mso-height-relative:margin;v-text-anchor:middle" o:gfxdata="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" filled="f" strokecolor="red" strokeweight="2.25pt">
+              <v:oval w14:anchorId="1EB1B93A" id="_x0000_s1080" style="position:absolute;margin-left:132.55pt;margin-top:.6pt;width:36pt;height:38.85pt;z-index:251745280;visibility:visible;mso-wrap-style:none;mso-height-percent:0;mso-wrap-distance-left:9pt;mso-wrap-distance-top:0;mso-wrap-distance-right:9pt;mso-wrap-distance-bottom:0;mso-position-horizontal:absolute;mso-position-horizontal-relative:text;mso-position-vertical:absolute;mso-position-vertical-relative:text;mso-height-percent:0;mso-height-relative:margin;v-text-anchor:middle" o:gfxdata="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" filled="f" strokecolor="red" strokeweight="2.25pt">
                 <v:textbox>
                   <w:txbxContent>
                     <w:p>
@@ -11726,7 +11666,7 @@
         <mc:AlternateContent>
           <mc:Choice Requires="wps">
             <w:drawing>
-              <wp:anchor distT="0" distB="0" distL="114300" distR="114300" simplePos="0" relativeHeight="251759616" behindDoc="0" locked="0" layoutInCell="1" allowOverlap="1" wp14:anchorId="5B3DC0D9" wp14:editId="6B1C3E10">
+              <wp:anchor distT="0" distB="0" distL="114300" distR="114300" simplePos="0" relativeHeight="251759616" behindDoc="0" locked="0" layoutInCell="1" allowOverlap="1" wp14:anchorId="77A46196" wp14:editId="7840A2C9">
                 <wp:simplePos x="0" y="0"/>
                 <wp:positionH relativeFrom="column">
                   <wp:posOffset>159385</wp:posOffset>
@@ -11740,7 +11680,7 @@
                 <wp:docPr id="1" name="Oval 3">
                   <a:extLst xmlns:a="http://schemas.openxmlformats.org/drawingml/2006/main">
                     <a:ext uri="{FF2B5EF4-FFF2-40B4-BE49-F238E27FC236}">
-                      <a16:creationId xmlns:o="urn:schemas-microsoft-com:office:office" xmlns:v="urn:schemas-microsoft-com:vml" xmlns:w10="urn:schemas-microsoft-com:office:word" xmlns:w="http://schemas.openxmlformats.org/wordprocessingml/2006/main" xmlns="" xmlns:p="http://schemas.openxmlformats.org/presentationml/2006/main" xmlns:a16="http://schemas.microsoft.com/office/drawing/2014/main" xmlns:lc="http://schemas.openxmlformats.org/drawingml/2006/lockedCanvas" id="{7A781341-A2F6-2645-838F-A9769434EB76}"/>
+                      <a16:creationId xmlns:a16="http://schemas.microsoft.com/office/drawing/2014/main" id="{7A781341-A2F6-2645-838F-A9769434EB76}"/>
                     </a:ext>
                   </a:extLst>
                 </wp:docPr>
@@ -11812,7 +11752,7 @@
           </mc:Choice>
           <mc:Fallback>
             <w:pict>
-              <v:oval w14:anchorId="5B3DC0D9" id="_x0000_s1081" style="position:absolute;margin-left:12.55pt;margin-top:15.3pt;width:36pt;height:40.2pt;z-index:251759616;visibility:visible;mso-wrap-style:none;mso-height-percent:0;mso-wrap-distance-left:9pt;mso-wrap-distance-top:0;mso-wrap-distance-right:9pt;mso-wrap-distance-bottom:0;mso-position-horizontal:absolute;mso-position-horizontal-relative:text;mso-position-vertical:absolute;mso-position-vertical-relative:text;mso-height-percent:0;mso-height-relative:margin;v-text-anchor:middle" o:gfxdata="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" filled="f" strokecolor="red" strokeweight="2.25pt">
+              <v:oval w14:anchorId="77A46196" id="_x0000_s1081" style="position:absolute;margin-left:12.55pt;margin-top:15.3pt;width:36pt;height:40.2pt;z-index:251759616;visibility:visible;mso-wrap-style:none;mso-height-percent:0;mso-wrap-distance-left:9pt;mso-wrap-distance-top:0;mso-wrap-distance-right:9pt;mso-wrap-distance-bottom:0;mso-position-horizontal:absolute;mso-position-horizontal-relative:text;mso-position-vertical:absolute;mso-position-vertical-relative:text;mso-height-percent:0;mso-height-relative:margin;v-text-anchor:middle" o:gfxdata="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" filled="f" strokecolor="red" strokeweight="2.25pt">
                 <v:textbox>
                   <w:txbxContent>
                     <w:p>
@@ -11852,7 +11792,7 @@
         <mc:AlternateContent>
           <mc:Choice Requires="wps">
             <w:drawing>
-              <wp:anchor distT="0" distB="0" distL="114300" distR="114300" simplePos="0" relativeHeight="251760640" behindDoc="0" locked="0" layoutInCell="1" allowOverlap="1" wp14:anchorId="3585E7F8" wp14:editId="6D20EE2E">
+              <wp:anchor distT="0" distB="0" distL="114300" distR="114300" simplePos="0" relativeHeight="251760640" behindDoc="0" locked="0" layoutInCell="1" allowOverlap="1" wp14:anchorId="62B1FD6B" wp14:editId="6153CA36">
                 <wp:simplePos x="0" y="0"/>
                 <wp:positionH relativeFrom="column">
                   <wp:posOffset>1683385</wp:posOffset>
@@ -11866,7 +11806,7 @@
                 <wp:docPr id="3" name="Oval 4">
                   <a:extLst xmlns:a="http://schemas.openxmlformats.org/drawingml/2006/main">
                     <a:ext uri="{FF2B5EF4-FFF2-40B4-BE49-F238E27FC236}">
-                      <a16:creationId xmlns:o="urn:schemas-microsoft-com:office:office" xmlns:v="urn:schemas-microsoft-com:vml" xmlns:w10="urn:schemas-microsoft-com:office:word" xmlns:w="http://schemas.openxmlformats.org/wordprocessingml/2006/main" xmlns="" xmlns:p="http://schemas.openxmlformats.org/presentationml/2006/main" xmlns:a16="http://schemas.microsoft.com/office/drawing/2014/main" xmlns:lc="http://schemas.openxmlformats.org/drawingml/2006/lockedCanvas" id="{75B2C7B4-1B9C-1F49-AD17-635D6DBF7E5A}"/>
+                      <a16:creationId xmlns:a16="http://schemas.microsoft.com/office/drawing/2014/main" id="{75B2C7B4-1B9C-1F49-AD17-635D6DBF7E5A}"/>
                     </a:ext>
                   </a:extLst>
                 </wp:docPr>
@@ -11938,7 +11878,7 @@
           </mc:Choice>
           <mc:Fallback>
             <w:pict>
-              <v:oval w14:anchorId="3585E7F8" id="_x0000_s1082" style="position:absolute;margin-left:132.55pt;margin-top:15.3pt;width:36pt;height:40.2pt;z-index:251760640;visibility:visible;mso-wrap-style:none;mso-height-percent:0;mso-wrap-distance-left:9pt;mso-wrap-distance-top:0;mso-wrap-distance-right:9pt;mso-wrap-distance-bottom:0;mso-position-horizontal:absolute;mso-position-horizontal-relative:text;mso-position-vertical:absolute;mso-position-vertical-relative:text;mso-height-percent:0;mso-height-relative:margin;v-text-anchor:middle" o:gfxdata="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" filled="f" strokecolor="red" strokeweight="2.25pt">
+              <v:oval w14:anchorId="62B1FD6B" id="_x0000_s1082" style="position:absolute;margin-left:132.55pt;margin-top:15.3pt;width:36pt;height:40.2pt;z-index:251760640;visibility:visible;mso-wrap-style:none;mso-height-percent:0;mso-wrap-distance-left:9pt;mso-wrap-distance-top:0;mso-wrap-distance-right:9pt;mso-wrap-distance-bottom:0;mso-position-horizontal:absolute;mso-position-horizontal-relative:text;mso-position-vertical:absolute;mso-position-vertical-relative:text;mso-height-percent:0;mso-height-relative:margin;v-text-anchor:middle" o:gfxdata="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" filled="f" strokecolor="red" strokeweight="2.25pt">
                 <v:textbox>
                   <w:txbxContent>
                     <w:p>
@@ -11978,7 +11918,7 @@
         <mc:AlternateContent>
           <mc:Choice Requires="wps">
             <w:drawing>
-              <wp:anchor distT="0" distB="0" distL="114300" distR="114300" simplePos="0" relativeHeight="251761664" behindDoc="0" locked="0" layoutInCell="1" allowOverlap="1" wp14:anchorId="235E59CB" wp14:editId="75A7769E">
+              <wp:anchor distT="0" distB="0" distL="114300" distR="114300" simplePos="0" relativeHeight="251761664" behindDoc="0" locked="0" layoutInCell="1" allowOverlap="1" wp14:anchorId="66815960" wp14:editId="0B4E96F6">
                 <wp:simplePos x="0" y="0"/>
                 <wp:positionH relativeFrom="column">
                   <wp:posOffset>3207385</wp:posOffset>
@@ -11992,7 +11932,7 @@
                 <wp:docPr id="4" name="Oval 5">
                   <a:extLst xmlns:a="http://schemas.openxmlformats.org/drawingml/2006/main">
                     <a:ext uri="{FF2B5EF4-FFF2-40B4-BE49-F238E27FC236}">
-                      <a16:creationId xmlns:o="urn:schemas-microsoft-com:office:office" xmlns:v="urn:schemas-microsoft-com:vml" xmlns:w10="urn:schemas-microsoft-com:office:word" xmlns:w="http://schemas.openxmlformats.org/wordprocessingml/2006/main" xmlns="" xmlns:p="http://schemas.openxmlformats.org/presentationml/2006/main" xmlns:a16="http://schemas.microsoft.com/office/drawing/2014/main" xmlns:lc="http://schemas.openxmlformats.org/drawingml/2006/lockedCanvas" id="{61E0E888-13C9-DF47-9B97-1B8646EFC46C}"/>
+                      <a16:creationId xmlns:a16="http://schemas.microsoft.com/office/drawing/2014/main" id="{61E0E888-13C9-DF47-9B97-1B8646EFC46C}"/>
                     </a:ext>
                   </a:extLst>
                 </wp:docPr>
@@ -12064,7 +12004,7 @@
           </mc:Choice>
           <mc:Fallback>
             <w:pict>
-              <v:oval w14:anchorId="235E59CB" id="_x0000_s1083" style="position:absolute;margin-left:252.55pt;margin-top:15.3pt;width:36pt;height:40.2pt;z-index:251761664;visibility:visible;mso-wrap-style:none;mso-height-percent:0;mso-wrap-distance-left:9pt;mso-wrap-distance-top:0;mso-wrap-distance-right:9pt;mso-wrap-distance-bottom:0;mso-position-horizontal:absolute;mso-position-horizontal-relative:text;mso-position-vertical:absolute;mso-position-vertical-relative:text;mso-height-percent:0;mso-height-relative:margin;v-text-anchor:middle" o:gfxdata="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" filled="f" strokecolor="red" strokeweight="2.25pt">
+              <v:oval w14:anchorId="66815960" id="_x0000_s1083" style="position:absolute;margin-left:252.55pt;margin-top:15.3pt;width:36pt;height:40.2pt;z-index:251761664;visibility:visible;mso-wrap-style:none;mso-height-percent:0;mso-wrap-distance-left:9pt;mso-wrap-distance-top:0;mso-wrap-distance-right:9pt;mso-wrap-distance-bottom:0;mso-position-horizontal:absolute;mso-position-horizontal-relative:text;mso-position-vertical:absolute;mso-position-vertical-relative:text;mso-height-percent:0;mso-height-relative:margin;v-text-anchor:middle" o:gfxdata="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" filled="f" strokecolor="red" strokeweight="2.25pt">
                 <v:textbox>
                   <w:txbxContent>
                     <w:p>
@@ -12104,7 +12044,7 @@
         <mc:AlternateContent>
           <mc:Choice Requires="wps">
             <w:drawing>
-              <wp:anchor distT="0" distB="0" distL="114300" distR="114300" simplePos="0" relativeHeight="251762688" behindDoc="0" locked="0" layoutInCell="1" allowOverlap="1" wp14:anchorId="347E7C3E" wp14:editId="73711F47">
+              <wp:anchor distT="0" distB="0" distL="114300" distR="114300" simplePos="0" relativeHeight="251762688" behindDoc="0" locked="0" layoutInCell="1" allowOverlap="1" wp14:anchorId="61022219" wp14:editId="29E304E8">
                 <wp:simplePos x="0" y="0"/>
                 <wp:positionH relativeFrom="column">
                   <wp:posOffset>623570</wp:posOffset>
@@ -12118,7 +12058,7 @@
                 <wp:docPr id="21" name="AutoShape 6">
                   <a:extLst xmlns:a="http://schemas.openxmlformats.org/drawingml/2006/main">
                     <a:ext uri="{FF2B5EF4-FFF2-40B4-BE49-F238E27FC236}">
-                      <a16:creationId xmlns:o="urn:schemas-microsoft-com:office:office" xmlns:v="urn:schemas-microsoft-com:vml" xmlns:w10="urn:schemas-microsoft-com:office:word" xmlns:w="http://schemas.openxmlformats.org/wordprocessingml/2006/main" xmlns="" xmlns:p="http://schemas.openxmlformats.org/presentationml/2006/main" xmlns:a16="http://schemas.microsoft.com/office/drawing/2014/main" xmlns:lc="http://schemas.openxmlformats.org/drawingml/2006/lockedCanvas" id="{B131C438-13CE-5943-8B1A-CAEF335F95E6}"/>
+                      <a16:creationId xmlns:a16="http://schemas.microsoft.com/office/drawing/2014/main" id="{B131C438-13CE-5943-8B1A-CAEF335F95E6}"/>
                     </a:ext>
                   </a:extLst>
                 </wp:docPr>
@@ -12177,7 +12117,7 @@
         <mc:AlternateContent>
           <mc:Choice Requires="wps">
             <w:drawing>
-              <wp:anchor distT="0" distB="0" distL="114300" distR="114300" simplePos="0" relativeHeight="251763712" behindDoc="0" locked="0" layoutInCell="1" allowOverlap="1" wp14:anchorId="55C9CEF1" wp14:editId="3A14DFF9">
+              <wp:anchor distT="0" distB="0" distL="114300" distR="114300" simplePos="0" relativeHeight="251763712" behindDoc="0" locked="0" layoutInCell="1" allowOverlap="1" wp14:anchorId="053FFA5F" wp14:editId="0274C9EF">
                 <wp:simplePos x="0" y="0"/>
                 <wp:positionH relativeFrom="column">
                   <wp:posOffset>2147570</wp:posOffset>
@@ -12191,7 +12131,7 @@
                 <wp:docPr id="50" name="AutoShape 7">
                   <a:extLst xmlns:a="http://schemas.openxmlformats.org/drawingml/2006/main">
                     <a:ext uri="{FF2B5EF4-FFF2-40B4-BE49-F238E27FC236}">
-                      <a16:creationId xmlns:o="urn:schemas-microsoft-com:office:office" xmlns:v="urn:schemas-microsoft-com:vml" xmlns:w10="urn:schemas-microsoft-com:office:word" xmlns:w="http://schemas.openxmlformats.org/wordprocessingml/2006/main" xmlns="" xmlns:p="http://schemas.openxmlformats.org/presentationml/2006/main" xmlns:a16="http://schemas.microsoft.com/office/drawing/2014/main" xmlns:lc="http://schemas.openxmlformats.org/drawingml/2006/lockedCanvas" id="{6BEC293E-240A-A44E-AADE-FD50E6D7FF77}"/>
+                      <a16:creationId xmlns:a16="http://schemas.microsoft.com/office/drawing/2014/main" id="{6BEC293E-240A-A44E-AADE-FD50E6D7FF77}"/>
                     </a:ext>
                   </a:extLst>
                 </wp:docPr>
@@ -12246,7 +12186,7 @@
         <mc:AlternateContent>
           <mc:Choice Requires="wps">
             <w:drawing>
-              <wp:anchor distT="0" distB="0" distL="114300" distR="114300" simplePos="0" relativeHeight="251764736" behindDoc="0" locked="0" layoutInCell="1" allowOverlap="1" wp14:anchorId="4DE126ED" wp14:editId="519F3946">
+              <wp:anchor distT="0" distB="0" distL="114300" distR="114300" simplePos="0" relativeHeight="251764736" behindDoc="0" locked="0" layoutInCell="1" allowOverlap="1" wp14:anchorId="55738ADF" wp14:editId="4CA37DEE">
                 <wp:simplePos x="0" y="0"/>
                 <wp:positionH relativeFrom="column">
                   <wp:posOffset>914400</wp:posOffset>
@@ -12260,7 +12200,7 @@
                 <wp:docPr id="60" name="Text Box 8">
                   <a:extLst xmlns:a="http://schemas.openxmlformats.org/drawingml/2006/main">
                     <a:ext uri="{FF2B5EF4-FFF2-40B4-BE49-F238E27FC236}">
-                      <a16:creationId xmlns:o="urn:schemas-microsoft-com:office:office" xmlns:v="urn:schemas-microsoft-com:vml" xmlns:w10="urn:schemas-microsoft-com:office:word" xmlns:w="http://schemas.openxmlformats.org/wordprocessingml/2006/main" xmlns="" xmlns:p="http://schemas.openxmlformats.org/presentationml/2006/main" xmlns:a16="http://schemas.microsoft.com/office/drawing/2014/main" xmlns:lc="http://schemas.openxmlformats.org/drawingml/2006/lockedCanvas" id="{36E4AE75-3260-A243-8AEF-8344F0F8C376}"/>
+                      <a16:creationId xmlns:a16="http://schemas.microsoft.com/office/drawing/2014/main" id="{36E4AE75-3260-A243-8AEF-8344F0F8C376}"/>
                     </a:ext>
                   </a:extLst>
                 </wp:docPr>
@@ -12326,11 +12266,7 @@
           </mc:Choice>
           <mc:Fallback>
             <w:pict>
-              <v:shapetype w14:anchorId="4DE126ED" id="_x0000_t202" coordsize="21600,21600" o:spt="202" path="m,l,21600r21600,l21600,xe">
-                <v:stroke joinstyle="miter"/>
-                <v:path gradientshapeok="t" o:connecttype="rect"/>
-              </v:shapetype>
-              <v:shape id="_x0000_s1084" type="#_x0000_t202" style="position:absolute;margin-left:1in;margin-top:-.05pt;width:36pt;height:40.9pt;z-index:251764736;visibility:visible;mso-wrap-style:square;mso-wrap-distance-left:9pt;mso-wrap-distance-top:0;mso-wrap-distance-right:9pt;mso-wrap-distance-bottom:0;mso-position-horizontal:absolute;mso-position-horizontal-relative:text;mso-position-vertical:absolute;mso-position-vertical-relative:text;v-text-anchor:top" o:gfxdata="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" filled="f" stroked="f">
+              <v:shape w14:anchorId="55738ADF" id="_x0000_s1084" type="#_x0000_t202" style="position:absolute;margin-left:1in;margin-top:-.05pt;width:36pt;height:40.9pt;z-index:251764736;visibility:visible;mso-wrap-style:square;mso-wrap-distance-left:9pt;mso-wrap-distance-top:0;mso-wrap-distance-right:9pt;mso-wrap-distance-bottom:0;mso-position-horizontal:absolute;mso-position-horizontal-relative:text;mso-position-vertical:absolute;mso-position-vertical-relative:text;v-text-anchor:top" o:gfxdata="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" filled="f" stroked="f">
                 <v:textbox style="mso-fit-shape-to-text:t">
                   <w:txbxContent>
                     <w:p>
@@ -12369,7 +12305,7 @@
         <mc:AlternateContent>
           <mc:Choice Requires="wps">
             <w:drawing>
-              <wp:anchor distT="0" distB="0" distL="114300" distR="114300" simplePos="0" relativeHeight="251765760" behindDoc="0" locked="0" layoutInCell="1" allowOverlap="1" wp14:anchorId="646510D6" wp14:editId="1443DCDA">
+              <wp:anchor distT="0" distB="0" distL="114300" distR="114300" simplePos="0" relativeHeight="251765760" behindDoc="0" locked="0" layoutInCell="1" allowOverlap="1" wp14:anchorId="3722FA0A" wp14:editId="53DF1EA9">
                 <wp:simplePos x="0" y="0"/>
                 <wp:positionH relativeFrom="column">
                   <wp:posOffset>2438400</wp:posOffset>
@@ -12383,7 +12319,7 @@
                 <wp:docPr id="70" name="Text Box 9">
                   <a:extLst xmlns:a="http://schemas.openxmlformats.org/drawingml/2006/main">
                     <a:ext uri="{FF2B5EF4-FFF2-40B4-BE49-F238E27FC236}">
-                      <a16:creationId xmlns:o="urn:schemas-microsoft-com:office:office" xmlns:v="urn:schemas-microsoft-com:vml" xmlns:w10="urn:schemas-microsoft-com:office:word" xmlns:w="http://schemas.openxmlformats.org/wordprocessingml/2006/main" xmlns="" xmlns:p="http://schemas.openxmlformats.org/presentationml/2006/main" xmlns:a16="http://schemas.microsoft.com/office/drawing/2014/main" xmlns:lc="http://schemas.openxmlformats.org/drawingml/2006/lockedCanvas" id="{80D35970-8017-D74C-BB51-6686DF13AE2D}"/>
+                      <a16:creationId xmlns:a16="http://schemas.microsoft.com/office/drawing/2014/main" id="{80D35970-8017-D74C-BB51-6686DF13AE2D}"/>
                     </a:ext>
                   </a:extLst>
                 </wp:docPr>
@@ -12449,7 +12385,7 @@
           </mc:Choice>
           <mc:Fallback>
             <w:pict>
-              <v:shape w14:anchorId="646510D6" id="_x0000_s1085" type="#_x0000_t202" style="position:absolute;margin-left:192pt;margin-top:-.05pt;width:36pt;height:40.9pt;z-index:251765760;visibility:visible;mso-wrap-style:square;mso-wrap-distance-left:9pt;mso-wrap-distance-top:0;mso-wrap-distance-right:9pt;mso-wrap-distance-bottom:0;mso-position-horizontal:absolute;mso-position-horizontal-relative:text;mso-position-vertical:absolute;mso-position-vertical-relative:text;v-text-anchor:top" o:gfxdata="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" filled="f" stroked="f">
+              <v:shape w14:anchorId="3722FA0A" id="_x0000_s1085" type="#_x0000_t202" style="position:absolute;margin-left:192pt;margin-top:-.05pt;width:36pt;height:40.9pt;z-index:251765760;visibility:visible;mso-wrap-style:square;mso-wrap-distance-left:9pt;mso-wrap-distance-top:0;mso-wrap-distance-right:9pt;mso-wrap-distance-bottom:0;mso-position-horizontal:absolute;mso-position-horizontal-relative:text;mso-position-vertical:absolute;mso-position-vertical-relative:text;v-text-anchor:top" o:gfxdata="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" filled="f" stroked="f">
                 <v:textbox style="mso-fit-shape-to-text:t">
                   <w:txbxContent>
                     <w:p>
@@ -12488,7 +12424,7 @@
         <mc:AlternateContent>
           <mc:Choice Requires="wps">
             <w:drawing>
-              <wp:anchor distT="0" distB="0" distL="114300" distR="114300" simplePos="0" relativeHeight="251769856" behindDoc="0" locked="0" layoutInCell="1" allowOverlap="1" wp14:anchorId="0A7C5B62" wp14:editId="5FCA7D51">
+              <wp:anchor distT="0" distB="0" distL="114300" distR="114300" simplePos="0" relativeHeight="251769856" behindDoc="0" locked="0" layoutInCell="1" allowOverlap="1" wp14:anchorId="31A808BF" wp14:editId="16644894">
                 <wp:simplePos x="0" y="0"/>
                 <wp:positionH relativeFrom="column">
                   <wp:posOffset>623570</wp:posOffset>
@@ -12502,7 +12438,7 @@
                 <wp:docPr id="72" name="AutoShape 13">
                   <a:extLst xmlns:a="http://schemas.openxmlformats.org/drawingml/2006/main">
                     <a:ext uri="{FF2B5EF4-FFF2-40B4-BE49-F238E27FC236}">
-                      <a16:creationId xmlns:o="urn:schemas-microsoft-com:office:office" xmlns:v="urn:schemas-microsoft-com:vml" xmlns:w10="urn:schemas-microsoft-com:office:word" xmlns:w="http://schemas.openxmlformats.org/wordprocessingml/2006/main" xmlns="" xmlns:p="http://schemas.openxmlformats.org/presentationml/2006/main" xmlns:a16="http://schemas.microsoft.com/office/drawing/2014/main" xmlns:lc="http://schemas.openxmlformats.org/drawingml/2006/lockedCanvas" id="{E2545D10-7233-C942-AA25-C205FB2E8FF8}"/>
+                      <a16:creationId xmlns:a16="http://schemas.microsoft.com/office/drawing/2014/main" id="{E2545D10-7233-C942-AA25-C205FB2E8FF8}"/>
                     </a:ext>
                   </a:extLst>
                 </wp:docPr>
@@ -12557,7 +12493,7 @@
         <mc:AlternateContent>
           <mc:Choice Requires="wps">
             <w:drawing>
-              <wp:anchor distT="0" distB="0" distL="114300" distR="114300" simplePos="0" relativeHeight="251770880" behindDoc="0" locked="0" layoutInCell="1" allowOverlap="1" wp14:anchorId="76366789" wp14:editId="202EEE2E">
+              <wp:anchor distT="0" distB="0" distL="114300" distR="114300" simplePos="0" relativeHeight="251770880" behindDoc="0" locked="0" layoutInCell="1" allowOverlap="1" wp14:anchorId="20410A4B" wp14:editId="7A349F62">
                 <wp:simplePos x="0" y="0"/>
                 <wp:positionH relativeFrom="column">
                   <wp:posOffset>2147570</wp:posOffset>
@@ -12571,7 +12507,7 @@
                 <wp:docPr id="98" name="AutoShape 14">
                   <a:extLst xmlns:a="http://schemas.openxmlformats.org/drawingml/2006/main">
                     <a:ext uri="{FF2B5EF4-FFF2-40B4-BE49-F238E27FC236}">
-                      <a16:creationId xmlns:o="urn:schemas-microsoft-com:office:office" xmlns:v="urn:schemas-microsoft-com:vml" xmlns:w10="urn:schemas-microsoft-com:office:word" xmlns:w="http://schemas.openxmlformats.org/wordprocessingml/2006/main" xmlns="" xmlns:p="http://schemas.openxmlformats.org/presentationml/2006/main" xmlns:a16="http://schemas.microsoft.com/office/drawing/2014/main" xmlns:lc="http://schemas.openxmlformats.org/drawingml/2006/lockedCanvas" id="{D5376880-5498-BD49-865B-3BA1A6A07A71}"/>
+                      <a16:creationId xmlns:a16="http://schemas.microsoft.com/office/drawing/2014/main" id="{D5376880-5498-BD49-865B-3BA1A6A07A71}"/>
                     </a:ext>
                   </a:extLst>
                 </wp:docPr>
@@ -12626,7 +12562,7 @@
         <mc:AlternateContent>
           <mc:Choice Requires="wps">
             <w:drawing>
-              <wp:anchor distT="0" distB="0" distL="114300" distR="114300" simplePos="0" relativeHeight="251771904" behindDoc="0" locked="0" layoutInCell="1" allowOverlap="1" wp14:anchorId="4374147B" wp14:editId="57428E3F">
+              <wp:anchor distT="0" distB="0" distL="114300" distR="114300" simplePos="0" relativeHeight="251771904" behindDoc="0" locked="0" layoutInCell="1" allowOverlap="1" wp14:anchorId="4FD35F06" wp14:editId="7AF13CB9">
                 <wp:simplePos x="0" y="0"/>
                 <wp:positionH relativeFrom="column">
                   <wp:posOffset>914400</wp:posOffset>
@@ -12640,7 +12576,7 @@
                 <wp:docPr id="99" name="Text Box 15">
                   <a:extLst xmlns:a="http://schemas.openxmlformats.org/drawingml/2006/main">
                     <a:ext uri="{FF2B5EF4-FFF2-40B4-BE49-F238E27FC236}">
-                      <a16:creationId xmlns:o="urn:schemas-microsoft-com:office:office" xmlns:v="urn:schemas-microsoft-com:vml" xmlns:w10="urn:schemas-microsoft-com:office:word" xmlns:w="http://schemas.openxmlformats.org/wordprocessingml/2006/main" xmlns="" xmlns:p="http://schemas.openxmlformats.org/presentationml/2006/main" xmlns:a16="http://schemas.microsoft.com/office/drawing/2014/main" xmlns:lc="http://schemas.openxmlformats.org/drawingml/2006/lockedCanvas" id="{89007ADE-BBD4-BD41-B3EC-5ECC8F166572}"/>
+                      <a16:creationId xmlns:a16="http://schemas.microsoft.com/office/drawing/2014/main" id="{89007ADE-BBD4-BD41-B3EC-5ECC8F166572}"/>
                     </a:ext>
                   </a:extLst>
                 </wp:docPr>
@@ -12706,7 +12642,7 @@
           </mc:Choice>
           <mc:Fallback>
             <w:pict>
-              <v:shape w14:anchorId="4374147B" id="_x0000_s1086" type="#_x0000_t202" style="position:absolute;margin-left:1in;margin-top:109.05pt;width:36pt;height:40.85pt;z-index:251771904;visibility:visible;mso-wrap-style:square;mso-wrap-distance-left:9pt;mso-wrap-distance-top:0;mso-wrap-distance-right:9pt;mso-wrap-distance-bottom:0;mso-position-horizontal:absolute;mso-position-horizontal-relative:text;mso-position-vertical:absolute;mso-position-vertical-relative:text;v-text-anchor:top" o:gfxdata="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" filled="f" stroked="f">
+              <v:shape w14:anchorId="4FD35F06" id="_x0000_s1086" type="#_x0000_t202" style="position:absolute;margin-left:1in;margin-top:109.05pt;width:36pt;height:40.85pt;z-index:251771904;visibility:visible;mso-wrap-style:square;mso-wrap-distance-left:9pt;mso-wrap-distance-top:0;mso-wrap-distance-right:9pt;mso-wrap-distance-bottom:0;mso-position-horizontal:absolute;mso-position-horizontal-relative:text;mso-position-vertical:absolute;mso-position-vertical-relative:text;v-text-anchor:top" o:gfxdata="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" filled="f" stroked="f">
                 <v:textbox style="mso-fit-shape-to-text:t">
                   <w:txbxContent>
                     <w:p>
@@ -12745,7 +12681,7 @@
         <mc:AlternateContent>
           <mc:Choice Requires="wps">
             <w:drawing>
-              <wp:anchor distT="0" distB="0" distL="114300" distR="114300" simplePos="0" relativeHeight="251772928" behindDoc="0" locked="0" layoutInCell="1" allowOverlap="1" wp14:anchorId="2F57DF61" wp14:editId="59215392">
+              <wp:anchor distT="0" distB="0" distL="114300" distR="114300" simplePos="0" relativeHeight="251772928" behindDoc="0" locked="0" layoutInCell="1" allowOverlap="1" wp14:anchorId="13B3735B" wp14:editId="665D1E22">
                 <wp:simplePos x="0" y="0"/>
                 <wp:positionH relativeFrom="column">
                   <wp:posOffset>2438400</wp:posOffset>
@@ -12759,7 +12695,7 @@
                 <wp:docPr id="100" name="Text Box 16">
                   <a:extLst xmlns:a="http://schemas.openxmlformats.org/drawingml/2006/main">
                     <a:ext uri="{FF2B5EF4-FFF2-40B4-BE49-F238E27FC236}">
-                      <a16:creationId xmlns:o="urn:schemas-microsoft-com:office:office" xmlns:v="urn:schemas-microsoft-com:vml" xmlns:w10="urn:schemas-microsoft-com:office:word" xmlns:w="http://schemas.openxmlformats.org/wordprocessingml/2006/main" xmlns="" xmlns:p="http://schemas.openxmlformats.org/presentationml/2006/main" xmlns:a16="http://schemas.microsoft.com/office/drawing/2014/main" xmlns:lc="http://schemas.openxmlformats.org/drawingml/2006/lockedCanvas" id="{A8E9EE99-1CC9-F54E-A756-1D948AD1510B}"/>
+                      <a16:creationId xmlns:a16="http://schemas.microsoft.com/office/drawing/2014/main" id="{A8E9EE99-1CC9-F54E-A756-1D948AD1510B}"/>
                     </a:ext>
                   </a:extLst>
                 </wp:docPr>
@@ -12825,7 +12761,7 @@
           </mc:Choice>
           <mc:Fallback>
             <w:pict>
-              <v:shape w14:anchorId="2F57DF61" id="_x0000_s1087" type="#_x0000_t202" style="position:absolute;margin-left:192pt;margin-top:109.05pt;width:36pt;height:40.85pt;z-index:251772928;visibility:visible;mso-wrap-style:square;mso-wrap-distance-left:9pt;mso-wrap-distance-top:0;mso-wrap-distance-right:9pt;mso-wrap-distance-bottom:0;mso-position-horizontal:absolute;mso-position-horizontal-relative:text;mso-position-vertical:absolute;mso-position-vertical-relative:text;v-text-anchor:top" o:gfxdata="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" filled="f" stroked="f">
+              <v:shape w14:anchorId="13B3735B" id="_x0000_s1087" type="#_x0000_t202" style="position:absolute;margin-left:192pt;margin-top:109.05pt;width:36pt;height:40.85pt;z-index:251772928;visibility:visible;mso-wrap-style:square;mso-wrap-distance-left:9pt;mso-wrap-distance-top:0;mso-wrap-distance-right:9pt;mso-wrap-distance-bottom:0;mso-position-horizontal:absolute;mso-position-horizontal-relative:text;mso-position-vertical:absolute;mso-position-vertical-relative:text;v-text-anchor:top" o:gfxdata="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" filled="f" stroked="f">
                 <v:textbox style="mso-fit-shape-to-text:t">
                   <w:txbxContent>
                     <w:p>
@@ -12864,7 +12800,7 @@
         <mc:AlternateContent>
           <mc:Choice Requires="wps">
             <w:drawing>
-              <wp:anchor distT="0" distB="0" distL="114300" distR="114300" simplePos="0" relativeHeight="251773952" behindDoc="0" locked="0" layoutInCell="1" allowOverlap="1" wp14:anchorId="6E8FDEE1" wp14:editId="20664B96">
+              <wp:anchor distT="0" distB="0" distL="114300" distR="114300" simplePos="0" relativeHeight="251773952" behindDoc="0" locked="0" layoutInCell="1" allowOverlap="1" wp14:anchorId="1D59E169" wp14:editId="1C293191">
                 <wp:simplePos x="0" y="0"/>
                 <wp:positionH relativeFrom="column">
                   <wp:posOffset>381000</wp:posOffset>
@@ -12878,7 +12814,7 @@
                 <wp:docPr id="101" name="AutoShape 17">
                   <a:extLst xmlns:a="http://schemas.openxmlformats.org/drawingml/2006/main">
                     <a:ext uri="{FF2B5EF4-FFF2-40B4-BE49-F238E27FC236}">
-                      <a16:creationId xmlns:o="urn:schemas-microsoft-com:office:office" xmlns:v="urn:schemas-microsoft-com:vml" xmlns:w10="urn:schemas-microsoft-com:office:word" xmlns:w="http://schemas.openxmlformats.org/wordprocessingml/2006/main" xmlns="" xmlns:p="http://schemas.openxmlformats.org/presentationml/2006/main" xmlns:a16="http://schemas.microsoft.com/office/drawing/2014/main" xmlns:lc="http://schemas.openxmlformats.org/drawingml/2006/lockedCanvas" id="{1A3BEFE8-4CE9-9A4A-BDEA-01915F6BCA1E}"/>
+                      <a16:creationId xmlns:a16="http://schemas.microsoft.com/office/drawing/2014/main" id="{1A3BEFE8-4CE9-9A4A-BDEA-01915F6BCA1E}"/>
                     </a:ext>
                   </a:extLst>
                 </wp:docPr>
@@ -12933,7 +12869,7 @@
         <mc:AlternateContent>
           <mc:Choice Requires="wps">
             <w:drawing>
-              <wp:anchor distT="0" distB="0" distL="114300" distR="114300" simplePos="0" relativeHeight="251774976" behindDoc="0" locked="0" layoutInCell="1" allowOverlap="1" wp14:anchorId="0F6E7810" wp14:editId="1C00A4A1">
+              <wp:anchor distT="0" distB="0" distL="114300" distR="114300" simplePos="0" relativeHeight="251774976" behindDoc="0" locked="0" layoutInCell="1" allowOverlap="1" wp14:anchorId="735F58E5" wp14:editId="2BE24580">
                 <wp:simplePos x="0" y="0"/>
                 <wp:positionH relativeFrom="column">
                   <wp:posOffset>542925</wp:posOffset>
@@ -12947,7 +12883,7 @@
                 <wp:docPr id="102" name="AutoShape 18">
                   <a:extLst xmlns:a="http://schemas.openxmlformats.org/drawingml/2006/main">
                     <a:ext uri="{FF2B5EF4-FFF2-40B4-BE49-F238E27FC236}">
-                      <a16:creationId xmlns:o="urn:schemas-microsoft-com:office:office" xmlns:v="urn:schemas-microsoft-com:vml" xmlns:w10="urn:schemas-microsoft-com:office:word" xmlns:w="http://schemas.openxmlformats.org/wordprocessingml/2006/main" xmlns="" xmlns:p="http://schemas.openxmlformats.org/presentationml/2006/main" xmlns:a16="http://schemas.microsoft.com/office/drawing/2014/main" xmlns:lc="http://schemas.openxmlformats.org/drawingml/2006/lockedCanvas" id="{346BF353-39C0-E746-B30C-FC4CAB144A4D}"/>
+                      <a16:creationId xmlns:a16="http://schemas.microsoft.com/office/drawing/2014/main" id="{346BF353-39C0-E746-B30C-FC4CAB144A4D}"/>
                     </a:ext>
                   </a:extLst>
                 </wp:docPr>
@@ -13002,7 +12938,7 @@
         <mc:AlternateContent>
           <mc:Choice Requires="wps">
             <w:drawing>
-              <wp:anchor distT="0" distB="0" distL="114300" distR="114300" simplePos="0" relativeHeight="251777024" behindDoc="0" locked="0" layoutInCell="1" allowOverlap="1" wp14:anchorId="5FB86B69" wp14:editId="40FD7A74">
+              <wp:anchor distT="0" distB="0" distL="114300" distR="114300" simplePos="0" relativeHeight="251777024" behindDoc="0" locked="0" layoutInCell="1" allowOverlap="1" wp14:anchorId="2291002A" wp14:editId="2FC01BBB">
                 <wp:simplePos x="0" y="0"/>
                 <wp:positionH relativeFrom="column">
                   <wp:posOffset>3429000</wp:posOffset>
@@ -13016,7 +12952,7 @@
                 <wp:docPr id="103" name="AutoShape 21">
                   <a:extLst xmlns:a="http://schemas.openxmlformats.org/drawingml/2006/main">
                     <a:ext uri="{FF2B5EF4-FFF2-40B4-BE49-F238E27FC236}">
-                      <a16:creationId xmlns:o="urn:schemas-microsoft-com:office:office" xmlns:v="urn:schemas-microsoft-com:vml" xmlns:w10="urn:schemas-microsoft-com:office:word" xmlns:w="http://schemas.openxmlformats.org/wordprocessingml/2006/main" xmlns="" xmlns:p="http://schemas.openxmlformats.org/presentationml/2006/main" xmlns:a16="http://schemas.microsoft.com/office/drawing/2014/main" xmlns:lc="http://schemas.openxmlformats.org/drawingml/2006/lockedCanvas" id="{2F3B8854-49E7-E24E-B100-71E9D3C1CBB3}"/>
+                      <a16:creationId xmlns:a16="http://schemas.microsoft.com/office/drawing/2014/main" id="{2F3B8854-49E7-E24E-B100-71E9D3C1CBB3}"/>
                     </a:ext>
                   </a:extLst>
                 </wp:docPr>
@@ -13071,7 +13007,7 @@
         <mc:AlternateContent>
           <mc:Choice Requires="wps">
             <w:drawing>
-              <wp:anchor distT="0" distB="0" distL="114300" distR="114300" simplePos="0" relativeHeight="251779072" behindDoc="0" locked="0" layoutInCell="1" allowOverlap="1" wp14:anchorId="574F8FC7" wp14:editId="224BA4C1">
+              <wp:anchor distT="0" distB="0" distL="114300" distR="114300" simplePos="0" relativeHeight="251779072" behindDoc="0" locked="0" layoutInCell="1" allowOverlap="1" wp14:anchorId="77F4B1EB" wp14:editId="015A6E2D">
                 <wp:simplePos x="0" y="0"/>
                 <wp:positionH relativeFrom="column">
                   <wp:posOffset>542925</wp:posOffset>
@@ -13085,7 +13021,7 @@
                 <wp:docPr id="104" name="AutoShape 23">
                   <a:extLst xmlns:a="http://schemas.openxmlformats.org/drawingml/2006/main">
                     <a:ext uri="{FF2B5EF4-FFF2-40B4-BE49-F238E27FC236}">
-                      <a16:creationId xmlns:o="urn:schemas-microsoft-com:office:office" xmlns:v="urn:schemas-microsoft-com:vml" xmlns:w10="urn:schemas-microsoft-com:office:word" xmlns:w="http://schemas.openxmlformats.org/wordprocessingml/2006/main" xmlns="" xmlns:p="http://schemas.openxmlformats.org/presentationml/2006/main" xmlns:a16="http://schemas.microsoft.com/office/drawing/2014/main" xmlns:lc="http://schemas.openxmlformats.org/drawingml/2006/lockedCanvas" id="{07193DA8-1A79-D742-B81A-A52D61C7C20C}"/>
+                      <a16:creationId xmlns:a16="http://schemas.microsoft.com/office/drawing/2014/main" id="{07193DA8-1A79-D742-B81A-A52D61C7C20C}"/>
                     </a:ext>
                   </a:extLst>
                 </wp:docPr>
@@ -13140,7 +13076,7 @@
         <mc:AlternateContent>
           <mc:Choice Requires="wps">
             <w:drawing>
-              <wp:anchor distT="0" distB="0" distL="114300" distR="114300" simplePos="0" relativeHeight="251780096" behindDoc="0" locked="0" layoutInCell="1" allowOverlap="1" wp14:anchorId="4AFC4353" wp14:editId="4AAF9E5E">
+              <wp:anchor distT="0" distB="0" distL="114300" distR="114300" simplePos="0" relativeHeight="251780096" behindDoc="0" locked="0" layoutInCell="1" allowOverlap="1" wp14:anchorId="054153BF" wp14:editId="36367DFC">
                 <wp:simplePos x="0" y="0"/>
                 <wp:positionH relativeFrom="column">
                   <wp:posOffset>1905000</wp:posOffset>
@@ -13154,7 +13090,7 @@
                 <wp:docPr id="105" name="AutoShape 24">
                   <a:extLst xmlns:a="http://schemas.openxmlformats.org/drawingml/2006/main">
                     <a:ext uri="{FF2B5EF4-FFF2-40B4-BE49-F238E27FC236}">
-                      <a16:creationId xmlns:o="urn:schemas-microsoft-com:office:office" xmlns:v="urn:schemas-microsoft-com:vml" xmlns:w10="urn:schemas-microsoft-com:office:word" xmlns:w="http://schemas.openxmlformats.org/wordprocessingml/2006/main" xmlns="" xmlns:p="http://schemas.openxmlformats.org/presentationml/2006/main" xmlns:a16="http://schemas.microsoft.com/office/drawing/2014/main" xmlns:lc="http://schemas.openxmlformats.org/drawingml/2006/lockedCanvas" id="{938E1E88-0F3F-CC46-BD4F-2AA3274BED49}"/>
+                      <a16:creationId xmlns:a16="http://schemas.microsoft.com/office/drawing/2014/main" id="{938E1E88-0F3F-CC46-BD4F-2AA3274BED49}"/>
                     </a:ext>
                   </a:extLst>
                 </wp:docPr>
@@ -13209,7 +13145,7 @@
         <mc:AlternateContent>
           <mc:Choice Requires="wps">
             <w:drawing>
-              <wp:anchor distT="0" distB="0" distL="114300" distR="114300" simplePos="0" relativeHeight="251781120" behindDoc="0" locked="0" layoutInCell="1" allowOverlap="1" wp14:anchorId="4E5B6679" wp14:editId="23770022">
+              <wp:anchor distT="0" distB="0" distL="114300" distR="114300" simplePos="0" relativeHeight="251781120" behindDoc="0" locked="0" layoutInCell="1" allowOverlap="1" wp14:anchorId="638C0957" wp14:editId="0E4F3290">
                 <wp:simplePos x="0" y="0"/>
                 <wp:positionH relativeFrom="column">
                   <wp:posOffset>2066925</wp:posOffset>
@@ -13223,7 +13159,7 @@
                 <wp:docPr id="106" name="AutoShape 25">
                   <a:extLst xmlns:a="http://schemas.openxmlformats.org/drawingml/2006/main">
                     <a:ext uri="{FF2B5EF4-FFF2-40B4-BE49-F238E27FC236}">
-                      <a16:creationId xmlns:o="urn:schemas-microsoft-com:office:office" xmlns:v="urn:schemas-microsoft-com:vml" xmlns:w10="urn:schemas-microsoft-com:office:word" xmlns:w="http://schemas.openxmlformats.org/wordprocessingml/2006/main" xmlns="" xmlns:p="http://schemas.openxmlformats.org/presentationml/2006/main" xmlns:a16="http://schemas.microsoft.com/office/drawing/2014/main" xmlns:lc="http://schemas.openxmlformats.org/drawingml/2006/lockedCanvas" id="{4D4E2CC2-6461-8A40-B95E-681FF8F38D97}"/>
+                      <a16:creationId xmlns:a16="http://schemas.microsoft.com/office/drawing/2014/main" id="{4D4E2CC2-6461-8A40-B95E-681FF8F38D97}"/>
                     </a:ext>
                   </a:extLst>
                 </wp:docPr>
@@ -13278,7 +13214,7 @@
         <mc:AlternateContent>
           <mc:Choice Requires="wps">
             <w:drawing>
-              <wp:anchor distT="0" distB="0" distL="114300" distR="114300" simplePos="0" relativeHeight="251782144" behindDoc="0" locked="0" layoutInCell="1" allowOverlap="1" wp14:anchorId="274CD977" wp14:editId="4A3F7E26">
+              <wp:anchor distT="0" distB="0" distL="114300" distR="114300" simplePos="0" relativeHeight="251782144" behindDoc="0" locked="0" layoutInCell="1" allowOverlap="1" wp14:anchorId="0F537DA1" wp14:editId="11074FA0">
                 <wp:simplePos x="0" y="0"/>
                 <wp:positionH relativeFrom="column">
                   <wp:posOffset>0</wp:posOffset>
@@ -13292,7 +13228,7 @@
                 <wp:docPr id="107" name="Text Box 26">
                   <a:extLst xmlns:a="http://schemas.openxmlformats.org/drawingml/2006/main">
                     <a:ext uri="{FF2B5EF4-FFF2-40B4-BE49-F238E27FC236}">
-                      <a16:creationId xmlns:o="urn:schemas-microsoft-com:office:office" xmlns:v="urn:schemas-microsoft-com:vml" xmlns:w10="urn:schemas-microsoft-com:office:word" xmlns:w="http://schemas.openxmlformats.org/wordprocessingml/2006/main" xmlns="" xmlns:p="http://schemas.openxmlformats.org/presentationml/2006/main" xmlns:a16="http://schemas.microsoft.com/office/drawing/2014/main" xmlns:lc="http://schemas.openxmlformats.org/drawingml/2006/lockedCanvas" id="{28E2F081-EB76-8942-A2EE-BBC14E57F08C}"/>
+                      <a16:creationId xmlns:a16="http://schemas.microsoft.com/office/drawing/2014/main" id="{28E2F081-EB76-8942-A2EE-BBC14E57F08C}"/>
                     </a:ext>
                   </a:extLst>
                 </wp:docPr>
@@ -13358,7 +13294,7 @@
           </mc:Choice>
           <mc:Fallback>
             <w:pict>
-              <v:shape w14:anchorId="274CD977" id="_x0000_s1088" type="#_x0000_t202" style="position:absolute;margin-left:0;margin-top:73.05pt;width:36pt;height:40.85pt;z-index:251782144;visibility:visible;mso-wrap-style:square;mso-wrap-distance-left:9pt;mso-wrap-distance-top:0;mso-wrap-distance-right:9pt;mso-wrap-distance-bottom:0;mso-position-horizontal:absolute;mso-position-horizontal-relative:text;mso-position-vertical:absolute;mso-position-vertical-relative:text;v-text-anchor:top" o:gfxdata="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" filled="f" stroked="f">
+              <v:shape w14:anchorId="0F537DA1" id="_x0000_s1088" type="#_x0000_t202" style="position:absolute;margin-left:0;margin-top:73.05pt;width:36pt;height:40.85pt;z-index:251782144;visibility:visible;mso-wrap-style:square;mso-wrap-distance-left:9pt;mso-wrap-distance-top:0;mso-wrap-distance-right:9pt;mso-wrap-distance-bottom:0;mso-position-horizontal:absolute;mso-position-horizontal-relative:text;mso-position-vertical:absolute;mso-position-vertical-relative:text;v-text-anchor:top" o:gfxdata="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" filled="f" stroked="f">
                 <v:textbox style="mso-fit-shape-to-text:t">
                   <w:txbxContent>
                     <w:p>
@@ -13397,7 +13333,7 @@
         <mc:AlternateContent>
           <mc:Choice Requires="wps">
             <w:drawing>
-              <wp:anchor distT="0" distB="0" distL="114300" distR="114300" simplePos="0" relativeHeight="251783168" behindDoc="0" locked="0" layoutInCell="1" allowOverlap="1" wp14:anchorId="00D7626F" wp14:editId="61E7DBA4">
+              <wp:anchor distT="0" distB="0" distL="114300" distR="114300" simplePos="0" relativeHeight="251783168" behindDoc="0" locked="0" layoutInCell="1" allowOverlap="1" wp14:anchorId="60866133" wp14:editId="1E4BC496">
                 <wp:simplePos x="0" y="0"/>
                 <wp:positionH relativeFrom="column">
                   <wp:posOffset>838200</wp:posOffset>
@@ -13411,7 +13347,7 @@
                 <wp:docPr id="108" name="Text Box 27">
                   <a:extLst xmlns:a="http://schemas.openxmlformats.org/drawingml/2006/main">
                     <a:ext uri="{FF2B5EF4-FFF2-40B4-BE49-F238E27FC236}">
-                      <a16:creationId xmlns:o="urn:schemas-microsoft-com:office:office" xmlns:v="urn:schemas-microsoft-com:vml" xmlns:w10="urn:schemas-microsoft-com:office:word" xmlns:w="http://schemas.openxmlformats.org/wordprocessingml/2006/main" xmlns="" xmlns:p="http://schemas.openxmlformats.org/presentationml/2006/main" xmlns:a16="http://schemas.microsoft.com/office/drawing/2014/main" xmlns:lc="http://schemas.openxmlformats.org/drawingml/2006/lockedCanvas" id="{D3CFBF9F-0224-8544-9A48-A551C1883F27}"/>
+                      <a16:creationId xmlns:a16="http://schemas.microsoft.com/office/drawing/2014/main" id="{D3CFBF9F-0224-8544-9A48-A551C1883F27}"/>
                     </a:ext>
                   </a:extLst>
                 </wp:docPr>
@@ -13477,7 +13413,7 @@
           </mc:Choice>
           <mc:Fallback>
             <w:pict>
-              <v:shape w14:anchorId="00D7626F" id="_x0000_s1089" type="#_x0000_t202" style="position:absolute;margin-left:66pt;margin-top:59.95pt;width:36pt;height:40.9pt;z-index:251783168;visibility:visible;mso-wrap-style:square;mso-wrap-distance-left:9pt;mso-wrap-distance-top:0;mso-wrap-distance-right:9pt;mso-wrap-distance-bottom:0;mso-position-horizontal:absolute;mso-position-horizontal-relative:text;mso-position-vertical:absolute;mso-position-vertical-relative:text;v-text-anchor:top" o:gfxdata="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" filled="f" stroked="f">
+              <v:shape w14:anchorId="60866133" id="_x0000_s1089" type="#_x0000_t202" style="position:absolute;margin-left:66pt;margin-top:59.95pt;width:36pt;height:40.9pt;z-index:251783168;visibility:visible;mso-wrap-style:square;mso-wrap-distance-left:9pt;mso-wrap-distance-top:0;mso-wrap-distance-right:9pt;mso-wrap-distance-bottom:0;mso-position-horizontal:absolute;mso-position-horizontal-relative:text;mso-position-vertical:absolute;mso-position-vertical-relative:text;v-text-anchor:top" o:gfxdata="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" filled="f" stroked="f">
                 <v:textbox style="mso-fit-shape-to-text:t">
                   <w:txbxContent>
                     <w:p>
@@ -13516,7 +13452,7 @@
         <mc:AlternateContent>
           <mc:Choice Requires="wps">
             <w:drawing>
-              <wp:anchor distT="0" distB="0" distL="114300" distR="114300" simplePos="0" relativeHeight="251784192" behindDoc="0" locked="0" layoutInCell="1" allowOverlap="1" wp14:anchorId="16E21FF0" wp14:editId="7BEFF4B4">
+              <wp:anchor distT="0" distB="0" distL="114300" distR="114300" simplePos="0" relativeHeight="251784192" behindDoc="0" locked="0" layoutInCell="1" allowOverlap="1" wp14:anchorId="5BC166E9" wp14:editId="2595F03B">
                 <wp:simplePos x="0" y="0"/>
                 <wp:positionH relativeFrom="column">
                   <wp:posOffset>1524000</wp:posOffset>
@@ -13530,7 +13466,7 @@
                 <wp:docPr id="109" name="Text Box 28">
                   <a:extLst xmlns:a="http://schemas.openxmlformats.org/drawingml/2006/main">
                     <a:ext uri="{FF2B5EF4-FFF2-40B4-BE49-F238E27FC236}">
-                      <a16:creationId xmlns:o="urn:schemas-microsoft-com:office:office" xmlns:v="urn:schemas-microsoft-com:vml" xmlns:w10="urn:schemas-microsoft-com:office:word" xmlns:w="http://schemas.openxmlformats.org/wordprocessingml/2006/main" xmlns="" xmlns:p="http://schemas.openxmlformats.org/presentationml/2006/main" xmlns:a16="http://schemas.microsoft.com/office/drawing/2014/main" xmlns:lc="http://schemas.openxmlformats.org/drawingml/2006/lockedCanvas" id="{784EEF64-C414-4240-B905-77825AADF857}"/>
+                      <a16:creationId xmlns:a16="http://schemas.microsoft.com/office/drawing/2014/main" id="{784EEF64-C414-4240-B905-77825AADF857}"/>
                     </a:ext>
                   </a:extLst>
                 </wp:docPr>
@@ -13596,7 +13532,7 @@
           </mc:Choice>
           <mc:Fallback>
             <w:pict>
-              <v:shape w14:anchorId="16E21FF0" id="_x0000_s1090" type="#_x0000_t202" style="position:absolute;margin-left:120pt;margin-top:71.95pt;width:36pt;height:40.9pt;z-index:251784192;visibility:visible;mso-wrap-style:square;mso-wrap-distance-left:9pt;mso-wrap-distance-top:0;mso-wrap-distance-right:9pt;mso-wrap-distance-bottom:0;mso-position-horizontal:absolute;mso-position-horizontal-relative:text;mso-position-vertical:absolute;mso-position-vertical-relative:text;v-text-anchor:top" o:gfxdata="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" filled="f" stroked="f">
+              <v:shape w14:anchorId="5BC166E9" id="_x0000_s1090" type="#_x0000_t202" style="position:absolute;margin-left:120pt;margin-top:71.95pt;width:36pt;height:40.9pt;z-index:251784192;visibility:visible;mso-wrap-style:square;mso-wrap-distance-left:9pt;mso-wrap-distance-top:0;mso-wrap-distance-right:9pt;mso-wrap-distance-bottom:0;mso-position-horizontal:absolute;mso-position-horizontal-relative:text;mso-position-vertical:absolute;mso-position-vertical-relative:text;v-text-anchor:top" o:gfxdata="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" filled="f" stroked="f">
                 <v:textbox style="mso-fit-shape-to-text:t">
                   <w:txbxContent>
                     <w:p>
@@ -13635,7 +13571,7 @@
         <mc:AlternateContent>
           <mc:Choice Requires="wps">
             <w:drawing>
-              <wp:anchor distT="0" distB="0" distL="114300" distR="114300" simplePos="0" relativeHeight="251785216" behindDoc="0" locked="0" layoutInCell="1" allowOverlap="1" wp14:anchorId="3F8B9846" wp14:editId="695D8B12">
+              <wp:anchor distT="0" distB="0" distL="114300" distR="114300" simplePos="0" relativeHeight="251785216" behindDoc="0" locked="0" layoutInCell="1" allowOverlap="1" wp14:anchorId="042DDD61" wp14:editId="6E9292D3">
                 <wp:simplePos x="0" y="0"/>
                 <wp:positionH relativeFrom="column">
                   <wp:posOffset>2362200</wp:posOffset>
@@ -13649,7 +13585,7 @@
                 <wp:docPr id="110" name="Text Box 29">
                   <a:extLst xmlns:a="http://schemas.openxmlformats.org/drawingml/2006/main">
                     <a:ext uri="{FF2B5EF4-FFF2-40B4-BE49-F238E27FC236}">
-                      <a16:creationId xmlns:o="urn:schemas-microsoft-com:office:office" xmlns:v="urn:schemas-microsoft-com:vml" xmlns:w10="urn:schemas-microsoft-com:office:word" xmlns:w="http://schemas.openxmlformats.org/wordprocessingml/2006/main" xmlns="" xmlns:p="http://schemas.openxmlformats.org/presentationml/2006/main" xmlns:a16="http://schemas.microsoft.com/office/drawing/2014/main" xmlns:lc="http://schemas.openxmlformats.org/drawingml/2006/lockedCanvas" id="{2551B88A-7A26-024A-9C03-95D4C55D042D}"/>
+                      <a16:creationId xmlns:a16="http://schemas.microsoft.com/office/drawing/2014/main" id="{2551B88A-7A26-024A-9C03-95D4C55D042D}"/>
                     </a:ext>
                   </a:extLst>
                 </wp:docPr>
@@ -13715,7 +13651,7 @@
           </mc:Choice>
           <mc:Fallback>
             <w:pict>
-              <v:shape w14:anchorId="3F8B9846" id="_x0000_s1091" type="#_x0000_t202" style="position:absolute;margin-left:186pt;margin-top:58.8pt;width:36pt;height:40.85pt;z-index:251785216;visibility:visible;mso-wrap-style:square;mso-wrap-distance-left:9pt;mso-wrap-distance-top:0;mso-wrap-distance-right:9pt;mso-wrap-distance-bottom:0;mso-position-horizontal:absolute;mso-position-horizontal-relative:text;mso-position-vertical:absolute;mso-position-vertical-relative:text;v-text-anchor:top" o:gfxdata="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" filled="f" stroked="f">
+              <v:shape w14:anchorId="042DDD61" id="_x0000_s1091" type="#_x0000_t202" style="position:absolute;margin-left:186pt;margin-top:58.8pt;width:36pt;height:40.85pt;z-index:251785216;visibility:visible;mso-wrap-style:square;mso-wrap-distance-left:9pt;mso-wrap-distance-top:0;mso-wrap-distance-right:9pt;mso-wrap-distance-bottom:0;mso-position-horizontal:absolute;mso-position-horizontal-relative:text;mso-position-vertical:absolute;mso-position-vertical-relative:text;v-text-anchor:top" o:gfxdata="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" filled="f" stroked="f">
                 <v:textbox style="mso-fit-shape-to-text:t">
                   <w:txbxContent>
                     <w:p>
@@ -13754,7 +13690,7 @@
         <mc:AlternateContent>
           <mc:Choice Requires="wps">
             <w:drawing>
-              <wp:anchor distT="0" distB="0" distL="114300" distR="114300" simplePos="0" relativeHeight="251786240" behindDoc="0" locked="0" layoutInCell="1" allowOverlap="1" wp14:anchorId="44AD22FB" wp14:editId="4123D12C">
+              <wp:anchor distT="0" distB="0" distL="114300" distR="114300" simplePos="0" relativeHeight="251786240" behindDoc="0" locked="0" layoutInCell="1" allowOverlap="1" wp14:anchorId="08179886" wp14:editId="0C430780">
                 <wp:simplePos x="0" y="0"/>
                 <wp:positionH relativeFrom="column">
                   <wp:posOffset>3429000</wp:posOffset>
@@ -13768,7 +13704,7 @@
                 <wp:docPr id="111" name="Text Box 30">
                   <a:extLst xmlns:a="http://schemas.openxmlformats.org/drawingml/2006/main">
                     <a:ext uri="{FF2B5EF4-FFF2-40B4-BE49-F238E27FC236}">
-                      <a16:creationId xmlns:o="urn:schemas-microsoft-com:office:office" xmlns:v="urn:schemas-microsoft-com:vml" xmlns:w10="urn:schemas-microsoft-com:office:word" xmlns:w="http://schemas.openxmlformats.org/wordprocessingml/2006/main" xmlns="" xmlns:p="http://schemas.openxmlformats.org/presentationml/2006/main" xmlns:a16="http://schemas.microsoft.com/office/drawing/2014/main" xmlns:lc="http://schemas.openxmlformats.org/drawingml/2006/lockedCanvas" id="{816D0AB4-863D-6C41-83DE-744641A9F553}"/>
+                      <a16:creationId xmlns:a16="http://schemas.microsoft.com/office/drawing/2014/main" id="{816D0AB4-863D-6C41-83DE-744641A9F553}"/>
                     </a:ext>
                   </a:extLst>
                 </wp:docPr>
@@ -13834,7 +13770,7 @@
           </mc:Choice>
           <mc:Fallback>
             <w:pict>
-              <v:shape w14:anchorId="44AD22FB" id="_x0000_s1092" type="#_x0000_t202" style="position:absolute;margin-left:270pt;margin-top:70.8pt;width:36pt;height:40.85pt;z-index:251786240;visibility:visible;mso-wrap-style:square;mso-wrap-distance-left:9pt;mso-wrap-distance-top:0;mso-wrap-distance-right:9pt;mso-wrap-distance-bottom:0;mso-position-horizontal:absolute;mso-position-horizontal-relative:text;mso-position-vertical:absolute;mso-position-vertical-relative:text;v-text-anchor:top" o:gfxdata="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" filled="f" stroked="f">
+              <v:shape w14:anchorId="08179886" id="_x0000_s1092" type="#_x0000_t202" style="position:absolute;margin-left:270pt;margin-top:70.8pt;width:36pt;height:40.85pt;z-index:251786240;visibility:visible;mso-wrap-style:square;mso-wrap-distance-left:9pt;mso-wrap-distance-top:0;mso-wrap-distance-right:9pt;mso-wrap-distance-bottom:0;mso-position-horizontal:absolute;mso-position-horizontal-relative:text;mso-position-vertical:absolute;mso-position-vertical-relative:text;v-text-anchor:top" o:gfxdata="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" filled="f" stroked="f">
                 <v:textbox style="mso-fit-shape-to-text:t">
                   <w:txbxContent>
                     <w:p>
@@ -13873,7 +13809,7 @@
         <mc:AlternateContent>
           <mc:Choice Requires="wps">
             <w:drawing>
-              <wp:anchor distT="0" distB="0" distL="114300" distR="114300" simplePos="0" relativeHeight="251787264" behindDoc="0" locked="0" layoutInCell="1" allowOverlap="1" wp14:anchorId="161C6499" wp14:editId="5A4BEC5D">
+              <wp:anchor distT="0" distB="0" distL="114300" distR="114300" simplePos="0" relativeHeight="251787264" behindDoc="0" locked="0" layoutInCell="1" allowOverlap="1" wp14:anchorId="02838389" wp14:editId="0A59BD92">
                 <wp:simplePos x="0" y="0"/>
                 <wp:positionH relativeFrom="column">
                   <wp:posOffset>1524000</wp:posOffset>
@@ -13887,7 +13823,7 @@
                 <wp:docPr id="112" name="Text Box 31">
                   <a:extLst xmlns:a="http://schemas.openxmlformats.org/drawingml/2006/main">
                     <a:ext uri="{FF2B5EF4-FFF2-40B4-BE49-F238E27FC236}">
-                      <a16:creationId xmlns:o="urn:schemas-microsoft-com:office:office" xmlns:v="urn:schemas-microsoft-com:vml" xmlns:w10="urn:schemas-microsoft-com:office:word" xmlns:w="http://schemas.openxmlformats.org/wordprocessingml/2006/main" xmlns="" xmlns:p="http://schemas.openxmlformats.org/presentationml/2006/main" xmlns:a16="http://schemas.microsoft.com/office/drawing/2014/main" xmlns:lc="http://schemas.openxmlformats.org/drawingml/2006/lockedCanvas" id="{24D5543F-A275-C043-9775-08872AF9639C}"/>
+                      <a16:creationId xmlns:a16="http://schemas.microsoft.com/office/drawing/2014/main" id="{24D5543F-A275-C043-9775-08872AF9639C}"/>
                     </a:ext>
                   </a:extLst>
                 </wp:docPr>
@@ -13953,7 +13889,7 @@
           </mc:Choice>
           <mc:Fallback>
             <w:pict>
-              <v:shape w14:anchorId="161C6499" id="_x0000_s1093" type="#_x0000_t202" style="position:absolute;margin-left:120pt;margin-top:181.05pt;width:36pt;height:40.85pt;z-index:251787264;visibility:visible;mso-wrap-style:square;mso-wrap-distance-left:9pt;mso-wrap-distance-top:0;mso-wrap-distance-right:9pt;mso-wrap-distance-bottom:0;mso-position-horizontal:absolute;mso-position-horizontal-relative:text;mso-position-vertical:absolute;mso-position-vertical-relative:text;v-text-anchor:top" o:gfxdata="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" filled="f" stroked="f">
+              <v:shape w14:anchorId="02838389" id="_x0000_s1093" type="#_x0000_t202" style="position:absolute;margin-left:120pt;margin-top:181.05pt;width:36pt;height:40.85pt;z-index:251787264;visibility:visible;mso-wrap-style:square;mso-wrap-distance-left:9pt;mso-wrap-distance-top:0;mso-wrap-distance-right:9pt;mso-wrap-distance-bottom:0;mso-position-horizontal:absolute;mso-position-horizontal-relative:text;mso-position-vertical:absolute;mso-position-vertical-relative:text;v-text-anchor:top" o:gfxdata="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" filled="f" stroked="f">
                 <v:textbox style="mso-fit-shape-to-text:t">
                   <w:txbxContent>
                     <w:p>
@@ -13992,7 +13928,7 @@
         <mc:AlternateContent>
           <mc:Choice Requires="wps">
             <w:drawing>
-              <wp:anchor distT="0" distB="0" distL="114300" distR="114300" simplePos="0" relativeHeight="251788288" behindDoc="0" locked="0" layoutInCell="1" allowOverlap="1" wp14:anchorId="2DB7A120" wp14:editId="78AD0D55">
+              <wp:anchor distT="0" distB="0" distL="114300" distR="114300" simplePos="0" relativeHeight="251788288" behindDoc="0" locked="0" layoutInCell="1" allowOverlap="1" wp14:anchorId="2FCA3042" wp14:editId="7AAA1082">
                 <wp:simplePos x="0" y="0"/>
                 <wp:positionH relativeFrom="column">
                   <wp:posOffset>2819400</wp:posOffset>
@@ -14006,7 +13942,7 @@
                 <wp:docPr id="113" name="Text Box 32">
                   <a:extLst xmlns:a="http://schemas.openxmlformats.org/drawingml/2006/main">
                     <a:ext uri="{FF2B5EF4-FFF2-40B4-BE49-F238E27FC236}">
-                      <a16:creationId xmlns:o="urn:schemas-microsoft-com:office:office" xmlns:v="urn:schemas-microsoft-com:vml" xmlns:w10="urn:schemas-microsoft-com:office:word" xmlns:w="http://schemas.openxmlformats.org/wordprocessingml/2006/main" xmlns="" xmlns:p="http://schemas.openxmlformats.org/presentationml/2006/main" xmlns:a16="http://schemas.microsoft.com/office/drawing/2014/main" xmlns:lc="http://schemas.openxmlformats.org/drawingml/2006/lockedCanvas" id="{0E595766-7465-1D48-983A-8396782E3604}"/>
+                      <a16:creationId xmlns:a16="http://schemas.microsoft.com/office/drawing/2014/main" id="{0E595766-7465-1D48-983A-8396782E3604}"/>
                     </a:ext>
                   </a:extLst>
                 </wp:docPr>
@@ -14072,7 +14008,7 @@
           </mc:Choice>
           <mc:Fallback>
             <w:pict>
-              <v:shape w14:anchorId="2DB7A120" id="_x0000_s1094" type="#_x0000_t202" style="position:absolute;margin-left:222pt;margin-top:193.05pt;width:36pt;height:40.85pt;z-index:251788288;visibility:visible;mso-wrap-style:square;mso-wrap-distance-left:9pt;mso-wrap-distance-top:0;mso-wrap-distance-right:9pt;mso-wrap-distance-bottom:0;mso-position-horizontal:absolute;mso-position-horizontal-relative:text;mso-position-vertical:absolute;mso-position-vertical-relative:text;v-text-anchor:top" o:gfxdata="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" filled="f" stroked="f">
+              <v:shape w14:anchorId="2FCA3042" id="_x0000_s1094" type="#_x0000_t202" style="position:absolute;margin-left:222pt;margin-top:193.05pt;width:36pt;height:40.85pt;z-index:251788288;visibility:visible;mso-wrap-style:square;mso-wrap-distance-left:9pt;mso-wrap-distance-top:0;mso-wrap-distance-right:9pt;mso-wrap-distance-bottom:0;mso-position-horizontal:absolute;mso-position-horizontal-relative:text;mso-position-vertical:absolute;mso-position-vertical-relative:text;v-text-anchor:top" o:gfxdata="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" filled="f" stroked="f">
                 <v:textbox style="mso-fit-shape-to-text:t">
                   <w:txbxContent>
                     <w:p>
@@ -14111,7 +14047,7 @@
         <mc:AlternateContent>
           <mc:Choice Requires="wps">
             <w:drawing>
-              <wp:anchor distT="0" distB="0" distL="114300" distR="114300" simplePos="0" relativeHeight="251789312" behindDoc="0" locked="0" layoutInCell="1" allowOverlap="1" wp14:anchorId="21E56560" wp14:editId="786ED223">
+              <wp:anchor distT="0" distB="0" distL="114300" distR="114300" simplePos="0" relativeHeight="251789312" behindDoc="0" locked="0" layoutInCell="1" allowOverlap="1" wp14:anchorId="69483330" wp14:editId="11E0A683">
                 <wp:simplePos x="0" y="0"/>
                 <wp:positionH relativeFrom="column">
                   <wp:posOffset>838200</wp:posOffset>
@@ -14125,7 +14061,7 @@
                 <wp:docPr id="114" name="Text Box 33">
                   <a:extLst xmlns:a="http://schemas.openxmlformats.org/drawingml/2006/main">
                     <a:ext uri="{FF2B5EF4-FFF2-40B4-BE49-F238E27FC236}">
-                      <a16:creationId xmlns:o="urn:schemas-microsoft-com:office:office" xmlns:v="urn:schemas-microsoft-com:vml" xmlns:w10="urn:schemas-microsoft-com:office:word" xmlns:w="http://schemas.openxmlformats.org/wordprocessingml/2006/main" xmlns="" xmlns:p="http://schemas.openxmlformats.org/presentationml/2006/main" xmlns:a16="http://schemas.microsoft.com/office/drawing/2014/main" xmlns:lc="http://schemas.openxmlformats.org/drawingml/2006/lockedCanvas" id="{05BBCD48-E781-584F-8BC0-7EAC39BABEA3}"/>
+                      <a16:creationId xmlns:a16="http://schemas.microsoft.com/office/drawing/2014/main" id="{05BBCD48-E781-584F-8BC0-7EAC39BABEA3}"/>
                     </a:ext>
                   </a:extLst>
                 </wp:docPr>
@@ -14191,7 +14127,7 @@
           </mc:Choice>
           <mc:Fallback>
             <w:pict>
-              <v:shape w14:anchorId="21E56560" id="_x0000_s1095" type="#_x0000_t202" style="position:absolute;margin-left:66pt;margin-top:191.95pt;width:36pt;height:40.9pt;z-index:251789312;visibility:visible;mso-wrap-style:square;mso-wrap-distance-left:9pt;mso-wrap-distance-top:0;mso-wrap-distance-right:9pt;mso-wrap-distance-bottom:0;mso-position-horizontal:absolute;mso-position-horizontal-relative:text;mso-position-vertical:absolute;mso-position-vertical-relative:text;v-text-anchor:top" o:gfxdata="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" filled="f" stroked="f">
+              <v:shape w14:anchorId="69483330" id="_x0000_s1095" type="#_x0000_t202" style="position:absolute;margin-left:66pt;margin-top:191.95pt;width:36pt;height:40.9pt;z-index:251789312;visibility:visible;mso-wrap-style:square;mso-wrap-distance-left:9pt;mso-wrap-distance-top:0;mso-wrap-distance-right:9pt;mso-wrap-distance-bottom:0;mso-position-horizontal:absolute;mso-position-horizontal-relative:text;mso-position-vertical:absolute;mso-position-vertical-relative:text;v-text-anchor:top" o:gfxdata="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" filled="f" stroked="f">
                 <v:textbox style="mso-fit-shape-to-text:t">
                   <w:txbxContent>
                     <w:p>
@@ -14249,7 +14185,7 @@
         <mc:AlternateContent>
           <mc:Choice Requires="wps">
             <w:drawing>
-              <wp:anchor distT="0" distB="0" distL="114300" distR="114300" simplePos="0" relativeHeight="251790336" behindDoc="0" locked="0" layoutInCell="1" allowOverlap="1" wp14:anchorId="4E8086BE" wp14:editId="33BE14F2">
+              <wp:anchor distT="0" distB="0" distL="114300" distR="114300" simplePos="0" relativeHeight="251790336" behindDoc="0" locked="0" layoutInCell="1" allowOverlap="1" wp14:anchorId="72609C8B" wp14:editId="7F628018">
                 <wp:simplePos x="0" y="0"/>
                 <wp:positionH relativeFrom="column">
                   <wp:posOffset>1897829</wp:posOffset>
@@ -14263,7 +14199,7 @@
                 <wp:docPr id="115" name="AutoShape 24">
                   <a:extLst xmlns:a="http://schemas.openxmlformats.org/drawingml/2006/main">
                     <a:ext uri="{FF2B5EF4-FFF2-40B4-BE49-F238E27FC236}">
-                      <a16:creationId xmlns:o="urn:schemas-microsoft-com:office:office" xmlns:v="urn:schemas-microsoft-com:vml" xmlns:w10="urn:schemas-microsoft-com:office:word" xmlns:w="http://schemas.openxmlformats.org/wordprocessingml/2006/main" xmlns="" xmlns:p="http://schemas.openxmlformats.org/presentationml/2006/main" xmlns:a16="http://schemas.microsoft.com/office/drawing/2014/main" xmlns:lc="http://schemas.openxmlformats.org/drawingml/2006/lockedCanvas" id="{938E1E88-0F3F-CC46-BD4F-2AA3274BED49}"/>
+                      <a16:creationId xmlns:a16="http://schemas.microsoft.com/office/drawing/2014/main" id="{938E1E88-0F3F-CC46-BD4F-2AA3274BED49}"/>
                     </a:ext>
                   </a:extLst>
                 </wp:docPr>
@@ -14324,7 +14260,7 @@
         <mc:AlternateContent>
           <mc:Choice Requires="wps">
             <w:drawing>
-              <wp:anchor distT="0" distB="0" distL="114300" distR="114300" simplePos="0" relativeHeight="251776000" behindDoc="0" locked="0" layoutInCell="1" allowOverlap="1" wp14:anchorId="1E364D4D" wp14:editId="24403E18">
+              <wp:anchor distT="0" distB="0" distL="114300" distR="114300" simplePos="0" relativeHeight="251776000" behindDoc="0" locked="0" layoutInCell="1" allowOverlap="1" wp14:anchorId="00D925D0" wp14:editId="258C513D">
                 <wp:simplePos x="0" y="0"/>
                 <wp:positionH relativeFrom="column">
                   <wp:posOffset>2088569</wp:posOffset>
@@ -14338,7 +14274,7 @@
                 <wp:docPr id="116" name="AutoShape 20">
                   <a:extLst xmlns:a="http://schemas.openxmlformats.org/drawingml/2006/main">
                     <a:ext uri="{FF2B5EF4-FFF2-40B4-BE49-F238E27FC236}">
-                      <a16:creationId xmlns:o="urn:schemas-microsoft-com:office:office" xmlns:v="urn:schemas-microsoft-com:vml" xmlns:w10="urn:schemas-microsoft-com:office:word" xmlns:w="http://schemas.openxmlformats.org/wordprocessingml/2006/main" xmlns="" xmlns:p="http://schemas.openxmlformats.org/presentationml/2006/main" xmlns:a16="http://schemas.microsoft.com/office/drawing/2014/main" xmlns:lc="http://schemas.openxmlformats.org/drawingml/2006/lockedCanvas" id="{F3401D02-5438-D043-855E-EF147650AAF6}"/>
+                      <a16:creationId xmlns:a16="http://schemas.microsoft.com/office/drawing/2014/main" id="{F3401D02-5438-D043-855E-EF147650AAF6}"/>
                     </a:ext>
                   </a:extLst>
                 </wp:docPr>
@@ -14429,7 +14365,7 @@
         <mc:AlternateContent>
           <mc:Choice Requires="wps">
             <w:drawing>
-              <wp:anchor distT="0" distB="0" distL="114300" distR="114300" simplePos="0" relativeHeight="251767808" behindDoc="0" locked="0" layoutInCell="1" allowOverlap="1" wp14:anchorId="4F9ADE42" wp14:editId="034D6505">
+              <wp:anchor distT="0" distB="0" distL="114300" distR="114300" simplePos="0" relativeHeight="251767808" behindDoc="0" locked="0" layoutInCell="1" allowOverlap="1" wp14:anchorId="13155F3D" wp14:editId="35F3707A">
                 <wp:simplePos x="0" y="0"/>
                 <wp:positionH relativeFrom="column">
                   <wp:posOffset>1683385</wp:posOffset>
@@ -14443,7 +14379,7 @@
                 <wp:docPr id="117" name="Oval 11">
                   <a:extLst xmlns:a="http://schemas.openxmlformats.org/drawingml/2006/main">
                     <a:ext uri="{FF2B5EF4-FFF2-40B4-BE49-F238E27FC236}">
-                      <a16:creationId xmlns:o="urn:schemas-microsoft-com:office:office" xmlns:v="urn:schemas-microsoft-com:vml" xmlns:w10="urn:schemas-microsoft-com:office:word" xmlns:w="http://schemas.openxmlformats.org/wordprocessingml/2006/main" xmlns="" xmlns:p="http://schemas.openxmlformats.org/presentationml/2006/main" xmlns:a16="http://schemas.microsoft.com/office/drawing/2014/main" xmlns:lc="http://schemas.openxmlformats.org/drawingml/2006/lockedCanvas" id="{F4237785-5A49-424F-9336-751A7AB779C7}"/>
+                      <a16:creationId xmlns:a16="http://schemas.microsoft.com/office/drawing/2014/main" id="{F4237785-5A49-424F-9336-751A7AB779C7}"/>
                     </a:ext>
                   </a:extLst>
                 </wp:docPr>
@@ -14515,7 +14451,7 @@
           </mc:Choice>
           <mc:Fallback>
             <w:pict>
-              <v:oval w14:anchorId="4F9ADE42" id="_x0000_s1096" style="position:absolute;margin-left:132.55pt;margin-top:1.9pt;width:36pt;height:40.2pt;z-index:251767808;visibility:visible;mso-wrap-style:none;mso-height-percent:0;mso-wrap-distance-left:9pt;mso-wrap-distance-top:0;mso-wrap-distance-right:9pt;mso-wrap-distance-bottom:0;mso-position-horizontal:absolute;mso-position-horizontal-relative:text;mso-position-vertical:absolute;mso-position-vertical-relative:text;mso-height-percent:0;mso-height-relative:margin;v-text-anchor:middle" o:gfxdata="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" filled="f" strokecolor="red" strokeweight="2.25pt">
+              <v:oval w14:anchorId="13155F3D" id="_x0000_s1096" style="position:absolute;margin-left:132.55pt;margin-top:1.9pt;width:36pt;height:40.2pt;z-index:251767808;visibility:visible;mso-wrap-style:none;mso-height-percent:0;mso-wrap-distance-left:9pt;mso-wrap-distance-top:0;mso-wrap-distance-right:9pt;mso-wrap-distance-bottom:0;mso-position-horizontal:absolute;mso-position-horizontal-relative:text;mso-position-vertical:absolute;mso-position-vertical-relative:text;mso-height-percent:0;mso-height-relative:margin;v-text-anchor:middle" o:gfxdata="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" filled="f" strokecolor="red" strokeweight="2.25pt">
                 <v:textbox>
                   <w:txbxContent>
                     <w:p>
@@ -14555,7 +14491,7 @@
         <mc:AlternateContent>
           <mc:Choice Requires="wps">
             <w:drawing>
-              <wp:anchor distT="0" distB="0" distL="114300" distR="114300" simplePos="0" relativeHeight="251768832" behindDoc="0" locked="0" layoutInCell="1" allowOverlap="1" wp14:anchorId="4B291887" wp14:editId="029ED73A">
+              <wp:anchor distT="0" distB="0" distL="114300" distR="114300" simplePos="0" relativeHeight="251768832" behindDoc="0" locked="0" layoutInCell="1" allowOverlap="1" wp14:anchorId="572EDB30" wp14:editId="3B9BA0F2">
                 <wp:simplePos x="0" y="0"/>
                 <wp:positionH relativeFrom="column">
                   <wp:posOffset>3207385</wp:posOffset>
@@ -14569,7 +14505,7 @@
                 <wp:docPr id="118" name="Oval 12">
                   <a:extLst xmlns:a="http://schemas.openxmlformats.org/drawingml/2006/main">
                     <a:ext uri="{FF2B5EF4-FFF2-40B4-BE49-F238E27FC236}">
-                      <a16:creationId xmlns:o="urn:schemas-microsoft-com:office:office" xmlns:v="urn:schemas-microsoft-com:vml" xmlns:w10="urn:schemas-microsoft-com:office:word" xmlns:w="http://schemas.openxmlformats.org/wordprocessingml/2006/main" xmlns="" xmlns:p="http://schemas.openxmlformats.org/presentationml/2006/main" xmlns:a16="http://schemas.microsoft.com/office/drawing/2014/main" xmlns:lc="http://schemas.openxmlformats.org/drawingml/2006/lockedCanvas" id="{55B06485-D592-C34B-A241-33185F4734F7}"/>
+                      <a16:creationId xmlns:a16="http://schemas.microsoft.com/office/drawing/2014/main" id="{55B06485-D592-C34B-A241-33185F4734F7}"/>
                     </a:ext>
                   </a:extLst>
                 </wp:docPr>
@@ -14641,7 +14577,7 @@
           </mc:Choice>
           <mc:Fallback>
             <w:pict>
-              <v:oval w14:anchorId="4B291887" id="_x0000_s1097" style="position:absolute;margin-left:252.55pt;margin-top:6.1pt;width:36pt;height:38.4pt;z-index:251768832;visibility:visible;mso-wrap-style:none;mso-height-percent:0;mso-wrap-distance-left:9pt;mso-wrap-distance-top:0;mso-wrap-distance-right:9pt;mso-wrap-distance-bottom:0;mso-position-horizontal:absolute;mso-position-horizontal-relative:text;mso-position-vertical:absolute;mso-position-vertical-relative:text;mso-height-percent:0;mso-height-relative:margin;v-text-anchor:middle" o:gfxdata="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" filled="f" strokecolor="red" strokeweight="2.25pt">
+              <v:oval w14:anchorId="572EDB30" id="_x0000_s1097" style="position:absolute;margin-left:252.55pt;margin-top:6.1pt;width:36pt;height:38.4pt;z-index:251768832;visibility:visible;mso-wrap-style:none;mso-height-percent:0;mso-wrap-distance-left:9pt;mso-wrap-distance-top:0;mso-wrap-distance-right:9pt;mso-wrap-distance-bottom:0;mso-position-horizontal:absolute;mso-position-horizontal-relative:text;mso-position-vertical:absolute;mso-position-vertical-relative:text;mso-height-percent:0;mso-height-relative:margin;v-text-anchor:middle" o:gfxdata="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" filled="f" strokecolor="red" strokeweight="2.25pt">
                 <v:textbox>
                   <w:txbxContent>
                     <w:p>
@@ -14681,7 +14617,7 @@
         <mc:AlternateContent>
           <mc:Choice Requires="wps">
             <w:drawing>
-              <wp:anchor distT="0" distB="0" distL="114300" distR="114300" simplePos="0" relativeHeight="251766784" behindDoc="0" locked="0" layoutInCell="1" allowOverlap="1" wp14:anchorId="22B390EE" wp14:editId="5DCBD187">
+              <wp:anchor distT="0" distB="0" distL="114300" distR="114300" simplePos="0" relativeHeight="251766784" behindDoc="0" locked="0" layoutInCell="1" allowOverlap="1" wp14:anchorId="5C7A3BF4" wp14:editId="585AE9E3">
                 <wp:simplePos x="0" y="0"/>
                 <wp:positionH relativeFrom="column">
                   <wp:posOffset>159385</wp:posOffset>
@@ -14695,7 +14631,7 @@
                 <wp:docPr id="119" name="Oval 10">
                   <a:extLst xmlns:a="http://schemas.openxmlformats.org/drawingml/2006/main">
                     <a:ext uri="{FF2B5EF4-FFF2-40B4-BE49-F238E27FC236}">
-                      <a16:creationId xmlns:o="urn:schemas-microsoft-com:office:office" xmlns:v="urn:schemas-microsoft-com:vml" xmlns:w10="urn:schemas-microsoft-com:office:word" xmlns:w="http://schemas.openxmlformats.org/wordprocessingml/2006/main" xmlns="" xmlns:p="http://schemas.openxmlformats.org/presentationml/2006/main" xmlns:a16="http://schemas.microsoft.com/office/drawing/2014/main" xmlns:lc="http://schemas.openxmlformats.org/drawingml/2006/lockedCanvas" id="{5C348673-28BD-8541-8ACC-EC44D265F68C}"/>
+                      <a16:creationId xmlns:a16="http://schemas.microsoft.com/office/drawing/2014/main" id="{5C348673-28BD-8541-8ACC-EC44D265F68C}"/>
                     </a:ext>
                   </a:extLst>
                 </wp:docPr>
@@ -14767,7 +14703,7 @@
           </mc:Choice>
           <mc:Fallback>
             <w:pict>
-              <v:oval w14:anchorId="22B390EE" id="_x0000_s1098" style="position:absolute;margin-left:12.55pt;margin-top:5.65pt;width:36pt;height:38.85pt;z-index:251766784;visibility:visible;mso-wrap-style:none;mso-height-percent:0;mso-wrap-distance-left:9pt;mso-wrap-distance-top:0;mso-wrap-distance-right:9pt;mso-wrap-distance-bottom:0;mso-position-horizontal:absolute;mso-position-horizontal-relative:text;mso-position-vertical:absolute;mso-position-vertical-relative:text;mso-height-percent:0;mso-height-relative:margin;v-text-anchor:middle" o:gfxdata="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" filled="f" strokecolor="red" strokeweight="2.25pt">
+              <v:oval w14:anchorId="5C7A3BF4" id="_x0000_s1098" style="position:absolute;margin-left:12.55pt;margin-top:5.65pt;width:36pt;height:38.85pt;z-index:251766784;visibility:visible;mso-wrap-style:none;mso-height-percent:0;mso-wrap-distance-left:9pt;mso-wrap-distance-top:0;mso-wrap-distance-right:9pt;mso-wrap-distance-bottom:0;mso-position-horizontal:absolute;mso-position-horizontal-relative:text;mso-position-vertical:absolute;mso-position-vertical-relative:text;mso-height-percent:0;mso-height-relative:margin;v-text-anchor:middle" o:gfxdata="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" filled="f" strokecolor="red" strokeweight="2.25pt">
                 <v:textbox>
                   <w:txbxContent>
                     <w:p>
@@ -14857,7 +14793,7 @@
         <mc:AlternateContent>
           <mc:Choice Requires="wps">
             <w:drawing>
-              <wp:anchor distT="0" distB="0" distL="114300" distR="114300" simplePos="0" relativeHeight="251778048" behindDoc="0" locked="0" layoutInCell="1" allowOverlap="1" wp14:anchorId="6F321B6E" wp14:editId="705340AC">
+              <wp:anchor distT="0" distB="0" distL="114300" distR="114300" simplePos="0" relativeHeight="251778048" behindDoc="0" locked="0" layoutInCell="1" allowOverlap="1" wp14:anchorId="32CB9909" wp14:editId="47BAB381">
                 <wp:simplePos x="0" y="0"/>
                 <wp:positionH relativeFrom="column">
                   <wp:posOffset>1683385</wp:posOffset>
@@ -14871,7 +14807,7 @@
                 <wp:docPr id="120" name="Oval 22">
                   <a:extLst xmlns:a="http://schemas.openxmlformats.org/drawingml/2006/main">
                     <a:ext uri="{FF2B5EF4-FFF2-40B4-BE49-F238E27FC236}">
-                      <a16:creationId xmlns:o="urn:schemas-microsoft-com:office:office" xmlns:v="urn:schemas-microsoft-com:vml" xmlns:w10="urn:schemas-microsoft-com:office:word" xmlns:w="http://schemas.openxmlformats.org/wordprocessingml/2006/main" xmlns="" xmlns:p="http://schemas.openxmlformats.org/presentationml/2006/main" xmlns:a16="http://schemas.microsoft.com/office/drawing/2014/main" xmlns:lc="http://schemas.openxmlformats.org/drawingml/2006/lockedCanvas" id="{31422B7A-4FE3-784F-8FD9-110366408450}"/>
+                      <a16:creationId xmlns:a16="http://schemas.microsoft.com/office/drawing/2014/main" id="{31422B7A-4FE3-784F-8FD9-110366408450}"/>
                     </a:ext>
                   </a:extLst>
                 </wp:docPr>
@@ -14943,7 +14879,7 @@
           </mc:Choice>
           <mc:Fallback>
             <w:pict>
-              <v:oval w14:anchorId="6F321B6E" id="_x0000_s1099" style="position:absolute;margin-left:132.55pt;margin-top:.6pt;width:36pt;height:38.85pt;z-index:251778048;visibility:visible;mso-wrap-style:none;mso-height-percent:0;mso-wrap-distance-left:9pt;mso-wrap-distance-top:0;mso-wrap-distance-right:9pt;mso-wrap-distance-bottom:0;mso-position-horizontal:absolute;mso-position-horizontal-relative:text;mso-position-vertical:absolute;mso-position-vertical-relative:text;mso-height-percent:0;mso-height-relative:margin;v-text-anchor:middle" o:gfxdata="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" filled="f" strokecolor="red" strokeweight="2.25pt">
+              <v:oval w14:anchorId="32CB9909" id="_x0000_s1099" style="position:absolute;margin-left:132.55pt;margin-top:.6pt;width:36pt;height:38.85pt;z-index:251778048;visibility:visible;mso-wrap-style:none;mso-height-percent:0;mso-wrap-distance-left:9pt;mso-wrap-distance-top:0;mso-wrap-distance-right:9pt;mso-wrap-distance-bottom:0;mso-position-horizontal:absolute;mso-position-horizontal-relative:text;mso-position-vertical:absolute;mso-position-vertical-relative:text;mso-height-percent:0;mso-height-relative:margin;v-text-anchor:middle" o:gfxdata="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" filled="f" strokecolor="red" strokeweight="2.25pt">
                 <v:textbox>
                   <w:txbxContent>
                     <w:p>
@@ -15028,7 +14964,7 @@
         <mc:AlternateContent>
           <mc:Choice Requires="wps">
             <w:drawing>
-              <wp:anchor distT="0" distB="0" distL="114300" distR="114300" simplePos="0" relativeHeight="251810816" behindDoc="0" locked="0" layoutInCell="1" allowOverlap="1" wp14:anchorId="5DCED017" wp14:editId="6211DB38">
+              <wp:anchor distT="0" distB="0" distL="114300" distR="114300" simplePos="0" relativeHeight="251810816" behindDoc="0" locked="0" layoutInCell="1" allowOverlap="1" wp14:anchorId="60852F68" wp14:editId="707896EC">
                 <wp:simplePos x="0" y="0"/>
                 <wp:positionH relativeFrom="column">
                   <wp:posOffset>1271905</wp:posOffset>
@@ -15042,7 +14978,7 @@
                 <wp:docPr id="223" name="Oval 3">
                   <a:extLst xmlns:a="http://schemas.openxmlformats.org/drawingml/2006/main">
                     <a:ext uri="{FF2B5EF4-FFF2-40B4-BE49-F238E27FC236}">
-                      <a16:creationId xmlns:o="urn:schemas-microsoft-com:office:office" xmlns:v="urn:schemas-microsoft-com:vml" xmlns:w10="urn:schemas-microsoft-com:office:word" xmlns:w="http://schemas.openxmlformats.org/wordprocessingml/2006/main" xmlns="" xmlns:p="http://schemas.openxmlformats.org/presentationml/2006/main" xmlns:a16="http://schemas.microsoft.com/office/drawing/2014/main" xmlns:lc="http://schemas.openxmlformats.org/drawingml/2006/lockedCanvas" id="{7A781341-A2F6-2645-838F-A9769434EB76}"/>
+                      <a16:creationId xmlns:a16="http://schemas.microsoft.com/office/drawing/2014/main" id="{7A781341-A2F6-2645-838F-A9769434EB76}"/>
                     </a:ext>
                   </a:extLst>
                 </wp:docPr>
@@ -15117,7 +15053,7 @@
           </mc:Choice>
           <mc:Fallback>
             <w:pict>
-              <v:oval w14:anchorId="5DCED017" id="_x0000_s1100" style="position:absolute;margin-left:100.15pt;margin-top:61.45pt;width:36pt;height:40.2pt;z-index:251810816;visibility:visible;mso-wrap-style:none;mso-height-percent:0;mso-wrap-distance-left:9pt;mso-wrap-distance-top:0;mso-wrap-distance-right:9pt;mso-wrap-distance-bottom:0;mso-position-horizontal:absolute;mso-position-horizontal-relative:text;mso-position-vertical:absolute;mso-position-vertical-relative:text;mso-height-percent:0;mso-height-relative:margin;v-text-anchor:middle" o:gfxdata="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" filled="f" strokecolor="#0070c0" strokeweight="2.25pt">
+              <v:oval w14:anchorId="60852F68" id="_x0000_s1100" style="position:absolute;margin-left:100.15pt;margin-top:61.45pt;width:36pt;height:40.2pt;z-index:251810816;visibility:visible;mso-wrap-style:none;mso-height-percent:0;mso-wrap-distance-left:9pt;mso-wrap-distance-top:0;mso-wrap-distance-right:9pt;mso-wrap-distance-bottom:0;mso-position-horizontal:absolute;mso-position-horizontal-relative:text;mso-position-vertical:absolute;mso-position-vertical-relative:text;mso-height-percent:0;mso-height-relative:margin;v-text-anchor:middle" o:gfxdata="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" filled="f" strokecolor="#0070c0" strokeweight="2.25pt">
                 <v:textbox>
                   <w:txbxContent>
                     <w:p>
@@ -15160,7 +15096,7 @@
         <mc:AlternateContent>
           <mc:Choice Requires="wps">
             <w:drawing>
-              <wp:anchor distT="0" distB="0" distL="114300" distR="114300" simplePos="0" relativeHeight="251808768" behindDoc="0" locked="0" layoutInCell="1" allowOverlap="1" wp14:anchorId="5DCED017" wp14:editId="6211DB38">
+              <wp:anchor distT="0" distB="0" distL="114300" distR="114300" simplePos="0" relativeHeight="251808768" behindDoc="0" locked="0" layoutInCell="1" allowOverlap="1" wp14:anchorId="5D42DC63" wp14:editId="690D9728">
                 <wp:simplePos x="0" y="0"/>
                 <wp:positionH relativeFrom="column">
                   <wp:posOffset>644525</wp:posOffset>
@@ -15174,7 +15110,7 @@
                 <wp:docPr id="222" name="Oval 3">
                   <a:extLst xmlns:a="http://schemas.openxmlformats.org/drawingml/2006/main">
                     <a:ext uri="{FF2B5EF4-FFF2-40B4-BE49-F238E27FC236}">
-                      <a16:creationId xmlns:o="urn:schemas-microsoft-com:office:office" xmlns:v="urn:schemas-microsoft-com:vml" xmlns:w10="urn:schemas-microsoft-com:office:word" xmlns:w="http://schemas.openxmlformats.org/wordprocessingml/2006/main" xmlns="" xmlns:p="http://schemas.openxmlformats.org/presentationml/2006/main" xmlns:a16="http://schemas.microsoft.com/office/drawing/2014/main" xmlns:lc="http://schemas.openxmlformats.org/drawingml/2006/lockedCanvas" id="{7A781341-A2F6-2645-838F-A9769434EB76}"/>
+                      <a16:creationId xmlns:a16="http://schemas.microsoft.com/office/drawing/2014/main" id="{7A781341-A2F6-2645-838F-A9769434EB76}"/>
                     </a:ext>
                   </a:extLst>
                 </wp:docPr>
@@ -15249,7 +15185,7 @@
           </mc:Choice>
           <mc:Fallback>
             <w:pict>
-              <v:oval w14:anchorId="5DCED017" id="_x0000_s1101" style="position:absolute;margin-left:50.75pt;margin-top:61.45pt;width:36pt;height:40.2pt;z-index:251808768;visibility:visible;mso-wrap-style:none;mso-height-percent:0;mso-wrap-distance-left:9pt;mso-wrap-distance-top:0;mso-wrap-distance-right:9pt;mso-wrap-distance-bottom:0;mso-position-horizontal:absolute;mso-position-horizontal-relative:text;mso-position-vertical:absolute;mso-position-vertical-relative:text;mso-height-percent:0;mso-height-relative:margin;v-text-anchor:middle" o:gfxdata="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" filled="f" strokecolor="#0070c0" strokeweight="2.25pt">
+              <v:oval w14:anchorId="5D42DC63" id="_x0000_s1101" style="position:absolute;margin-left:50.75pt;margin-top:61.45pt;width:36pt;height:40.2pt;z-index:251808768;visibility:visible;mso-wrap-style:none;mso-height-percent:0;mso-wrap-distance-left:9pt;mso-wrap-distance-top:0;mso-wrap-distance-right:9pt;mso-wrap-distance-bottom:0;mso-position-horizontal:absolute;mso-position-horizontal-relative:text;mso-position-vertical:absolute;mso-position-vertical-relative:text;mso-height-percent:0;mso-height-relative:margin;v-text-anchor:middle" o:gfxdata="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" filled="f" strokecolor="#0070c0" strokeweight="2.25pt">
                 <v:textbox>
                   <w:txbxContent>
                     <w:p>
@@ -15292,7 +15228,7 @@
         <mc:AlternateContent>
           <mc:Choice Requires="wps">
             <w:drawing>
-              <wp:anchor distT="0" distB="0" distL="114300" distR="114300" simplePos="0" relativeHeight="251806720" behindDoc="0" locked="0" layoutInCell="1" allowOverlap="1" wp14:anchorId="7FD4E01C" wp14:editId="24A6972C">
+              <wp:anchor distT="0" distB="0" distL="114300" distR="114300" simplePos="0" relativeHeight="251806720" behindDoc="0" locked="0" layoutInCell="1" allowOverlap="1" wp14:anchorId="496CC787" wp14:editId="6D2F5264">
                 <wp:simplePos x="0" y="0"/>
                 <wp:positionH relativeFrom="column">
                   <wp:posOffset>-7620</wp:posOffset>
@@ -15306,7 +15242,7 @@
                 <wp:docPr id="221" name="Oval 3">
                   <a:extLst xmlns:a="http://schemas.openxmlformats.org/drawingml/2006/main">
                     <a:ext uri="{FF2B5EF4-FFF2-40B4-BE49-F238E27FC236}">
-                      <a16:creationId xmlns:o="urn:schemas-microsoft-com:office:office" xmlns:v="urn:schemas-microsoft-com:vml" xmlns:w10="urn:schemas-microsoft-com:office:word" xmlns:w="http://schemas.openxmlformats.org/wordprocessingml/2006/main" xmlns="" xmlns:p="http://schemas.openxmlformats.org/presentationml/2006/main" xmlns:a16="http://schemas.microsoft.com/office/drawing/2014/main" xmlns:lc="http://schemas.openxmlformats.org/drawingml/2006/lockedCanvas" id="{7A781341-A2F6-2645-838F-A9769434EB76}"/>
+                      <a16:creationId xmlns:a16="http://schemas.microsoft.com/office/drawing/2014/main" id="{7A781341-A2F6-2645-838F-A9769434EB76}"/>
                     </a:ext>
                   </a:extLst>
                 </wp:docPr>
@@ -15381,7 +15317,7 @@
           </mc:Choice>
           <mc:Fallback>
             <w:pict>
-              <v:oval w14:anchorId="7FD4E01C" id="_x0000_s1102" style="position:absolute;margin-left:-.6pt;margin-top:61.45pt;width:36pt;height:40.2pt;z-index:251806720;visibility:visible;mso-wrap-style:none;mso-height-percent:0;mso-wrap-distance-left:9pt;mso-wrap-distance-top:0;mso-wrap-distance-right:9pt;mso-wrap-distance-bottom:0;mso-position-horizontal:absolute;mso-position-horizontal-relative:text;mso-position-vertical:absolute;mso-position-vertical-relative:text;mso-height-percent:0;mso-height-relative:margin;v-text-anchor:middle" o:gfxdata="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" filled="f" strokecolor="#0070c0" strokeweight="2.25pt">
+              <v:oval w14:anchorId="496CC787" id="_x0000_s1102" style="position:absolute;margin-left:-.6pt;margin-top:61.45pt;width:36pt;height:40.2pt;z-index:251806720;visibility:visible;mso-wrap-style:none;mso-height-percent:0;mso-wrap-distance-left:9pt;mso-wrap-distance-top:0;mso-wrap-distance-right:9pt;mso-wrap-distance-bottom:0;mso-position-horizontal:absolute;mso-position-horizontal-relative:text;mso-position-vertical:absolute;mso-position-vertical-relative:text;mso-height-percent:0;mso-height-relative:margin;v-text-anchor:middle" o:gfxdata="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" filled="f" strokecolor="#0070c0" strokeweight="2.25pt">
                 <v:textbox>
                   <w:txbxContent>
                     <w:p>
@@ -15424,7 +15360,7 @@
         <mc:AlternateContent>
           <mc:Choice Requires="wps">
             <w:drawing>
-              <wp:anchor distT="0" distB="0" distL="114300" distR="114300" simplePos="0" relativeHeight="251802624" behindDoc="0" locked="0" layoutInCell="1" allowOverlap="1" wp14:anchorId="7FD4E01C" wp14:editId="24A6972C">
+              <wp:anchor distT="0" distB="0" distL="114300" distR="114300" simplePos="0" relativeHeight="251802624" behindDoc="0" locked="0" layoutInCell="1" allowOverlap="1" wp14:anchorId="4B78CA0D" wp14:editId="73EC3B26">
                 <wp:simplePos x="0" y="0"/>
                 <wp:positionH relativeFrom="column">
                   <wp:posOffset>1238250</wp:posOffset>
@@ -15438,7 +15374,7 @@
                 <wp:docPr id="219" name="Oval 3">
                   <a:extLst xmlns:a="http://schemas.openxmlformats.org/drawingml/2006/main">
                     <a:ext uri="{FF2B5EF4-FFF2-40B4-BE49-F238E27FC236}">
-                      <a16:creationId xmlns:o="urn:schemas-microsoft-com:office:office" xmlns:v="urn:schemas-microsoft-com:vml" xmlns:w10="urn:schemas-microsoft-com:office:word" xmlns:w="http://schemas.openxmlformats.org/wordprocessingml/2006/main" xmlns="" xmlns:p="http://schemas.openxmlformats.org/presentationml/2006/main" xmlns:a16="http://schemas.microsoft.com/office/drawing/2014/main" xmlns:lc="http://schemas.openxmlformats.org/drawingml/2006/lockedCanvas" id="{7A781341-A2F6-2645-838F-A9769434EB76}"/>
+                      <a16:creationId xmlns:a16="http://schemas.microsoft.com/office/drawing/2014/main" id="{7A781341-A2F6-2645-838F-A9769434EB76}"/>
                     </a:ext>
                   </a:extLst>
                 </wp:docPr>
@@ -15513,7 +15449,7 @@
           </mc:Choice>
           <mc:Fallback>
             <w:pict>
-              <v:oval w14:anchorId="7FD4E01C" id="_x0000_s1103" style="position:absolute;margin-left:97.5pt;margin-top:2.35pt;width:36pt;height:40.2pt;z-index:251802624;visibility:visible;mso-wrap-style:none;mso-height-percent:0;mso-wrap-distance-left:9pt;mso-wrap-distance-top:0;mso-wrap-distance-right:9pt;mso-wrap-distance-bottom:0;mso-position-horizontal:absolute;mso-position-horizontal-relative:text;mso-position-vertical:absolute;mso-position-vertical-relative:text;mso-height-percent:0;mso-height-relative:margin;v-text-anchor:middle" o:gfxdata="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" filled="f" strokecolor="#00b050" strokeweight="2.25pt">
+              <v:oval w14:anchorId="4B78CA0D" id="_x0000_s1103" style="position:absolute;margin-left:97.5pt;margin-top:2.35pt;width:36pt;height:40.2pt;z-index:251802624;visibility:visible;mso-wrap-style:none;mso-height-percent:0;mso-wrap-distance-left:9pt;mso-wrap-distance-top:0;mso-wrap-distance-right:9pt;mso-wrap-distance-bottom:0;mso-position-horizontal:absolute;mso-position-horizontal-relative:text;mso-position-vertical:absolute;mso-position-vertical-relative:text;mso-height-percent:0;mso-height-relative:margin;v-text-anchor:middle" o:gfxdata="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" filled="f" strokecolor="#00b050" strokeweight="2.25pt">
                 <v:textbox>
                   <w:txbxContent>
                     <w:p>
@@ -15556,7 +15492,7 @@
         <mc:AlternateContent>
           <mc:Choice Requires="wps">
             <w:drawing>
-              <wp:anchor distT="0" distB="0" distL="114300" distR="114300" simplePos="0" relativeHeight="251804672" behindDoc="0" locked="0" layoutInCell="1" allowOverlap="1" wp14:anchorId="7FD4E01C" wp14:editId="24A6972C">
+              <wp:anchor distT="0" distB="0" distL="114300" distR="114300" simplePos="0" relativeHeight="251804672" behindDoc="0" locked="0" layoutInCell="1" allowOverlap="1" wp14:anchorId="48A60642" wp14:editId="244AE9B8">
                 <wp:simplePos x="0" y="0"/>
                 <wp:positionH relativeFrom="column">
                   <wp:posOffset>1855470</wp:posOffset>
@@ -15570,7 +15506,7 @@
                 <wp:docPr id="220" name="Oval 3">
                   <a:extLst xmlns:a="http://schemas.openxmlformats.org/drawingml/2006/main">
                     <a:ext uri="{FF2B5EF4-FFF2-40B4-BE49-F238E27FC236}">
-                      <a16:creationId xmlns:o="urn:schemas-microsoft-com:office:office" xmlns:v="urn:schemas-microsoft-com:vml" xmlns:w10="urn:schemas-microsoft-com:office:word" xmlns:w="http://schemas.openxmlformats.org/wordprocessingml/2006/main" xmlns="" xmlns:p="http://schemas.openxmlformats.org/presentationml/2006/main" xmlns:a16="http://schemas.microsoft.com/office/drawing/2014/main" xmlns:lc="http://schemas.openxmlformats.org/drawingml/2006/lockedCanvas" id="{7A781341-A2F6-2645-838F-A9769434EB76}"/>
+                      <a16:creationId xmlns:a16="http://schemas.microsoft.com/office/drawing/2014/main" id="{7A781341-A2F6-2645-838F-A9769434EB76}"/>
                     </a:ext>
                   </a:extLst>
                 </wp:docPr>
@@ -15645,7 +15581,7 @@
           </mc:Choice>
           <mc:Fallback>
             <w:pict>
-              <v:oval w14:anchorId="7FD4E01C" id="_x0000_s1104" style="position:absolute;margin-left:146.1pt;margin-top:1.75pt;width:36pt;height:40.2pt;z-index:251804672;visibility:visible;mso-wrap-style:none;mso-height-percent:0;mso-wrap-distance-left:9pt;mso-wrap-distance-top:0;mso-wrap-distance-right:9pt;mso-wrap-distance-bottom:0;mso-position-horizontal:absolute;mso-position-horizontal-relative:text;mso-position-vertical:absolute;mso-position-vertical-relative:text;mso-height-percent:0;mso-height-relative:margin;v-text-anchor:middle" o:gfxdata="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" filled="f" strokecolor="#00b050" strokeweight="2.25pt">
+              <v:oval w14:anchorId="48A60642" id="_x0000_s1104" style="position:absolute;margin-left:146.1pt;margin-top:1.75pt;width:36pt;height:40.2pt;z-index:251804672;visibility:visible;mso-wrap-style:none;mso-height-percent:0;mso-wrap-distance-left:9pt;mso-wrap-distance-top:0;mso-wrap-distance-right:9pt;mso-wrap-distance-bottom:0;mso-position-horizontal:absolute;mso-position-horizontal-relative:text;mso-position-vertical:absolute;mso-position-vertical-relative:text;mso-height-percent:0;mso-height-relative:margin;v-text-anchor:middle" o:gfxdata="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" filled="f" strokecolor="#00b050" strokeweight="2.25pt">
                 <v:textbox>
                   <w:txbxContent>
                     <w:p>
@@ -15688,7 +15624,7 @@
         <mc:AlternateContent>
           <mc:Choice Requires="wps">
             <w:drawing>
-              <wp:anchor distT="0" distB="0" distL="114300" distR="114300" simplePos="0" relativeHeight="251800576" behindDoc="0" locked="0" layoutInCell="1" allowOverlap="1" wp14:anchorId="7FD4E01C" wp14:editId="24A6972C">
+              <wp:anchor distT="0" distB="0" distL="114300" distR="114300" simplePos="0" relativeHeight="251800576" behindDoc="0" locked="0" layoutInCell="1" allowOverlap="1" wp14:anchorId="68F50637" wp14:editId="1AFC6C09">
                 <wp:simplePos x="0" y="0"/>
                 <wp:positionH relativeFrom="column">
                   <wp:posOffset>617220</wp:posOffset>
@@ -15702,7 +15638,7 @@
                 <wp:docPr id="218" name="Oval 3">
                   <a:extLst xmlns:a="http://schemas.openxmlformats.org/drawingml/2006/main">
                     <a:ext uri="{FF2B5EF4-FFF2-40B4-BE49-F238E27FC236}">
-                      <a16:creationId xmlns:o="urn:schemas-microsoft-com:office:office" xmlns:v="urn:schemas-microsoft-com:vml" xmlns:w10="urn:schemas-microsoft-com:office:word" xmlns:w="http://schemas.openxmlformats.org/wordprocessingml/2006/main" xmlns="" xmlns:p="http://schemas.openxmlformats.org/presentationml/2006/main" xmlns:a16="http://schemas.microsoft.com/office/drawing/2014/main" xmlns:lc="http://schemas.openxmlformats.org/drawingml/2006/lockedCanvas" id="{7A781341-A2F6-2645-838F-A9769434EB76}"/>
+                      <a16:creationId xmlns:a16="http://schemas.microsoft.com/office/drawing/2014/main" id="{7A781341-A2F6-2645-838F-A9769434EB76}"/>
                     </a:ext>
                   </a:extLst>
                 </wp:docPr>
@@ -15777,7 +15713,7 @@
           </mc:Choice>
           <mc:Fallback>
             <w:pict>
-              <v:oval w14:anchorId="7FD4E01C" id="_x0000_s1105" style="position:absolute;margin-left:48.6pt;margin-top:1.45pt;width:36pt;height:40.2pt;z-index:251800576;visibility:visible;mso-wrap-style:none;mso-height-percent:0;mso-wrap-distance-left:9pt;mso-wrap-distance-top:0;mso-wrap-distance-right:9pt;mso-wrap-distance-bottom:0;mso-position-horizontal:absolute;mso-position-horizontal-relative:text;mso-position-vertical:absolute;mso-position-vertical-relative:text;mso-height-percent:0;mso-height-relative:margin;v-text-anchor:middle" o:gfxdata="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" filled="f" strokecolor="#00b050" strokeweight="2.25pt">
+              <v:oval w14:anchorId="68F50637" id="_x0000_s1105" style="position:absolute;margin-left:48.6pt;margin-top:1.45pt;width:36pt;height:40.2pt;z-index:251800576;visibility:visible;mso-wrap-style:none;mso-height-percent:0;mso-wrap-distance-left:9pt;mso-wrap-distance-top:0;mso-wrap-distance-right:9pt;mso-wrap-distance-bottom:0;mso-position-horizontal:absolute;mso-position-horizontal-relative:text;mso-position-vertical:absolute;mso-position-vertical-relative:text;mso-height-percent:0;mso-height-relative:margin;v-text-anchor:middle" o:gfxdata="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" filled="f" strokecolor="#00b050" strokeweight="2.25pt">
                 <v:textbox>
                   <w:txbxContent>
                     <w:p>
@@ -15820,7 +15756,7 @@
         <mc:AlternateContent>
           <mc:Choice Requires="wps">
             <w:drawing>
-              <wp:anchor distT="0" distB="0" distL="114300" distR="114300" simplePos="0" relativeHeight="251792384" behindDoc="0" locked="0" layoutInCell="1" allowOverlap="1" wp14:anchorId="7448BEA0" wp14:editId="25C6087F">
+              <wp:anchor distT="0" distB="0" distL="114300" distR="114300" simplePos="0" relativeHeight="251792384" behindDoc="0" locked="0" layoutInCell="1" allowOverlap="1" wp14:anchorId="60C95901" wp14:editId="27685CFF">
                 <wp:simplePos x="0" y="0"/>
                 <wp:positionH relativeFrom="column">
                   <wp:posOffset>0</wp:posOffset>
@@ -15834,7 +15770,7 @@
                 <wp:docPr id="214" name="Oval 3">
                   <a:extLst xmlns:a="http://schemas.openxmlformats.org/drawingml/2006/main">
                     <a:ext uri="{FF2B5EF4-FFF2-40B4-BE49-F238E27FC236}">
-                      <a16:creationId xmlns:o="urn:schemas-microsoft-com:office:office" xmlns:v="urn:schemas-microsoft-com:vml" xmlns:w10="urn:schemas-microsoft-com:office:word" xmlns:w="http://schemas.openxmlformats.org/wordprocessingml/2006/main" xmlns="" xmlns:p="http://schemas.openxmlformats.org/presentationml/2006/main" xmlns:a16="http://schemas.microsoft.com/office/drawing/2014/main" xmlns:lc="http://schemas.openxmlformats.org/drawingml/2006/lockedCanvas" id="{7A781341-A2F6-2645-838F-A9769434EB76}"/>
+                      <a16:creationId xmlns:a16="http://schemas.microsoft.com/office/drawing/2014/main" id="{7A781341-A2F6-2645-838F-A9769434EB76}"/>
                     </a:ext>
                   </a:extLst>
                 </wp:docPr>
@@ -15909,7 +15845,7 @@
           </mc:Choice>
           <mc:Fallback>
             <w:pict>
-              <v:oval w14:anchorId="7448BEA0" id="_x0000_s1106" style="position:absolute;margin-left:0;margin-top:1.45pt;width:36pt;height:40.2pt;z-index:251792384;visibility:visible;mso-wrap-style:none;mso-height-percent:0;mso-wrap-distance-left:9pt;mso-wrap-distance-top:0;mso-wrap-distance-right:9pt;mso-wrap-distance-bottom:0;mso-position-horizontal:absolute;mso-position-horizontal-relative:text;mso-position-vertical:absolute;mso-position-vertical-relative:text;mso-height-percent:0;mso-height-relative:margin;v-text-anchor:middle" o:gfxdata="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" filled="f" strokecolor="#00b050" strokeweight="2.25pt">
+              <v:oval w14:anchorId="60C95901" id="_x0000_s1106" style="position:absolute;margin-left:0;margin-top:1.45pt;width:36pt;height:40.2pt;z-index:251792384;visibility:visible;mso-wrap-style:none;mso-height-percent:0;mso-wrap-distance-left:9pt;mso-wrap-distance-top:0;mso-wrap-distance-right:9pt;mso-wrap-distance-bottom:0;mso-position-horizontal:absolute;mso-position-horizontal-relative:text;mso-position-vertical:absolute;mso-position-vertical-relative:text;mso-height-percent:0;mso-height-relative:margin;v-text-anchor:middle" o:gfxdata="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" filled="f" strokecolor="#00b050" strokeweight="2.25pt">
                 <v:textbox>
                   <w:txbxContent>
                     <w:p>
@@ -16027,7 +15963,7 @@
         <mc:AlternateContent>
           <mc:Choice Requires="wps">
             <w:drawing>
-              <wp:anchor distT="0" distB="0" distL="114300" distR="114300" simplePos="0" relativeHeight="251812864" behindDoc="0" locked="0" layoutInCell="1" allowOverlap="1" wp14:anchorId="61ED0B52" wp14:editId="5DD84252">
+              <wp:anchor distT="0" distB="0" distL="114300" distR="114300" simplePos="0" relativeHeight="251812864" behindDoc="0" locked="0" layoutInCell="1" allowOverlap="1" wp14:anchorId="69C4701C" wp14:editId="300DDB55">
                 <wp:simplePos x="0" y="0"/>
                 <wp:positionH relativeFrom="column">
                   <wp:posOffset>159385</wp:posOffset>
@@ -16041,7 +15977,7 @@
                 <wp:docPr id="224" name="Oval 3">
                   <a:extLst xmlns:a="http://schemas.openxmlformats.org/drawingml/2006/main">
                     <a:ext uri="{FF2B5EF4-FFF2-40B4-BE49-F238E27FC236}">
-                      <a16:creationId xmlns:o="urn:schemas-microsoft-com:office:office" xmlns:v="urn:schemas-microsoft-com:vml" xmlns:w10="urn:schemas-microsoft-com:office:word" xmlns:w="http://schemas.openxmlformats.org/wordprocessingml/2006/main" xmlns="" xmlns:p="http://schemas.openxmlformats.org/presentationml/2006/main" xmlns:a16="http://schemas.microsoft.com/office/drawing/2014/main" xmlns:lc="http://schemas.openxmlformats.org/drawingml/2006/lockedCanvas" id="{7A781341-A2F6-2645-838F-A9769434EB76}"/>
+                      <a16:creationId xmlns:a16="http://schemas.microsoft.com/office/drawing/2014/main" id="{7A781341-A2F6-2645-838F-A9769434EB76}"/>
                     </a:ext>
                   </a:extLst>
                 </wp:docPr>
@@ -16116,7 +16052,7 @@
           </mc:Choice>
           <mc:Fallback>
             <w:pict>
-              <v:oval w14:anchorId="61ED0B52" id="_x0000_s1107" style="position:absolute;margin-left:12.55pt;margin-top:15.3pt;width:36pt;height:40.2pt;z-index:251812864;visibility:visible;mso-wrap-style:none;mso-height-percent:0;mso-wrap-distance-left:9pt;mso-wrap-distance-top:0;mso-wrap-distance-right:9pt;mso-wrap-distance-bottom:0;mso-position-horizontal:absolute;mso-position-horizontal-relative:text;mso-position-vertical:absolute;mso-position-vertical-relative:text;mso-height-percent:0;mso-height-relative:margin;v-text-anchor:middle" o:gfxdata="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" filled="f" strokecolor="#00b050" strokeweight="2.25pt">
+              <v:oval w14:anchorId="69C4701C" id="_x0000_s1107" style="position:absolute;margin-left:12.55pt;margin-top:15.3pt;width:36pt;height:40.2pt;z-index:251812864;visibility:visible;mso-wrap-style:none;mso-height-percent:0;mso-wrap-distance-left:9pt;mso-wrap-distance-top:0;mso-wrap-distance-right:9pt;mso-wrap-distance-bottom:0;mso-position-horizontal:absolute;mso-position-horizontal-relative:text;mso-position-vertical:absolute;mso-position-vertical-relative:text;mso-height-percent:0;mso-height-relative:margin;v-text-anchor:middle" o:gfxdata="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" filled="f" strokecolor="#00b050" strokeweight="2.25pt">
                 <v:textbox>
                   <w:txbxContent>
                     <w:p>
@@ -16159,7 +16095,7 @@
         <mc:AlternateContent>
           <mc:Choice Requires="wps">
             <w:drawing>
-              <wp:anchor distT="0" distB="0" distL="114300" distR="114300" simplePos="0" relativeHeight="251813888" behindDoc="0" locked="0" layoutInCell="1" allowOverlap="1" wp14:anchorId="4C753574" wp14:editId="47909209">
+              <wp:anchor distT="0" distB="0" distL="114300" distR="114300" simplePos="0" relativeHeight="251813888" behindDoc="0" locked="0" layoutInCell="1" allowOverlap="1" wp14:anchorId="1EA41AB5" wp14:editId="18A14887">
                 <wp:simplePos x="0" y="0"/>
                 <wp:positionH relativeFrom="column">
                   <wp:posOffset>1683385</wp:posOffset>
@@ -16173,7 +16109,7 @@
                 <wp:docPr id="225" name="Oval 4">
                   <a:extLst xmlns:a="http://schemas.openxmlformats.org/drawingml/2006/main">
                     <a:ext uri="{FF2B5EF4-FFF2-40B4-BE49-F238E27FC236}">
-                      <a16:creationId xmlns:o="urn:schemas-microsoft-com:office:office" xmlns:v="urn:schemas-microsoft-com:vml" xmlns:w10="urn:schemas-microsoft-com:office:word" xmlns:w="http://schemas.openxmlformats.org/wordprocessingml/2006/main" xmlns="" xmlns:p="http://schemas.openxmlformats.org/presentationml/2006/main" xmlns:a16="http://schemas.microsoft.com/office/drawing/2014/main" xmlns:lc="http://schemas.openxmlformats.org/drawingml/2006/lockedCanvas" id="{75B2C7B4-1B9C-1F49-AD17-635D6DBF7E5A}"/>
+                      <a16:creationId xmlns:a16="http://schemas.microsoft.com/office/drawing/2014/main" id="{75B2C7B4-1B9C-1F49-AD17-635D6DBF7E5A}"/>
                     </a:ext>
                   </a:extLst>
                 </wp:docPr>
@@ -16248,7 +16184,7 @@
           </mc:Choice>
           <mc:Fallback>
             <w:pict>
-              <v:oval w14:anchorId="4C753574" id="_x0000_s1108" style="position:absolute;margin-left:132.55pt;margin-top:15.3pt;width:36pt;height:40.2pt;z-index:251813888;visibility:visible;mso-wrap-style:none;mso-height-percent:0;mso-wrap-distance-left:9pt;mso-wrap-distance-top:0;mso-wrap-distance-right:9pt;mso-wrap-distance-bottom:0;mso-position-horizontal:absolute;mso-position-horizontal-relative:text;mso-position-vertical:absolute;mso-position-vertical-relative:text;mso-height-percent:0;mso-height-relative:margin;v-text-anchor:middle" o:gfxdata="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" filled="f" strokecolor="#00b050" strokeweight="2.25pt">
+              <v:oval w14:anchorId="1EA41AB5" id="_x0000_s1108" style="position:absolute;margin-left:132.55pt;margin-top:15.3pt;width:36pt;height:40.2pt;z-index:251813888;visibility:visible;mso-wrap-style:none;mso-height-percent:0;mso-wrap-distance-left:9pt;mso-wrap-distance-top:0;mso-wrap-distance-right:9pt;mso-wrap-distance-bottom:0;mso-position-horizontal:absolute;mso-position-horizontal-relative:text;mso-position-vertical:absolute;mso-position-vertical-relative:text;mso-height-percent:0;mso-height-relative:margin;v-text-anchor:middle" o:gfxdata="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" filled="f" strokecolor="#00b050" strokeweight="2.25pt">
                 <v:textbox>
                   <w:txbxContent>
                     <w:p>
@@ -16291,7 +16227,7 @@
         <mc:AlternateContent>
           <mc:Choice Requires="wps">
             <w:drawing>
-              <wp:anchor distT="0" distB="0" distL="114300" distR="114300" simplePos="0" relativeHeight="251814912" behindDoc="0" locked="0" layoutInCell="1" allowOverlap="1" wp14:anchorId="103F3685" wp14:editId="641B3839">
+              <wp:anchor distT="0" distB="0" distL="114300" distR="114300" simplePos="0" relativeHeight="251814912" behindDoc="0" locked="0" layoutInCell="1" allowOverlap="1" wp14:anchorId="7E683469" wp14:editId="7EAFAA62">
                 <wp:simplePos x="0" y="0"/>
                 <wp:positionH relativeFrom="column">
                   <wp:posOffset>3207385</wp:posOffset>
@@ -16305,7 +16241,7 @@
                 <wp:docPr id="226" name="Oval 5">
                   <a:extLst xmlns:a="http://schemas.openxmlformats.org/drawingml/2006/main">
                     <a:ext uri="{FF2B5EF4-FFF2-40B4-BE49-F238E27FC236}">
-                      <a16:creationId xmlns:o="urn:schemas-microsoft-com:office:office" xmlns:v="urn:schemas-microsoft-com:vml" xmlns:w10="urn:schemas-microsoft-com:office:word" xmlns:w="http://schemas.openxmlformats.org/wordprocessingml/2006/main" xmlns="" xmlns:p="http://schemas.openxmlformats.org/presentationml/2006/main" xmlns:a16="http://schemas.microsoft.com/office/drawing/2014/main" xmlns:lc="http://schemas.openxmlformats.org/drawingml/2006/lockedCanvas" id="{61E0E888-13C9-DF47-9B97-1B8646EFC46C}"/>
+                      <a16:creationId xmlns:a16="http://schemas.microsoft.com/office/drawing/2014/main" id="{61E0E888-13C9-DF47-9B97-1B8646EFC46C}"/>
                     </a:ext>
                   </a:extLst>
                 </wp:docPr>
@@ -16380,7 +16316,7 @@
           </mc:Choice>
           <mc:Fallback>
             <w:pict>
-              <v:oval w14:anchorId="103F3685" id="_x0000_s1109" style="position:absolute;margin-left:252.55pt;margin-top:15.3pt;width:36pt;height:40.2pt;z-index:251814912;visibility:visible;mso-wrap-style:none;mso-height-percent:0;mso-wrap-distance-left:9pt;mso-wrap-distance-top:0;mso-wrap-distance-right:9pt;mso-wrap-distance-bottom:0;mso-position-horizontal:absolute;mso-position-horizontal-relative:text;mso-position-vertical:absolute;mso-position-vertical-relative:text;mso-height-percent:0;mso-height-relative:margin;v-text-anchor:middle" o:gfxdata="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" filled="f" strokecolor="#0070c0" strokeweight="2.25pt">
+              <v:oval w14:anchorId="7E683469" id="_x0000_s1109" style="position:absolute;margin-left:252.55pt;margin-top:15.3pt;width:36pt;height:40.2pt;z-index:251814912;visibility:visible;mso-wrap-style:none;mso-height-percent:0;mso-wrap-distance-left:9pt;mso-wrap-distance-top:0;mso-wrap-distance-right:9pt;mso-wrap-distance-bottom:0;mso-position-horizontal:absolute;mso-position-horizontal-relative:text;mso-position-vertical:absolute;mso-position-vertical-relative:text;mso-height-percent:0;mso-height-relative:margin;v-text-anchor:middle" o:gfxdata="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" filled="f" strokecolor="#0070c0" strokeweight="2.25pt">
                 <v:textbox>
                   <w:txbxContent>
                     <w:p>
@@ -16423,7 +16359,7 @@
         <mc:AlternateContent>
           <mc:Choice Requires="wps">
             <w:drawing>
-              <wp:anchor distT="0" distB="0" distL="114300" distR="114300" simplePos="0" relativeHeight="251815936" behindDoc="0" locked="0" layoutInCell="1" allowOverlap="1" wp14:anchorId="0348CD7C" wp14:editId="1AFFBB4E">
+              <wp:anchor distT="0" distB="0" distL="114300" distR="114300" simplePos="0" relativeHeight="251815936" behindDoc="0" locked="0" layoutInCell="1" allowOverlap="1" wp14:anchorId="342876C0" wp14:editId="0F60750D">
                 <wp:simplePos x="0" y="0"/>
                 <wp:positionH relativeFrom="column">
                   <wp:posOffset>623570</wp:posOffset>
@@ -16437,7 +16373,7 @@
                 <wp:docPr id="227" name="AutoShape 6">
                   <a:extLst xmlns:a="http://schemas.openxmlformats.org/drawingml/2006/main">
                     <a:ext uri="{FF2B5EF4-FFF2-40B4-BE49-F238E27FC236}">
-                      <a16:creationId xmlns:o="urn:schemas-microsoft-com:office:office" xmlns:v="urn:schemas-microsoft-com:vml" xmlns:w10="urn:schemas-microsoft-com:office:word" xmlns:w="http://schemas.openxmlformats.org/wordprocessingml/2006/main" xmlns="" xmlns:p="http://schemas.openxmlformats.org/presentationml/2006/main" xmlns:a16="http://schemas.microsoft.com/office/drawing/2014/main" xmlns:lc="http://schemas.openxmlformats.org/drawingml/2006/lockedCanvas" id="{B131C438-13CE-5943-8B1A-CAEF335F95E6}"/>
+                      <a16:creationId xmlns:a16="http://schemas.microsoft.com/office/drawing/2014/main" id="{B131C438-13CE-5943-8B1A-CAEF335F95E6}"/>
                     </a:ext>
                   </a:extLst>
                 </wp:docPr>
@@ -16492,7 +16428,7 @@
         <mc:AlternateContent>
           <mc:Choice Requires="wps">
             <w:drawing>
-              <wp:anchor distT="0" distB="0" distL="114300" distR="114300" simplePos="0" relativeHeight="251816960" behindDoc="0" locked="0" layoutInCell="1" allowOverlap="1" wp14:anchorId="5FC16E16" wp14:editId="1AA92F2A">
+              <wp:anchor distT="0" distB="0" distL="114300" distR="114300" simplePos="0" relativeHeight="251816960" behindDoc="0" locked="0" layoutInCell="1" allowOverlap="1" wp14:anchorId="02772A46" wp14:editId="309D7BE6">
                 <wp:simplePos x="0" y="0"/>
                 <wp:positionH relativeFrom="column">
                   <wp:posOffset>2147570</wp:posOffset>
@@ -16506,7 +16442,7 @@
                 <wp:docPr id="228" name="AutoShape 7">
                   <a:extLst xmlns:a="http://schemas.openxmlformats.org/drawingml/2006/main">
                     <a:ext uri="{FF2B5EF4-FFF2-40B4-BE49-F238E27FC236}">
-                      <a16:creationId xmlns:o="urn:schemas-microsoft-com:office:office" xmlns:v="urn:schemas-microsoft-com:vml" xmlns:w10="urn:schemas-microsoft-com:office:word" xmlns:w="http://schemas.openxmlformats.org/wordprocessingml/2006/main" xmlns="" xmlns:p="http://schemas.openxmlformats.org/presentationml/2006/main" xmlns:a16="http://schemas.microsoft.com/office/drawing/2014/main" xmlns:lc="http://schemas.openxmlformats.org/drawingml/2006/lockedCanvas" id="{6BEC293E-240A-A44E-AADE-FD50E6D7FF77}"/>
+                      <a16:creationId xmlns:a16="http://schemas.microsoft.com/office/drawing/2014/main" id="{6BEC293E-240A-A44E-AADE-FD50E6D7FF77}"/>
                     </a:ext>
                   </a:extLst>
                 </wp:docPr>
@@ -16561,7 +16497,7 @@
         <mc:AlternateContent>
           <mc:Choice Requires="wps">
             <w:drawing>
-              <wp:anchor distT="0" distB="0" distL="114300" distR="114300" simplePos="0" relativeHeight="251817984" behindDoc="0" locked="0" layoutInCell="1" allowOverlap="1" wp14:anchorId="67832AAF" wp14:editId="2E095FE8">
+              <wp:anchor distT="0" distB="0" distL="114300" distR="114300" simplePos="0" relativeHeight="251817984" behindDoc="0" locked="0" layoutInCell="1" allowOverlap="1" wp14:anchorId="24A6F070" wp14:editId="3362C6EA">
                 <wp:simplePos x="0" y="0"/>
                 <wp:positionH relativeFrom="column">
                   <wp:posOffset>914400</wp:posOffset>
@@ -16575,7 +16511,7 @@
                 <wp:docPr id="229" name="Text Box 8">
                   <a:extLst xmlns:a="http://schemas.openxmlformats.org/drawingml/2006/main">
                     <a:ext uri="{FF2B5EF4-FFF2-40B4-BE49-F238E27FC236}">
-                      <a16:creationId xmlns:o="urn:schemas-microsoft-com:office:office" xmlns:v="urn:schemas-microsoft-com:vml" xmlns:w10="urn:schemas-microsoft-com:office:word" xmlns:w="http://schemas.openxmlformats.org/wordprocessingml/2006/main" xmlns="" xmlns:p="http://schemas.openxmlformats.org/presentationml/2006/main" xmlns:a16="http://schemas.microsoft.com/office/drawing/2014/main" xmlns:lc="http://schemas.openxmlformats.org/drawingml/2006/lockedCanvas" id="{36E4AE75-3260-A243-8AEF-8344F0F8C376}"/>
+                      <a16:creationId xmlns:a16="http://schemas.microsoft.com/office/drawing/2014/main" id="{36E4AE75-3260-A243-8AEF-8344F0F8C376}"/>
                     </a:ext>
                   </a:extLst>
                 </wp:docPr>
@@ -16641,7 +16577,7 @@
           </mc:Choice>
           <mc:Fallback>
             <w:pict>
-              <v:shape w14:anchorId="67832AAF" id="_x0000_s1110" type="#_x0000_t202" style="position:absolute;margin-left:1in;margin-top:-.05pt;width:36pt;height:40.9pt;z-index:251817984;visibility:visible;mso-wrap-style:square;mso-wrap-distance-left:9pt;mso-wrap-distance-top:0;mso-wrap-distance-right:9pt;mso-wrap-distance-bottom:0;mso-position-horizontal:absolute;mso-position-horizontal-relative:text;mso-position-vertical:absolute;mso-position-vertical-relative:text;v-text-anchor:top" o:gfxdata="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" filled="f" stroked="f">
+              <v:shape w14:anchorId="24A6F070" id="_x0000_s1110" type="#_x0000_t202" style="position:absolute;margin-left:1in;margin-top:-.05pt;width:36pt;height:40.9pt;z-index:251817984;visibility:visible;mso-wrap-style:square;mso-wrap-distance-left:9pt;mso-wrap-distance-top:0;mso-wrap-distance-right:9pt;mso-wrap-distance-bottom:0;mso-position-horizontal:absolute;mso-position-horizontal-relative:text;mso-position-vertical:absolute;mso-position-vertical-relative:text;v-text-anchor:top" o:gfxdata="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" filled="f" stroked="f">
                 <v:textbox style="mso-fit-shape-to-text:t">
                   <w:txbxContent>
                     <w:p>
@@ -16680,7 +16616,7 @@
         <mc:AlternateContent>
           <mc:Choice Requires="wps">
             <w:drawing>
-              <wp:anchor distT="0" distB="0" distL="114300" distR="114300" simplePos="0" relativeHeight="251819008" behindDoc="0" locked="0" layoutInCell="1" allowOverlap="1" wp14:anchorId="38B10313" wp14:editId="79CFC7CA">
+              <wp:anchor distT="0" distB="0" distL="114300" distR="114300" simplePos="0" relativeHeight="251819008" behindDoc="0" locked="0" layoutInCell="1" allowOverlap="1" wp14:anchorId="6F75CAC2" wp14:editId="14F066D2">
                 <wp:simplePos x="0" y="0"/>
                 <wp:positionH relativeFrom="column">
                   <wp:posOffset>2438400</wp:posOffset>
@@ -16694,7 +16630,7 @@
                 <wp:docPr id="230" name="Text Box 9">
                   <a:extLst xmlns:a="http://schemas.openxmlformats.org/drawingml/2006/main">
                     <a:ext uri="{FF2B5EF4-FFF2-40B4-BE49-F238E27FC236}">
-                      <a16:creationId xmlns:o="urn:schemas-microsoft-com:office:office" xmlns:v="urn:schemas-microsoft-com:vml" xmlns:w10="urn:schemas-microsoft-com:office:word" xmlns:w="http://schemas.openxmlformats.org/wordprocessingml/2006/main" xmlns="" xmlns:p="http://schemas.openxmlformats.org/presentationml/2006/main" xmlns:a16="http://schemas.microsoft.com/office/drawing/2014/main" xmlns:lc="http://schemas.openxmlformats.org/drawingml/2006/lockedCanvas" id="{80D35970-8017-D74C-BB51-6686DF13AE2D}"/>
+                      <a16:creationId xmlns:a16="http://schemas.microsoft.com/office/drawing/2014/main" id="{80D35970-8017-D74C-BB51-6686DF13AE2D}"/>
                     </a:ext>
                   </a:extLst>
                 </wp:docPr>
@@ -16760,7 +16696,7 @@
           </mc:Choice>
           <mc:Fallback>
             <w:pict>
-              <v:shape w14:anchorId="38B10313" id="_x0000_s1111" type="#_x0000_t202" style="position:absolute;margin-left:192pt;margin-top:-.05pt;width:36pt;height:40.9pt;z-index:251819008;visibility:visible;mso-wrap-style:square;mso-wrap-distance-left:9pt;mso-wrap-distance-top:0;mso-wrap-distance-right:9pt;mso-wrap-distance-bottom:0;mso-position-horizontal:absolute;mso-position-horizontal-relative:text;mso-position-vertical:absolute;mso-position-vertical-relative:text;v-text-anchor:top" o:gfxdata="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" filled="f" stroked="f">
+              <v:shape w14:anchorId="6F75CAC2" id="_x0000_s1111" type="#_x0000_t202" style="position:absolute;margin-left:192pt;margin-top:-.05pt;width:36pt;height:40.9pt;z-index:251819008;visibility:visible;mso-wrap-style:square;mso-wrap-distance-left:9pt;mso-wrap-distance-top:0;mso-wrap-distance-right:9pt;mso-wrap-distance-bottom:0;mso-position-horizontal:absolute;mso-position-horizontal-relative:text;mso-position-vertical:absolute;mso-position-vertical-relative:text;v-text-anchor:top" o:gfxdata="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" filled="f" stroked="f">
                 <v:textbox style="mso-fit-shape-to-text:t">
                   <w:txbxContent>
                     <w:p>
@@ -16799,7 +16735,7 @@
         <mc:AlternateContent>
           <mc:Choice Requires="wps">
             <w:drawing>
-              <wp:anchor distT="0" distB="0" distL="114300" distR="114300" simplePos="0" relativeHeight="251823104" behindDoc="0" locked="0" layoutInCell="1" allowOverlap="1" wp14:anchorId="3330930F" wp14:editId="698677E5">
+              <wp:anchor distT="0" distB="0" distL="114300" distR="114300" simplePos="0" relativeHeight="251823104" behindDoc="0" locked="0" layoutInCell="1" allowOverlap="1" wp14:anchorId="65A540F5" wp14:editId="0FB9D977">
                 <wp:simplePos x="0" y="0"/>
                 <wp:positionH relativeFrom="column">
                   <wp:posOffset>623570</wp:posOffset>
@@ -16813,7 +16749,7 @@
                 <wp:docPr id="231" name="AutoShape 13">
                   <a:extLst xmlns:a="http://schemas.openxmlformats.org/drawingml/2006/main">
                     <a:ext uri="{FF2B5EF4-FFF2-40B4-BE49-F238E27FC236}">
-                      <a16:creationId xmlns:o="urn:schemas-microsoft-com:office:office" xmlns:v="urn:schemas-microsoft-com:vml" xmlns:w10="urn:schemas-microsoft-com:office:word" xmlns:w="http://schemas.openxmlformats.org/wordprocessingml/2006/main" xmlns="" xmlns:p="http://schemas.openxmlformats.org/presentationml/2006/main" xmlns:a16="http://schemas.microsoft.com/office/drawing/2014/main" xmlns:lc="http://schemas.openxmlformats.org/drawingml/2006/lockedCanvas" id="{E2545D10-7233-C942-AA25-C205FB2E8FF8}"/>
+                      <a16:creationId xmlns:a16="http://schemas.microsoft.com/office/drawing/2014/main" id="{E2545D10-7233-C942-AA25-C205FB2E8FF8}"/>
                     </a:ext>
                   </a:extLst>
                 </wp:docPr>
@@ -16868,7 +16804,7 @@
         <mc:AlternateContent>
           <mc:Choice Requires="wps">
             <w:drawing>
-              <wp:anchor distT="0" distB="0" distL="114300" distR="114300" simplePos="0" relativeHeight="251824128" behindDoc="0" locked="0" layoutInCell="1" allowOverlap="1" wp14:anchorId="66B2770A" wp14:editId="678D9538">
+              <wp:anchor distT="0" distB="0" distL="114300" distR="114300" simplePos="0" relativeHeight="251824128" behindDoc="0" locked="0" layoutInCell="1" allowOverlap="1" wp14:anchorId="67D85144" wp14:editId="70B28FE4">
                 <wp:simplePos x="0" y="0"/>
                 <wp:positionH relativeFrom="column">
                   <wp:posOffset>2147570</wp:posOffset>
@@ -16882,7 +16818,7 @@
                 <wp:docPr id="232" name="AutoShape 14">
                   <a:extLst xmlns:a="http://schemas.openxmlformats.org/drawingml/2006/main">
                     <a:ext uri="{FF2B5EF4-FFF2-40B4-BE49-F238E27FC236}">
-                      <a16:creationId xmlns:o="urn:schemas-microsoft-com:office:office" xmlns:v="urn:schemas-microsoft-com:vml" xmlns:w10="urn:schemas-microsoft-com:office:word" xmlns:w="http://schemas.openxmlformats.org/wordprocessingml/2006/main" xmlns="" xmlns:p="http://schemas.openxmlformats.org/presentationml/2006/main" xmlns:a16="http://schemas.microsoft.com/office/drawing/2014/main" xmlns:lc="http://schemas.openxmlformats.org/drawingml/2006/lockedCanvas" id="{D5376880-5498-BD49-865B-3BA1A6A07A71}"/>
+                      <a16:creationId xmlns:a16="http://schemas.microsoft.com/office/drawing/2014/main" id="{D5376880-5498-BD49-865B-3BA1A6A07A71}"/>
                     </a:ext>
                   </a:extLst>
                 </wp:docPr>
@@ -16937,7 +16873,7 @@
         <mc:AlternateContent>
           <mc:Choice Requires="wps">
             <w:drawing>
-              <wp:anchor distT="0" distB="0" distL="114300" distR="114300" simplePos="0" relativeHeight="251825152" behindDoc="0" locked="0" layoutInCell="1" allowOverlap="1" wp14:anchorId="3DA27656" wp14:editId="1CA297C9">
+              <wp:anchor distT="0" distB="0" distL="114300" distR="114300" simplePos="0" relativeHeight="251825152" behindDoc="0" locked="0" layoutInCell="1" allowOverlap="1" wp14:anchorId="0D471724" wp14:editId="7B4F768C">
                 <wp:simplePos x="0" y="0"/>
                 <wp:positionH relativeFrom="column">
                   <wp:posOffset>914400</wp:posOffset>
@@ -16951,7 +16887,7 @@
                 <wp:docPr id="233" name="Text Box 15">
                   <a:extLst xmlns:a="http://schemas.openxmlformats.org/drawingml/2006/main">
                     <a:ext uri="{FF2B5EF4-FFF2-40B4-BE49-F238E27FC236}">
-                      <a16:creationId xmlns:o="urn:schemas-microsoft-com:office:office" xmlns:v="urn:schemas-microsoft-com:vml" xmlns:w10="urn:schemas-microsoft-com:office:word" xmlns:w="http://schemas.openxmlformats.org/wordprocessingml/2006/main" xmlns="" xmlns:p="http://schemas.openxmlformats.org/presentationml/2006/main" xmlns:a16="http://schemas.microsoft.com/office/drawing/2014/main" xmlns:lc="http://schemas.openxmlformats.org/drawingml/2006/lockedCanvas" id="{89007ADE-BBD4-BD41-B3EC-5ECC8F166572}"/>
+                      <a16:creationId xmlns:a16="http://schemas.microsoft.com/office/drawing/2014/main" id="{89007ADE-BBD4-BD41-B3EC-5ECC8F166572}"/>
                     </a:ext>
                   </a:extLst>
                 </wp:docPr>
@@ -17017,7 +16953,7 @@
           </mc:Choice>
           <mc:Fallback>
             <w:pict>
-              <v:shape w14:anchorId="3DA27656" id="_x0000_s1112" type="#_x0000_t202" style="position:absolute;margin-left:1in;margin-top:109.05pt;width:36pt;height:40.85pt;z-index:251825152;visibility:visible;mso-wrap-style:square;mso-wrap-distance-left:9pt;mso-wrap-distance-top:0;mso-wrap-distance-right:9pt;mso-wrap-distance-bottom:0;mso-position-horizontal:absolute;mso-position-horizontal-relative:text;mso-position-vertical:absolute;mso-position-vertical-relative:text;v-text-anchor:top" o:gfxdata="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" filled="f" stroked="f">
+              <v:shape w14:anchorId="0D471724" id="_x0000_s1112" type="#_x0000_t202" style="position:absolute;margin-left:1in;margin-top:109.05pt;width:36pt;height:40.85pt;z-index:251825152;visibility:visible;mso-wrap-style:square;mso-wrap-distance-left:9pt;mso-wrap-distance-top:0;mso-wrap-distance-right:9pt;mso-wrap-distance-bottom:0;mso-position-horizontal:absolute;mso-position-horizontal-relative:text;mso-position-vertical:absolute;mso-position-vertical-relative:text;v-text-anchor:top" o:gfxdata="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" filled="f" stroked="f">
                 <v:textbox style="mso-fit-shape-to-text:t">
                   <w:txbxContent>
                     <w:p>
@@ -17056,7 +16992,7 @@
         <mc:AlternateContent>
           <mc:Choice Requires="wps">
             <w:drawing>
-              <wp:anchor distT="0" distB="0" distL="114300" distR="114300" simplePos="0" relativeHeight="251826176" behindDoc="0" locked="0" layoutInCell="1" allowOverlap="1" wp14:anchorId="24A5CBFE" wp14:editId="078F9E2D">
+              <wp:anchor distT="0" distB="0" distL="114300" distR="114300" simplePos="0" relativeHeight="251826176" behindDoc="0" locked="0" layoutInCell="1" allowOverlap="1" wp14:anchorId="3283DB16" wp14:editId="0778A925">
                 <wp:simplePos x="0" y="0"/>
                 <wp:positionH relativeFrom="column">
                   <wp:posOffset>2438400</wp:posOffset>
@@ -17070,7 +17006,7 @@
                 <wp:docPr id="234" name="Text Box 16">
                   <a:extLst xmlns:a="http://schemas.openxmlformats.org/drawingml/2006/main">
                     <a:ext uri="{FF2B5EF4-FFF2-40B4-BE49-F238E27FC236}">
-                      <a16:creationId xmlns:o="urn:schemas-microsoft-com:office:office" xmlns:v="urn:schemas-microsoft-com:vml" xmlns:w10="urn:schemas-microsoft-com:office:word" xmlns:w="http://schemas.openxmlformats.org/wordprocessingml/2006/main" xmlns="" xmlns:p="http://schemas.openxmlformats.org/presentationml/2006/main" xmlns:a16="http://schemas.microsoft.com/office/drawing/2014/main" xmlns:lc="http://schemas.openxmlformats.org/drawingml/2006/lockedCanvas" id="{A8E9EE99-1CC9-F54E-A756-1D948AD1510B}"/>
+                      <a16:creationId xmlns:a16="http://schemas.microsoft.com/office/drawing/2014/main" id="{A8E9EE99-1CC9-F54E-A756-1D948AD1510B}"/>
                     </a:ext>
                   </a:extLst>
                 </wp:docPr>
@@ -17136,7 +17072,7 @@
           </mc:Choice>
           <mc:Fallback>
             <w:pict>
-              <v:shape w14:anchorId="24A5CBFE" id="_x0000_s1113" type="#_x0000_t202" style="position:absolute;margin-left:192pt;margin-top:109.05pt;width:36pt;height:40.85pt;z-index:251826176;visibility:visible;mso-wrap-style:square;mso-wrap-distance-left:9pt;mso-wrap-distance-top:0;mso-wrap-distance-right:9pt;mso-wrap-distance-bottom:0;mso-position-horizontal:absolute;mso-position-horizontal-relative:text;mso-position-vertical:absolute;mso-position-vertical-relative:text;v-text-anchor:top" o:gfxdata="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" filled="f" stroked="f">
+              <v:shape w14:anchorId="3283DB16" id="_x0000_s1113" type="#_x0000_t202" style="position:absolute;margin-left:192pt;margin-top:109.05pt;width:36pt;height:40.85pt;z-index:251826176;visibility:visible;mso-wrap-style:square;mso-wrap-distance-left:9pt;mso-wrap-distance-top:0;mso-wrap-distance-right:9pt;mso-wrap-distance-bottom:0;mso-position-horizontal:absolute;mso-position-horizontal-relative:text;mso-position-vertical:absolute;mso-position-vertical-relative:text;v-text-anchor:top" o:gfxdata="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" filled="f" stroked="f">
                 <v:textbox style="mso-fit-shape-to-text:t">
                   <w:txbxContent>
                     <w:p>
@@ -17175,7 +17111,7 @@
         <mc:AlternateContent>
           <mc:Choice Requires="wps">
             <w:drawing>
-              <wp:anchor distT="0" distB="0" distL="114300" distR="114300" simplePos="0" relativeHeight="251827200" behindDoc="0" locked="0" layoutInCell="1" allowOverlap="1" wp14:anchorId="2BB3E217" wp14:editId="2EF5599C">
+              <wp:anchor distT="0" distB="0" distL="114300" distR="114300" simplePos="0" relativeHeight="251827200" behindDoc="0" locked="0" layoutInCell="1" allowOverlap="1" wp14:anchorId="3AFDB53A" wp14:editId="321E422B">
                 <wp:simplePos x="0" y="0"/>
                 <wp:positionH relativeFrom="column">
                   <wp:posOffset>381000</wp:posOffset>
@@ -17189,7 +17125,7 @@
                 <wp:docPr id="235" name="AutoShape 17">
                   <a:extLst xmlns:a="http://schemas.openxmlformats.org/drawingml/2006/main">
                     <a:ext uri="{FF2B5EF4-FFF2-40B4-BE49-F238E27FC236}">
-                      <a16:creationId xmlns:o="urn:schemas-microsoft-com:office:office" xmlns:v="urn:schemas-microsoft-com:vml" xmlns:w10="urn:schemas-microsoft-com:office:word" xmlns:w="http://schemas.openxmlformats.org/wordprocessingml/2006/main" xmlns="" xmlns:p="http://schemas.openxmlformats.org/presentationml/2006/main" xmlns:a16="http://schemas.microsoft.com/office/drawing/2014/main" xmlns:lc="http://schemas.openxmlformats.org/drawingml/2006/lockedCanvas" id="{1A3BEFE8-4CE9-9A4A-BDEA-01915F6BCA1E}"/>
+                      <a16:creationId xmlns:a16="http://schemas.microsoft.com/office/drawing/2014/main" id="{1A3BEFE8-4CE9-9A4A-BDEA-01915F6BCA1E}"/>
                     </a:ext>
                   </a:extLst>
                 </wp:docPr>
@@ -17244,7 +17180,7 @@
         <mc:AlternateContent>
           <mc:Choice Requires="wps">
             <w:drawing>
-              <wp:anchor distT="0" distB="0" distL="114300" distR="114300" simplePos="0" relativeHeight="251828224" behindDoc="0" locked="0" layoutInCell="1" allowOverlap="1" wp14:anchorId="157B7391" wp14:editId="3C0D3680">
+              <wp:anchor distT="0" distB="0" distL="114300" distR="114300" simplePos="0" relativeHeight="251828224" behindDoc="0" locked="0" layoutInCell="1" allowOverlap="1" wp14:anchorId="4DDD4C21" wp14:editId="3DBE6608">
                 <wp:simplePos x="0" y="0"/>
                 <wp:positionH relativeFrom="column">
                   <wp:posOffset>542925</wp:posOffset>
@@ -17258,7 +17194,7 @@
                 <wp:docPr id="236" name="AutoShape 18">
                   <a:extLst xmlns:a="http://schemas.openxmlformats.org/drawingml/2006/main">
                     <a:ext uri="{FF2B5EF4-FFF2-40B4-BE49-F238E27FC236}">
-                      <a16:creationId xmlns:o="urn:schemas-microsoft-com:office:office" xmlns:v="urn:schemas-microsoft-com:vml" xmlns:w10="urn:schemas-microsoft-com:office:word" xmlns:w="http://schemas.openxmlformats.org/wordprocessingml/2006/main" xmlns="" xmlns:p="http://schemas.openxmlformats.org/presentationml/2006/main" xmlns:a16="http://schemas.microsoft.com/office/drawing/2014/main" xmlns:lc="http://schemas.openxmlformats.org/drawingml/2006/lockedCanvas" id="{346BF353-39C0-E746-B30C-FC4CAB144A4D}"/>
+                      <a16:creationId xmlns:a16="http://schemas.microsoft.com/office/drawing/2014/main" id="{346BF353-39C0-E746-B30C-FC4CAB144A4D}"/>
                     </a:ext>
                   </a:extLst>
                 </wp:docPr>
@@ -17313,7 +17249,7 @@
         <mc:AlternateContent>
           <mc:Choice Requires="wps">
             <w:drawing>
-              <wp:anchor distT="0" distB="0" distL="114300" distR="114300" simplePos="0" relativeHeight="251830272" behindDoc="0" locked="0" layoutInCell="1" allowOverlap="1" wp14:anchorId="61F0A883" wp14:editId="687D8586">
+              <wp:anchor distT="0" distB="0" distL="114300" distR="114300" simplePos="0" relativeHeight="251830272" behindDoc="0" locked="0" layoutInCell="1" allowOverlap="1" wp14:anchorId="4C5D04CA" wp14:editId="278DA8F4">
                 <wp:simplePos x="0" y="0"/>
                 <wp:positionH relativeFrom="column">
                   <wp:posOffset>3429000</wp:posOffset>
@@ -17327,7 +17263,7 @@
                 <wp:docPr id="237" name="AutoShape 21">
                   <a:extLst xmlns:a="http://schemas.openxmlformats.org/drawingml/2006/main">
                     <a:ext uri="{FF2B5EF4-FFF2-40B4-BE49-F238E27FC236}">
-                      <a16:creationId xmlns:o="urn:schemas-microsoft-com:office:office" xmlns:v="urn:schemas-microsoft-com:vml" xmlns:w10="urn:schemas-microsoft-com:office:word" xmlns:w="http://schemas.openxmlformats.org/wordprocessingml/2006/main" xmlns="" xmlns:p="http://schemas.openxmlformats.org/presentationml/2006/main" xmlns:a16="http://schemas.microsoft.com/office/drawing/2014/main" xmlns:lc="http://schemas.openxmlformats.org/drawingml/2006/lockedCanvas" id="{2F3B8854-49E7-E24E-B100-71E9D3C1CBB3}"/>
+                      <a16:creationId xmlns:a16="http://schemas.microsoft.com/office/drawing/2014/main" id="{2F3B8854-49E7-E24E-B100-71E9D3C1CBB3}"/>
                     </a:ext>
                   </a:extLst>
                 </wp:docPr>
@@ -17396,7 +17332,7 @@
         <mc:AlternateContent>
           <mc:Choice Requires="wps">
             <w:drawing>
-              <wp:anchor distT="0" distB="0" distL="114300" distR="114300" simplePos="0" relativeHeight="251832320" behindDoc="0" locked="0" layoutInCell="1" allowOverlap="1" wp14:anchorId="32786103" wp14:editId="4F2E892E">
+              <wp:anchor distT="0" distB="0" distL="114300" distR="114300" simplePos="0" relativeHeight="251832320" behindDoc="0" locked="0" layoutInCell="1" allowOverlap="1" wp14:anchorId="00975DE1" wp14:editId="49F92DEB">
                 <wp:simplePos x="0" y="0"/>
                 <wp:positionH relativeFrom="column">
                   <wp:posOffset>542925</wp:posOffset>
@@ -17410,7 +17346,7 @@
                 <wp:docPr id="238" name="AutoShape 23">
                   <a:extLst xmlns:a="http://schemas.openxmlformats.org/drawingml/2006/main">
                     <a:ext uri="{FF2B5EF4-FFF2-40B4-BE49-F238E27FC236}">
-                      <a16:creationId xmlns:o="urn:schemas-microsoft-com:office:office" xmlns:v="urn:schemas-microsoft-com:vml" xmlns:w10="urn:schemas-microsoft-com:office:word" xmlns:w="http://schemas.openxmlformats.org/wordprocessingml/2006/main" xmlns="" xmlns:p="http://schemas.openxmlformats.org/presentationml/2006/main" xmlns:a16="http://schemas.microsoft.com/office/drawing/2014/main" xmlns:lc="http://schemas.openxmlformats.org/drawingml/2006/lockedCanvas" id="{07193DA8-1A79-D742-B81A-A52D61C7C20C}"/>
+                      <a16:creationId xmlns:a16="http://schemas.microsoft.com/office/drawing/2014/main" id="{07193DA8-1A79-D742-B81A-A52D61C7C20C}"/>
                     </a:ext>
                   </a:extLst>
                 </wp:docPr>
@@ -17476,7 +17412,7 @@
         <mc:AlternateContent>
           <mc:Choice Requires="wps">
             <w:drawing>
-              <wp:anchor distT="0" distB="0" distL="114300" distR="114300" simplePos="0" relativeHeight="251833344" behindDoc="0" locked="0" layoutInCell="1" allowOverlap="1" wp14:anchorId="4751826D" wp14:editId="1D056BD6">
+              <wp:anchor distT="0" distB="0" distL="114300" distR="114300" simplePos="0" relativeHeight="251833344" behindDoc="0" locked="0" layoutInCell="1" allowOverlap="1" wp14:anchorId="77637E84" wp14:editId="3EF973B5">
                 <wp:simplePos x="0" y="0"/>
                 <wp:positionH relativeFrom="column">
                   <wp:posOffset>1905000</wp:posOffset>
@@ -17490,7 +17426,7 @@
                 <wp:docPr id="239" name="AutoShape 24">
                   <a:extLst xmlns:a="http://schemas.openxmlformats.org/drawingml/2006/main">
                     <a:ext uri="{FF2B5EF4-FFF2-40B4-BE49-F238E27FC236}">
-                      <a16:creationId xmlns:o="urn:schemas-microsoft-com:office:office" xmlns:v="urn:schemas-microsoft-com:vml" xmlns:w10="urn:schemas-microsoft-com:office:word" xmlns:w="http://schemas.openxmlformats.org/wordprocessingml/2006/main" xmlns="" xmlns:p="http://schemas.openxmlformats.org/presentationml/2006/main" xmlns:a16="http://schemas.microsoft.com/office/drawing/2014/main" xmlns:lc="http://schemas.openxmlformats.org/drawingml/2006/lockedCanvas" id="{938E1E88-0F3F-CC46-BD4F-2AA3274BED49}"/>
+                      <a16:creationId xmlns:a16="http://schemas.microsoft.com/office/drawing/2014/main" id="{938E1E88-0F3F-CC46-BD4F-2AA3274BED49}"/>
                     </a:ext>
                   </a:extLst>
                 </wp:docPr>
@@ -17545,7 +17481,7 @@
         <mc:AlternateContent>
           <mc:Choice Requires="wps">
             <w:drawing>
-              <wp:anchor distT="0" distB="0" distL="114300" distR="114300" simplePos="0" relativeHeight="251834368" behindDoc="0" locked="0" layoutInCell="1" allowOverlap="1" wp14:anchorId="7406BB38" wp14:editId="41494250">
+              <wp:anchor distT="0" distB="0" distL="114300" distR="114300" simplePos="0" relativeHeight="251834368" behindDoc="0" locked="0" layoutInCell="1" allowOverlap="1" wp14:anchorId="02D8B402" wp14:editId="4E7E6E9E">
                 <wp:simplePos x="0" y="0"/>
                 <wp:positionH relativeFrom="column">
                   <wp:posOffset>2066925</wp:posOffset>
@@ -17559,7 +17495,7 @@
                 <wp:docPr id="240" name="AutoShape 25">
                   <a:extLst xmlns:a="http://schemas.openxmlformats.org/drawingml/2006/main">
                     <a:ext uri="{FF2B5EF4-FFF2-40B4-BE49-F238E27FC236}">
-                      <a16:creationId xmlns:o="urn:schemas-microsoft-com:office:office" xmlns:v="urn:schemas-microsoft-com:vml" xmlns:w10="urn:schemas-microsoft-com:office:word" xmlns:w="http://schemas.openxmlformats.org/wordprocessingml/2006/main" xmlns="" xmlns:p="http://schemas.openxmlformats.org/presentationml/2006/main" xmlns:a16="http://schemas.microsoft.com/office/drawing/2014/main" xmlns:lc="http://schemas.openxmlformats.org/drawingml/2006/lockedCanvas" id="{4D4E2CC2-6461-8A40-B95E-681FF8F38D97}"/>
+                      <a16:creationId xmlns:a16="http://schemas.microsoft.com/office/drawing/2014/main" id="{4D4E2CC2-6461-8A40-B95E-681FF8F38D97}"/>
                     </a:ext>
                   </a:extLst>
                 </wp:docPr>
@@ -17614,7 +17550,7 @@
         <mc:AlternateContent>
           <mc:Choice Requires="wps">
             <w:drawing>
-              <wp:anchor distT="0" distB="0" distL="114300" distR="114300" simplePos="0" relativeHeight="251835392" behindDoc="0" locked="0" layoutInCell="1" allowOverlap="1" wp14:anchorId="3281D15A" wp14:editId="39493ED1">
+              <wp:anchor distT="0" distB="0" distL="114300" distR="114300" simplePos="0" relativeHeight="251835392" behindDoc="0" locked="0" layoutInCell="1" allowOverlap="1" wp14:anchorId="63667E96" wp14:editId="6E133381">
                 <wp:simplePos x="0" y="0"/>
                 <wp:positionH relativeFrom="column">
                   <wp:posOffset>0</wp:posOffset>
@@ -17628,7 +17564,7 @@
                 <wp:docPr id="241" name="Text Box 26">
                   <a:extLst xmlns:a="http://schemas.openxmlformats.org/drawingml/2006/main">
                     <a:ext uri="{FF2B5EF4-FFF2-40B4-BE49-F238E27FC236}">
-                      <a16:creationId xmlns:o="urn:schemas-microsoft-com:office:office" xmlns:v="urn:schemas-microsoft-com:vml" xmlns:w10="urn:schemas-microsoft-com:office:word" xmlns:w="http://schemas.openxmlformats.org/wordprocessingml/2006/main" xmlns="" xmlns:p="http://schemas.openxmlformats.org/presentationml/2006/main" xmlns:a16="http://schemas.microsoft.com/office/drawing/2014/main" xmlns:lc="http://schemas.openxmlformats.org/drawingml/2006/lockedCanvas" id="{28E2F081-EB76-8942-A2EE-BBC14E57F08C}"/>
+                      <a16:creationId xmlns:a16="http://schemas.microsoft.com/office/drawing/2014/main" id="{28E2F081-EB76-8942-A2EE-BBC14E57F08C}"/>
                     </a:ext>
                   </a:extLst>
                 </wp:docPr>
@@ -17694,7 +17630,7 @@
           </mc:Choice>
           <mc:Fallback>
             <w:pict>
-              <v:shape w14:anchorId="3281D15A" id="_x0000_s1114" type="#_x0000_t202" style="position:absolute;margin-left:0;margin-top:73.05pt;width:36pt;height:40.85pt;z-index:251835392;visibility:visible;mso-wrap-style:square;mso-wrap-distance-left:9pt;mso-wrap-distance-top:0;mso-wrap-distance-right:9pt;mso-wrap-distance-bottom:0;mso-position-horizontal:absolute;mso-position-horizontal-relative:text;mso-position-vertical:absolute;mso-position-vertical-relative:text;v-text-anchor:top" o:gfxdata="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" filled="f" stroked="f">
+              <v:shape w14:anchorId="63667E96" id="_x0000_s1114" type="#_x0000_t202" style="position:absolute;margin-left:0;margin-top:73.05pt;width:36pt;height:40.85pt;z-index:251835392;visibility:visible;mso-wrap-style:square;mso-wrap-distance-left:9pt;mso-wrap-distance-top:0;mso-wrap-distance-right:9pt;mso-wrap-distance-bottom:0;mso-position-horizontal:absolute;mso-position-horizontal-relative:text;mso-position-vertical:absolute;mso-position-vertical-relative:text;v-text-anchor:top" o:gfxdata="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" filled="f" stroked="f">
                 <v:textbox style="mso-fit-shape-to-text:t">
                   <w:txbxContent>
                     <w:p>
@@ -17733,7 +17669,7 @@
         <mc:AlternateContent>
           <mc:Choice Requires="wps">
             <w:drawing>
-              <wp:anchor distT="0" distB="0" distL="114300" distR="114300" simplePos="0" relativeHeight="251836416" behindDoc="0" locked="0" layoutInCell="1" allowOverlap="1" wp14:anchorId="49FB9897" wp14:editId="5419A954">
+              <wp:anchor distT="0" distB="0" distL="114300" distR="114300" simplePos="0" relativeHeight="251836416" behindDoc="0" locked="0" layoutInCell="1" allowOverlap="1" wp14:anchorId="71ABD518" wp14:editId="681AF606">
                 <wp:simplePos x="0" y="0"/>
                 <wp:positionH relativeFrom="column">
                   <wp:posOffset>838200</wp:posOffset>
@@ -17747,7 +17683,7 @@
                 <wp:docPr id="242" name="Text Box 27">
                   <a:extLst xmlns:a="http://schemas.openxmlformats.org/drawingml/2006/main">
                     <a:ext uri="{FF2B5EF4-FFF2-40B4-BE49-F238E27FC236}">
-                      <a16:creationId xmlns:o="urn:schemas-microsoft-com:office:office" xmlns:v="urn:schemas-microsoft-com:vml" xmlns:w10="urn:schemas-microsoft-com:office:word" xmlns:w="http://schemas.openxmlformats.org/wordprocessingml/2006/main" xmlns="" xmlns:p="http://schemas.openxmlformats.org/presentationml/2006/main" xmlns:a16="http://schemas.microsoft.com/office/drawing/2014/main" xmlns:lc="http://schemas.openxmlformats.org/drawingml/2006/lockedCanvas" id="{D3CFBF9F-0224-8544-9A48-A551C1883F27}"/>
+                      <a16:creationId xmlns:a16="http://schemas.microsoft.com/office/drawing/2014/main" id="{D3CFBF9F-0224-8544-9A48-A551C1883F27}"/>
                     </a:ext>
                   </a:extLst>
                 </wp:docPr>
@@ -17813,7 +17749,7 @@
           </mc:Choice>
           <mc:Fallback>
             <w:pict>
-              <v:shape w14:anchorId="49FB9897" id="_x0000_s1115" type="#_x0000_t202" style="position:absolute;margin-left:66pt;margin-top:59.95pt;width:36pt;height:40.9pt;z-index:251836416;visibility:visible;mso-wrap-style:square;mso-wrap-distance-left:9pt;mso-wrap-distance-top:0;mso-wrap-distance-right:9pt;mso-wrap-distance-bottom:0;mso-position-horizontal:absolute;mso-position-horizontal-relative:text;mso-position-vertical:absolute;mso-position-vertical-relative:text;v-text-anchor:top" o:gfxdata="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" filled="f" stroked="f">
+              <v:shape w14:anchorId="71ABD518" id="_x0000_s1115" type="#_x0000_t202" style="position:absolute;margin-left:66pt;margin-top:59.95pt;width:36pt;height:40.9pt;z-index:251836416;visibility:visible;mso-wrap-style:square;mso-wrap-distance-left:9pt;mso-wrap-distance-top:0;mso-wrap-distance-right:9pt;mso-wrap-distance-bottom:0;mso-position-horizontal:absolute;mso-position-horizontal-relative:text;mso-position-vertical:absolute;mso-position-vertical-relative:text;v-text-anchor:top" o:gfxdata="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" filled="f" stroked="f">
                 <v:textbox style="mso-fit-shape-to-text:t">
                   <w:txbxContent>
                     <w:p>
@@ -17852,7 +17788,7 @@
         <mc:AlternateContent>
           <mc:Choice Requires="wps">
             <w:drawing>
-              <wp:anchor distT="0" distB="0" distL="114300" distR="114300" simplePos="0" relativeHeight="251837440" behindDoc="0" locked="0" layoutInCell="1" allowOverlap="1" wp14:anchorId="7781D880" wp14:editId="4B5B904C">
+              <wp:anchor distT="0" distB="0" distL="114300" distR="114300" simplePos="0" relativeHeight="251837440" behindDoc="0" locked="0" layoutInCell="1" allowOverlap="1" wp14:anchorId="6D5D2B34" wp14:editId="2A4F60BB">
                 <wp:simplePos x="0" y="0"/>
                 <wp:positionH relativeFrom="column">
                   <wp:posOffset>1524000</wp:posOffset>
@@ -17866,7 +17802,7 @@
                 <wp:docPr id="243" name="Text Box 28">
                   <a:extLst xmlns:a="http://schemas.openxmlformats.org/drawingml/2006/main">
                     <a:ext uri="{FF2B5EF4-FFF2-40B4-BE49-F238E27FC236}">
-                      <a16:creationId xmlns:o="urn:schemas-microsoft-com:office:office" xmlns:v="urn:schemas-microsoft-com:vml" xmlns:w10="urn:schemas-microsoft-com:office:word" xmlns:w="http://schemas.openxmlformats.org/wordprocessingml/2006/main" xmlns="" xmlns:p="http://schemas.openxmlformats.org/presentationml/2006/main" xmlns:a16="http://schemas.microsoft.com/office/drawing/2014/main" xmlns:lc="http://schemas.openxmlformats.org/drawingml/2006/lockedCanvas" id="{784EEF64-C414-4240-B905-77825AADF857}"/>
+                      <a16:creationId xmlns:a16="http://schemas.microsoft.com/office/drawing/2014/main" id="{784EEF64-C414-4240-B905-77825AADF857}"/>
                     </a:ext>
                   </a:extLst>
                 </wp:docPr>
@@ -17932,7 +17868,7 @@
           </mc:Choice>
           <mc:Fallback>
             <w:pict>
-              <v:shape w14:anchorId="7781D880" id="_x0000_s1116" type="#_x0000_t202" style="position:absolute;margin-left:120pt;margin-top:71.95pt;width:36pt;height:40.9pt;z-index:251837440;visibility:visible;mso-wrap-style:square;mso-wrap-distance-left:9pt;mso-wrap-distance-top:0;mso-wrap-distance-right:9pt;mso-wrap-distance-bottom:0;mso-position-horizontal:absolute;mso-position-horizontal-relative:text;mso-position-vertical:absolute;mso-position-vertical-relative:text;v-text-anchor:top" o:gfxdata="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" filled="f" stroked="f">
+              <v:shape w14:anchorId="6D5D2B34" id="_x0000_s1116" type="#_x0000_t202" style="position:absolute;margin-left:120pt;margin-top:71.95pt;width:36pt;height:40.9pt;z-index:251837440;visibility:visible;mso-wrap-style:square;mso-wrap-distance-left:9pt;mso-wrap-distance-top:0;mso-wrap-distance-right:9pt;mso-wrap-distance-bottom:0;mso-position-horizontal:absolute;mso-position-horizontal-relative:text;mso-position-vertical:absolute;mso-position-vertical-relative:text;v-text-anchor:top" o:gfxdata="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" filled="f" stroked="f">
                 <v:textbox style="mso-fit-shape-to-text:t">
                   <w:txbxContent>
                     <w:p>
@@ -17971,7 +17907,7 @@
         <mc:AlternateContent>
           <mc:Choice Requires="wps">
             <w:drawing>
-              <wp:anchor distT="0" distB="0" distL="114300" distR="114300" simplePos="0" relativeHeight="251838464" behindDoc="0" locked="0" layoutInCell="1" allowOverlap="1" wp14:anchorId="12BB9FBC" wp14:editId="42EBA6E5">
+              <wp:anchor distT="0" distB="0" distL="114300" distR="114300" simplePos="0" relativeHeight="251838464" behindDoc="0" locked="0" layoutInCell="1" allowOverlap="1" wp14:anchorId="423E9CB5" wp14:editId="770E9D1F">
                 <wp:simplePos x="0" y="0"/>
                 <wp:positionH relativeFrom="column">
                   <wp:posOffset>2362200</wp:posOffset>
@@ -17985,7 +17921,7 @@
                 <wp:docPr id="244" name="Text Box 29">
                   <a:extLst xmlns:a="http://schemas.openxmlformats.org/drawingml/2006/main">
                     <a:ext uri="{FF2B5EF4-FFF2-40B4-BE49-F238E27FC236}">
-                      <a16:creationId xmlns:o="urn:schemas-microsoft-com:office:office" xmlns:v="urn:schemas-microsoft-com:vml" xmlns:w10="urn:schemas-microsoft-com:office:word" xmlns:w="http://schemas.openxmlformats.org/wordprocessingml/2006/main" xmlns="" xmlns:p="http://schemas.openxmlformats.org/presentationml/2006/main" xmlns:a16="http://schemas.microsoft.com/office/drawing/2014/main" xmlns:lc="http://schemas.openxmlformats.org/drawingml/2006/lockedCanvas" id="{2551B88A-7A26-024A-9C03-95D4C55D042D}"/>
+                      <a16:creationId xmlns:a16="http://schemas.microsoft.com/office/drawing/2014/main" id="{2551B88A-7A26-024A-9C03-95D4C55D042D}"/>
                     </a:ext>
                   </a:extLst>
                 </wp:docPr>
@@ -18051,7 +17987,7 @@
           </mc:Choice>
           <mc:Fallback>
             <w:pict>
-              <v:shape w14:anchorId="12BB9FBC" id="_x0000_s1117" type="#_x0000_t202" style="position:absolute;margin-left:186pt;margin-top:58.8pt;width:36pt;height:40.85pt;z-index:251838464;visibility:visible;mso-wrap-style:square;mso-wrap-distance-left:9pt;mso-wrap-distance-top:0;mso-wrap-distance-right:9pt;mso-wrap-distance-bottom:0;mso-position-horizontal:absolute;mso-position-horizontal-relative:text;mso-position-vertical:absolute;mso-position-vertical-relative:text;v-text-anchor:top" o:gfxdata="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" filled="f" stroked="f">
+              <v:shape w14:anchorId="423E9CB5" id="_x0000_s1117" type="#_x0000_t202" style="position:absolute;margin-left:186pt;margin-top:58.8pt;width:36pt;height:40.85pt;z-index:251838464;visibility:visible;mso-wrap-style:square;mso-wrap-distance-left:9pt;mso-wrap-distance-top:0;mso-wrap-distance-right:9pt;mso-wrap-distance-bottom:0;mso-position-horizontal:absolute;mso-position-horizontal-relative:text;mso-position-vertical:absolute;mso-position-vertical-relative:text;v-text-anchor:top" o:gfxdata="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" filled="f" stroked="f">
                 <v:textbox style="mso-fit-shape-to-text:t">
                   <w:txbxContent>
                     <w:p>
@@ -18090,7 +18026,7 @@
         <mc:AlternateContent>
           <mc:Choice Requires="wps">
             <w:drawing>
-              <wp:anchor distT="0" distB="0" distL="114300" distR="114300" simplePos="0" relativeHeight="251839488" behindDoc="0" locked="0" layoutInCell="1" allowOverlap="1" wp14:anchorId="656E707D" wp14:editId="58DE4852">
+              <wp:anchor distT="0" distB="0" distL="114300" distR="114300" simplePos="0" relativeHeight="251839488" behindDoc="0" locked="0" layoutInCell="1" allowOverlap="1" wp14:anchorId="06AEB882" wp14:editId="77E90BA5">
                 <wp:simplePos x="0" y="0"/>
                 <wp:positionH relativeFrom="column">
                   <wp:posOffset>3429000</wp:posOffset>
@@ -18104,7 +18040,7 @@
                 <wp:docPr id="245" name="Text Box 30">
                   <a:extLst xmlns:a="http://schemas.openxmlformats.org/drawingml/2006/main">
                     <a:ext uri="{FF2B5EF4-FFF2-40B4-BE49-F238E27FC236}">
-                      <a16:creationId xmlns:o="urn:schemas-microsoft-com:office:office" xmlns:v="urn:schemas-microsoft-com:vml" xmlns:w10="urn:schemas-microsoft-com:office:word" xmlns:w="http://schemas.openxmlformats.org/wordprocessingml/2006/main" xmlns="" xmlns:p="http://schemas.openxmlformats.org/presentationml/2006/main" xmlns:a16="http://schemas.microsoft.com/office/drawing/2014/main" xmlns:lc="http://schemas.openxmlformats.org/drawingml/2006/lockedCanvas" id="{816D0AB4-863D-6C41-83DE-744641A9F553}"/>
+                      <a16:creationId xmlns:a16="http://schemas.microsoft.com/office/drawing/2014/main" id="{816D0AB4-863D-6C41-83DE-744641A9F553}"/>
                     </a:ext>
                   </a:extLst>
                 </wp:docPr>
@@ -18170,7 +18106,7 @@
           </mc:Choice>
           <mc:Fallback>
             <w:pict>
-              <v:shape w14:anchorId="656E707D" id="_x0000_s1118" type="#_x0000_t202" style="position:absolute;margin-left:270pt;margin-top:70.8pt;width:36pt;height:40.85pt;z-index:251839488;visibility:visible;mso-wrap-style:square;mso-wrap-distance-left:9pt;mso-wrap-distance-top:0;mso-wrap-distance-right:9pt;mso-wrap-distance-bottom:0;mso-position-horizontal:absolute;mso-position-horizontal-relative:text;mso-position-vertical:absolute;mso-position-vertical-relative:text;v-text-anchor:top" o:gfxdata="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" filled="f" stroked="f">
+              <v:shape w14:anchorId="06AEB882" id="_x0000_s1118" type="#_x0000_t202" style="position:absolute;margin-left:270pt;margin-top:70.8pt;width:36pt;height:40.85pt;z-index:251839488;visibility:visible;mso-wrap-style:square;mso-wrap-distance-left:9pt;mso-wrap-distance-top:0;mso-wrap-distance-right:9pt;mso-wrap-distance-bottom:0;mso-position-horizontal:absolute;mso-position-horizontal-relative:text;mso-position-vertical:absolute;mso-position-vertical-relative:text;v-text-anchor:top" o:gfxdata="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" filled="f" stroked="f">
                 <v:textbox style="mso-fit-shape-to-text:t">
                   <w:txbxContent>
                     <w:p>
@@ -18209,7 +18145,7 @@
         <mc:AlternateContent>
           <mc:Choice Requires="wps">
             <w:drawing>
-              <wp:anchor distT="0" distB="0" distL="114300" distR="114300" simplePos="0" relativeHeight="251840512" behindDoc="0" locked="0" layoutInCell="1" allowOverlap="1" wp14:anchorId="6289549E" wp14:editId="498021A4">
+              <wp:anchor distT="0" distB="0" distL="114300" distR="114300" simplePos="0" relativeHeight="251840512" behindDoc="0" locked="0" layoutInCell="1" allowOverlap="1" wp14:anchorId="4270B087" wp14:editId="783100FC">
                 <wp:simplePos x="0" y="0"/>
                 <wp:positionH relativeFrom="column">
                   <wp:posOffset>1524000</wp:posOffset>
@@ -18223,7 +18159,7 @@
                 <wp:docPr id="246" name="Text Box 31">
                   <a:extLst xmlns:a="http://schemas.openxmlformats.org/drawingml/2006/main">
                     <a:ext uri="{FF2B5EF4-FFF2-40B4-BE49-F238E27FC236}">
-                      <a16:creationId xmlns:o="urn:schemas-microsoft-com:office:office" xmlns:v="urn:schemas-microsoft-com:vml" xmlns:w10="urn:schemas-microsoft-com:office:word" xmlns:w="http://schemas.openxmlformats.org/wordprocessingml/2006/main" xmlns="" xmlns:p="http://schemas.openxmlformats.org/presentationml/2006/main" xmlns:a16="http://schemas.microsoft.com/office/drawing/2014/main" xmlns:lc="http://schemas.openxmlformats.org/drawingml/2006/lockedCanvas" id="{24D5543F-A275-C043-9775-08872AF9639C}"/>
+                      <a16:creationId xmlns:a16="http://schemas.microsoft.com/office/drawing/2014/main" id="{24D5543F-A275-C043-9775-08872AF9639C}"/>
                     </a:ext>
                   </a:extLst>
                 </wp:docPr>
@@ -18289,7 +18225,7 @@
           </mc:Choice>
           <mc:Fallback>
             <w:pict>
-              <v:shape w14:anchorId="6289549E" id="_x0000_s1119" type="#_x0000_t202" style="position:absolute;margin-left:120pt;margin-top:181.05pt;width:36pt;height:40.85pt;z-index:251840512;visibility:visible;mso-wrap-style:square;mso-wrap-distance-left:9pt;mso-wrap-distance-top:0;mso-wrap-distance-right:9pt;mso-wrap-distance-bottom:0;mso-position-horizontal:absolute;mso-position-horizontal-relative:text;mso-position-vertical:absolute;mso-position-vertical-relative:text;v-text-anchor:top" o:gfxdata="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" filled="f" stroked="f">
+              <v:shape w14:anchorId="4270B087" id="_x0000_s1119" type="#_x0000_t202" style="position:absolute;margin-left:120pt;margin-top:181.05pt;width:36pt;height:40.85pt;z-index:251840512;visibility:visible;mso-wrap-style:square;mso-wrap-distance-left:9pt;mso-wrap-distance-top:0;mso-wrap-distance-right:9pt;mso-wrap-distance-bottom:0;mso-position-horizontal:absolute;mso-position-horizontal-relative:text;mso-position-vertical:absolute;mso-position-vertical-relative:text;v-text-anchor:top" o:gfxdata="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" filled="f" stroked="f">
                 <v:textbox style="mso-fit-shape-to-text:t">
                   <w:txbxContent>
                     <w:p>
@@ -18328,7 +18264,7 @@
         <mc:AlternateContent>
           <mc:Choice Requires="wps">
             <w:drawing>
-              <wp:anchor distT="0" distB="0" distL="114300" distR="114300" simplePos="0" relativeHeight="251841536" behindDoc="0" locked="0" layoutInCell="1" allowOverlap="1" wp14:anchorId="53976E2A" wp14:editId="736A1613">
+              <wp:anchor distT="0" distB="0" distL="114300" distR="114300" simplePos="0" relativeHeight="251841536" behindDoc="0" locked="0" layoutInCell="1" allowOverlap="1" wp14:anchorId="0AFFAA80" wp14:editId="0D3CBA28">
                 <wp:simplePos x="0" y="0"/>
                 <wp:positionH relativeFrom="column">
                   <wp:posOffset>2819400</wp:posOffset>
@@ -18342,7 +18278,7 @@
                 <wp:docPr id="247" name="Text Box 32">
                   <a:extLst xmlns:a="http://schemas.openxmlformats.org/drawingml/2006/main">
                     <a:ext uri="{FF2B5EF4-FFF2-40B4-BE49-F238E27FC236}">
-                      <a16:creationId xmlns:o="urn:schemas-microsoft-com:office:office" xmlns:v="urn:schemas-microsoft-com:vml" xmlns:w10="urn:schemas-microsoft-com:office:word" xmlns:w="http://schemas.openxmlformats.org/wordprocessingml/2006/main" xmlns="" xmlns:p="http://schemas.openxmlformats.org/presentationml/2006/main" xmlns:a16="http://schemas.microsoft.com/office/drawing/2014/main" xmlns:lc="http://schemas.openxmlformats.org/drawingml/2006/lockedCanvas" id="{0E595766-7465-1D48-983A-8396782E3604}"/>
+                      <a16:creationId xmlns:a16="http://schemas.microsoft.com/office/drawing/2014/main" id="{0E595766-7465-1D48-983A-8396782E3604}"/>
                     </a:ext>
                   </a:extLst>
                 </wp:docPr>
@@ -18408,7 +18344,7 @@
           </mc:Choice>
           <mc:Fallback>
             <w:pict>
-              <v:shape w14:anchorId="53976E2A" id="_x0000_s1120" type="#_x0000_t202" style="position:absolute;margin-left:222pt;margin-top:193.05pt;width:36pt;height:40.85pt;z-index:251841536;visibility:visible;mso-wrap-style:square;mso-wrap-distance-left:9pt;mso-wrap-distance-top:0;mso-wrap-distance-right:9pt;mso-wrap-distance-bottom:0;mso-position-horizontal:absolute;mso-position-horizontal-relative:text;mso-position-vertical:absolute;mso-position-vertical-relative:text;v-text-anchor:top" o:gfxdata="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" filled="f" stroked="f">
+              <v:shape w14:anchorId="0AFFAA80" id="_x0000_s1120" type="#_x0000_t202" style="position:absolute;margin-left:222pt;margin-top:193.05pt;width:36pt;height:40.85pt;z-index:251841536;visibility:visible;mso-wrap-style:square;mso-wrap-distance-left:9pt;mso-wrap-distance-top:0;mso-wrap-distance-right:9pt;mso-wrap-distance-bottom:0;mso-position-horizontal:absolute;mso-position-horizontal-relative:text;mso-position-vertical:absolute;mso-position-vertical-relative:text;v-text-anchor:top" o:gfxdata="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" filled="f" stroked="f">
                 <v:textbox style="mso-fit-shape-to-text:t">
                   <w:txbxContent>
                     <w:p>
@@ -18447,7 +18383,7 @@
         <mc:AlternateContent>
           <mc:Choice Requires="wps">
             <w:drawing>
-              <wp:anchor distT="0" distB="0" distL="114300" distR="114300" simplePos="0" relativeHeight="251842560" behindDoc="0" locked="0" layoutInCell="1" allowOverlap="1" wp14:anchorId="47DDC86B" wp14:editId="225E91E8">
+              <wp:anchor distT="0" distB="0" distL="114300" distR="114300" simplePos="0" relativeHeight="251842560" behindDoc="0" locked="0" layoutInCell="1" allowOverlap="1" wp14:anchorId="6DBE5936" wp14:editId="3A714DCD">
                 <wp:simplePos x="0" y="0"/>
                 <wp:positionH relativeFrom="column">
                   <wp:posOffset>838200</wp:posOffset>
@@ -18461,7 +18397,7 @@
                 <wp:docPr id="248" name="Text Box 33">
                   <a:extLst xmlns:a="http://schemas.openxmlformats.org/drawingml/2006/main">
                     <a:ext uri="{FF2B5EF4-FFF2-40B4-BE49-F238E27FC236}">
-                      <a16:creationId xmlns:o="urn:schemas-microsoft-com:office:office" xmlns:v="urn:schemas-microsoft-com:vml" xmlns:w10="urn:schemas-microsoft-com:office:word" xmlns:w="http://schemas.openxmlformats.org/wordprocessingml/2006/main" xmlns="" xmlns:p="http://schemas.openxmlformats.org/presentationml/2006/main" xmlns:a16="http://schemas.microsoft.com/office/drawing/2014/main" xmlns:lc="http://schemas.openxmlformats.org/drawingml/2006/lockedCanvas" id="{05BBCD48-E781-584F-8BC0-7EAC39BABEA3}"/>
+                      <a16:creationId xmlns:a16="http://schemas.microsoft.com/office/drawing/2014/main" id="{05BBCD48-E781-584F-8BC0-7EAC39BABEA3}"/>
                     </a:ext>
                   </a:extLst>
                 </wp:docPr>
@@ -18527,7 +18463,7 @@
           </mc:Choice>
           <mc:Fallback>
             <w:pict>
-              <v:shape w14:anchorId="47DDC86B" id="_x0000_s1121" type="#_x0000_t202" style="position:absolute;margin-left:66pt;margin-top:191.95pt;width:36pt;height:40.9pt;z-index:251842560;visibility:visible;mso-wrap-style:square;mso-wrap-distance-left:9pt;mso-wrap-distance-top:0;mso-wrap-distance-right:9pt;mso-wrap-distance-bottom:0;mso-position-horizontal:absolute;mso-position-horizontal-relative:text;mso-position-vertical:absolute;mso-position-vertical-relative:text;v-text-anchor:top" o:gfxdata="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" filled="f" stroked="f">
+              <v:shape w14:anchorId="6DBE5936" id="_x0000_s1121" type="#_x0000_t202" style="position:absolute;margin-left:66pt;margin-top:191.95pt;width:36pt;height:40.9pt;z-index:251842560;visibility:visible;mso-wrap-style:square;mso-wrap-distance-left:9pt;mso-wrap-distance-top:0;mso-wrap-distance-right:9pt;mso-wrap-distance-bottom:0;mso-position-horizontal:absolute;mso-position-horizontal-relative:text;mso-position-vertical:absolute;mso-position-vertical-relative:text;v-text-anchor:top" o:gfxdata="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" filled="f" stroked="f">
                 <v:textbox style="mso-fit-shape-to-text:t">
                   <w:txbxContent>
                     <w:p>
@@ -18585,7 +18521,7 @@
         <mc:AlternateContent>
           <mc:Choice Requires="wps">
             <w:drawing>
-              <wp:anchor distT="0" distB="0" distL="114300" distR="114300" simplePos="0" relativeHeight="251843584" behindDoc="0" locked="0" layoutInCell="1" allowOverlap="1" wp14:anchorId="21102D60" wp14:editId="04A98948">
+              <wp:anchor distT="0" distB="0" distL="114300" distR="114300" simplePos="0" relativeHeight="251843584" behindDoc="0" locked="0" layoutInCell="1" allowOverlap="1" wp14:anchorId="27C27B94" wp14:editId="6B0BA8E4">
                 <wp:simplePos x="0" y="0"/>
                 <wp:positionH relativeFrom="column">
                   <wp:posOffset>1897829</wp:posOffset>
@@ -18599,7 +18535,7 @@
                 <wp:docPr id="249" name="AutoShape 24">
                   <a:extLst xmlns:a="http://schemas.openxmlformats.org/drawingml/2006/main">
                     <a:ext uri="{FF2B5EF4-FFF2-40B4-BE49-F238E27FC236}">
-                      <a16:creationId xmlns:o="urn:schemas-microsoft-com:office:office" xmlns:v="urn:schemas-microsoft-com:vml" xmlns:w10="urn:schemas-microsoft-com:office:word" xmlns:w="http://schemas.openxmlformats.org/wordprocessingml/2006/main" xmlns="" xmlns:p="http://schemas.openxmlformats.org/presentationml/2006/main" xmlns:a16="http://schemas.microsoft.com/office/drawing/2014/main" xmlns:lc="http://schemas.openxmlformats.org/drawingml/2006/lockedCanvas" id="{938E1E88-0F3F-CC46-BD4F-2AA3274BED49}"/>
+                      <a16:creationId xmlns:a16="http://schemas.microsoft.com/office/drawing/2014/main" id="{938E1E88-0F3F-CC46-BD4F-2AA3274BED49}"/>
                     </a:ext>
                   </a:extLst>
                 </wp:docPr>
@@ -18660,7 +18596,7 @@
         <mc:AlternateContent>
           <mc:Choice Requires="wps">
             <w:drawing>
-              <wp:anchor distT="0" distB="0" distL="114300" distR="114300" simplePos="0" relativeHeight="251829248" behindDoc="0" locked="0" layoutInCell="1" allowOverlap="1" wp14:anchorId="7704349E" wp14:editId="77638AB4">
+              <wp:anchor distT="0" distB="0" distL="114300" distR="114300" simplePos="0" relativeHeight="251829248" behindDoc="0" locked="0" layoutInCell="1" allowOverlap="1" wp14:anchorId="395B21A6" wp14:editId="7826A9A7">
                 <wp:simplePos x="0" y="0"/>
                 <wp:positionH relativeFrom="column">
                   <wp:posOffset>2088569</wp:posOffset>
@@ -18674,7 +18610,7 @@
                 <wp:docPr id="250" name="AutoShape 20">
                   <a:extLst xmlns:a="http://schemas.openxmlformats.org/drawingml/2006/main">
                     <a:ext uri="{FF2B5EF4-FFF2-40B4-BE49-F238E27FC236}">
-                      <a16:creationId xmlns:o="urn:schemas-microsoft-com:office:office" xmlns:v="urn:schemas-microsoft-com:vml" xmlns:w10="urn:schemas-microsoft-com:office:word" xmlns:w="http://schemas.openxmlformats.org/wordprocessingml/2006/main" xmlns="" xmlns:p="http://schemas.openxmlformats.org/presentationml/2006/main" xmlns:a16="http://schemas.microsoft.com/office/drawing/2014/main" xmlns:lc="http://schemas.openxmlformats.org/drawingml/2006/lockedCanvas" id="{F3401D02-5438-D043-855E-EF147650AAF6}"/>
+                      <a16:creationId xmlns:a16="http://schemas.microsoft.com/office/drawing/2014/main" id="{F3401D02-5438-D043-855E-EF147650AAF6}"/>
                     </a:ext>
                   </a:extLst>
                 </wp:docPr>
@@ -18765,7 +18701,7 @@
         <mc:AlternateContent>
           <mc:Choice Requires="wps">
             <w:drawing>
-              <wp:anchor distT="0" distB="0" distL="114300" distR="114300" simplePos="0" relativeHeight="251821056" behindDoc="0" locked="0" layoutInCell="1" allowOverlap="1" wp14:anchorId="40CD1E97" wp14:editId="181B62CC">
+              <wp:anchor distT="0" distB="0" distL="114300" distR="114300" simplePos="0" relativeHeight="251821056" behindDoc="0" locked="0" layoutInCell="1" allowOverlap="1" wp14:anchorId="7E476F63" wp14:editId="158935C2">
                 <wp:simplePos x="0" y="0"/>
                 <wp:positionH relativeFrom="column">
                   <wp:posOffset>1683385</wp:posOffset>
@@ -18779,7 +18715,7 @@
                 <wp:docPr id="251" name="Oval 11">
                   <a:extLst xmlns:a="http://schemas.openxmlformats.org/drawingml/2006/main">
                     <a:ext uri="{FF2B5EF4-FFF2-40B4-BE49-F238E27FC236}">
-                      <a16:creationId xmlns:o="urn:schemas-microsoft-com:office:office" xmlns:v="urn:schemas-microsoft-com:vml" xmlns:w10="urn:schemas-microsoft-com:office:word" xmlns:w="http://schemas.openxmlformats.org/wordprocessingml/2006/main" xmlns="" xmlns:p="http://schemas.openxmlformats.org/presentationml/2006/main" xmlns:a16="http://schemas.microsoft.com/office/drawing/2014/main" xmlns:lc="http://schemas.openxmlformats.org/drawingml/2006/lockedCanvas" id="{F4237785-5A49-424F-9336-751A7AB779C7}"/>
+                      <a16:creationId xmlns:a16="http://schemas.microsoft.com/office/drawing/2014/main" id="{F4237785-5A49-424F-9336-751A7AB779C7}"/>
                     </a:ext>
                   </a:extLst>
                 </wp:docPr>
@@ -18854,7 +18790,7 @@
           </mc:Choice>
           <mc:Fallback>
             <w:pict>
-              <v:oval w14:anchorId="40CD1E97" id="_x0000_s1122" style="position:absolute;margin-left:132.55pt;margin-top:1.9pt;width:36pt;height:40.2pt;z-index:251821056;visibility:visible;mso-wrap-style:none;mso-height-percent:0;mso-wrap-distance-left:9pt;mso-wrap-distance-top:0;mso-wrap-distance-right:9pt;mso-wrap-distance-bottom:0;mso-position-horizontal:absolute;mso-position-horizontal-relative:text;mso-position-vertical:absolute;mso-position-vertical-relative:text;mso-height-percent:0;mso-height-relative:margin;v-text-anchor:middle" o:gfxdata="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" filled="f" strokecolor="#00b050" strokeweight="2.25pt">
+              <v:oval w14:anchorId="7E476F63" id="_x0000_s1122" style="position:absolute;margin-left:132.55pt;margin-top:1.9pt;width:36pt;height:40.2pt;z-index:251821056;visibility:visible;mso-wrap-style:none;mso-height-percent:0;mso-wrap-distance-left:9pt;mso-wrap-distance-top:0;mso-wrap-distance-right:9pt;mso-wrap-distance-bottom:0;mso-position-horizontal:absolute;mso-position-horizontal-relative:text;mso-position-vertical:absolute;mso-position-vertical-relative:text;mso-height-percent:0;mso-height-relative:margin;v-text-anchor:middle" o:gfxdata="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" filled="f" strokecolor="#00b050" strokeweight="2.25pt">
                 <v:textbox>
                   <w:txbxContent>
                     <w:p>
@@ -18897,7 +18833,7 @@
         <mc:AlternateContent>
           <mc:Choice Requires="wps">
             <w:drawing>
-              <wp:anchor distT="0" distB="0" distL="114300" distR="114300" simplePos="0" relativeHeight="251822080" behindDoc="0" locked="0" layoutInCell="1" allowOverlap="1" wp14:anchorId="6DA9DAB6" wp14:editId="28387792">
+              <wp:anchor distT="0" distB="0" distL="114300" distR="114300" simplePos="0" relativeHeight="251822080" behindDoc="0" locked="0" layoutInCell="1" allowOverlap="1" wp14:anchorId="4BE012A4" wp14:editId="6E37FC23">
                 <wp:simplePos x="0" y="0"/>
                 <wp:positionH relativeFrom="column">
                   <wp:posOffset>3207385</wp:posOffset>
@@ -18911,7 +18847,7 @@
                 <wp:docPr id="252" name="Oval 12">
                   <a:extLst xmlns:a="http://schemas.openxmlformats.org/drawingml/2006/main">
                     <a:ext uri="{FF2B5EF4-FFF2-40B4-BE49-F238E27FC236}">
-                      <a16:creationId xmlns:o="urn:schemas-microsoft-com:office:office" xmlns:v="urn:schemas-microsoft-com:vml" xmlns:w10="urn:schemas-microsoft-com:office:word" xmlns:w="http://schemas.openxmlformats.org/wordprocessingml/2006/main" xmlns="" xmlns:p="http://schemas.openxmlformats.org/presentationml/2006/main" xmlns:a16="http://schemas.microsoft.com/office/drawing/2014/main" xmlns:lc="http://schemas.openxmlformats.org/drawingml/2006/lockedCanvas" id="{55B06485-D592-C34B-A241-33185F4734F7}"/>
+                      <a16:creationId xmlns:a16="http://schemas.microsoft.com/office/drawing/2014/main" id="{55B06485-D592-C34B-A241-33185F4734F7}"/>
                     </a:ext>
                   </a:extLst>
                 </wp:docPr>
@@ -18986,7 +18922,7 @@
           </mc:Choice>
           <mc:Fallback>
             <w:pict>
-              <v:oval w14:anchorId="6DA9DAB6" id="_x0000_s1123" style="position:absolute;margin-left:252.55pt;margin-top:6.1pt;width:36pt;height:38.4pt;z-index:251822080;visibility:visible;mso-wrap-style:none;mso-height-percent:0;mso-wrap-distance-left:9pt;mso-wrap-distance-top:0;mso-wrap-distance-right:9pt;mso-wrap-distance-bottom:0;mso-position-horizontal:absolute;mso-position-horizontal-relative:text;mso-position-vertical:absolute;mso-position-vertical-relative:text;mso-height-percent:0;mso-height-relative:margin;v-text-anchor:middle" o:gfxdata="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" filled="f" strokecolor="#0070c0" strokeweight="2.25pt">
+              <v:oval w14:anchorId="4BE012A4" id="_x0000_s1123" style="position:absolute;margin-left:252.55pt;margin-top:6.1pt;width:36pt;height:38.4pt;z-index:251822080;visibility:visible;mso-wrap-style:none;mso-height-percent:0;mso-wrap-distance-left:9pt;mso-wrap-distance-top:0;mso-wrap-distance-right:9pt;mso-wrap-distance-bottom:0;mso-position-horizontal:absolute;mso-position-horizontal-relative:text;mso-position-vertical:absolute;mso-position-vertical-relative:text;mso-height-percent:0;mso-height-relative:margin;v-text-anchor:middle" o:gfxdata="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" filled="f" strokecolor="#0070c0" strokeweight="2.25pt">
                 <v:textbox>
                   <w:txbxContent>
                     <w:p>
@@ -19029,7 +18965,7 @@
         <mc:AlternateContent>
           <mc:Choice Requires="wps">
             <w:drawing>
-              <wp:anchor distT="0" distB="0" distL="114300" distR="114300" simplePos="0" relativeHeight="251820032" behindDoc="0" locked="0" layoutInCell="1" allowOverlap="1" wp14:anchorId="194FF4D5" wp14:editId="2B704C39">
+              <wp:anchor distT="0" distB="0" distL="114300" distR="114300" simplePos="0" relativeHeight="251820032" behindDoc="0" locked="0" layoutInCell="1" allowOverlap="1" wp14:anchorId="74D0AD64" wp14:editId="0498DE14">
                 <wp:simplePos x="0" y="0"/>
                 <wp:positionH relativeFrom="column">
                   <wp:posOffset>159385</wp:posOffset>
@@ -19043,7 +18979,7 @@
                 <wp:docPr id="253" name="Oval 10">
                   <a:extLst xmlns:a="http://schemas.openxmlformats.org/drawingml/2006/main">
                     <a:ext uri="{FF2B5EF4-FFF2-40B4-BE49-F238E27FC236}">
-                      <a16:creationId xmlns:o="urn:schemas-microsoft-com:office:office" xmlns:v="urn:schemas-microsoft-com:vml" xmlns:w10="urn:schemas-microsoft-com:office:word" xmlns:w="http://schemas.openxmlformats.org/wordprocessingml/2006/main" xmlns="" xmlns:p="http://schemas.openxmlformats.org/presentationml/2006/main" xmlns:a16="http://schemas.microsoft.com/office/drawing/2014/main" xmlns:lc="http://schemas.openxmlformats.org/drawingml/2006/lockedCanvas" id="{5C348673-28BD-8541-8ACC-EC44D265F68C}"/>
+                      <a16:creationId xmlns:a16="http://schemas.microsoft.com/office/drawing/2014/main" id="{5C348673-28BD-8541-8ACC-EC44D265F68C}"/>
                     </a:ext>
                   </a:extLst>
                 </wp:docPr>
@@ -19118,7 +19054,7 @@
           </mc:Choice>
           <mc:Fallback>
             <w:pict>
-              <v:oval w14:anchorId="194FF4D5" id="_x0000_s1124" style="position:absolute;margin-left:12.55pt;margin-top:5.65pt;width:36pt;height:38.85pt;z-index:251820032;visibility:visible;mso-wrap-style:none;mso-height-percent:0;mso-wrap-distance-left:9pt;mso-wrap-distance-top:0;mso-wrap-distance-right:9pt;mso-wrap-distance-bottom:0;mso-position-horizontal:absolute;mso-position-horizontal-relative:text;mso-position-vertical:absolute;mso-position-vertical-relative:text;mso-height-percent:0;mso-height-relative:margin;v-text-anchor:middle" o:gfxdata="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" filled="f" strokecolor="#00b050" strokeweight="2.25pt">
+              <v:oval w14:anchorId="74D0AD64" id="_x0000_s1124" style="position:absolute;margin-left:12.55pt;margin-top:5.65pt;width:36pt;height:38.85pt;z-index:251820032;visibility:visible;mso-wrap-style:none;mso-height-percent:0;mso-wrap-distance-left:9pt;mso-wrap-distance-top:0;mso-wrap-distance-right:9pt;mso-wrap-distance-bottom:0;mso-position-horizontal:absolute;mso-position-horizontal-relative:text;mso-position-vertical:absolute;mso-position-vertical-relative:text;mso-height-percent:0;mso-height-relative:margin;v-text-anchor:middle" o:gfxdata="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" filled="f" strokecolor="#00b050" strokeweight="2.25pt">
                 <v:textbox>
                   <w:txbxContent>
                     <w:p>
@@ -19211,7 +19147,7 @@
         <mc:AlternateContent>
           <mc:Choice Requires="wps">
             <w:drawing>
-              <wp:anchor distT="0" distB="0" distL="114300" distR="114300" simplePos="0" relativeHeight="251831296" behindDoc="0" locked="0" layoutInCell="1" allowOverlap="1" wp14:anchorId="0E28ED11" wp14:editId="531B6E28">
+              <wp:anchor distT="0" distB="0" distL="114300" distR="114300" simplePos="0" relativeHeight="251831296" behindDoc="0" locked="0" layoutInCell="1" allowOverlap="1" wp14:anchorId="778C4568" wp14:editId="5B4FA40F">
                 <wp:simplePos x="0" y="0"/>
                 <wp:positionH relativeFrom="column">
                   <wp:posOffset>1683385</wp:posOffset>
@@ -19225,7 +19161,7 @@
                 <wp:docPr id="254" name="Oval 22">
                   <a:extLst xmlns:a="http://schemas.openxmlformats.org/drawingml/2006/main">
                     <a:ext uri="{FF2B5EF4-FFF2-40B4-BE49-F238E27FC236}">
-                      <a16:creationId xmlns:o="urn:schemas-microsoft-com:office:office" xmlns:v="urn:schemas-microsoft-com:vml" xmlns:w10="urn:schemas-microsoft-com:office:word" xmlns:w="http://schemas.openxmlformats.org/wordprocessingml/2006/main" xmlns="" xmlns:p="http://schemas.openxmlformats.org/presentationml/2006/main" xmlns:a16="http://schemas.microsoft.com/office/drawing/2014/main" xmlns:lc="http://schemas.openxmlformats.org/drawingml/2006/lockedCanvas" id="{31422B7A-4FE3-784F-8FD9-110366408450}"/>
+                      <a16:creationId xmlns:a16="http://schemas.microsoft.com/office/drawing/2014/main" id="{31422B7A-4FE3-784F-8FD9-110366408450}"/>
                     </a:ext>
                   </a:extLst>
                 </wp:docPr>
@@ -19300,7 +19236,7 @@
           </mc:Choice>
           <mc:Fallback>
             <w:pict>
-              <v:oval w14:anchorId="0E28ED11" id="_x0000_s1125" style="position:absolute;margin-left:132.55pt;margin-top:.6pt;width:36pt;height:38.85pt;z-index:251831296;visibility:visible;mso-wrap-style:none;mso-height-percent:0;mso-wrap-distance-left:9pt;mso-wrap-distance-top:0;mso-wrap-distance-right:9pt;mso-wrap-distance-bottom:0;mso-position-horizontal:absolute;mso-position-horizontal-relative:text;mso-position-vertical:absolute;mso-position-vertical-relative:text;mso-height-percent:0;mso-height-relative:margin;v-text-anchor:middle" o:gfxdata="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" filled="f" strokecolor="#0070c0" strokeweight="2.25pt">
+              <v:oval w14:anchorId="778C4568" id="_x0000_s1125" style="position:absolute;margin-left:132.55pt;margin-top:.6pt;width:36pt;height:38.85pt;z-index:251831296;visibility:visible;mso-wrap-style:none;mso-height-percent:0;mso-wrap-distance-left:9pt;mso-wrap-distance-top:0;mso-wrap-distance-right:9pt;mso-wrap-distance-bottom:0;mso-position-horizontal:absolute;mso-position-horizontal-relative:text;mso-position-vertical:absolute;mso-position-vertical-relative:text;mso-height-percent:0;mso-height-relative:margin;v-text-anchor:middle" o:gfxdata="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" filled="f" strokecolor="#0070c0" strokeweight="2.25pt">
                 <v:textbox>
                   <w:txbxContent>
                     <w:p>
@@ -19721,35 +19657,7 @@
           <w:rFonts w:asciiTheme="majorHAnsi" w:hAnsiTheme="majorHAnsi" w:cstheme="majorHAnsi"/>
           <w:b/>
         </w:rPr>
-        <w:t>Materials</w:t>
-      </w:r>
-      <w:r>
-        <w:rPr>
-          <w:rFonts w:asciiTheme="majorHAnsi" w:hAnsiTheme="majorHAnsi" w:cstheme="majorHAnsi"/>
-          <w:b/>
-        </w:rPr>
-        <w:t xml:space="preserve"> </w:t>
-      </w:r>
-      <w:r>
-        <w:rPr>
-          <w:rFonts w:asciiTheme="majorHAnsi" w:hAnsiTheme="majorHAnsi" w:cstheme="majorHAnsi"/>
-          <w:b/>
-        </w:rPr>
-        <w:t xml:space="preserve"> Labour </w:t>
-      </w:r>
-      <w:r>
-        <w:rPr>
-          <w:rFonts w:asciiTheme="majorHAnsi" w:hAnsiTheme="majorHAnsi" w:cstheme="majorHAnsi"/>
-          <w:b/>
-        </w:rPr>
-        <w:t xml:space="preserve">  </w:t>
-      </w:r>
-      <w:r>
-        <w:rPr>
-          <w:rFonts w:asciiTheme="majorHAnsi" w:hAnsiTheme="majorHAnsi" w:cstheme="majorHAnsi"/>
-          <w:b/>
-        </w:rPr>
-        <w:t xml:space="preserve">CO2 emissions </w:t>
+        <w:t xml:space="preserve">Materials  Labour   CO2 emissions </w:t>
       </w:r>
     </w:p>
     <w:p>
@@ -19766,71 +19674,40 @@
           <w:rFonts w:asciiTheme="majorHAnsi" w:hAnsiTheme="majorHAnsi" w:cstheme="majorHAnsi"/>
           <w:b/>
         </w:rPr>
-        <w:t>Factory</w:t>
+        <w:t>Factory 1</w:t>
       </w:r>
       <w:r>
         <w:rPr>
           <w:rFonts w:asciiTheme="majorHAnsi" w:hAnsiTheme="majorHAnsi" w:cstheme="majorHAnsi"/>
-          <w:b/>
         </w:rPr>
         <w:t xml:space="preserve"> </w:t>
       </w:r>
       <w:r>
         <w:rPr>
           <w:rFonts w:asciiTheme="majorHAnsi" w:hAnsiTheme="majorHAnsi" w:cstheme="majorHAnsi"/>
-          <w:b/>
-        </w:rPr>
-        <w:t>1</w:t>
+        </w:rPr>
+        <w:tab/>
+        <w:t xml:space="preserve">6 </w:t>
       </w:r>
       <w:r>
         <w:rPr>
           <w:rFonts w:asciiTheme="majorHAnsi" w:hAnsiTheme="majorHAnsi" w:cstheme="majorHAnsi"/>
         </w:rPr>
-        <w:t xml:space="preserve"> </w:t>
+        <w:tab/>
       </w:r>
       <w:r>
         <w:rPr>
           <w:rFonts w:asciiTheme="majorHAnsi" w:hAnsiTheme="majorHAnsi" w:cstheme="majorHAnsi"/>
         </w:rPr>
         <w:tab/>
+        <w:t xml:space="preserve">  18 </w:t>
       </w:r>
       <w:r>
         <w:rPr>
           <w:rFonts w:asciiTheme="majorHAnsi" w:hAnsiTheme="majorHAnsi" w:cstheme="majorHAnsi"/>
         </w:rPr>
-        <w:t xml:space="preserve">6 </w:t>
-      </w:r>
-      <w:r>
-        <w:rPr>
-          <w:rFonts w:asciiTheme="majorHAnsi" w:hAnsiTheme="majorHAnsi" w:cstheme="majorHAnsi"/>
-        </w:rPr>
         <w:tab/>
-      </w:r>
-      <w:r>
-        <w:rPr>
-          <w:rFonts w:asciiTheme="majorHAnsi" w:hAnsiTheme="majorHAnsi" w:cstheme="majorHAnsi"/>
-        </w:rPr>
-        <w:tab/>
-        <w:t xml:space="preserve">  </w:t>
-      </w:r>
-      <w:r>
-        <w:rPr>
-          <w:rFonts w:asciiTheme="majorHAnsi" w:hAnsiTheme="majorHAnsi" w:cstheme="majorHAnsi"/>
-        </w:rPr>
-        <w:t xml:space="preserve">18 </w:t>
-      </w:r>
-      <w:r>
-        <w:rPr>
-          <w:rFonts w:asciiTheme="majorHAnsi" w:hAnsiTheme="majorHAnsi" w:cstheme="majorHAnsi"/>
-        </w:rPr>
-        <w:tab/>
-        <w:t xml:space="preserve">       </w:t>
-      </w:r>
-      <w:r>
-        <w:rPr>
-          <w:rFonts w:asciiTheme="majorHAnsi" w:hAnsiTheme="majorHAnsi" w:cstheme="majorHAnsi"/>
-        </w:rPr>
-        <w:t xml:space="preserve">10 </w:t>
+        <w:t xml:space="preserve">       10 </w:t>
       </w:r>
     </w:p>
     <w:p>
@@ -19854,44 +19731,27 @@
           <w:rFonts w:asciiTheme="majorHAnsi" w:hAnsiTheme="majorHAnsi" w:cstheme="majorHAnsi"/>
         </w:rPr>
         <w:tab/>
+        <w:t xml:space="preserve">5 </w:t>
       </w:r>
       <w:r>
         <w:rPr>
           <w:rFonts w:asciiTheme="majorHAnsi" w:hAnsiTheme="majorHAnsi" w:cstheme="majorHAnsi"/>
         </w:rPr>
-        <w:t xml:space="preserve">5 </w:t>
+        <w:tab/>
       </w:r>
       <w:r>
         <w:rPr>
           <w:rFonts w:asciiTheme="majorHAnsi" w:hAnsiTheme="majorHAnsi" w:cstheme="majorHAnsi"/>
         </w:rPr>
         <w:tab/>
+        <w:t xml:space="preserve">  14 </w:t>
       </w:r>
       <w:r>
         <w:rPr>
           <w:rFonts w:asciiTheme="majorHAnsi" w:hAnsiTheme="majorHAnsi" w:cstheme="majorHAnsi"/>
         </w:rPr>
         <w:tab/>
-        <w:t xml:space="preserve">  </w:t>
-      </w:r>
-      <w:r>
-        <w:rPr>
-          <w:rFonts w:asciiTheme="majorHAnsi" w:hAnsiTheme="majorHAnsi" w:cstheme="majorHAnsi"/>
-        </w:rPr>
-        <w:t xml:space="preserve">14 </w:t>
-      </w:r>
-      <w:r>
-        <w:rPr>
-          <w:rFonts w:asciiTheme="majorHAnsi" w:hAnsiTheme="majorHAnsi" w:cstheme="majorHAnsi"/>
-        </w:rPr>
-        <w:tab/>
-        <w:t xml:space="preserve">       </w:t>
-      </w:r>
-      <w:r>
-        <w:rPr>
-          <w:rFonts w:asciiTheme="majorHAnsi" w:hAnsiTheme="majorHAnsi" w:cstheme="majorHAnsi"/>
-        </w:rPr>
-        <w:t xml:space="preserve">17 </w:t>
+        <w:t xml:space="preserve">       17 </w:t>
       </w:r>
     </w:p>
     <w:p>
@@ -19908,71 +19768,40 @@
           <w:rFonts w:asciiTheme="majorHAnsi" w:hAnsiTheme="majorHAnsi" w:cstheme="majorHAnsi"/>
           <w:b/>
         </w:rPr>
-        <w:t>Factory</w:t>
+        <w:t>Factory 3</w:t>
       </w:r>
       <w:r>
         <w:rPr>
           <w:rFonts w:asciiTheme="majorHAnsi" w:hAnsiTheme="majorHAnsi" w:cstheme="majorHAnsi"/>
-          <w:b/>
         </w:rPr>
         <w:t xml:space="preserve"> </w:t>
       </w:r>
       <w:r>
         <w:rPr>
           <w:rFonts w:asciiTheme="majorHAnsi" w:hAnsiTheme="majorHAnsi" w:cstheme="majorHAnsi"/>
-          <w:b/>
-        </w:rPr>
-        <w:t>3</w:t>
+        </w:rPr>
+        <w:tab/>
+        <w:t xml:space="preserve">7 </w:t>
       </w:r>
       <w:r>
         <w:rPr>
           <w:rFonts w:asciiTheme="majorHAnsi" w:hAnsiTheme="majorHAnsi" w:cstheme="majorHAnsi"/>
         </w:rPr>
-        <w:t xml:space="preserve"> </w:t>
+        <w:tab/>
       </w:r>
       <w:r>
         <w:rPr>
           <w:rFonts w:asciiTheme="majorHAnsi" w:hAnsiTheme="majorHAnsi" w:cstheme="majorHAnsi"/>
         </w:rPr>
         <w:tab/>
+        <w:t xml:space="preserve">  11 </w:t>
       </w:r>
       <w:r>
         <w:rPr>
           <w:rFonts w:asciiTheme="majorHAnsi" w:hAnsiTheme="majorHAnsi" w:cstheme="majorHAnsi"/>
         </w:rPr>
-        <w:t xml:space="preserve">7 </w:t>
-      </w:r>
-      <w:r>
-        <w:rPr>
-          <w:rFonts w:asciiTheme="majorHAnsi" w:hAnsiTheme="majorHAnsi" w:cstheme="majorHAnsi"/>
-        </w:rPr>
         <w:tab/>
-      </w:r>
-      <w:r>
-        <w:rPr>
-          <w:rFonts w:asciiTheme="majorHAnsi" w:hAnsiTheme="majorHAnsi" w:cstheme="majorHAnsi"/>
-        </w:rPr>
-        <w:tab/>
-        <w:t xml:space="preserve">  </w:t>
-      </w:r>
-      <w:r>
-        <w:rPr>
-          <w:rFonts w:asciiTheme="majorHAnsi" w:hAnsiTheme="majorHAnsi" w:cstheme="majorHAnsi"/>
-        </w:rPr>
-        <w:t xml:space="preserve">11 </w:t>
-      </w:r>
-      <w:r>
-        <w:rPr>
-          <w:rFonts w:asciiTheme="majorHAnsi" w:hAnsiTheme="majorHAnsi" w:cstheme="majorHAnsi"/>
-        </w:rPr>
-        <w:tab/>
-        <w:t xml:space="preserve">       </w:t>
-      </w:r>
-      <w:r>
-        <w:rPr>
-          <w:rFonts w:asciiTheme="majorHAnsi" w:hAnsiTheme="majorHAnsi" w:cstheme="majorHAnsi"/>
-        </w:rPr>
-        <w:t>20</w:t>
+        <w:t xml:space="preserve">       20</w:t>
       </w:r>
     </w:p>
     <w:p>
@@ -20751,16 +20580,7 @@
           <w:vertAlign w:val="subscript"/>
           <w:lang w:val="en-GB"/>
         </w:rPr>
-        <w:t>2</w:t>
-      </w:r>
-      <w:r>
-        <w:rPr>
-          <w:rFonts w:cstheme="minorHAnsi"/>
-          <w:sz w:val="24"/>
-          <w:vertAlign w:val="subscript"/>
-          <w:lang w:val="en-GB"/>
-        </w:rPr>
-        <w:t xml:space="preserve"> </w:t>
+        <w:t xml:space="preserve">2 </w:t>
       </w:r>
       <w:r>
         <w:rPr>
@@ -22482,23 +22302,7 @@
           <w:sz w:val="24"/>
           <w:lang w:val="en-GB"/>
         </w:rPr>
-        <w:t>x</w:t>
-      </w:r>
-      <w:r>
-        <w:rPr>
-          <w:rFonts w:cstheme="minorHAnsi"/>
-          <w:sz w:val="24"/>
-          <w:lang w:val="en-GB"/>
-        </w:rPr>
-        <w:t>_2</w:t>
-      </w:r>
-      <w:r>
-        <w:rPr>
-          <w:rFonts w:cstheme="minorHAnsi"/>
-          <w:sz w:val="24"/>
-          <w:lang w:val="en-GB"/>
-        </w:rPr>
-        <w:t xml:space="preserve"> &gt;= 75</w:t>
+        <w:t>x_2 &gt;= 75</w:t>
       </w:r>
     </w:p>
     <w:p>
@@ -22523,23 +22327,7 @@
           <w:sz w:val="24"/>
           <w:lang w:val="en-GB"/>
         </w:rPr>
-        <w:t>x</w:t>
-      </w:r>
-      <w:r>
-        <w:rPr>
-          <w:rFonts w:cstheme="minorHAnsi"/>
-          <w:sz w:val="24"/>
-          <w:lang w:val="en-GB"/>
-        </w:rPr>
-        <w:t>_3</w:t>
-      </w:r>
-      <w:r>
-        <w:rPr>
-          <w:rFonts w:cstheme="minorHAnsi"/>
-          <w:sz w:val="24"/>
-          <w:lang w:val="en-GB"/>
-        </w:rPr>
-        <w:t xml:space="preserve"> &gt;= 75</w:t>
+        <w:t>x_3 &gt;= 75</w:t>
       </w:r>
     </w:p>
     <w:p>
@@ -22881,15 +22669,7 @@
           <w:sz w:val="24"/>
           <w:lang w:val="en-GB"/>
         </w:rPr>
-        <w:t>_2</w:t>
-      </w:r>
-      <w:r>
-        <w:rPr>
-          <w:rFonts w:cstheme="minorHAnsi"/>
-          <w:sz w:val="24"/>
-          <w:lang w:val="en-GB"/>
-        </w:rPr>
-        <w:t xml:space="preserve"> &gt;= 75</w:t>
+        <w:t>_2 &gt;= 75</w:t>
       </w:r>
     </w:p>
     <w:p>
@@ -22917,15 +22697,7 @@
           <w:sz w:val="24"/>
           <w:lang w:val="en-GB"/>
         </w:rPr>
-        <w:t>_3</w:t>
-      </w:r>
-      <w:r>
-        <w:rPr>
-          <w:rFonts w:cstheme="minorHAnsi"/>
-          <w:sz w:val="24"/>
-          <w:lang w:val="en-GB"/>
-        </w:rPr>
-        <w:t xml:space="preserve"> &gt;= 75</w:t>
+        <w:t>_3 &gt;= 75</w:t>
       </w:r>
     </w:p>
     <w:p>
@@ -23013,23 +22785,7 @@
           <w:sz w:val="24"/>
           <w:lang w:val="en-GB"/>
         </w:rPr>
-        <w:t xml:space="preserve">(this is obsolete </w:t>
-      </w:r>
-      <w:r>
-        <w:rPr>
-          <w:rFonts w:cstheme="minorHAnsi"/>
-          <w:sz w:val="24"/>
-          <w:lang w:val="en-GB"/>
-        </w:rPr>
-        <w:t>because x_2</w:t>
-      </w:r>
-      <w:r>
-        <w:rPr>
-          <w:rFonts w:cstheme="minorHAnsi"/>
-          <w:sz w:val="24"/>
-          <w:lang w:val="en-GB"/>
-        </w:rPr>
-        <w:t xml:space="preserve"> must be “=&gt; 75” and 0 &lt; 75)</w:t>
+        <w:t>(this is obsolete because x_2 must be “=&gt; 75” and 0 &lt; 75)</w:t>
       </w:r>
     </w:p>
     <w:p>
@@ -23057,23 +22813,7 @@
           <w:sz w:val="24"/>
           <w:lang w:val="en-GB"/>
         </w:rPr>
-        <w:t xml:space="preserve">(this is obsolete </w:t>
-      </w:r>
-      <w:r>
-        <w:rPr>
-          <w:rFonts w:cstheme="minorHAnsi"/>
-          <w:sz w:val="24"/>
-          <w:lang w:val="en-GB"/>
-        </w:rPr>
-        <w:t>because x_3</w:t>
-      </w:r>
-      <w:r>
-        <w:rPr>
-          <w:rFonts w:cstheme="minorHAnsi"/>
-          <w:sz w:val="24"/>
-          <w:lang w:val="en-GB"/>
-        </w:rPr>
-        <w:t xml:space="preserve"> must be “=&gt; 75” and 0 &lt; 75)</w:t>
+        <w:t>(this is obsolete because x_3 must be “=&gt; 75” and 0 &lt; 75)</w:t>
       </w:r>
     </w:p>
     <w:p>
@@ -23125,23 +22865,7 @@
           <w:sz w:val="24"/>
           <w:lang w:val="en-GB"/>
         </w:rPr>
-        <w:t xml:space="preserve">We can also prove that it is </w:t>
-      </w:r>
-      <w:r>
-        <w:rPr>
-          <w:rFonts w:cstheme="minorHAnsi"/>
-          <w:sz w:val="24"/>
-          <w:lang w:val="en-GB"/>
-        </w:rPr>
-        <w:t>infeasible</w:t>
-      </w:r>
-      <w:r>
-        <w:rPr>
-          <w:rFonts w:cstheme="minorHAnsi"/>
-          <w:sz w:val="24"/>
-          <w:lang w:val="en-GB"/>
-        </w:rPr>
-        <w:t xml:space="preserve"> just by calculating the CO</w:t>
+        <w:t>We can also prove that it is infeasible just by calculating the CO</w:t>
       </w:r>
       <w:r>
         <w:rPr>
@@ -23246,15 +22970,7 @@
           <w:sz w:val="24"/>
           <w:lang w:val="en-GB"/>
         </w:rPr>
-        <w:t xml:space="preserve">3525 &lt;= 3000 which is never true. Thus proving that </w:t>
-      </w:r>
-      <w:r>
-        <w:rPr>
-          <w:rFonts w:cstheme="minorHAnsi"/>
-          <w:sz w:val="24"/>
-          <w:lang w:val="en-GB"/>
-        </w:rPr>
-        <w:t>each factory producing at least 75 vehicles is infeasible.</w:t>
+        <w:t>3525 &lt;= 3000 which is never true. Thus proving that each factory producing at least 75 vehicles is infeasible.</w:t>
       </w:r>
     </w:p>
     <w:p>
@@ -23268,8 +22984,6 @@
           <w:lang w:val="en-GB"/>
         </w:rPr>
       </w:pPr>
-      <w:bookmarkStart w:id="0" w:name="_GoBack"/>
-      <w:bookmarkEnd w:id="0"/>
     </w:p>
     <w:p>
       <w:pPr>
@@ -23282,6 +22996,18 @@
           <w:lang w:val="en-GB"/>
         </w:rPr>
       </w:pPr>
+      <w:r>
+        <w:rPr>
+          <w:rFonts w:cstheme="minorHAnsi"/>
+          <w:i/>
+          <w:iCs/>
+          <w:sz w:val="24"/>
+          <w:lang w:val="en-GB"/>
+        </w:rPr>
+        <w:t>Used software for calculating: Mathematica</w:t>
+      </w:r>
+      <w:bookmarkStart w:id="0" w:name="_GoBack"/>
+      <w:bookmarkEnd w:id="0"/>
     </w:p>
     <w:sectPr>
       <w:pgSz w:w="11906" w:h="16838"/>
@@ -23294,7 +23020,7 @@
 </file>
 
 <file path=word/numbering.xml><?xml version="1.0" encoding="utf-8"?>
-<w:numbering xmlns:wpc="http://schemas.microsoft.com/office/word/2010/wordprocessingCanvas" xmlns:mc="http://schemas.openxmlformats.org/markup-compatibility/2006" xmlns:o="urn:schemas-microsoft-com:office:office" xmlns:r="http://schemas.openxmlformats.org/officeDocument/2006/relationships" xmlns:m="http://schemas.openxmlformats.org/officeDocument/2006/math" xmlns:v="urn:schemas-microsoft-com:vml" xmlns:wp14="http://schemas.microsoft.com/office/word/2010/wordprocessingDrawing" xmlns:wp="http://schemas.openxmlformats.org/drawingml/2006/wordprocessingDrawing" xmlns:w10="urn:schemas-microsoft-com:office:word" xmlns:w="http://schemas.openxmlformats.org/wordprocessingml/2006/main" xmlns:w14="http://schemas.microsoft.com/office/word/2010/wordml" xmlns:w15="http://schemas.microsoft.com/office/word/2012/wordml" xmlns:wpg="http://schemas.microsoft.com/office/word/2010/wordprocessingGroup" xmlns:wpi="http://schemas.microsoft.com/office/word/2010/wordprocessingInk" xmlns:wne="http://schemas.microsoft.com/office/word/2006/wordml" xmlns:wps="http://schemas.microsoft.com/office/word/2010/wordprocessingShape" mc:Ignorable="w14 w15 wp14">
+<w:numbering xmlns:wpc="http://schemas.microsoft.com/office/word/2010/wordprocessingCanvas" xmlns:cx="http://schemas.microsoft.com/office/drawing/2014/chartex" xmlns:cx1="http://schemas.microsoft.com/office/drawing/2015/9/8/chartex" xmlns:cx2="http://schemas.microsoft.com/office/drawing/2015/10/21/chartex" xmlns:cx3="http://schemas.microsoft.com/office/drawing/2016/5/9/chartex" xmlns:cx4="http://schemas.microsoft.com/office/drawing/2016/5/10/chartex" xmlns:cx5="http://schemas.microsoft.com/office/drawing/2016/5/11/chartex" xmlns:cx6="http://schemas.microsoft.com/office/drawing/2016/5/12/chartex" xmlns:cx7="http://schemas.microsoft.com/office/drawing/2016/5/13/chartex" xmlns:cx8="http://schemas.microsoft.com/office/drawing/2016/5/14/chartex" xmlns:mc="http://schemas.openxmlformats.org/markup-compatibility/2006" xmlns:aink="http://schemas.microsoft.com/office/drawing/2016/ink" xmlns:am3d="http://schemas.microsoft.com/office/drawing/2017/model3d" xmlns:o="urn:schemas-microsoft-com:office:office" xmlns:r="http://schemas.openxmlformats.org/officeDocument/2006/relationships" xmlns:m="http://schemas.openxmlformats.org/officeDocument/2006/math" xmlns:v="urn:schemas-microsoft-com:vml" xmlns:wp14="http://schemas.microsoft.com/office/word/2010/wordprocessingDrawing" xmlns:wp="http://schemas.openxmlformats.org/drawingml/2006/wordprocessingDrawing" xmlns:w10="urn:schemas-microsoft-com:office:word" xmlns:w="http://schemas.openxmlformats.org/wordprocessingml/2006/main" xmlns:w14="http://schemas.microsoft.com/office/word/2010/wordml" xmlns:w15="http://schemas.microsoft.com/office/word/2012/wordml" xmlns:w16cid="http://schemas.microsoft.com/office/word/2016/wordml/cid" xmlns:w16se="http://schemas.microsoft.com/office/word/2015/wordml/symex" xmlns:wpg="http://schemas.microsoft.com/office/word/2010/wordprocessingGroup" xmlns:wpi="http://schemas.microsoft.com/office/word/2010/wordprocessingInk" xmlns:wne="http://schemas.microsoft.com/office/word/2006/wordml" xmlns:wps="http://schemas.microsoft.com/office/word/2010/wordprocessingShape" mc:Ignorable="w14 w15 w16se w16cid wp14">
   <w:abstractNum w:abstractNumId="0" w15:restartNumberingAfterBreak="0">
     <w:nsid w:val="287F4125"/>
     <w:multiLevelType w:val="hybridMultilevel"/>
@@ -23529,7 +23255,7 @@
 </file>
 
 <file path=word/styles.xml><?xml version="1.0" encoding="utf-8"?>
-<w:styles xmlns:mc="http://schemas.openxmlformats.org/markup-compatibility/2006" xmlns:r="http://schemas.openxmlformats.org/officeDocument/2006/relationships" xmlns:w="http://schemas.openxmlformats.org/wordprocessingml/2006/main" xmlns:w14="http://schemas.microsoft.com/office/word/2010/wordml" xmlns:w15="http://schemas.microsoft.com/office/word/2012/wordml" mc:Ignorable="w14 w15">
+<w:styles xmlns:mc="http://schemas.openxmlformats.org/markup-compatibility/2006" xmlns:r="http://schemas.openxmlformats.org/officeDocument/2006/relationships" xmlns:w="http://schemas.openxmlformats.org/wordprocessingml/2006/main" xmlns:w14="http://schemas.microsoft.com/office/word/2010/wordml" xmlns:w15="http://schemas.microsoft.com/office/word/2012/wordml" xmlns:w16cid="http://schemas.microsoft.com/office/word/2016/wordml/cid" xmlns:w16se="http://schemas.microsoft.com/office/word/2015/wordml/symex" mc:Ignorable="w14 w15 w16se w16cid">
   <w:docDefaults>
     <w:rPrDefault>
       <w:rPr>
@@ -23545,7 +23271,7 @@
       </w:pPr>
     </w:pPrDefault>
   </w:docDefaults>
-  <w:latentStyles w:defLockedState="0" w:defUIPriority="99" w:defSemiHidden="0" w:defUnhideWhenUsed="0" w:defQFormat="0" w:count="371">
+  <w:latentStyles w:defLockedState="0" w:defUIPriority="99" w:defSemiHidden="0" w:defUnhideWhenUsed="0" w:defQFormat="0" w:count="377">
     <w:lsdException w:name="Normal" w:uiPriority="0" w:qFormat="1"/>
     <w:lsdException w:name="heading 1" w:uiPriority="9" w:qFormat="1"/>
     <w:lsdException w:name="heading 2" w:semiHidden="1" w:uiPriority="9" w:unhideWhenUsed="1" w:qFormat="1"/>
@@ -23693,11 +23419,8 @@
     <w:lsdException w:name="Table 3D effects 3" w:semiHidden="1" w:unhideWhenUsed="1"/>
     <w:lsdException w:name="Table Contemporary" w:semiHidden="1" w:unhideWhenUsed="1"/>
     <w:lsdException w:name="Table Elegant" w:semiHidden="1" w:unhideWhenUsed="1"/>
-    <w:lsdException w:name="Table Professional" w:semiHidden="1" w:unhideWhenUsed="1"/>
     <w:lsdException w:name="Table Subtle 1" w:semiHidden="1" w:unhideWhenUsed="1"/>
     <w:lsdException w:name="Table Subtle 2" w:semiHidden="1" w:unhideWhenUsed="1"/>
-    <w:lsdException w:name="Table Web 1" w:semiHidden="1" w:unhideWhenUsed="1"/>
-    <w:lsdException w:name="Table Web 2" w:semiHidden="1" w:unhideWhenUsed="1"/>
     <w:lsdException w:name="Table Web 3" w:semiHidden="1" w:unhideWhenUsed="1"/>
     <w:lsdException w:name="Balloon Text" w:semiHidden="1" w:unhideWhenUsed="1"/>
     <w:lsdException w:name="Table Grid" w:uiPriority="39"/>
@@ -23917,6 +23640,12 @@
     <w:lsdException w:name="List Table 5 Dark Accent 6" w:uiPriority="50"/>
     <w:lsdException w:name="List Table 6 Colorful Accent 6" w:uiPriority="51"/>
     <w:lsdException w:name="List Table 7 Colorful Accent 6" w:uiPriority="52"/>
+    <w:lsdException w:name="Mention" w:semiHidden="1" w:unhideWhenUsed="1"/>
+    <w:lsdException w:name="Smart Hyperlink" w:semiHidden="1" w:unhideWhenUsed="1"/>
+    <w:lsdException w:name="Hashtag" w:semiHidden="1" w:unhideWhenUsed="1"/>
+    <w:lsdException w:name="Unresolved Mention" w:semiHidden="1" w:unhideWhenUsed="1"/>
+    <w:lsdException w:name="Smart Link" w:semiHidden="1" w:unhideWhenUsed="1"/>
+    <w:lsdException w:name="Smart Link Error" w:semiHidden="1" w:unhideWhenUsed="1"/>
   </w:latentStyles>
   <w:style w:type="paragraph" w:default="1" w:styleId="Normal">
     <w:name w:val="Normal"/>
